--- a/Thesis Draft.docx
+++ b/Thesis Draft.docx
@@ -4,7 +4,311 @@
   <w:body>
     <w:p>
       <w:r>
-        <w:t xml:space="preserve">  </w:t>
+        <w:t xml:space="preserve"> </w:t>
+      </w:r>
+      <w:r>
+        <w:t xml:space="preserve">1  </w:t>
+      </w:r>
+      <w:proofErr w:type="spellStart"/>
+      <w:r>
+        <w:t>sudo</w:t>
+      </w:r>
+      <w:proofErr w:type="spellEnd"/>
+      <w:r>
+        <w:t xml:space="preserve"> apt install nvidia-driver-510 nvidia-dkms-510</w:t>
+      </w:r>
+    </w:p>
+    <w:p>
+      <w:r>
+        <w:t xml:space="preserve">    2  </w:t>
+      </w:r>
+      <w:proofErr w:type="spellStart"/>
+      <w:r>
+        <w:t>sudo</w:t>
+      </w:r>
+      <w:proofErr w:type="spellEnd"/>
+      <w:r>
+        <w:t xml:space="preserve"> apt-get update -y</w:t>
+      </w:r>
+    </w:p>
+    <w:p>
+      <w:r>
+        <w:t xml:space="preserve">    3  </w:t>
+      </w:r>
+      <w:proofErr w:type="spellStart"/>
+      <w:r>
+        <w:t>sudo</w:t>
+      </w:r>
+      <w:proofErr w:type="spellEnd"/>
+      <w:r>
+        <w:t xml:space="preserve"> apt install nvidia-driver-510 nvidia-dkms-510</w:t>
+      </w:r>
+    </w:p>
+    <w:p>
+      <w:r>
+        <w:t xml:space="preserve">    4  </w:t>
+      </w:r>
+      <w:proofErr w:type="spellStart"/>
+      <w:r>
+        <w:t>hwinfo</w:t>
+      </w:r>
+      <w:proofErr w:type="spellEnd"/>
+      <w:r>
+        <w:t xml:space="preserve"> --</w:t>
+      </w:r>
+      <w:proofErr w:type="spellStart"/>
+      <w:r>
+        <w:t>gfxcard</w:t>
+      </w:r>
+      <w:proofErr w:type="spellEnd"/>
+      <w:r>
+        <w:t xml:space="preserve"> --short</w:t>
+      </w:r>
+    </w:p>
+    <w:p>
+      <w:r>
+        <w:t xml:space="preserve">    5  </w:t>
+      </w:r>
+      <w:proofErr w:type="spellStart"/>
+      <w:r>
+        <w:t>sudo</w:t>
+      </w:r>
+      <w:proofErr w:type="spellEnd"/>
+      <w:r>
+        <w:t xml:space="preserve"> </w:t>
+      </w:r>
+      <w:proofErr w:type="spellStart"/>
+      <w:r>
+        <w:t>lshw</w:t>
+      </w:r>
+      <w:proofErr w:type="spellEnd"/>
+      <w:r>
+        <w:t xml:space="preserve"> -C display</w:t>
+      </w:r>
+    </w:p>
+    <w:p>
+      <w:r>
+        <w:t xml:space="preserve">    6  </w:t>
+      </w:r>
+      <w:proofErr w:type="spellStart"/>
+      <w:r>
+        <w:t>nvidia-smi</w:t>
+      </w:r>
+      <w:proofErr w:type="spellEnd"/>
+    </w:p>
+    <w:p>
+      <w:r>
+        <w:t xml:space="preserve">    7  </w:t>
+      </w:r>
+      <w:proofErr w:type="spellStart"/>
+      <w:r>
+        <w:t>sudo</w:t>
+      </w:r>
+      <w:proofErr w:type="spellEnd"/>
+      <w:r>
+        <w:t xml:space="preserve"> reboot</w:t>
+      </w:r>
+    </w:p>
+    <w:p>
+      <w:r>
+        <w:t xml:space="preserve">    8  </w:t>
+      </w:r>
+      <w:proofErr w:type="spellStart"/>
+      <w:r>
+        <w:t>nvidia-smi</w:t>
+      </w:r>
+      <w:proofErr w:type="spellEnd"/>
+    </w:p>
+    <w:p>
+      <w:r>
+        <w:t xml:space="preserve">    9  </w:t>
+      </w:r>
+      <w:proofErr w:type="spellStart"/>
+      <w:r>
+        <w:t>sudo</w:t>
+      </w:r>
+      <w:proofErr w:type="spellEnd"/>
+      <w:r>
+        <w:t xml:space="preserve"> apt install python3-pip python3-dev</w:t>
+      </w:r>
+    </w:p>
+    <w:p>
+      <w:r>
+        <w:t xml:space="preserve">   10  </w:t>
+      </w:r>
+      <w:proofErr w:type="spellStart"/>
+      <w:r>
+        <w:t>sudo</w:t>
+      </w:r>
+      <w:proofErr w:type="spellEnd"/>
+      <w:r>
+        <w:t xml:space="preserve"> -H pip3 install --upgrade pip</w:t>
+      </w:r>
+    </w:p>
+    <w:p>
+      <w:r>
+        <w:t xml:space="preserve">   11  </w:t>
+      </w:r>
+      <w:proofErr w:type="spellStart"/>
+      <w:r>
+        <w:t>sudo</w:t>
+      </w:r>
+      <w:proofErr w:type="spellEnd"/>
+      <w:r>
+        <w:t xml:space="preserve"> -H pip3 install </w:t>
+      </w:r>
+      <w:proofErr w:type="spellStart"/>
+      <w:r>
+        <w:t>virtualenv</w:t>
+      </w:r>
+      <w:proofErr w:type="spellEnd"/>
+    </w:p>
+    <w:p>
+      <w:r>
+        <w:t xml:space="preserve">   12  </w:t>
+      </w:r>
+      <w:proofErr w:type="spellStart"/>
+      <w:r>
+        <w:t>df</w:t>
+      </w:r>
+      <w:proofErr w:type="spellEnd"/>
+      <w:r>
+        <w:t xml:space="preserve"> -h</w:t>
+      </w:r>
+    </w:p>
+    <w:p>
+      <w:r>
+        <w:t xml:space="preserve">   13  ls</w:t>
+      </w:r>
+    </w:p>
+    <w:p>
+      <w:r>
+        <w:t xml:space="preserve">   14  </w:t>
+      </w:r>
+      <w:proofErr w:type="spellStart"/>
+      <w:r>
+        <w:t>pwd</w:t>
+      </w:r>
+      <w:proofErr w:type="spellEnd"/>
+    </w:p>
+    <w:p>
+      <w:r>
+        <w:t xml:space="preserve">   15  </w:t>
+      </w:r>
+      <w:proofErr w:type="spellStart"/>
+      <w:r>
+        <w:t>mkdir</w:t>
+      </w:r>
+      <w:proofErr w:type="spellEnd"/>
+      <w:r>
+        <w:t xml:space="preserve"> </w:t>
+      </w:r>
+      <w:proofErr w:type="spellStart"/>
+      <w:r>
+        <w:t>jupyter_dir</w:t>
+      </w:r>
+      <w:proofErr w:type="spellEnd"/>
+    </w:p>
+    <w:p>
+      <w:r>
+        <w:t xml:space="preserve">   16  cd </w:t>
+      </w:r>
+      <w:proofErr w:type="spellStart"/>
+      <w:r>
+        <w:t>jupyter_dir</w:t>
+      </w:r>
+      <w:proofErr w:type="spellEnd"/>
+    </w:p>
+    <w:p>
+      <w:r>
+        <w:t xml:space="preserve">   17  </w:t>
+      </w:r>
+      <w:proofErr w:type="spellStart"/>
+      <w:r>
+        <w:t>virtualenv</w:t>
+      </w:r>
+      <w:proofErr w:type="spellEnd"/>
+      <w:r>
+        <w:t xml:space="preserve"> </w:t>
+      </w:r>
+      <w:proofErr w:type="spellStart"/>
+      <w:r>
+        <w:t>jupyter_env</w:t>
+      </w:r>
+      <w:proofErr w:type="spellEnd"/>
+    </w:p>
+    <w:p>
+      <w:r>
+        <w:t xml:space="preserve">   18  source </w:t>
+      </w:r>
+      <w:proofErr w:type="spellStart"/>
+      <w:r>
+        <w:t>jupyter_env</w:t>
+      </w:r>
+      <w:proofErr w:type="spellEnd"/>
+      <w:r>
+        <w:t>/bin/activate</w:t>
+      </w:r>
+    </w:p>
+    <w:p>
+      <w:r>
+        <w:t xml:space="preserve">   19  pip3 install </w:t>
+      </w:r>
+      <w:proofErr w:type="spellStart"/>
+      <w:r>
+        <w:t>jupyter</w:t>
+      </w:r>
+      <w:proofErr w:type="spellEnd"/>
+    </w:p>
+    <w:p>
+      <w:r>
+        <w:t xml:space="preserve">   20  </w:t>
+      </w:r>
+      <w:proofErr w:type="spellStart"/>
+      <w:r>
+        <w:t>jupyter</w:t>
+      </w:r>
+      <w:proofErr w:type="spellEnd"/>
+      <w:r>
+        <w:t xml:space="preserve"> notebook --generate-config</w:t>
+      </w:r>
+    </w:p>
+    <w:p>
+      <w:r>
+        <w:t xml:space="preserve">   21  vi /home/paperspace/.jupyter/jupyter_notebook_config.py</w:t>
+      </w:r>
+    </w:p>
+    <w:p>
+      <w:r>
+        <w:t xml:space="preserve">   22  </w:t>
+      </w:r>
+      <w:proofErr w:type="spellStart"/>
+      <w:r>
+        <w:t>jupyter</w:t>
+      </w:r>
+      <w:proofErr w:type="spellEnd"/>
+      <w:r>
+        <w:t xml:space="preserve"> notebook password</w:t>
+      </w:r>
+    </w:p>
+    <w:p>
+      <w:r>
+        <w:t xml:space="preserve">   23  </w:t>
+      </w:r>
+      <w:proofErr w:type="spellStart"/>
+      <w:r>
+        <w:t>jupyter</w:t>
+      </w:r>
+      <w:proofErr w:type="spellEnd"/>
+      <w:r>
+        <w:t xml:space="preserve"> notebook --no-browser</w:t>
+      </w:r>
+    </w:p>
+    <w:p/>
+    <w:p/>
+    <w:p>
+      <w:r>
+        <w:t xml:space="preserve"> </w:t>
       </w:r>
       <w:proofErr w:type="spellStart"/>
       <w:r>
@@ -55,6 +359,717 @@
       <w:proofErr w:type="spellEnd"/>
       <w:r>
         <w:t xml:space="preserve"> notebook --no-browser</w:t>
+      </w:r>
+    </w:p>
+    <w:p/>
+    <w:p/>
+    <w:p/>
+    <w:p/>
+    <w:p>
+      <w:pPr>
+        <w:pStyle w:val="NormalWeb"/>
+        <w:rPr>
+          <w:color w:val="000000"/>
+          <w:sz w:val="27"/>
+          <w:szCs w:val="27"/>
+        </w:rPr>
+      </w:pPr>
+      <w:r>
+        <w:rPr>
+          <w:color w:val="000000"/>
+          <w:sz w:val="27"/>
+          <w:szCs w:val="27"/>
+        </w:rPr>
+        <w:t>1. Cover Sheet</w:t>
+      </w:r>
+    </w:p>
+    <w:p>
+      <w:pPr>
+        <w:pStyle w:val="NormalWeb"/>
+        <w:rPr>
+          <w:color w:val="000000"/>
+          <w:sz w:val="27"/>
+          <w:szCs w:val="27"/>
+        </w:rPr>
+      </w:pPr>
+      <w:r>
+        <w:rPr>
+          <w:color w:val="000000"/>
+          <w:sz w:val="27"/>
+          <w:szCs w:val="27"/>
+        </w:rPr>
+        <w:t>Content Overview (?)</w:t>
+      </w:r>
+    </w:p>
+    <w:p>
+      <w:pPr>
+        <w:pStyle w:val="NormalWeb"/>
+        <w:rPr>
+          <w:color w:val="000000"/>
+          <w:sz w:val="27"/>
+          <w:szCs w:val="27"/>
+        </w:rPr>
+      </w:pPr>
+      <w:r>
+        <w:rPr>
+          <w:color w:val="000000"/>
+          <w:sz w:val="27"/>
+          <w:szCs w:val="27"/>
+        </w:rPr>
+        <w:t>2. Table of Contents</w:t>
+      </w:r>
+    </w:p>
+    <w:p>
+      <w:pPr>
+        <w:pStyle w:val="NormalWeb"/>
+        <w:rPr>
+          <w:color w:val="000000"/>
+          <w:sz w:val="27"/>
+          <w:szCs w:val="27"/>
+        </w:rPr>
+      </w:pPr>
+      <w:r>
+        <w:rPr>
+          <w:color w:val="000000"/>
+          <w:sz w:val="27"/>
+          <w:szCs w:val="27"/>
+        </w:rPr>
+        <w:t>3. Indices</w:t>
+      </w:r>
+    </w:p>
+    <w:p>
+      <w:pPr>
+        <w:pStyle w:val="NormalWeb"/>
+        <w:rPr>
+          <w:color w:val="000000"/>
+          <w:sz w:val="27"/>
+          <w:szCs w:val="27"/>
+        </w:rPr>
+      </w:pPr>
+      <w:r>
+        <w:rPr>
+          <w:color w:val="000000"/>
+          <w:sz w:val="27"/>
+          <w:szCs w:val="27"/>
+        </w:rPr>
+        <w:t>List of abbreviations</w:t>
+      </w:r>
+    </w:p>
+    <w:p>
+      <w:pPr>
+        <w:pStyle w:val="NormalWeb"/>
+        <w:rPr>
+          <w:color w:val="000000"/>
+          <w:sz w:val="27"/>
+          <w:szCs w:val="27"/>
+        </w:rPr>
+      </w:pPr>
+      <w:r>
+        <w:rPr>
+          <w:color w:val="000000"/>
+          <w:sz w:val="27"/>
+          <w:szCs w:val="27"/>
+        </w:rPr>
+        <w:t>List of tables</w:t>
+      </w:r>
+    </w:p>
+    <w:p>
+      <w:pPr>
+        <w:pStyle w:val="NormalWeb"/>
+        <w:rPr>
+          <w:color w:val="000000"/>
+          <w:sz w:val="27"/>
+          <w:szCs w:val="27"/>
+        </w:rPr>
+      </w:pPr>
+      <w:r>
+        <w:rPr>
+          <w:color w:val="000000"/>
+          <w:sz w:val="27"/>
+          <w:szCs w:val="27"/>
+        </w:rPr>
+        <w:t>List of figures</w:t>
+      </w:r>
+    </w:p>
+    <w:p>
+      <w:pPr>
+        <w:pStyle w:val="NormalWeb"/>
+        <w:rPr>
+          <w:color w:val="000000"/>
+          <w:sz w:val="27"/>
+          <w:szCs w:val="27"/>
+        </w:rPr>
+      </w:pPr>
+      <w:r>
+        <w:rPr>
+          <w:color w:val="000000"/>
+          <w:sz w:val="27"/>
+          <w:szCs w:val="27"/>
+        </w:rPr>
+        <w:t>4. Abstract</w:t>
+      </w:r>
+    </w:p>
+    <w:p>
+      <w:pPr>
+        <w:pStyle w:val="NormalWeb"/>
+        <w:rPr>
+          <w:color w:val="000000"/>
+          <w:sz w:val="27"/>
+          <w:szCs w:val="27"/>
+        </w:rPr>
+      </w:pPr>
+      <w:r>
+        <w:rPr>
+          <w:color w:val="000000"/>
+          <w:sz w:val="27"/>
+          <w:szCs w:val="27"/>
+        </w:rPr>
+        <w:t>5. Introduction</w:t>
+      </w:r>
+    </w:p>
+    <w:p>
+      <w:pPr>
+        <w:pStyle w:val="NormalWeb"/>
+        <w:rPr>
+          <w:color w:val="000000"/>
+          <w:sz w:val="27"/>
+          <w:szCs w:val="27"/>
+        </w:rPr>
+      </w:pPr>
+      <w:r>
+        <w:rPr>
+          <w:color w:val="000000"/>
+          <w:sz w:val="27"/>
+          <w:szCs w:val="27"/>
+        </w:rPr>
+        <w:t>a. 5% weightage</w:t>
+      </w:r>
+    </w:p>
+    <w:p>
+      <w:pPr>
+        <w:pStyle w:val="NormalWeb"/>
+        <w:rPr>
+          <w:color w:val="000000"/>
+          <w:sz w:val="27"/>
+          <w:szCs w:val="27"/>
+        </w:rPr>
+      </w:pPr>
+      <w:r>
+        <w:rPr>
+          <w:color w:val="000000"/>
+          <w:sz w:val="27"/>
+          <w:szCs w:val="27"/>
+        </w:rPr>
+        <w:t>6. Theoretical Background (Literature Review)</w:t>
+      </w:r>
+    </w:p>
+    <w:p>
+      <w:pPr>
+        <w:pStyle w:val="NormalWeb"/>
+        <w:rPr>
+          <w:color w:val="000000"/>
+          <w:sz w:val="27"/>
+          <w:szCs w:val="27"/>
+        </w:rPr>
+      </w:pPr>
+      <w:r>
+        <w:rPr>
+          <w:color w:val="000000"/>
+          <w:sz w:val="27"/>
+          <w:szCs w:val="27"/>
+        </w:rPr>
+        <w:t>a. 50 % weightage</w:t>
+      </w:r>
+    </w:p>
+    <w:p>
+      <w:pPr>
+        <w:pStyle w:val="NormalWeb"/>
+        <w:rPr>
+          <w:color w:val="000000"/>
+          <w:sz w:val="27"/>
+          <w:szCs w:val="27"/>
+        </w:rPr>
+      </w:pPr>
+      <w:r>
+        <w:rPr>
+          <w:color w:val="000000"/>
+          <w:sz w:val="27"/>
+          <w:szCs w:val="27"/>
+        </w:rPr>
+        <w:t>b. Describe the quality of cited sources</w:t>
+      </w:r>
+    </w:p>
+    <w:p>
+      <w:pPr>
+        <w:pStyle w:val="NormalWeb"/>
+        <w:rPr>
+          <w:color w:val="000000"/>
+          <w:sz w:val="27"/>
+          <w:szCs w:val="27"/>
+        </w:rPr>
+      </w:pPr>
+      <w:r>
+        <w:rPr>
+          <w:color w:val="000000"/>
+          <w:sz w:val="27"/>
+          <w:szCs w:val="27"/>
+        </w:rPr>
+        <w:t>c. Hierarchy of sources</w:t>
+      </w:r>
+    </w:p>
+    <w:p>
+      <w:pPr>
+        <w:pStyle w:val="NormalWeb"/>
+        <w:rPr>
+          <w:color w:val="000000"/>
+          <w:sz w:val="27"/>
+          <w:szCs w:val="27"/>
+        </w:rPr>
+      </w:pPr>
+      <w:proofErr w:type="spellStart"/>
+      <w:r>
+        <w:rPr>
+          <w:color w:val="000000"/>
+          <w:sz w:val="27"/>
+          <w:szCs w:val="27"/>
+        </w:rPr>
+        <w:t>i</w:t>
+      </w:r>
+      <w:proofErr w:type="spellEnd"/>
+      <w:r>
+        <w:rPr>
+          <w:color w:val="000000"/>
+          <w:sz w:val="27"/>
+          <w:szCs w:val="27"/>
+        </w:rPr>
+        <w:t>. Peer reviewed journals</w:t>
+      </w:r>
+    </w:p>
+    <w:p>
+      <w:pPr>
+        <w:pStyle w:val="NormalWeb"/>
+        <w:rPr>
+          <w:color w:val="000000"/>
+          <w:sz w:val="27"/>
+          <w:szCs w:val="27"/>
+        </w:rPr>
+      </w:pPr>
+      <w:r>
+        <w:rPr>
+          <w:color w:val="000000"/>
+          <w:sz w:val="27"/>
+          <w:szCs w:val="27"/>
+        </w:rPr>
+        <w:t>ii. Journals by Sage, Springer, Elsevier, Blackwell, Taylor &amp; Frances etc.</w:t>
+      </w:r>
+    </w:p>
+    <w:p>
+      <w:pPr>
+        <w:pStyle w:val="NormalWeb"/>
+        <w:rPr>
+          <w:color w:val="000000"/>
+          <w:sz w:val="27"/>
+          <w:szCs w:val="27"/>
+        </w:rPr>
+      </w:pPr>
+      <w:r>
+        <w:rPr>
+          <w:color w:val="000000"/>
+          <w:sz w:val="27"/>
+          <w:szCs w:val="27"/>
+        </w:rPr>
+        <w:t>iii. Monographies (Books by author teams on one subject) (Publishing house counts as well)</w:t>
+      </w:r>
+    </w:p>
+    <w:p>
+      <w:pPr>
+        <w:pStyle w:val="NormalWeb"/>
+        <w:rPr>
+          <w:color w:val="000000"/>
+          <w:sz w:val="27"/>
+          <w:szCs w:val="27"/>
+        </w:rPr>
+      </w:pPr>
+      <w:r>
+        <w:rPr>
+          <w:color w:val="000000"/>
+          <w:sz w:val="27"/>
+          <w:szCs w:val="27"/>
+        </w:rPr>
+        <w:t>iv. Internet Sources*</w:t>
+      </w:r>
+    </w:p>
+    <w:p>
+      <w:pPr>
+        <w:pStyle w:val="NormalWeb"/>
+        <w:rPr>
+          <w:color w:val="000000"/>
+          <w:sz w:val="27"/>
+          <w:szCs w:val="27"/>
+        </w:rPr>
+      </w:pPr>
+      <w:r>
+        <w:rPr>
+          <w:color w:val="000000"/>
+          <w:sz w:val="27"/>
+          <w:szCs w:val="27"/>
+        </w:rPr>
+        <w:t>7. Research Question</w:t>
+      </w:r>
+    </w:p>
+    <w:p>
+      <w:pPr>
+        <w:pStyle w:val="NormalWeb"/>
+        <w:rPr>
+          <w:color w:val="000000"/>
+          <w:sz w:val="27"/>
+          <w:szCs w:val="27"/>
+        </w:rPr>
+      </w:pPr>
+      <w:r>
+        <w:rPr>
+          <w:color w:val="000000"/>
+          <w:sz w:val="27"/>
+          <w:szCs w:val="27"/>
+        </w:rPr>
+        <w:t>a. 1% weightage</w:t>
+      </w:r>
+    </w:p>
+    <w:p>
+      <w:pPr>
+        <w:pStyle w:val="NormalWeb"/>
+        <w:rPr>
+          <w:color w:val="000000"/>
+          <w:sz w:val="27"/>
+          <w:szCs w:val="27"/>
+        </w:rPr>
+      </w:pPr>
+      <w:r>
+        <w:rPr>
+          <w:color w:val="000000"/>
+          <w:sz w:val="27"/>
+          <w:szCs w:val="27"/>
+        </w:rPr>
+        <w:t>8. Methodology</w:t>
+      </w:r>
+    </w:p>
+    <w:p>
+      <w:pPr>
+        <w:pStyle w:val="NormalWeb"/>
+        <w:rPr>
+          <w:color w:val="000000"/>
+          <w:sz w:val="27"/>
+          <w:szCs w:val="27"/>
+        </w:rPr>
+      </w:pPr>
+      <w:r>
+        <w:rPr>
+          <w:color w:val="000000"/>
+          <w:sz w:val="27"/>
+          <w:szCs w:val="27"/>
+        </w:rPr>
+        <w:lastRenderedPageBreak/>
+        <w:t>a. 5% weightage</w:t>
+      </w:r>
+    </w:p>
+    <w:p>
+      <w:pPr>
+        <w:pStyle w:val="NormalWeb"/>
+        <w:rPr>
+          <w:color w:val="000000"/>
+          <w:sz w:val="27"/>
+          <w:szCs w:val="27"/>
+        </w:rPr>
+      </w:pPr>
+      <w:r>
+        <w:rPr>
+          <w:color w:val="000000"/>
+          <w:sz w:val="27"/>
+          <w:szCs w:val="27"/>
+        </w:rPr>
+        <w:t>9. Results</w:t>
+      </w:r>
+    </w:p>
+    <w:p>
+      <w:pPr>
+        <w:pStyle w:val="NormalWeb"/>
+        <w:rPr>
+          <w:color w:val="000000"/>
+          <w:sz w:val="27"/>
+          <w:szCs w:val="27"/>
+        </w:rPr>
+      </w:pPr>
+      <w:r>
+        <w:rPr>
+          <w:color w:val="000000"/>
+          <w:sz w:val="27"/>
+          <w:szCs w:val="27"/>
+        </w:rPr>
+        <w:t>10. Discussion</w:t>
+      </w:r>
+    </w:p>
+    <w:p>
+      <w:pPr>
+        <w:pStyle w:val="NormalWeb"/>
+        <w:rPr>
+          <w:color w:val="000000"/>
+          <w:sz w:val="27"/>
+          <w:szCs w:val="27"/>
+        </w:rPr>
+      </w:pPr>
+      <w:r>
+        <w:rPr>
+          <w:color w:val="000000"/>
+          <w:sz w:val="27"/>
+          <w:szCs w:val="27"/>
+        </w:rPr>
+        <w:t>a. 5% weightage</w:t>
+      </w:r>
+    </w:p>
+    <w:p>
+      <w:pPr>
+        <w:pStyle w:val="NormalWeb"/>
+        <w:rPr>
+          <w:color w:val="000000"/>
+          <w:sz w:val="27"/>
+          <w:szCs w:val="27"/>
+        </w:rPr>
+      </w:pPr>
+      <w:r>
+        <w:rPr>
+          <w:color w:val="000000"/>
+          <w:sz w:val="27"/>
+          <w:szCs w:val="27"/>
+        </w:rPr>
+        <w:t>b. Own opinions come here</w:t>
+      </w:r>
+    </w:p>
+    <w:p>
+      <w:pPr>
+        <w:pStyle w:val="NormalWeb"/>
+        <w:rPr>
+          <w:color w:val="000000"/>
+          <w:sz w:val="27"/>
+          <w:szCs w:val="27"/>
+        </w:rPr>
+      </w:pPr>
+      <w:r>
+        <w:rPr>
+          <w:color w:val="000000"/>
+          <w:sz w:val="27"/>
+          <w:szCs w:val="27"/>
+        </w:rPr>
+        <w:t>c. Own conclusions come here (?)</w:t>
+      </w:r>
+    </w:p>
+    <w:p>
+      <w:pPr>
+        <w:pStyle w:val="NormalWeb"/>
+        <w:rPr>
+          <w:color w:val="000000"/>
+          <w:sz w:val="27"/>
+          <w:szCs w:val="27"/>
+        </w:rPr>
+      </w:pPr>
+      <w:r>
+        <w:rPr>
+          <w:color w:val="000000"/>
+          <w:sz w:val="27"/>
+          <w:szCs w:val="27"/>
+        </w:rPr>
+        <w:t>d. Practical application</w:t>
+      </w:r>
+    </w:p>
+    <w:p>
+      <w:pPr>
+        <w:pStyle w:val="NormalWeb"/>
+        <w:rPr>
+          <w:color w:val="000000"/>
+          <w:sz w:val="27"/>
+          <w:szCs w:val="27"/>
+        </w:rPr>
+      </w:pPr>
+      <w:r>
+        <w:rPr>
+          <w:color w:val="000000"/>
+          <w:sz w:val="27"/>
+          <w:szCs w:val="27"/>
+        </w:rPr>
+        <w:t>11. Implications and future research</w:t>
+      </w:r>
+    </w:p>
+    <w:p>
+      <w:pPr>
+        <w:pStyle w:val="NormalWeb"/>
+        <w:rPr>
+          <w:color w:val="000000"/>
+          <w:sz w:val="27"/>
+          <w:szCs w:val="27"/>
+        </w:rPr>
+      </w:pPr>
+      <w:r>
+        <w:rPr>
+          <w:color w:val="000000"/>
+          <w:sz w:val="27"/>
+          <w:szCs w:val="27"/>
+        </w:rPr>
+        <w:t>a. 10% weightage</w:t>
+      </w:r>
+    </w:p>
+    <w:p>
+      <w:pPr>
+        <w:pStyle w:val="NormalWeb"/>
+        <w:rPr>
+          <w:color w:val="000000"/>
+          <w:sz w:val="27"/>
+          <w:szCs w:val="27"/>
+        </w:rPr>
+      </w:pPr>
+      <w:r>
+        <w:rPr>
+          <w:color w:val="000000"/>
+          <w:sz w:val="27"/>
+          <w:szCs w:val="27"/>
+        </w:rPr>
+        <w:t>12. Bibliography</w:t>
+      </w:r>
+    </w:p>
+    <w:p/>
+    <w:p/>
+    <w:p/>
+    <w:p/>
+    <w:p/>
+    <w:p/>
+    <w:p/>
+    <w:p/>
+    <w:p/>
+    <w:p/>
+    <w:p/>
+    <w:p/>
+    <w:p/>
+    <w:p/>
+    <w:p/>
+    <w:p/>
+    <w:p/>
+    <w:p/>
+    <w:p>
+      <w:pPr>
+        <w:jc w:val="center"/>
+        <w:rPr>
+          <w:rFonts w:ascii="Times New Roman" w:hAnsi="Times New Roman" w:cs="Times New Roman"/>
+          <w:sz w:val="28"/>
+          <w:szCs w:val="28"/>
+        </w:rPr>
+      </w:pPr>
+      <w:r>
+        <w:rPr>
+          <w:rFonts w:ascii="Times New Roman" w:hAnsi="Times New Roman" w:cs="Times New Roman"/>
+          <w:sz w:val="28"/>
+          <w:szCs w:val="28"/>
+        </w:rPr>
+        <w:lastRenderedPageBreak/>
+        <w:t>Abstract</w:t>
+      </w:r>
+    </w:p>
+    <w:p>
+      <w:pPr>
+        <w:ind w:firstLine="567"/>
+        <w:jc w:val="both"/>
+        <w:rPr>
+          <w:rFonts w:ascii="Times New Roman" w:hAnsi="Times New Roman" w:cs="Times New Roman"/>
+          <w:sz w:val="24"/>
+          <w:szCs w:val="24"/>
+        </w:rPr>
+      </w:pPr>
+      <w:r>
+        <w:rPr>
+          <w:rFonts w:ascii="Times New Roman" w:hAnsi="Times New Roman" w:cs="Times New Roman"/>
+          <w:sz w:val="24"/>
+          <w:szCs w:val="24"/>
+        </w:rPr>
+        <w:t>Autonomous vehicles are the trend nowadays and many of the manufacturers introduce innovations to boast their intelligent vehicles</w:t>
+      </w:r>
+      <w:r>
+        <w:rPr>
+          <w:rFonts w:ascii="Times New Roman" w:hAnsi="Times New Roman" w:cs="Times New Roman"/>
+          <w:sz w:val="24"/>
+          <w:szCs w:val="24"/>
+        </w:rPr>
+        <w:t xml:space="preserve">. With the advent of </w:t>
+      </w:r>
+      <w:r>
+        <w:rPr>
+          <w:rFonts w:ascii="Times New Roman" w:hAnsi="Times New Roman" w:cs="Times New Roman"/>
+          <w:sz w:val="24"/>
+          <w:szCs w:val="24"/>
+        </w:rPr>
+        <w:t xml:space="preserve">science many assistive technologies emerged to help the driver during long drives like hands-free driving, cruise control, auto adaptive head lights etc. </w:t>
+      </w:r>
+      <w:r>
+        <w:rPr>
+          <w:rFonts w:ascii="Times New Roman" w:hAnsi="Times New Roman" w:cs="Times New Roman"/>
+          <w:sz w:val="24"/>
+          <w:szCs w:val="24"/>
+        </w:rPr>
+        <w:t>Artificial</w:t>
+      </w:r>
+      <w:r>
+        <w:rPr>
+          <w:rFonts w:ascii="Times New Roman" w:hAnsi="Times New Roman" w:cs="Times New Roman"/>
+          <w:sz w:val="24"/>
+          <w:szCs w:val="24"/>
+        </w:rPr>
+        <w:t xml:space="preserve"> </w:t>
+      </w:r>
+      <w:r>
+        <w:rPr>
+          <w:rFonts w:ascii="Times New Roman" w:hAnsi="Times New Roman" w:cs="Times New Roman"/>
+          <w:sz w:val="24"/>
+          <w:szCs w:val="24"/>
+        </w:rPr>
+        <w:t>i</w:t>
+      </w:r>
+      <w:r>
+        <w:rPr>
+          <w:rFonts w:ascii="Times New Roman" w:hAnsi="Times New Roman" w:cs="Times New Roman"/>
+          <w:sz w:val="24"/>
+          <w:szCs w:val="24"/>
+        </w:rPr>
+        <w:t xml:space="preserve">ntelligence also takes its </w:t>
+      </w:r>
+      <w:r>
+        <w:rPr>
+          <w:rFonts w:ascii="Times New Roman" w:hAnsi="Times New Roman" w:cs="Times New Roman"/>
+          <w:sz w:val="24"/>
+          <w:szCs w:val="24"/>
+        </w:rPr>
+        <w:t>position in assisting the commutation safer and more effortless with technologies like self-driving, lane detection, collision detection etc</w:t>
+      </w:r>
+      <w:r>
+        <w:rPr>
+          <w:rFonts w:ascii="Times New Roman" w:hAnsi="Times New Roman" w:cs="Times New Roman"/>
+          <w:sz w:val="24"/>
+          <w:szCs w:val="24"/>
+        </w:rPr>
+        <w:t xml:space="preserve">.  Although collision detection has been there for a while in automotive industry for many famous manufacturers like </w:t>
+      </w:r>
+      <w:proofErr w:type="spellStart"/>
+      <w:r>
+        <w:rPr>
+          <w:rFonts w:ascii="Times New Roman" w:hAnsi="Times New Roman" w:cs="Times New Roman"/>
+          <w:sz w:val="24"/>
+          <w:szCs w:val="24"/>
+        </w:rPr>
+        <w:t>Mercedez</w:t>
+      </w:r>
+      <w:proofErr w:type="spellEnd"/>
+      <w:r>
+        <w:rPr>
+          <w:rFonts w:ascii="Times New Roman" w:hAnsi="Times New Roman" w:cs="Times New Roman"/>
+          <w:sz w:val="24"/>
+          <w:szCs w:val="24"/>
+        </w:rPr>
+        <w:t xml:space="preserve"> , BMW, Audi and Tesla</w:t>
       </w:r>
     </w:p>
     <w:sectPr>
@@ -493,6 +1508,23 @@
     <w:semiHidden/>
     <w:unhideWhenUsed/>
   </w:style>
+  <w:style w:type="paragraph" w:styleId="NormalWeb">
+    <w:name w:val="Normal (Web)"/>
+    <w:basedOn w:val="Normal"/>
+    <w:uiPriority w:val="99"/>
+    <w:semiHidden/>
+    <w:unhideWhenUsed/>
+    <w:rsid w:val="00AF29AE"/>
+    <w:pPr>
+      <w:spacing w:before="100" w:beforeAutospacing="1" w:after="100" w:afterAutospacing="1" w:line="240" w:lineRule="auto"/>
+    </w:pPr>
+    <w:rPr>
+      <w:rFonts w:ascii="Times New Roman" w:eastAsia="Times New Roman" w:hAnsi="Times New Roman" w:cs="Times New Roman"/>
+      <w:sz w:val="24"/>
+      <w:szCs w:val="24"/>
+      <w:lang w:eastAsia="en-IN"/>
+    </w:rPr>
+  </w:style>
 </w:styles>
 </file>
 

--- a/Thesis Draft.docx
+++ b/Thesis Draft.docx
@@ -6,6 +6,7 @@
       <w:r>
         <w:t xml:space="preserve"> </w:t>
       </w:r>
+      <w:proofErr w:type="gramStart"/>
       <w:r>
         <w:t xml:space="preserve">1  </w:t>
       </w:r>
@@ -14,45 +15,61 @@
         <w:t>sudo</w:t>
       </w:r>
       <w:proofErr w:type="spellEnd"/>
+      <w:proofErr w:type="gramEnd"/>
       <w:r>
         <w:t xml:space="preserve"> apt install nvidia-driver-510 nvidia-dkms-510</w:t>
       </w:r>
     </w:p>
     <w:p>
       <w:r>
-        <w:t xml:space="preserve">    2  </w:t>
+        <w:t xml:space="preserve">    </w:t>
+      </w:r>
+      <w:proofErr w:type="gramStart"/>
+      <w:r>
+        <w:t xml:space="preserve">2  </w:t>
       </w:r>
       <w:proofErr w:type="spellStart"/>
       <w:r>
         <w:t>sudo</w:t>
       </w:r>
       <w:proofErr w:type="spellEnd"/>
+      <w:proofErr w:type="gramEnd"/>
       <w:r>
         <w:t xml:space="preserve"> apt-get update -y</w:t>
       </w:r>
     </w:p>
     <w:p>
       <w:r>
-        <w:t xml:space="preserve">    3  </w:t>
+        <w:t xml:space="preserve">    </w:t>
+      </w:r>
+      <w:proofErr w:type="gramStart"/>
+      <w:r>
+        <w:t xml:space="preserve">3  </w:t>
       </w:r>
       <w:proofErr w:type="spellStart"/>
       <w:r>
         <w:t>sudo</w:t>
       </w:r>
       <w:proofErr w:type="spellEnd"/>
+      <w:proofErr w:type="gramEnd"/>
       <w:r>
         <w:t xml:space="preserve"> apt install nvidia-driver-510 nvidia-dkms-510</w:t>
       </w:r>
     </w:p>
     <w:p>
       <w:r>
-        <w:t xml:space="preserve">    4  </w:t>
+        <w:t xml:space="preserve">    </w:t>
+      </w:r>
+      <w:proofErr w:type="gramStart"/>
+      <w:r>
+        <w:t xml:space="preserve">4  </w:t>
       </w:r>
       <w:proofErr w:type="spellStart"/>
       <w:r>
         <w:t>hwinfo</w:t>
       </w:r>
       <w:proofErr w:type="spellEnd"/>
+      <w:proofErr w:type="gramEnd"/>
       <w:r>
         <w:t xml:space="preserve"> --</w:t>
       </w:r>
@@ -67,13 +84,18 @@
     </w:p>
     <w:p>
       <w:r>
-        <w:t xml:space="preserve">    5  </w:t>
+        <w:t xml:space="preserve">    </w:t>
+      </w:r>
+      <w:proofErr w:type="gramStart"/>
+      <w:r>
+        <w:t xml:space="preserve">5  </w:t>
       </w:r>
       <w:proofErr w:type="spellStart"/>
       <w:r>
         <w:t>sudo</w:t>
       </w:r>
       <w:proofErr w:type="spellEnd"/>
+      <w:proofErr w:type="gramEnd"/>
       <w:r>
         <w:t xml:space="preserve"> </w:t>
       </w:r>
@@ -88,72 +110,108 @@
     </w:p>
     <w:p>
       <w:r>
-        <w:t xml:space="preserve">    6  </w:t>
-      </w:r>
-      <w:proofErr w:type="spellStart"/>
-      <w:r>
-        <w:t>nvidia-smi</w:t>
-      </w:r>
-      <w:proofErr w:type="spellEnd"/>
-    </w:p>
-    <w:p>
-      <w:r>
-        <w:t xml:space="preserve">    7  </w:t>
+        <w:t xml:space="preserve">    </w:t>
+      </w:r>
+      <w:proofErr w:type="gramStart"/>
+      <w:r>
+        <w:t xml:space="preserve">6  </w:t>
+      </w:r>
+      <w:proofErr w:type="spellStart"/>
+      <w:r>
+        <w:t>nvidia</w:t>
+      </w:r>
+      <w:proofErr w:type="gramEnd"/>
+      <w:r>
+        <w:t>-smi</w:t>
+      </w:r>
+      <w:proofErr w:type="spellEnd"/>
+    </w:p>
+    <w:p>
+      <w:r>
+        <w:t xml:space="preserve">    </w:t>
+      </w:r>
+      <w:proofErr w:type="gramStart"/>
+      <w:r>
+        <w:t xml:space="preserve">7  </w:t>
       </w:r>
       <w:proofErr w:type="spellStart"/>
       <w:r>
         <w:t>sudo</w:t>
       </w:r>
       <w:proofErr w:type="spellEnd"/>
+      <w:proofErr w:type="gramEnd"/>
       <w:r>
         <w:t xml:space="preserve"> reboot</w:t>
       </w:r>
     </w:p>
     <w:p>
       <w:r>
-        <w:t xml:space="preserve">    8  </w:t>
-      </w:r>
-      <w:proofErr w:type="spellStart"/>
-      <w:r>
-        <w:t>nvidia-smi</w:t>
-      </w:r>
-      <w:proofErr w:type="spellEnd"/>
-    </w:p>
-    <w:p>
-      <w:r>
-        <w:t xml:space="preserve">    9  </w:t>
+        <w:t xml:space="preserve">    </w:t>
+      </w:r>
+      <w:proofErr w:type="gramStart"/>
+      <w:r>
+        <w:t xml:space="preserve">8  </w:t>
+      </w:r>
+      <w:proofErr w:type="spellStart"/>
+      <w:r>
+        <w:t>nvidia</w:t>
+      </w:r>
+      <w:proofErr w:type="gramEnd"/>
+      <w:r>
+        <w:t>-smi</w:t>
+      </w:r>
+      <w:proofErr w:type="spellEnd"/>
+    </w:p>
+    <w:p>
+      <w:r>
+        <w:t xml:space="preserve">    </w:t>
+      </w:r>
+      <w:proofErr w:type="gramStart"/>
+      <w:r>
+        <w:t xml:space="preserve">9  </w:t>
       </w:r>
       <w:proofErr w:type="spellStart"/>
       <w:r>
         <w:t>sudo</w:t>
       </w:r>
       <w:proofErr w:type="spellEnd"/>
+      <w:proofErr w:type="gramEnd"/>
       <w:r>
         <w:t xml:space="preserve"> apt install python3-pip python3-dev</w:t>
       </w:r>
     </w:p>
     <w:p>
       <w:r>
-        <w:t xml:space="preserve">   10  </w:t>
+        <w:t xml:space="preserve">   </w:t>
+      </w:r>
+      <w:proofErr w:type="gramStart"/>
+      <w:r>
+        <w:t xml:space="preserve">10  </w:t>
       </w:r>
       <w:proofErr w:type="spellStart"/>
       <w:r>
         <w:t>sudo</w:t>
       </w:r>
       <w:proofErr w:type="spellEnd"/>
+      <w:proofErr w:type="gramEnd"/>
       <w:r>
         <w:t xml:space="preserve"> -H pip3 install --upgrade pip</w:t>
       </w:r>
     </w:p>
     <w:p>
       <w:r>
-        <w:t xml:space="preserve">   11  </w:t>
+        <w:t xml:space="preserve">   </w:t>
+      </w:r>
+      <w:proofErr w:type="gramStart"/>
+      <w:r>
+        <w:t xml:space="preserve">11  </w:t>
       </w:r>
       <w:proofErr w:type="spellStart"/>
       <w:r>
         <w:t>sudo</w:t>
       </w:r>
       <w:proofErr w:type="spellEnd"/>
+      <w:proofErr w:type="gramEnd"/>
       <w:r>
         <w:t xml:space="preserve"> -H pip3 install </w:t>
       </w:r>
@@ -165,41 +223,61 @@
     </w:p>
     <w:p>
       <w:r>
-        <w:t xml:space="preserve">   12  </w:t>
+        <w:t xml:space="preserve">   </w:t>
+      </w:r>
+      <w:proofErr w:type="gramStart"/>
+      <w:r>
+        <w:t xml:space="preserve">12  </w:t>
       </w:r>
       <w:proofErr w:type="spellStart"/>
       <w:r>
         <w:t>df</w:t>
       </w:r>
       <w:proofErr w:type="spellEnd"/>
+      <w:proofErr w:type="gramEnd"/>
       <w:r>
         <w:t xml:space="preserve"> -h</w:t>
       </w:r>
     </w:p>
     <w:p>
       <w:r>
-        <w:t xml:space="preserve">   13  ls</w:t>
-      </w:r>
-    </w:p>
-    <w:p>
-      <w:r>
-        <w:t xml:space="preserve">   14  </w:t>
+        <w:t xml:space="preserve">   </w:t>
+      </w:r>
+      <w:proofErr w:type="gramStart"/>
+      <w:r>
+        <w:t>13  ls</w:t>
+      </w:r>
+      <w:proofErr w:type="gramEnd"/>
+    </w:p>
+    <w:p>
+      <w:r>
+        <w:t xml:space="preserve">   </w:t>
+      </w:r>
+      <w:proofErr w:type="gramStart"/>
+      <w:r>
+        <w:t xml:space="preserve">14  </w:t>
       </w:r>
       <w:proofErr w:type="spellStart"/>
       <w:r>
         <w:t>pwd</w:t>
       </w:r>
       <w:proofErr w:type="spellEnd"/>
-    </w:p>
-    <w:p>
-      <w:r>
-        <w:t xml:space="preserve">   15  </w:t>
+      <w:proofErr w:type="gramEnd"/>
+    </w:p>
+    <w:p>
+      <w:r>
+        <w:t xml:space="preserve">   </w:t>
+      </w:r>
+      <w:proofErr w:type="gramStart"/>
+      <w:r>
+        <w:t xml:space="preserve">15  </w:t>
       </w:r>
       <w:proofErr w:type="spellStart"/>
       <w:r>
         <w:t>mkdir</w:t>
       </w:r>
       <w:proofErr w:type="spellEnd"/>
+      <w:proofErr w:type="gramEnd"/>
       <w:r>
         <w:t xml:space="preserve"> </w:t>
       </w:r>
@@ -211,7 +289,15 @@
     </w:p>
     <w:p>
       <w:r>
-        <w:t xml:space="preserve">   16  cd </w:t>
+        <w:t xml:space="preserve">   </w:t>
+      </w:r>
+      <w:proofErr w:type="gramStart"/>
+      <w:r>
+        <w:t>16  cd</w:t>
+      </w:r>
+      <w:proofErr w:type="gramEnd"/>
+      <w:r>
+        <w:t xml:space="preserve"> </w:t>
       </w:r>
       <w:proofErr w:type="spellStart"/>
       <w:r>
@@ -221,13 +307,18 @@
     </w:p>
     <w:p>
       <w:r>
-        <w:t xml:space="preserve">   17  </w:t>
+        <w:t xml:space="preserve">   </w:t>
+      </w:r>
+      <w:proofErr w:type="gramStart"/>
+      <w:r>
+        <w:t xml:space="preserve">17  </w:t>
       </w:r>
       <w:proofErr w:type="spellStart"/>
       <w:r>
         <w:t>virtualenv</w:t>
       </w:r>
       <w:proofErr w:type="spellEnd"/>
+      <w:proofErr w:type="gramEnd"/>
       <w:r>
         <w:t xml:space="preserve"> </w:t>
       </w:r>
@@ -239,7 +330,15 @@
     </w:p>
     <w:p>
       <w:r>
-        <w:t xml:space="preserve">   18  source </w:t>
+        <w:t xml:space="preserve">   </w:t>
+      </w:r>
+      <w:proofErr w:type="gramStart"/>
+      <w:r>
+        <w:t>18  source</w:t>
+      </w:r>
+      <w:proofErr w:type="gramEnd"/>
+      <w:r>
+        <w:t xml:space="preserve"> </w:t>
       </w:r>
       <w:proofErr w:type="spellStart"/>
       <w:r>
@@ -252,7 +351,15 @@
     </w:p>
     <w:p>
       <w:r>
-        <w:t xml:space="preserve">   19  pip3 install </w:t>
+        <w:t xml:space="preserve">   </w:t>
+      </w:r>
+      <w:proofErr w:type="gramStart"/>
+      <w:r>
+        <w:t>19  pip</w:t>
+      </w:r>
+      <w:proofErr w:type="gramEnd"/>
+      <w:r>
+        <w:t xml:space="preserve">3 install </w:t>
       </w:r>
       <w:proofErr w:type="spellStart"/>
       <w:r>
@@ -262,44 +369,67 @@
     </w:p>
     <w:p>
       <w:r>
-        <w:t xml:space="preserve">   20  </w:t>
+        <w:t xml:space="preserve">   </w:t>
+      </w:r>
+      <w:proofErr w:type="gramStart"/>
+      <w:r>
+        <w:t xml:space="preserve">20  </w:t>
       </w:r>
       <w:proofErr w:type="spellStart"/>
       <w:r>
         <w:t>jupyter</w:t>
       </w:r>
       <w:proofErr w:type="spellEnd"/>
+      <w:proofErr w:type="gramEnd"/>
       <w:r>
         <w:t xml:space="preserve"> notebook --generate-config</w:t>
       </w:r>
     </w:p>
     <w:p>
       <w:r>
-        <w:t xml:space="preserve">   21  vi /home/paperspace/.jupyter/jupyter_notebook_config.py</w:t>
-      </w:r>
-    </w:p>
-    <w:p>
-      <w:r>
-        <w:t xml:space="preserve">   22  </w:t>
+        <w:t xml:space="preserve">   </w:t>
+      </w:r>
+      <w:proofErr w:type="gramStart"/>
+      <w:r>
+        <w:t>21  vi</w:t>
+      </w:r>
+      <w:proofErr w:type="gramEnd"/>
+      <w:r>
+        <w:t xml:space="preserve"> /home/paperspace/.jupyter/jupyter_notebook_config.py</w:t>
+      </w:r>
+    </w:p>
+    <w:p>
+      <w:r>
+        <w:t xml:space="preserve">   </w:t>
+      </w:r>
+      <w:proofErr w:type="gramStart"/>
+      <w:r>
+        <w:t xml:space="preserve">22  </w:t>
       </w:r>
       <w:proofErr w:type="spellStart"/>
       <w:r>
         <w:t>jupyter</w:t>
       </w:r>
       <w:proofErr w:type="spellEnd"/>
+      <w:proofErr w:type="gramEnd"/>
       <w:r>
         <w:t xml:space="preserve"> notebook password</w:t>
       </w:r>
     </w:p>
     <w:p>
       <w:r>
-        <w:t xml:space="preserve">   23  </w:t>
+        <w:t xml:space="preserve">   </w:t>
+      </w:r>
+      <w:proofErr w:type="gramStart"/>
+      <w:r>
+        <w:t xml:space="preserve">23  </w:t>
       </w:r>
       <w:proofErr w:type="spellStart"/>
       <w:r>
         <w:t>jupyter</w:t>
       </w:r>
       <w:proofErr w:type="spellEnd"/>
+      <w:proofErr w:type="gramEnd"/>
       <w:r>
         <w:t xml:space="preserve"> notebook --no-browser</w:t>
       </w:r>
@@ -973,6 +1103,7 @@
     </w:p>
     <w:p>
       <w:pPr>
+        <w:spacing w:line="240" w:lineRule="auto"/>
         <w:ind w:firstLine="567"/>
         <w:jc w:val="both"/>
         <w:rPr>
@@ -1043,7 +1174,23 @@
           <w:sz w:val="24"/>
           <w:szCs w:val="24"/>
         </w:rPr>
-        <w:t>position in assisting the commutation safer and more effortless with technologies like self-driving, lane detection, collision detection etc</w:t>
+        <w:t xml:space="preserve">position in assisting the commutation </w:t>
+      </w:r>
+      <w:r>
+        <w:rPr>
+          <w:rFonts w:ascii="Times New Roman" w:hAnsi="Times New Roman" w:cs="Times New Roman"/>
+          <w:sz w:val="24"/>
+          <w:szCs w:val="24"/>
+        </w:rPr>
+        <w:t xml:space="preserve">to be </w:t>
+      </w:r>
+      <w:r>
+        <w:rPr>
+          <w:rFonts w:ascii="Times New Roman" w:hAnsi="Times New Roman" w:cs="Times New Roman"/>
+          <w:sz w:val="24"/>
+          <w:szCs w:val="24"/>
+        </w:rPr>
+        <w:t>safer and more effortless with technologies like self-driving, lane detection, collision detection etc</w:t>
       </w:r>
       <w:r>
         <w:rPr>
@@ -1053,24 +1200,768 @@
         </w:rPr>
         <w:t xml:space="preserve">.  Although collision detection has been there for a while in automotive industry for many famous manufacturers like </w:t>
       </w:r>
-      <w:proofErr w:type="spellStart"/>
-      <w:r>
-        <w:rPr>
-          <w:rFonts w:ascii="Times New Roman" w:hAnsi="Times New Roman" w:cs="Times New Roman"/>
-          <w:sz w:val="24"/>
-          <w:szCs w:val="24"/>
-        </w:rPr>
-        <w:t>Mercedez</w:t>
-      </w:r>
-      <w:proofErr w:type="spellEnd"/>
-      <w:r>
-        <w:rPr>
-          <w:rFonts w:ascii="Times New Roman" w:hAnsi="Times New Roman" w:cs="Times New Roman"/>
-          <w:sz w:val="24"/>
-          <w:szCs w:val="24"/>
-        </w:rPr>
-        <w:t xml:space="preserve"> , BMW, Audi and Tesla</w:t>
-      </w:r>
+      <w:r>
+        <w:rPr>
+          <w:rFonts w:ascii="Times New Roman" w:hAnsi="Times New Roman" w:cs="Times New Roman"/>
+          <w:sz w:val="24"/>
+          <w:szCs w:val="24"/>
+        </w:rPr>
+        <w:t>Mercedes</w:t>
+      </w:r>
+      <w:r>
+        <w:rPr>
+          <w:rFonts w:ascii="Times New Roman" w:hAnsi="Times New Roman" w:cs="Times New Roman"/>
+          <w:sz w:val="24"/>
+          <w:szCs w:val="24"/>
+        </w:rPr>
+        <w:t>, BMW, Audi and Tesla</w:t>
+      </w:r>
+      <w:r>
+        <w:rPr>
+          <w:rFonts w:ascii="Times New Roman" w:hAnsi="Times New Roman" w:cs="Times New Roman"/>
+          <w:sz w:val="24"/>
+          <w:szCs w:val="24"/>
+        </w:rPr>
+        <w:t xml:space="preserve"> generic danger prediction and warning have not been explored much. This research is proposing to predict threats in advance so that the driver is aware before it is too late to </w:t>
+      </w:r>
+      <w:proofErr w:type="gramStart"/>
+      <w:r>
+        <w:rPr>
+          <w:rFonts w:ascii="Times New Roman" w:hAnsi="Times New Roman" w:cs="Times New Roman"/>
+          <w:sz w:val="24"/>
+          <w:szCs w:val="24"/>
+        </w:rPr>
+        <w:t>make a decision</w:t>
+      </w:r>
+      <w:proofErr w:type="gramEnd"/>
+      <w:r>
+        <w:rPr>
+          <w:rFonts w:ascii="Times New Roman" w:hAnsi="Times New Roman" w:cs="Times New Roman"/>
+          <w:sz w:val="24"/>
+          <w:szCs w:val="24"/>
+        </w:rPr>
+        <w:t xml:space="preserve">. </w:t>
+      </w:r>
+      <w:r>
+        <w:rPr>
+          <w:rFonts w:ascii="Times New Roman" w:hAnsi="Times New Roman" w:cs="Times New Roman"/>
+          <w:sz w:val="24"/>
+          <w:szCs w:val="24"/>
+        </w:rPr>
+        <w:t xml:space="preserve">The idea here is to use </w:t>
+      </w:r>
+      <w:proofErr w:type="spellStart"/>
+      <w:r>
+        <w:rPr>
+          <w:rFonts w:ascii="Times New Roman" w:hAnsi="Times New Roman" w:cs="Times New Roman"/>
+          <w:sz w:val="24"/>
+          <w:szCs w:val="24"/>
+        </w:rPr>
+        <w:t>Ultralytics</w:t>
+      </w:r>
+      <w:proofErr w:type="spellEnd"/>
+      <w:r>
+        <w:rPr>
+          <w:rFonts w:ascii="Times New Roman" w:hAnsi="Times New Roman" w:cs="Times New Roman"/>
+          <w:sz w:val="24"/>
+          <w:szCs w:val="24"/>
+        </w:rPr>
+        <w:t xml:space="preserve"> Yolov5 for quick object detection which is a Convolutional Neural Network</w:t>
+      </w:r>
+      <w:r>
+        <w:rPr>
+          <w:rFonts w:ascii="Times New Roman" w:hAnsi="Times New Roman" w:cs="Times New Roman"/>
+          <w:sz w:val="24"/>
+          <w:szCs w:val="24"/>
+        </w:rPr>
+        <w:t xml:space="preserve"> designed by </w:t>
+      </w:r>
+      <w:proofErr w:type="spellStart"/>
+      <w:r>
+        <w:rPr>
+          <w:rFonts w:ascii="Times New Roman" w:hAnsi="Times New Roman" w:cs="Times New Roman"/>
+          <w:sz w:val="24"/>
+          <w:szCs w:val="24"/>
+        </w:rPr>
+        <w:t>Ultralytics</w:t>
+      </w:r>
+      <w:proofErr w:type="spellEnd"/>
+      <w:r>
+        <w:rPr>
+          <w:rFonts w:ascii="Times New Roman" w:hAnsi="Times New Roman" w:cs="Times New Roman"/>
+          <w:sz w:val="24"/>
+          <w:szCs w:val="24"/>
+        </w:rPr>
+        <w:t>.</w:t>
+      </w:r>
+      <w:r>
+        <w:rPr>
+          <w:rFonts w:ascii="Times New Roman" w:hAnsi="Times New Roman" w:cs="Times New Roman"/>
+          <w:sz w:val="24"/>
+          <w:szCs w:val="24"/>
+        </w:rPr>
+        <w:t xml:space="preserve"> Annotated road surface data RDD2020 was used for performing the tests. The data contains classifications like pothole, debris, cracks which is used to train the model and then later used to warn the driver. </w:t>
+      </w:r>
+      <w:r>
+        <w:rPr>
+          <w:rFonts w:ascii="Times New Roman" w:hAnsi="Times New Roman" w:cs="Times New Roman"/>
+          <w:sz w:val="24"/>
+          <w:szCs w:val="24"/>
+        </w:rPr>
+        <w:t xml:space="preserve">Yolov5 has different </w:t>
+      </w:r>
+      <w:r>
+        <w:rPr>
+          <w:rFonts w:ascii="Times New Roman" w:hAnsi="Times New Roman" w:cs="Times New Roman"/>
+          <w:sz w:val="24"/>
+          <w:szCs w:val="24"/>
+        </w:rPr>
+        <w:t>models,</w:t>
+      </w:r>
+      <w:r>
+        <w:rPr>
+          <w:rFonts w:ascii="Times New Roman" w:hAnsi="Times New Roman" w:cs="Times New Roman"/>
+          <w:sz w:val="24"/>
+          <w:szCs w:val="24"/>
+        </w:rPr>
+        <w:t xml:space="preserve"> and a comparison of the models was be performed. An analysis of the hyperparameters was done to fine tune the detection results.</w:t>
+      </w:r>
+    </w:p>
+    <w:p>
+      <w:pPr>
+        <w:spacing w:line="240" w:lineRule="auto"/>
+        <w:ind w:firstLine="567"/>
+        <w:jc w:val="both"/>
+        <w:rPr>
+          <w:rFonts w:ascii="Times New Roman" w:hAnsi="Times New Roman" w:cs="Times New Roman"/>
+          <w:sz w:val="24"/>
+          <w:szCs w:val="24"/>
+        </w:rPr>
+      </w:pPr>
+      <w:r>
+        <w:rPr>
+          <w:rFonts w:ascii="Times New Roman" w:hAnsi="Times New Roman" w:cs="Times New Roman"/>
+          <w:sz w:val="24"/>
+          <w:szCs w:val="24"/>
+        </w:rPr>
+        <w:t xml:space="preserve">Keywords: road damage; convolutional neural networks; semantic </w:t>
+      </w:r>
+      <w:r>
+        <w:rPr>
+          <w:rFonts w:ascii="Times New Roman" w:hAnsi="Times New Roman" w:cs="Times New Roman"/>
+          <w:sz w:val="24"/>
+          <w:szCs w:val="24"/>
+        </w:rPr>
+        <w:t>segmentation</w:t>
+      </w:r>
+      <w:r>
+        <w:rPr>
+          <w:rFonts w:ascii="Times New Roman" w:hAnsi="Times New Roman" w:cs="Times New Roman"/>
+          <w:sz w:val="24"/>
+          <w:szCs w:val="24"/>
+        </w:rPr>
+        <w:t>; Yolov5</w:t>
+      </w:r>
+    </w:p>
+    <w:p>
+      <w:pPr>
+        <w:jc w:val="center"/>
+        <w:rPr>
+          <w:rFonts w:ascii="Times New Roman" w:hAnsi="Times New Roman" w:cs="Times New Roman"/>
+          <w:sz w:val="28"/>
+          <w:szCs w:val="28"/>
+        </w:rPr>
+      </w:pPr>
+      <w:r>
+        <w:rPr>
+          <w:rFonts w:ascii="Times New Roman" w:hAnsi="Times New Roman" w:cs="Times New Roman"/>
+          <w:sz w:val="28"/>
+          <w:szCs w:val="28"/>
+        </w:rPr>
+        <w:t>Introduction</w:t>
+      </w:r>
+    </w:p>
+    <w:p>
+      <w:pPr>
+        <w:ind w:firstLine="567"/>
+        <w:jc w:val="both"/>
+        <w:rPr>
+          <w:rFonts w:ascii="Times New Roman" w:hAnsi="Times New Roman" w:cs="Times New Roman"/>
+          <w:sz w:val="24"/>
+          <w:szCs w:val="24"/>
+        </w:rPr>
+      </w:pPr>
+      <w:r>
+        <w:rPr>
+          <w:rFonts w:ascii="Times New Roman" w:hAnsi="Times New Roman" w:cs="Times New Roman"/>
+          <w:sz w:val="24"/>
+          <w:szCs w:val="24"/>
+        </w:rPr>
+        <w:t>Commutation has always been a need of man to achieve his goals</w:t>
+      </w:r>
+      <w:r>
+        <w:rPr>
+          <w:rFonts w:ascii="Times New Roman" w:hAnsi="Times New Roman" w:cs="Times New Roman"/>
+          <w:sz w:val="24"/>
+          <w:szCs w:val="24"/>
+        </w:rPr>
+        <w:t xml:space="preserve">, to be productive, to socialise, to engage in business and many more. Various modes of travel also have been </w:t>
+      </w:r>
+      <w:r>
+        <w:rPr>
+          <w:rFonts w:ascii="Times New Roman" w:hAnsi="Times New Roman" w:cs="Times New Roman"/>
+          <w:sz w:val="24"/>
+          <w:szCs w:val="24"/>
+        </w:rPr>
+        <w:t xml:space="preserve">invented, yet road remains the most widely used. The safety of vehicles </w:t>
+      </w:r>
+      <w:r>
+        <w:rPr>
+          <w:rFonts w:ascii="Times New Roman" w:hAnsi="Times New Roman" w:cs="Times New Roman"/>
+          <w:sz w:val="24"/>
+          <w:szCs w:val="24"/>
+        </w:rPr>
+        <w:t>is</w:t>
+      </w:r>
+      <w:r>
+        <w:rPr>
+          <w:rFonts w:ascii="Times New Roman" w:hAnsi="Times New Roman" w:cs="Times New Roman"/>
+          <w:sz w:val="24"/>
+          <w:szCs w:val="24"/>
+        </w:rPr>
+        <w:t xml:space="preserve"> also regulated by the governments across the world and manufacturers comply to guidelines and standards Innovations like seat belt and driver assistance technologies have greatly improved road safety</w:t>
+      </w:r>
+      <w:r>
+        <w:rPr>
+          <w:rFonts w:ascii="Times New Roman" w:hAnsi="Times New Roman" w:cs="Times New Roman"/>
+          <w:sz w:val="24"/>
+          <w:szCs w:val="24"/>
+        </w:rPr>
+        <w:t xml:space="preserve">. However, human errors are still </w:t>
+      </w:r>
+      <w:r>
+        <w:rPr>
+          <w:rFonts w:ascii="Times New Roman" w:hAnsi="Times New Roman" w:cs="Times New Roman"/>
+          <w:sz w:val="24"/>
+          <w:szCs w:val="24"/>
+        </w:rPr>
+        <w:t>prone,</w:t>
+      </w:r>
+      <w:r>
+        <w:rPr>
+          <w:rFonts w:ascii="Times New Roman" w:hAnsi="Times New Roman" w:cs="Times New Roman"/>
+          <w:sz w:val="24"/>
+          <w:szCs w:val="24"/>
+        </w:rPr>
+        <w:t xml:space="preserve"> and the time is right to discuss how we can reduce the manual errors by timely warning using intelligent driver assistive technologies.</w:t>
+      </w:r>
+      <w:r>
+        <w:rPr>
+          <w:rFonts w:ascii="Times New Roman" w:hAnsi="Times New Roman" w:cs="Times New Roman"/>
+          <w:sz w:val="24"/>
+          <w:szCs w:val="24"/>
+        </w:rPr>
+        <w:t xml:space="preserve"> </w:t>
+      </w:r>
+      <w:r>
+        <w:rPr>
+          <w:rFonts w:ascii="Times New Roman" w:hAnsi="Times New Roman" w:cs="Times New Roman"/>
+          <w:sz w:val="24"/>
+          <w:szCs w:val="24"/>
+        </w:rPr>
+        <w:t xml:space="preserve">During a span of 3 years in </w:t>
+      </w:r>
+      <w:r>
+        <w:rPr>
+          <w:rFonts w:ascii="Times New Roman" w:hAnsi="Times New Roman" w:cs="Times New Roman"/>
+          <w:sz w:val="24"/>
+          <w:szCs w:val="24"/>
+        </w:rPr>
+        <w:t>US around</w:t>
+      </w:r>
+      <w:r>
+        <w:rPr>
+          <w:rFonts w:ascii="Times New Roman" w:hAnsi="Times New Roman" w:cs="Times New Roman"/>
+          <w:sz w:val="24"/>
+          <w:szCs w:val="24"/>
+        </w:rPr>
+        <w:t xml:space="preserve"> 200,000 accidents occurred due to road debris which could have been avoided if a proper warning </w:t>
+      </w:r>
+      <w:r>
+        <w:rPr>
+          <w:rFonts w:ascii="Times New Roman" w:hAnsi="Times New Roman" w:cs="Times New Roman"/>
+          <w:sz w:val="24"/>
+          <w:szCs w:val="24"/>
+        </w:rPr>
+        <w:t>system was</w:t>
+      </w:r>
+      <w:r>
+        <w:rPr>
+          <w:rFonts w:ascii="Times New Roman" w:hAnsi="Times New Roman" w:cs="Times New Roman"/>
+          <w:sz w:val="24"/>
+          <w:szCs w:val="24"/>
+        </w:rPr>
+        <w:t xml:space="preserve"> available in the vehicle.</w:t>
+      </w:r>
+    </w:p>
+    <w:p>
+      <w:pPr>
+        <w:ind w:firstLine="567"/>
+        <w:jc w:val="both"/>
+        <w:rPr>
+          <w:rFonts w:ascii="Times New Roman" w:hAnsi="Times New Roman" w:cs="Times New Roman"/>
+          <w:sz w:val="24"/>
+          <w:szCs w:val="24"/>
+        </w:rPr>
+      </w:pPr>
+      <w:r>
+        <w:rPr>
+          <w:rFonts w:ascii="Times New Roman" w:hAnsi="Times New Roman" w:cs="Times New Roman"/>
+          <w:sz w:val="24"/>
+          <w:szCs w:val="24"/>
+        </w:rPr>
+        <w:t>There have been various attempts of solving this problem using different sensors, radars</w:t>
+      </w:r>
+      <w:r>
+        <w:rPr>
+          <w:rFonts w:ascii="Times New Roman" w:hAnsi="Times New Roman" w:cs="Times New Roman"/>
+          <w:sz w:val="24"/>
+          <w:szCs w:val="24"/>
+        </w:rPr>
+        <w:t xml:space="preserve"> </w:t>
+      </w:r>
+      <w:proofErr w:type="gramStart"/>
+      <w:r>
+        <w:rPr>
+          <w:rFonts w:ascii="Times New Roman" w:hAnsi="Times New Roman" w:cs="Times New Roman"/>
+          <w:sz w:val="24"/>
+          <w:szCs w:val="24"/>
+        </w:rPr>
+        <w:t xml:space="preserve">etc </w:t>
+      </w:r>
+      <w:r>
+        <w:rPr>
+          <w:rFonts w:ascii="Times New Roman" w:hAnsi="Times New Roman" w:cs="Times New Roman"/>
+          <w:sz w:val="24"/>
+          <w:szCs w:val="24"/>
+        </w:rPr>
+        <w:t>.</w:t>
+      </w:r>
+      <w:proofErr w:type="gramEnd"/>
+      <w:r>
+        <w:rPr>
+          <w:rFonts w:ascii="Times New Roman" w:hAnsi="Times New Roman" w:cs="Times New Roman"/>
+          <w:sz w:val="24"/>
+          <w:szCs w:val="24"/>
+        </w:rPr>
+        <w:t xml:space="preserve"> The challenges are the detections should be real-time and should be efficient enough to detect irrespective of the size of the threat being detected.</w:t>
+      </w:r>
+      <w:r>
+        <w:rPr>
+          <w:rFonts w:ascii="Times New Roman" w:hAnsi="Times New Roman" w:cs="Times New Roman"/>
+          <w:sz w:val="24"/>
+          <w:szCs w:val="24"/>
+        </w:rPr>
+        <w:t xml:space="preserve"> A method well discussed is semantic segmentation which classifies objects at pixel level</w:t>
+      </w:r>
+      <w:r>
+        <w:rPr>
+          <w:rFonts w:ascii="Times New Roman" w:hAnsi="Times New Roman" w:cs="Times New Roman"/>
+          <w:sz w:val="24"/>
+          <w:szCs w:val="24"/>
+        </w:rPr>
+        <w:t xml:space="preserve">. </w:t>
+      </w:r>
+    </w:p>
+    <w:p>
+      <w:pPr>
+        <w:ind w:firstLine="567"/>
+        <w:jc w:val="center"/>
+        <w:rPr>
+          <w:rFonts w:ascii="Times New Roman" w:hAnsi="Times New Roman" w:cs="Times New Roman"/>
+          <w:sz w:val="28"/>
+          <w:szCs w:val="28"/>
+        </w:rPr>
+      </w:pPr>
+      <w:r>
+        <w:rPr>
+          <w:rFonts w:ascii="Times New Roman" w:hAnsi="Times New Roman" w:cs="Times New Roman"/>
+          <w:sz w:val="28"/>
+          <w:szCs w:val="28"/>
+        </w:rPr>
+        <w:t>Methods</w:t>
+      </w:r>
+    </w:p>
+    <w:p>
+      <w:pPr>
+        <w:ind w:firstLine="567"/>
+        <w:jc w:val="both"/>
+        <w:rPr>
+          <w:rFonts w:ascii="Times New Roman" w:hAnsi="Times New Roman" w:cs="Times New Roman"/>
+          <w:sz w:val="24"/>
+          <w:szCs w:val="24"/>
+        </w:rPr>
+      </w:pPr>
+      <w:r>
+        <w:rPr>
+          <w:rFonts w:ascii="Times New Roman" w:hAnsi="Times New Roman" w:cs="Times New Roman"/>
+          <w:sz w:val="24"/>
+          <w:szCs w:val="24"/>
+        </w:rPr>
+        <w:t xml:space="preserve">Yolov5 will be trained with </w:t>
+      </w:r>
+      <w:r>
+        <w:rPr>
+          <w:rFonts w:ascii="Times New Roman" w:hAnsi="Times New Roman" w:cs="Times New Roman"/>
+          <w:sz w:val="24"/>
+          <w:szCs w:val="24"/>
+        </w:rPr>
+        <w:t>different annotated data sets for road surface detection and road signs and used for predictions and generating warnings. During this research the performance of Yolov5 is evaluated by gathering various metrics and compared.</w:t>
+      </w:r>
+    </w:p>
+    <w:p>
+      <w:pPr>
+        <w:jc w:val="both"/>
+        <w:rPr>
+          <w:rFonts w:ascii="Times New Roman" w:hAnsi="Times New Roman" w:cs="Times New Roman"/>
+          <w:sz w:val="24"/>
+          <w:szCs w:val="24"/>
+        </w:rPr>
+      </w:pPr>
+      <w:r>
+        <w:rPr>
+          <w:rFonts w:ascii="Times New Roman" w:hAnsi="Times New Roman" w:cs="Times New Roman"/>
+          <w:sz w:val="24"/>
+          <w:szCs w:val="24"/>
+        </w:rPr>
+        <w:t>Object Detection</w:t>
+      </w:r>
+    </w:p>
+    <w:p>
+      <w:pPr>
+        <w:jc w:val="both"/>
+        <w:rPr>
+          <w:rFonts w:ascii="Times New Roman" w:hAnsi="Times New Roman" w:cs="Times New Roman"/>
+          <w:sz w:val="24"/>
+          <w:szCs w:val="24"/>
+        </w:rPr>
+      </w:pPr>
+      <w:r>
+        <w:rPr>
+          <w:rFonts w:ascii="Times New Roman" w:hAnsi="Times New Roman" w:cs="Times New Roman"/>
+          <w:sz w:val="24"/>
+          <w:szCs w:val="24"/>
+        </w:rPr>
+        <w:t>Convolutional Neural Networks</w:t>
+      </w:r>
+    </w:p>
+    <w:p>
+      <w:pPr>
+        <w:ind w:firstLine="567"/>
+        <w:jc w:val="both"/>
+        <w:rPr>
+          <w:rFonts w:ascii="Times New Roman" w:hAnsi="Times New Roman" w:cs="Times New Roman"/>
+          <w:sz w:val="24"/>
+          <w:szCs w:val="24"/>
+        </w:rPr>
+      </w:pPr>
+      <w:r>
+        <w:rPr>
+          <w:rFonts w:ascii="Times New Roman" w:hAnsi="Times New Roman" w:cs="Times New Roman"/>
+          <w:sz w:val="24"/>
+          <w:szCs w:val="24"/>
+        </w:rPr>
+        <w:t>Artificial Neural Networks are used to simulate the decision process of biological neurons using computational networks</w:t>
+      </w:r>
+      <w:r>
+        <w:rPr>
+          <w:rFonts w:ascii="Times New Roman" w:hAnsi="Times New Roman" w:cs="Times New Roman"/>
+          <w:sz w:val="24"/>
+          <w:szCs w:val="24"/>
+        </w:rPr>
+        <w:t>. They have multiple layers (at least three). All the neurons in a layer are connected to every neuron in the adjacent layers. Th</w:t>
+      </w:r>
+      <w:r>
+        <w:rPr>
+          <w:rFonts w:ascii="Times New Roman" w:hAnsi="Times New Roman" w:cs="Times New Roman"/>
+          <w:sz w:val="24"/>
+          <w:szCs w:val="24"/>
+        </w:rPr>
+        <w:t>is is comparable to</w:t>
+      </w:r>
+      <w:r>
+        <w:rPr>
+          <w:rFonts w:ascii="Times New Roman" w:hAnsi="Times New Roman" w:cs="Times New Roman"/>
+          <w:sz w:val="24"/>
+          <w:szCs w:val="24"/>
+        </w:rPr>
+        <w:t xml:space="preserve"> weighted graphs </w:t>
+      </w:r>
+      <w:r>
+        <w:rPr>
+          <w:rFonts w:ascii="Times New Roman" w:hAnsi="Times New Roman" w:cs="Times New Roman"/>
+          <w:sz w:val="24"/>
+          <w:szCs w:val="24"/>
+        </w:rPr>
+        <w:t xml:space="preserve">in which nodes are neurons and connections between the neurons are the directed edges of the graph. Depending upon the prediction validations the weights are adjusted </w:t>
+      </w:r>
+      <w:r>
+        <w:rPr>
+          <w:rFonts w:ascii="Times New Roman" w:hAnsi="Times New Roman" w:cs="Times New Roman"/>
+          <w:sz w:val="24"/>
+          <w:szCs w:val="24"/>
+        </w:rPr>
+        <w:lastRenderedPageBreak/>
+        <w:t>to make further predictions more accurate. This process is called learning and is repeated several times until the errors in the prediction is very small or acceptable after a certain number of iterations called epochs.</w:t>
+      </w:r>
+    </w:p>
+    <w:p>
+      <w:pPr>
+        <w:jc w:val="both"/>
+        <w:rPr>
+          <w:rFonts w:ascii="Times New Roman" w:hAnsi="Times New Roman" w:cs="Times New Roman"/>
+          <w:sz w:val="24"/>
+          <w:szCs w:val="24"/>
+        </w:rPr>
+      </w:pPr>
+      <w:r>
+        <w:rPr>
+          <w:rFonts w:ascii="Times New Roman" w:hAnsi="Times New Roman" w:cs="Times New Roman"/>
+          <w:sz w:val="24"/>
+          <w:szCs w:val="24"/>
+        </w:rPr>
+        <w:t>Image Classification</w:t>
+      </w:r>
+    </w:p>
+    <w:p>
+      <w:pPr>
+        <w:ind w:firstLine="567"/>
+        <w:jc w:val="both"/>
+        <w:rPr>
+          <w:rFonts w:ascii="Times New Roman" w:hAnsi="Times New Roman" w:cs="Times New Roman"/>
+          <w:sz w:val="24"/>
+          <w:szCs w:val="24"/>
+        </w:rPr>
+      </w:pPr>
+      <w:r>
+        <w:rPr>
+          <w:rFonts w:ascii="Times New Roman" w:hAnsi="Times New Roman" w:cs="Times New Roman"/>
+          <w:sz w:val="24"/>
+          <w:szCs w:val="24"/>
+        </w:rPr>
+        <w:t>Image classification is a classic machine learning problem.</w:t>
+      </w:r>
+      <w:r>
+        <w:rPr>
+          <w:rFonts w:ascii="Times New Roman" w:hAnsi="Times New Roman" w:cs="Times New Roman"/>
+          <w:sz w:val="24"/>
+          <w:szCs w:val="24"/>
+        </w:rPr>
+        <w:t xml:space="preserve"> [HERE]</w:t>
+      </w:r>
+      <w:r>
+        <w:rPr>
+          <w:rFonts w:ascii="Times New Roman" w:hAnsi="Times New Roman" w:cs="Times New Roman"/>
+          <w:sz w:val="24"/>
+          <w:szCs w:val="24"/>
+        </w:rPr>
+        <w:t xml:space="preserve"> Although it is very easy for humans to </w:t>
+      </w:r>
+      <w:r>
+        <w:rPr>
+          <w:rFonts w:ascii="Times New Roman" w:hAnsi="Times New Roman" w:cs="Times New Roman"/>
+          <w:sz w:val="24"/>
+          <w:szCs w:val="24"/>
+        </w:rPr>
+        <w:t>recognize</w:t>
+      </w:r>
+      <w:r>
+        <w:rPr>
+          <w:rFonts w:ascii="Times New Roman" w:hAnsi="Times New Roman" w:cs="Times New Roman"/>
+          <w:sz w:val="24"/>
+          <w:szCs w:val="24"/>
+        </w:rPr>
+        <w:t xml:space="preserve"> objects like </w:t>
+      </w:r>
+      <w:r>
+        <w:rPr>
+          <w:rFonts w:ascii="Times New Roman" w:hAnsi="Times New Roman" w:cs="Times New Roman"/>
+          <w:sz w:val="24"/>
+          <w:szCs w:val="24"/>
+        </w:rPr>
+        <w:t>handwriting</w:t>
+      </w:r>
+      <w:r>
+        <w:rPr>
+          <w:rFonts w:ascii="Times New Roman" w:hAnsi="Times New Roman" w:cs="Times New Roman"/>
+          <w:sz w:val="24"/>
+          <w:szCs w:val="24"/>
+        </w:rPr>
+        <w:t>, warning signs, people</w:t>
+      </w:r>
+      <w:r>
+        <w:rPr>
+          <w:rFonts w:ascii="Times New Roman" w:hAnsi="Times New Roman" w:cs="Times New Roman"/>
+          <w:sz w:val="24"/>
+          <w:szCs w:val="24"/>
+        </w:rPr>
+        <w:t>,</w:t>
+      </w:r>
+      <w:r>
+        <w:rPr>
+          <w:rFonts w:ascii="Times New Roman" w:hAnsi="Times New Roman" w:cs="Times New Roman"/>
+          <w:sz w:val="24"/>
+          <w:szCs w:val="24"/>
+        </w:rPr>
+        <w:t xml:space="preserve"> and </w:t>
+      </w:r>
+      <w:r>
+        <w:rPr>
+          <w:rFonts w:ascii="Times New Roman" w:hAnsi="Times New Roman" w:cs="Times New Roman"/>
+          <w:sz w:val="24"/>
+          <w:szCs w:val="24"/>
+        </w:rPr>
+        <w:t>things,</w:t>
+      </w:r>
+      <w:r>
+        <w:rPr>
+          <w:rFonts w:ascii="Times New Roman" w:hAnsi="Times New Roman" w:cs="Times New Roman"/>
+          <w:sz w:val="24"/>
+          <w:szCs w:val="24"/>
+        </w:rPr>
+        <w:t xml:space="preserve"> it is a complex process to make computers</w:t>
+      </w:r>
+      <w:r>
+        <w:rPr>
+          <w:rFonts w:ascii="Times New Roman" w:hAnsi="Times New Roman" w:cs="Times New Roman"/>
+          <w:sz w:val="24"/>
+          <w:szCs w:val="24"/>
+        </w:rPr>
+        <w:t xml:space="preserve"> recognize objects from mere videos or images. There are a variety of techniques that have been applied to solve this problem, like Harr Cascade Classifier, Template Matching, State Vector Machines</w:t>
+      </w:r>
+      <w:r>
+        <w:rPr>
+          <w:rFonts w:ascii="Times New Roman" w:hAnsi="Times New Roman" w:cs="Times New Roman"/>
+          <w:sz w:val="24"/>
+          <w:szCs w:val="24"/>
+        </w:rPr>
+        <w:t>,</w:t>
+      </w:r>
+      <w:r>
+        <w:rPr>
+          <w:rFonts w:ascii="Times New Roman" w:hAnsi="Times New Roman" w:cs="Times New Roman"/>
+          <w:sz w:val="24"/>
+          <w:szCs w:val="24"/>
+        </w:rPr>
+        <w:t xml:space="preserve"> etc. </w:t>
+      </w:r>
+      <w:r>
+        <w:rPr>
+          <w:rFonts w:ascii="Times New Roman" w:hAnsi="Times New Roman" w:cs="Times New Roman"/>
+          <w:sz w:val="24"/>
+          <w:szCs w:val="24"/>
+        </w:rPr>
+        <w:t>However,</w:t>
+      </w:r>
+      <w:r>
+        <w:rPr>
+          <w:rFonts w:ascii="Times New Roman" w:hAnsi="Times New Roman" w:cs="Times New Roman"/>
+          <w:sz w:val="24"/>
+          <w:szCs w:val="24"/>
+        </w:rPr>
+        <w:t xml:space="preserve"> Convolution Neural Networks</w:t>
+      </w:r>
+      <w:r>
+        <w:rPr>
+          <w:rFonts w:ascii="Times New Roman" w:hAnsi="Times New Roman" w:cs="Times New Roman"/>
+          <w:sz w:val="24"/>
+          <w:szCs w:val="24"/>
+        </w:rPr>
+        <w:t xml:space="preserve"> (CNNs)</w:t>
+      </w:r>
+      <w:r>
+        <w:rPr>
+          <w:rFonts w:ascii="Times New Roman" w:hAnsi="Times New Roman" w:cs="Times New Roman"/>
+          <w:sz w:val="24"/>
+          <w:szCs w:val="24"/>
+        </w:rPr>
+        <w:t xml:space="preserve"> generally have been very effective in such complex tasks involving unseen images.</w:t>
+      </w:r>
+      <w:r>
+        <w:rPr>
+          <w:rFonts w:ascii="Times New Roman" w:hAnsi="Times New Roman" w:cs="Times New Roman"/>
+          <w:sz w:val="24"/>
+          <w:szCs w:val="24"/>
+        </w:rPr>
+        <w:t xml:space="preserve"> </w:t>
+      </w:r>
+      <w:r>
+        <w:rPr>
+          <w:rFonts w:ascii="Times New Roman" w:hAnsi="Times New Roman" w:cs="Times New Roman"/>
+          <w:sz w:val="24"/>
+          <w:szCs w:val="24"/>
+        </w:rPr>
+        <w:t xml:space="preserve">The image selected for CNNs processing will be analysed based on its height, width, and channel (grayscale or RGB). The height and width of the image </w:t>
+      </w:r>
+      <w:r>
+        <w:rPr>
+          <w:rFonts w:ascii="Times New Roman" w:hAnsi="Times New Roman" w:cs="Times New Roman"/>
+          <w:sz w:val="24"/>
+          <w:szCs w:val="24"/>
+        </w:rPr>
+        <w:t xml:space="preserve">together </w:t>
+      </w:r>
+      <w:r>
+        <w:rPr>
+          <w:rFonts w:ascii="Times New Roman" w:hAnsi="Times New Roman" w:cs="Times New Roman"/>
+          <w:sz w:val="24"/>
+          <w:szCs w:val="24"/>
+        </w:rPr>
+        <w:t>represent the number of pixels of the image</w:t>
+      </w:r>
+      <w:r>
+        <w:rPr>
+          <w:rFonts w:ascii="Times New Roman" w:hAnsi="Times New Roman" w:cs="Times New Roman"/>
+          <w:sz w:val="24"/>
+          <w:szCs w:val="24"/>
+        </w:rPr>
+        <w:t xml:space="preserve">. Convolutional layers in the network process the image and generate a smaller set of features which will be passed to the next layer. Pooling layers perform the </w:t>
+      </w:r>
+      <w:r>
+        <w:rPr>
+          <w:rFonts w:ascii="Times New Roman" w:hAnsi="Times New Roman" w:cs="Times New Roman"/>
+          <w:sz w:val="24"/>
+          <w:szCs w:val="24"/>
+        </w:rPr>
+        <w:t>down sampling</w:t>
+      </w:r>
+      <w:r>
+        <w:rPr>
+          <w:rFonts w:ascii="Times New Roman" w:hAnsi="Times New Roman" w:cs="Times New Roman"/>
+          <w:sz w:val="24"/>
+          <w:szCs w:val="24"/>
+        </w:rPr>
+        <w:t xml:space="preserve"> </w:t>
+      </w:r>
+      <w:r>
+        <w:rPr>
+          <w:rFonts w:ascii="Times New Roman" w:hAnsi="Times New Roman" w:cs="Times New Roman"/>
+          <w:sz w:val="24"/>
+          <w:szCs w:val="24"/>
+        </w:rPr>
+        <w:t>along the spatial dimensions. The fully connected layer does the classification by assigning scores by assessing the features extracted from the previous layer.</w:t>
+      </w:r>
+    </w:p>
+    <w:p>
+      <w:pPr>
+        <w:ind w:firstLine="567"/>
+        <w:jc w:val="both"/>
+        <w:rPr>
+          <w:rFonts w:ascii="Times New Roman" w:hAnsi="Times New Roman" w:cs="Times New Roman"/>
+          <w:sz w:val="24"/>
+          <w:szCs w:val="24"/>
+        </w:rPr>
+      </w:pPr>
     </w:p>
     <w:sectPr>
       <w:pgSz w:w="11906" w:h="16838"/>
@@ -1480,6 +2371,7 @@
   <w:style w:type="paragraph" w:default="1" w:styleId="Normal">
     <w:name w:val="Normal"/>
     <w:qFormat/>
+    <w:rsid w:val="00FD634A"/>
   </w:style>
   <w:style w:type="character" w:default="1" w:styleId="DefaultParagraphFont">
     <w:name w:val="Default Paragraph Font"/>

--- a/Thesis Draft.docx
+++ b/Thesis Draft.docx
@@ -1962,6 +1962,183 @@
           <w:szCs w:val="24"/>
         </w:rPr>
       </w:pPr>
+      <w:r>
+        <w:rPr>
+          <w:rFonts w:ascii="Times New Roman" w:hAnsi="Times New Roman" w:cs="Times New Roman"/>
+          <w:sz w:val="24"/>
+          <w:szCs w:val="24"/>
+        </w:rPr>
+        <w:t xml:space="preserve">Image classification algorithms determine the class of the image while image detection algorithms draw a bounding box around the object found in the image. There can be many bounding boxes based on the number of objects identified in the image. To cater to this, the neural network needs a </w:t>
+      </w:r>
+      <w:r>
+        <w:rPr>
+          <w:rFonts w:ascii="Times New Roman" w:hAnsi="Times New Roman" w:cs="Times New Roman"/>
+          <w:sz w:val="24"/>
+          <w:szCs w:val="24"/>
+        </w:rPr>
+        <w:t>variable-size</w:t>
+      </w:r>
+      <w:r>
+        <w:rPr>
+          <w:rFonts w:ascii="Times New Roman" w:hAnsi="Times New Roman" w:cs="Times New Roman"/>
+          <w:sz w:val="24"/>
+          <w:szCs w:val="24"/>
+        </w:rPr>
+        <w:t xml:space="preserve"> output layer.</w:t>
+      </w:r>
+      <w:r>
+        <w:rPr>
+          <w:rFonts w:ascii="Times New Roman" w:hAnsi="Times New Roman" w:cs="Times New Roman"/>
+          <w:sz w:val="24"/>
+          <w:szCs w:val="24"/>
+        </w:rPr>
+        <w:t xml:space="preserve"> This is not in accordance with the normal convolutional neural network. The R-CNN algorithm by </w:t>
+      </w:r>
+      <w:proofErr w:type="spellStart"/>
+      <w:r>
+        <w:rPr>
+          <w:rFonts w:ascii="Times New Roman" w:hAnsi="Times New Roman" w:cs="Times New Roman"/>
+          <w:sz w:val="24"/>
+          <w:szCs w:val="24"/>
+        </w:rPr>
+        <w:t>Girshick</w:t>
+      </w:r>
+      <w:proofErr w:type="spellEnd"/>
+      <w:r>
+        <w:rPr>
+          <w:rFonts w:ascii="Times New Roman" w:hAnsi="Times New Roman" w:cs="Times New Roman"/>
+          <w:sz w:val="24"/>
+          <w:szCs w:val="24"/>
+        </w:rPr>
+        <w:t xml:space="preserve"> et al. [HERE] </w:t>
+      </w:r>
+      <w:r>
+        <w:rPr>
+          <w:rFonts w:ascii="Times New Roman" w:hAnsi="Times New Roman" w:cs="Times New Roman"/>
+          <w:sz w:val="24"/>
+          <w:szCs w:val="24"/>
+        </w:rPr>
+        <w:t>extracts 2000 regions from the image which is fed and then proposed regions are resized and passed into a CNN. The CNN would then</w:t>
+      </w:r>
+      <w:r>
+        <w:rPr>
+          <w:rFonts w:ascii="Times New Roman" w:hAnsi="Times New Roman" w:cs="Times New Roman"/>
+          <w:sz w:val="24"/>
+          <w:szCs w:val="24"/>
+        </w:rPr>
+        <w:t xml:space="preserve"> </w:t>
+      </w:r>
+      <w:r>
+        <w:rPr>
+          <w:rFonts w:ascii="Times New Roman" w:hAnsi="Times New Roman" w:cs="Times New Roman"/>
+          <w:sz w:val="24"/>
+          <w:szCs w:val="24"/>
+        </w:rPr>
+        <w:t>classify the input regions</w:t>
+      </w:r>
+      <w:r>
+        <w:rPr>
+          <w:rFonts w:ascii="Times New Roman" w:hAnsi="Times New Roman" w:cs="Times New Roman"/>
+          <w:sz w:val="24"/>
+          <w:szCs w:val="24"/>
+        </w:rPr>
+        <w:t>. A modified form of this algorithm is the Fast R-CNN.</w:t>
+      </w:r>
+    </w:p>
+    <w:p>
+      <w:pPr>
+        <w:jc w:val="both"/>
+        <w:rPr>
+          <w:rFonts w:ascii="Times New Roman" w:hAnsi="Times New Roman" w:cs="Times New Roman"/>
+          <w:sz w:val="24"/>
+          <w:szCs w:val="24"/>
+        </w:rPr>
+      </w:pPr>
+      <w:r>
+        <w:rPr>
+          <w:rFonts w:ascii="Times New Roman" w:hAnsi="Times New Roman" w:cs="Times New Roman"/>
+          <w:sz w:val="24"/>
+          <w:szCs w:val="24"/>
+        </w:rPr>
+        <w:t>YOLO</w:t>
+      </w:r>
+    </w:p>
+    <w:p>
+      <w:pPr>
+        <w:ind w:firstLine="567"/>
+        <w:jc w:val="both"/>
+        <w:rPr>
+          <w:rFonts w:ascii="Times New Roman" w:hAnsi="Times New Roman" w:cs="Times New Roman"/>
+          <w:sz w:val="24"/>
+          <w:szCs w:val="24"/>
+        </w:rPr>
+      </w:pPr>
+      <w:r>
+        <w:rPr>
+          <w:rFonts w:ascii="Times New Roman" w:hAnsi="Times New Roman" w:cs="Times New Roman"/>
+          <w:sz w:val="24"/>
+          <w:szCs w:val="24"/>
+        </w:rPr>
+        <w:t>The algorithms mentioned in the previous sections have the drawback that they consume too much time for pre-processing. In the case of R-CNN, it defines regions</w:t>
+      </w:r>
+      <w:r>
+        <w:rPr>
+          <w:rFonts w:ascii="Times New Roman" w:hAnsi="Times New Roman" w:cs="Times New Roman"/>
+          <w:sz w:val="24"/>
+          <w:szCs w:val="24"/>
+        </w:rPr>
+        <w:t>,</w:t>
+      </w:r>
+      <w:r>
+        <w:rPr>
+          <w:rFonts w:ascii="Times New Roman" w:hAnsi="Times New Roman" w:cs="Times New Roman"/>
+          <w:sz w:val="24"/>
+          <w:szCs w:val="24"/>
+        </w:rPr>
+        <w:t xml:space="preserve"> and then the regions are sent for classification. </w:t>
+      </w:r>
+      <w:r>
+        <w:rPr>
+          <w:rFonts w:ascii="Times New Roman" w:hAnsi="Times New Roman" w:cs="Times New Roman"/>
+          <w:sz w:val="24"/>
+          <w:szCs w:val="24"/>
+        </w:rPr>
+        <w:t xml:space="preserve">YOLO (You only look once) on the contrary inputs an image split </w:t>
+      </w:r>
+      <w:r>
+        <w:rPr>
+          <w:rFonts w:ascii="Times New Roman" w:hAnsi="Times New Roman" w:cs="Times New Roman"/>
+          <w:sz w:val="24"/>
+          <w:szCs w:val="24"/>
+        </w:rPr>
+        <w:t>into</w:t>
+      </w:r>
+      <w:r>
+        <w:rPr>
+          <w:rFonts w:ascii="Times New Roman" w:hAnsi="Times New Roman" w:cs="Times New Roman"/>
+          <w:sz w:val="24"/>
+          <w:szCs w:val="24"/>
+        </w:rPr>
+        <w:t xml:space="preserve"> </w:t>
+      </w:r>
+      <w:proofErr w:type="spellStart"/>
+      <w:r>
+        <w:rPr>
+          <w:rFonts w:ascii="Times New Roman" w:hAnsi="Times New Roman" w:cs="Times New Roman"/>
+          <w:sz w:val="24"/>
+          <w:szCs w:val="24"/>
+        </w:rPr>
+        <w:t>SxS</w:t>
+      </w:r>
+      <w:proofErr w:type="spellEnd"/>
+      <w:r>
+        <w:rPr>
+          <w:rFonts w:ascii="Times New Roman" w:hAnsi="Times New Roman" w:cs="Times New Roman"/>
+          <w:sz w:val="24"/>
+          <w:szCs w:val="24"/>
+        </w:rPr>
+        <w:t xml:space="preserve"> default regions and all the regions are processed at the same time. The regions with a confidence level above a certain threshold will be candidates to identify objects within them.</w:t>
+      </w:r>
     </w:p>
     <w:sectPr>
       <w:pgSz w:w="11906" w:h="16838"/>

--- a/Thesis Draft.docx
+++ b/Thesis Draft.docx
@@ -6,7 +6,6 @@
       <w:r>
         <w:t xml:space="preserve"> </w:t>
       </w:r>
-      <w:proofErr w:type="gramStart"/>
       <w:r>
         <w:t xml:space="preserve">1  </w:t>
       </w:r>
@@ -15,61 +14,45 @@
         <w:t>sudo</w:t>
       </w:r>
       <w:proofErr w:type="spellEnd"/>
-      <w:proofErr w:type="gramEnd"/>
       <w:r>
         <w:t xml:space="preserve"> apt install nvidia-driver-510 nvidia-dkms-510</w:t>
       </w:r>
     </w:p>
     <w:p>
       <w:r>
-        <w:t xml:space="preserve">    </w:t>
-      </w:r>
-      <w:proofErr w:type="gramStart"/>
-      <w:r>
-        <w:t xml:space="preserve">2  </w:t>
+        <w:t xml:space="preserve">    2  </w:t>
       </w:r>
       <w:proofErr w:type="spellStart"/>
       <w:r>
         <w:t>sudo</w:t>
       </w:r>
       <w:proofErr w:type="spellEnd"/>
-      <w:proofErr w:type="gramEnd"/>
       <w:r>
         <w:t xml:space="preserve"> apt-get update -y</w:t>
       </w:r>
     </w:p>
     <w:p>
       <w:r>
-        <w:t xml:space="preserve">    </w:t>
-      </w:r>
-      <w:proofErr w:type="gramStart"/>
-      <w:r>
-        <w:t xml:space="preserve">3  </w:t>
+        <w:t xml:space="preserve">    3  </w:t>
       </w:r>
       <w:proofErr w:type="spellStart"/>
       <w:r>
         <w:t>sudo</w:t>
       </w:r>
       <w:proofErr w:type="spellEnd"/>
-      <w:proofErr w:type="gramEnd"/>
       <w:r>
         <w:t xml:space="preserve"> apt install nvidia-driver-510 nvidia-dkms-510</w:t>
       </w:r>
     </w:p>
     <w:p>
       <w:r>
-        <w:t xml:space="preserve">    </w:t>
-      </w:r>
-      <w:proofErr w:type="gramStart"/>
-      <w:r>
-        <w:t xml:space="preserve">4  </w:t>
+        <w:t xml:space="preserve">    4  </w:t>
       </w:r>
       <w:proofErr w:type="spellStart"/>
       <w:r>
         <w:t>hwinfo</w:t>
       </w:r>
       <w:proofErr w:type="spellEnd"/>
-      <w:proofErr w:type="gramEnd"/>
       <w:r>
         <w:t xml:space="preserve"> --</w:t>
       </w:r>
@@ -84,18 +67,13 @@
     </w:p>
     <w:p>
       <w:r>
-        <w:t xml:space="preserve">    </w:t>
-      </w:r>
-      <w:proofErr w:type="gramStart"/>
-      <w:r>
-        <w:t xml:space="preserve">5  </w:t>
+        <w:t xml:space="preserve">    5  </w:t>
       </w:r>
       <w:proofErr w:type="spellStart"/>
       <w:r>
         <w:t>sudo</w:t>
       </w:r>
       <w:proofErr w:type="spellEnd"/>
-      <w:proofErr w:type="gramEnd"/>
       <w:r>
         <w:t xml:space="preserve"> </w:t>
       </w:r>
@@ -110,108 +88,72 @@
     </w:p>
     <w:p>
       <w:r>
-        <w:t xml:space="preserve">    </w:t>
-      </w:r>
-      <w:proofErr w:type="gramStart"/>
-      <w:r>
-        <w:t xml:space="preserve">6  </w:t>
-      </w:r>
-      <w:proofErr w:type="spellStart"/>
-      <w:r>
-        <w:t>nvidia</w:t>
-      </w:r>
-      <w:proofErr w:type="gramEnd"/>
-      <w:r>
-        <w:t>-smi</w:t>
-      </w:r>
-      <w:proofErr w:type="spellEnd"/>
-    </w:p>
-    <w:p>
-      <w:r>
-        <w:t xml:space="preserve">    </w:t>
-      </w:r>
-      <w:proofErr w:type="gramStart"/>
-      <w:r>
-        <w:t xml:space="preserve">7  </w:t>
+        <w:t xml:space="preserve">    6  </w:t>
+      </w:r>
+      <w:proofErr w:type="spellStart"/>
+      <w:r>
+        <w:t>nvidia-smi</w:t>
+      </w:r>
+      <w:proofErr w:type="spellEnd"/>
+    </w:p>
+    <w:p>
+      <w:r>
+        <w:t xml:space="preserve">    7  </w:t>
       </w:r>
       <w:proofErr w:type="spellStart"/>
       <w:r>
         <w:t>sudo</w:t>
       </w:r>
       <w:proofErr w:type="spellEnd"/>
-      <w:proofErr w:type="gramEnd"/>
       <w:r>
         <w:t xml:space="preserve"> reboot</w:t>
       </w:r>
     </w:p>
     <w:p>
       <w:r>
-        <w:t xml:space="preserve">    </w:t>
-      </w:r>
-      <w:proofErr w:type="gramStart"/>
-      <w:r>
-        <w:t xml:space="preserve">8  </w:t>
-      </w:r>
-      <w:proofErr w:type="spellStart"/>
-      <w:r>
-        <w:t>nvidia</w:t>
-      </w:r>
-      <w:proofErr w:type="gramEnd"/>
-      <w:r>
-        <w:t>-smi</w:t>
-      </w:r>
-      <w:proofErr w:type="spellEnd"/>
-    </w:p>
-    <w:p>
-      <w:r>
-        <w:t xml:space="preserve">    </w:t>
-      </w:r>
-      <w:proofErr w:type="gramStart"/>
-      <w:r>
-        <w:t xml:space="preserve">9  </w:t>
+        <w:t xml:space="preserve">    8  </w:t>
+      </w:r>
+      <w:proofErr w:type="spellStart"/>
+      <w:r>
+        <w:t>nvidia-smi</w:t>
+      </w:r>
+      <w:proofErr w:type="spellEnd"/>
+    </w:p>
+    <w:p>
+      <w:r>
+        <w:t xml:space="preserve">    9  </w:t>
       </w:r>
       <w:proofErr w:type="spellStart"/>
       <w:r>
         <w:t>sudo</w:t>
       </w:r>
       <w:proofErr w:type="spellEnd"/>
-      <w:proofErr w:type="gramEnd"/>
       <w:r>
         <w:t xml:space="preserve"> apt install python3-pip python3-dev</w:t>
       </w:r>
     </w:p>
     <w:p>
       <w:r>
-        <w:t xml:space="preserve">   </w:t>
-      </w:r>
-      <w:proofErr w:type="gramStart"/>
-      <w:r>
-        <w:t xml:space="preserve">10  </w:t>
+        <w:t xml:space="preserve">   10  </w:t>
       </w:r>
       <w:proofErr w:type="spellStart"/>
       <w:r>
         <w:t>sudo</w:t>
       </w:r>
       <w:proofErr w:type="spellEnd"/>
-      <w:proofErr w:type="gramEnd"/>
       <w:r>
         <w:t xml:space="preserve"> -H pip3 install --upgrade pip</w:t>
       </w:r>
     </w:p>
     <w:p>
       <w:r>
-        <w:t xml:space="preserve">   </w:t>
-      </w:r>
-      <w:proofErr w:type="gramStart"/>
-      <w:r>
-        <w:t xml:space="preserve">11  </w:t>
+        <w:t xml:space="preserve">   11  </w:t>
       </w:r>
       <w:proofErr w:type="spellStart"/>
       <w:r>
         <w:t>sudo</w:t>
       </w:r>
       <w:proofErr w:type="spellEnd"/>
-      <w:proofErr w:type="gramEnd"/>
       <w:r>
         <w:t xml:space="preserve"> -H pip3 install </w:t>
       </w:r>
@@ -223,61 +165,41 @@
     </w:p>
     <w:p>
       <w:r>
-        <w:t xml:space="preserve">   </w:t>
-      </w:r>
-      <w:proofErr w:type="gramStart"/>
-      <w:r>
-        <w:t xml:space="preserve">12  </w:t>
+        <w:t xml:space="preserve">   12  </w:t>
       </w:r>
       <w:proofErr w:type="spellStart"/>
       <w:r>
         <w:t>df</w:t>
       </w:r>
       <w:proofErr w:type="spellEnd"/>
-      <w:proofErr w:type="gramEnd"/>
       <w:r>
         <w:t xml:space="preserve"> -h</w:t>
       </w:r>
     </w:p>
     <w:p>
       <w:r>
-        <w:t xml:space="preserve">   </w:t>
-      </w:r>
-      <w:proofErr w:type="gramStart"/>
-      <w:r>
-        <w:t>13  ls</w:t>
-      </w:r>
-      <w:proofErr w:type="gramEnd"/>
-    </w:p>
-    <w:p>
-      <w:r>
-        <w:t xml:space="preserve">   </w:t>
-      </w:r>
-      <w:proofErr w:type="gramStart"/>
-      <w:r>
-        <w:t xml:space="preserve">14  </w:t>
+        <w:t xml:space="preserve">   13  ls</w:t>
+      </w:r>
+    </w:p>
+    <w:p>
+      <w:r>
+        <w:t xml:space="preserve">   14  </w:t>
       </w:r>
       <w:proofErr w:type="spellStart"/>
       <w:r>
         <w:t>pwd</w:t>
       </w:r>
       <w:proofErr w:type="spellEnd"/>
-      <w:proofErr w:type="gramEnd"/>
-    </w:p>
-    <w:p>
-      <w:r>
-        <w:t xml:space="preserve">   </w:t>
-      </w:r>
-      <w:proofErr w:type="gramStart"/>
-      <w:r>
-        <w:t xml:space="preserve">15  </w:t>
+    </w:p>
+    <w:p>
+      <w:r>
+        <w:t xml:space="preserve">   15  </w:t>
       </w:r>
       <w:proofErr w:type="spellStart"/>
       <w:r>
         <w:t>mkdir</w:t>
       </w:r>
       <w:proofErr w:type="spellEnd"/>
-      <w:proofErr w:type="gramEnd"/>
       <w:r>
         <w:t xml:space="preserve"> </w:t>
       </w:r>
@@ -289,56 +211,35 @@
     </w:p>
     <w:p>
       <w:r>
-        <w:t xml:space="preserve">   </w:t>
-      </w:r>
-      <w:proofErr w:type="gramStart"/>
-      <w:r>
-        <w:t>16  cd</w:t>
-      </w:r>
-      <w:proofErr w:type="gramEnd"/>
+        <w:t xml:space="preserve">   16  cd </w:t>
+      </w:r>
+      <w:proofErr w:type="spellStart"/>
+      <w:r>
+        <w:t>jupyter_dir</w:t>
+      </w:r>
+      <w:proofErr w:type="spellEnd"/>
+    </w:p>
+    <w:p>
+      <w:r>
+        <w:t xml:space="preserve">   17  </w:t>
+      </w:r>
+      <w:proofErr w:type="spellStart"/>
+      <w:r>
+        <w:t>virtualenv</w:t>
+      </w:r>
+      <w:proofErr w:type="spellEnd"/>
       <w:r>
         <w:t xml:space="preserve"> </w:t>
       </w:r>
       <w:proofErr w:type="spellStart"/>
       <w:r>
-        <w:t>jupyter_dir</w:t>
-      </w:r>
-      <w:proofErr w:type="spellEnd"/>
-    </w:p>
-    <w:p>
-      <w:r>
-        <w:t xml:space="preserve">   </w:t>
-      </w:r>
-      <w:proofErr w:type="gramStart"/>
-      <w:r>
-        <w:t xml:space="preserve">17  </w:t>
-      </w:r>
-      <w:proofErr w:type="spellStart"/>
-      <w:r>
-        <w:t>virtualenv</w:t>
-      </w:r>
-      <w:proofErr w:type="spellEnd"/>
-      <w:proofErr w:type="gramEnd"/>
-      <w:r>
-        <w:t xml:space="preserve"> </w:t>
-      </w:r>
-      <w:proofErr w:type="spellStart"/>
-      <w:r>
         <w:t>jupyter_env</w:t>
       </w:r>
       <w:proofErr w:type="spellEnd"/>
     </w:p>
     <w:p>
       <w:r>
-        <w:t xml:space="preserve">   </w:t>
-      </w:r>
-      <w:proofErr w:type="gramStart"/>
-      <w:r>
-        <w:t>18  source</w:t>
-      </w:r>
-      <w:proofErr w:type="gramEnd"/>
-      <w:r>
-        <w:t xml:space="preserve"> </w:t>
+        <w:t xml:space="preserve">   18  source </w:t>
       </w:r>
       <w:proofErr w:type="spellStart"/>
       <w:r>
@@ -351,15 +252,7 @@
     </w:p>
     <w:p>
       <w:r>
-        <w:t xml:space="preserve">   </w:t>
-      </w:r>
-      <w:proofErr w:type="gramStart"/>
-      <w:r>
-        <w:t>19  pip</w:t>
-      </w:r>
-      <w:proofErr w:type="gramEnd"/>
-      <w:r>
-        <w:t xml:space="preserve">3 install </w:t>
+        <w:t xml:space="preserve">   19  pip3 install </w:t>
       </w:r>
       <w:proofErr w:type="spellStart"/>
       <w:r>
@@ -369,67 +262,44 @@
     </w:p>
     <w:p>
       <w:r>
-        <w:t xml:space="preserve">   </w:t>
-      </w:r>
-      <w:proofErr w:type="gramStart"/>
-      <w:r>
-        <w:t xml:space="preserve">20  </w:t>
+        <w:t xml:space="preserve">   20  </w:t>
       </w:r>
       <w:proofErr w:type="spellStart"/>
       <w:r>
         <w:t>jupyter</w:t>
       </w:r>
       <w:proofErr w:type="spellEnd"/>
-      <w:proofErr w:type="gramEnd"/>
       <w:r>
         <w:t xml:space="preserve"> notebook --generate-config</w:t>
       </w:r>
     </w:p>
     <w:p>
       <w:r>
-        <w:t xml:space="preserve">   </w:t>
-      </w:r>
-      <w:proofErr w:type="gramStart"/>
-      <w:r>
-        <w:t>21  vi</w:t>
-      </w:r>
-      <w:proofErr w:type="gramEnd"/>
-      <w:r>
-        <w:t xml:space="preserve"> /home/paperspace/.jupyter/jupyter_notebook_config.py</w:t>
-      </w:r>
-    </w:p>
-    <w:p>
-      <w:r>
-        <w:t xml:space="preserve">   </w:t>
-      </w:r>
-      <w:proofErr w:type="gramStart"/>
-      <w:r>
-        <w:t xml:space="preserve">22  </w:t>
+        <w:t xml:space="preserve">   21  vi /home/paperspace/.jupyter/jupyter_notebook_config.py</w:t>
+      </w:r>
+    </w:p>
+    <w:p>
+      <w:r>
+        <w:t xml:space="preserve">   22  </w:t>
       </w:r>
       <w:proofErr w:type="spellStart"/>
       <w:r>
         <w:t>jupyter</w:t>
       </w:r>
       <w:proofErr w:type="spellEnd"/>
-      <w:proofErr w:type="gramEnd"/>
       <w:r>
         <w:t xml:space="preserve"> notebook password</w:t>
       </w:r>
     </w:p>
     <w:p>
       <w:r>
-        <w:t xml:space="preserve">   </w:t>
-      </w:r>
-      <w:proofErr w:type="gramStart"/>
-      <w:r>
-        <w:t xml:space="preserve">23  </w:t>
+        <w:t xml:space="preserve">   23  </w:t>
       </w:r>
       <w:proofErr w:type="spellStart"/>
       <w:r>
         <w:t>jupyter</w:t>
       </w:r>
       <w:proofErr w:type="spellEnd"/>
-      <w:proofErr w:type="gramEnd"/>
       <w:r>
         <w:t xml:space="preserve"> notebook --no-browser</w:t>
       </w:r>
@@ -493,600 +363,13 @@
     </w:p>
     <w:p/>
     <w:p/>
-    <w:p/>
-    <w:p/>
-    <w:p>
-      <w:pPr>
-        <w:pStyle w:val="NormalWeb"/>
-        <w:rPr>
-          <w:color w:val="000000"/>
-          <w:sz w:val="27"/>
-          <w:szCs w:val="27"/>
-        </w:rPr>
-      </w:pPr>
-      <w:r>
-        <w:rPr>
-          <w:color w:val="000000"/>
-          <w:sz w:val="27"/>
-          <w:szCs w:val="27"/>
-        </w:rPr>
-        <w:t>1. Cover Sheet</w:t>
-      </w:r>
-    </w:p>
-    <w:p>
-      <w:pPr>
-        <w:pStyle w:val="NormalWeb"/>
-        <w:rPr>
-          <w:color w:val="000000"/>
-          <w:sz w:val="27"/>
-          <w:szCs w:val="27"/>
-        </w:rPr>
-      </w:pPr>
-      <w:r>
-        <w:rPr>
-          <w:color w:val="000000"/>
-          <w:sz w:val="27"/>
-          <w:szCs w:val="27"/>
-        </w:rPr>
-        <w:t>Content Overview (?)</w:t>
-      </w:r>
-    </w:p>
-    <w:p>
-      <w:pPr>
-        <w:pStyle w:val="NormalWeb"/>
-        <w:rPr>
-          <w:color w:val="000000"/>
-          <w:sz w:val="27"/>
-          <w:szCs w:val="27"/>
-        </w:rPr>
-      </w:pPr>
-      <w:r>
-        <w:rPr>
-          <w:color w:val="000000"/>
-          <w:sz w:val="27"/>
-          <w:szCs w:val="27"/>
-        </w:rPr>
-        <w:t>2. Table of Contents</w:t>
-      </w:r>
-    </w:p>
-    <w:p>
-      <w:pPr>
-        <w:pStyle w:val="NormalWeb"/>
-        <w:rPr>
-          <w:color w:val="000000"/>
-          <w:sz w:val="27"/>
-          <w:szCs w:val="27"/>
-        </w:rPr>
-      </w:pPr>
-      <w:r>
-        <w:rPr>
-          <w:color w:val="000000"/>
-          <w:sz w:val="27"/>
-          <w:szCs w:val="27"/>
-        </w:rPr>
-        <w:t>3. Indices</w:t>
-      </w:r>
-    </w:p>
-    <w:p>
-      <w:pPr>
-        <w:pStyle w:val="NormalWeb"/>
-        <w:rPr>
-          <w:color w:val="000000"/>
-          <w:sz w:val="27"/>
-          <w:szCs w:val="27"/>
-        </w:rPr>
-      </w:pPr>
-      <w:r>
-        <w:rPr>
-          <w:color w:val="000000"/>
-          <w:sz w:val="27"/>
-          <w:szCs w:val="27"/>
-        </w:rPr>
-        <w:t>List of abbreviations</w:t>
-      </w:r>
-    </w:p>
-    <w:p>
-      <w:pPr>
-        <w:pStyle w:val="NormalWeb"/>
-        <w:rPr>
-          <w:color w:val="000000"/>
-          <w:sz w:val="27"/>
-          <w:szCs w:val="27"/>
-        </w:rPr>
-      </w:pPr>
-      <w:r>
-        <w:rPr>
-          <w:color w:val="000000"/>
-          <w:sz w:val="27"/>
-          <w:szCs w:val="27"/>
-        </w:rPr>
-        <w:t>List of tables</w:t>
-      </w:r>
-    </w:p>
-    <w:p>
-      <w:pPr>
-        <w:pStyle w:val="NormalWeb"/>
-        <w:rPr>
-          <w:color w:val="000000"/>
-          <w:sz w:val="27"/>
-          <w:szCs w:val="27"/>
-        </w:rPr>
-      </w:pPr>
-      <w:r>
-        <w:rPr>
-          <w:color w:val="000000"/>
-          <w:sz w:val="27"/>
-          <w:szCs w:val="27"/>
-        </w:rPr>
-        <w:t>List of figures</w:t>
-      </w:r>
-    </w:p>
-    <w:p>
-      <w:pPr>
-        <w:pStyle w:val="NormalWeb"/>
-        <w:rPr>
-          <w:color w:val="000000"/>
-          <w:sz w:val="27"/>
-          <w:szCs w:val="27"/>
-        </w:rPr>
-      </w:pPr>
-      <w:r>
-        <w:rPr>
-          <w:color w:val="000000"/>
-          <w:sz w:val="27"/>
-          <w:szCs w:val="27"/>
-        </w:rPr>
-        <w:t>4. Abstract</w:t>
-      </w:r>
-    </w:p>
-    <w:p>
-      <w:pPr>
-        <w:pStyle w:val="NormalWeb"/>
-        <w:rPr>
-          <w:color w:val="000000"/>
-          <w:sz w:val="27"/>
-          <w:szCs w:val="27"/>
-        </w:rPr>
-      </w:pPr>
-      <w:r>
-        <w:rPr>
-          <w:color w:val="000000"/>
-          <w:sz w:val="27"/>
-          <w:szCs w:val="27"/>
-        </w:rPr>
-        <w:t>5. Introduction</w:t>
-      </w:r>
-    </w:p>
-    <w:p>
-      <w:pPr>
-        <w:pStyle w:val="NormalWeb"/>
-        <w:rPr>
-          <w:color w:val="000000"/>
-          <w:sz w:val="27"/>
-          <w:szCs w:val="27"/>
-        </w:rPr>
-      </w:pPr>
-      <w:r>
-        <w:rPr>
-          <w:color w:val="000000"/>
-          <w:sz w:val="27"/>
-          <w:szCs w:val="27"/>
-        </w:rPr>
-        <w:t>a. 5% weightage</w:t>
-      </w:r>
-    </w:p>
-    <w:p>
-      <w:pPr>
-        <w:pStyle w:val="NormalWeb"/>
-        <w:rPr>
-          <w:color w:val="000000"/>
-          <w:sz w:val="27"/>
-          <w:szCs w:val="27"/>
-        </w:rPr>
-      </w:pPr>
-      <w:r>
-        <w:rPr>
-          <w:color w:val="000000"/>
-          <w:sz w:val="27"/>
-          <w:szCs w:val="27"/>
-        </w:rPr>
-        <w:t>6. Theoretical Background (Literature Review)</w:t>
-      </w:r>
-    </w:p>
-    <w:p>
-      <w:pPr>
-        <w:pStyle w:val="NormalWeb"/>
-        <w:rPr>
-          <w:color w:val="000000"/>
-          <w:sz w:val="27"/>
-          <w:szCs w:val="27"/>
-        </w:rPr>
-      </w:pPr>
-      <w:r>
-        <w:rPr>
-          <w:color w:val="000000"/>
-          <w:sz w:val="27"/>
-          <w:szCs w:val="27"/>
-        </w:rPr>
-        <w:t>a. 50 % weightage</w:t>
-      </w:r>
-    </w:p>
-    <w:p>
-      <w:pPr>
-        <w:pStyle w:val="NormalWeb"/>
-        <w:rPr>
-          <w:color w:val="000000"/>
-          <w:sz w:val="27"/>
-          <w:szCs w:val="27"/>
-        </w:rPr>
-      </w:pPr>
-      <w:r>
-        <w:rPr>
-          <w:color w:val="000000"/>
-          <w:sz w:val="27"/>
-          <w:szCs w:val="27"/>
-        </w:rPr>
-        <w:t>b. Describe the quality of cited sources</w:t>
-      </w:r>
-    </w:p>
-    <w:p>
-      <w:pPr>
-        <w:pStyle w:val="NormalWeb"/>
-        <w:rPr>
-          <w:color w:val="000000"/>
-          <w:sz w:val="27"/>
-          <w:szCs w:val="27"/>
-        </w:rPr>
-      </w:pPr>
-      <w:r>
-        <w:rPr>
-          <w:color w:val="000000"/>
-          <w:sz w:val="27"/>
-          <w:szCs w:val="27"/>
-        </w:rPr>
-        <w:t>c. Hierarchy of sources</w:t>
-      </w:r>
-    </w:p>
-    <w:p>
-      <w:pPr>
-        <w:pStyle w:val="NormalWeb"/>
-        <w:rPr>
-          <w:color w:val="000000"/>
-          <w:sz w:val="27"/>
-          <w:szCs w:val="27"/>
-        </w:rPr>
-      </w:pPr>
-      <w:proofErr w:type="spellStart"/>
-      <w:r>
-        <w:rPr>
-          <w:color w:val="000000"/>
-          <w:sz w:val="27"/>
-          <w:szCs w:val="27"/>
-        </w:rPr>
-        <w:t>i</w:t>
-      </w:r>
-      <w:proofErr w:type="spellEnd"/>
-      <w:r>
-        <w:rPr>
-          <w:color w:val="000000"/>
-          <w:sz w:val="27"/>
-          <w:szCs w:val="27"/>
-        </w:rPr>
-        <w:t>. Peer reviewed journals</w:t>
-      </w:r>
-    </w:p>
-    <w:p>
-      <w:pPr>
-        <w:pStyle w:val="NormalWeb"/>
-        <w:rPr>
-          <w:color w:val="000000"/>
-          <w:sz w:val="27"/>
-          <w:szCs w:val="27"/>
-        </w:rPr>
-      </w:pPr>
-      <w:r>
-        <w:rPr>
-          <w:color w:val="000000"/>
-          <w:sz w:val="27"/>
-          <w:szCs w:val="27"/>
-        </w:rPr>
-        <w:t>ii. Journals by Sage, Springer, Elsevier, Blackwell, Taylor &amp; Frances etc.</w:t>
-      </w:r>
-    </w:p>
-    <w:p>
-      <w:pPr>
-        <w:pStyle w:val="NormalWeb"/>
-        <w:rPr>
-          <w:color w:val="000000"/>
-          <w:sz w:val="27"/>
-          <w:szCs w:val="27"/>
-        </w:rPr>
-      </w:pPr>
-      <w:r>
-        <w:rPr>
-          <w:color w:val="000000"/>
-          <w:sz w:val="27"/>
-          <w:szCs w:val="27"/>
-        </w:rPr>
-        <w:t>iii. Monographies (Books by author teams on one subject) (Publishing house counts as well)</w:t>
-      </w:r>
-    </w:p>
-    <w:p>
-      <w:pPr>
-        <w:pStyle w:val="NormalWeb"/>
-        <w:rPr>
-          <w:color w:val="000000"/>
-          <w:sz w:val="27"/>
-          <w:szCs w:val="27"/>
-        </w:rPr>
-      </w:pPr>
-      <w:r>
-        <w:rPr>
-          <w:color w:val="000000"/>
-          <w:sz w:val="27"/>
-          <w:szCs w:val="27"/>
-        </w:rPr>
-        <w:t>iv. Internet Sources*</w:t>
-      </w:r>
-    </w:p>
-    <w:p>
-      <w:pPr>
-        <w:pStyle w:val="NormalWeb"/>
-        <w:rPr>
-          <w:color w:val="000000"/>
-          <w:sz w:val="27"/>
-          <w:szCs w:val="27"/>
-        </w:rPr>
-      </w:pPr>
-      <w:r>
-        <w:rPr>
-          <w:color w:val="000000"/>
-          <w:sz w:val="27"/>
-          <w:szCs w:val="27"/>
-        </w:rPr>
-        <w:t>7. Research Question</w:t>
-      </w:r>
-    </w:p>
-    <w:p>
-      <w:pPr>
-        <w:pStyle w:val="NormalWeb"/>
-        <w:rPr>
-          <w:color w:val="000000"/>
-          <w:sz w:val="27"/>
-          <w:szCs w:val="27"/>
-        </w:rPr>
-      </w:pPr>
-      <w:r>
-        <w:rPr>
-          <w:color w:val="000000"/>
-          <w:sz w:val="27"/>
-          <w:szCs w:val="27"/>
-        </w:rPr>
-        <w:t>a. 1% weightage</w:t>
-      </w:r>
-    </w:p>
-    <w:p>
-      <w:pPr>
-        <w:pStyle w:val="NormalWeb"/>
-        <w:rPr>
-          <w:color w:val="000000"/>
-          <w:sz w:val="27"/>
-          <w:szCs w:val="27"/>
-        </w:rPr>
-      </w:pPr>
-      <w:r>
-        <w:rPr>
-          <w:color w:val="000000"/>
-          <w:sz w:val="27"/>
-          <w:szCs w:val="27"/>
-        </w:rPr>
-        <w:t>8. Methodology</w:t>
-      </w:r>
-    </w:p>
-    <w:p>
-      <w:pPr>
-        <w:pStyle w:val="NormalWeb"/>
-        <w:rPr>
-          <w:color w:val="000000"/>
-          <w:sz w:val="27"/>
-          <w:szCs w:val="27"/>
-        </w:rPr>
-      </w:pPr>
-      <w:r>
-        <w:rPr>
-          <w:color w:val="000000"/>
-          <w:sz w:val="27"/>
-          <w:szCs w:val="27"/>
-        </w:rPr>
-        <w:lastRenderedPageBreak/>
-        <w:t>a. 5% weightage</w:t>
-      </w:r>
-    </w:p>
-    <w:p>
-      <w:pPr>
-        <w:pStyle w:val="NormalWeb"/>
-        <w:rPr>
-          <w:color w:val="000000"/>
-          <w:sz w:val="27"/>
-          <w:szCs w:val="27"/>
-        </w:rPr>
-      </w:pPr>
-      <w:r>
-        <w:rPr>
-          <w:color w:val="000000"/>
-          <w:sz w:val="27"/>
-          <w:szCs w:val="27"/>
-        </w:rPr>
-        <w:t>9. Results</w:t>
-      </w:r>
-    </w:p>
-    <w:p>
-      <w:pPr>
-        <w:pStyle w:val="NormalWeb"/>
-        <w:rPr>
-          <w:color w:val="000000"/>
-          <w:sz w:val="27"/>
-          <w:szCs w:val="27"/>
-        </w:rPr>
-      </w:pPr>
-      <w:r>
-        <w:rPr>
-          <w:color w:val="000000"/>
-          <w:sz w:val="27"/>
-          <w:szCs w:val="27"/>
-        </w:rPr>
-        <w:t>10. Discussion</w:t>
-      </w:r>
-    </w:p>
-    <w:p>
-      <w:pPr>
-        <w:pStyle w:val="NormalWeb"/>
-        <w:rPr>
-          <w:color w:val="000000"/>
-          <w:sz w:val="27"/>
-          <w:szCs w:val="27"/>
-        </w:rPr>
-      </w:pPr>
-      <w:r>
-        <w:rPr>
-          <w:color w:val="000000"/>
-          <w:sz w:val="27"/>
-          <w:szCs w:val="27"/>
-        </w:rPr>
-        <w:t>a. 5% weightage</w:t>
-      </w:r>
-    </w:p>
-    <w:p>
-      <w:pPr>
-        <w:pStyle w:val="NormalWeb"/>
-        <w:rPr>
-          <w:color w:val="000000"/>
-          <w:sz w:val="27"/>
-          <w:szCs w:val="27"/>
-        </w:rPr>
-      </w:pPr>
-      <w:r>
-        <w:rPr>
-          <w:color w:val="000000"/>
-          <w:sz w:val="27"/>
-          <w:szCs w:val="27"/>
-        </w:rPr>
-        <w:t>b. Own opinions come here</w:t>
-      </w:r>
-    </w:p>
-    <w:p>
-      <w:pPr>
-        <w:pStyle w:val="NormalWeb"/>
-        <w:rPr>
-          <w:color w:val="000000"/>
-          <w:sz w:val="27"/>
-          <w:szCs w:val="27"/>
-        </w:rPr>
-      </w:pPr>
-      <w:r>
-        <w:rPr>
-          <w:color w:val="000000"/>
-          <w:sz w:val="27"/>
-          <w:szCs w:val="27"/>
-        </w:rPr>
-        <w:t>c. Own conclusions come here (?)</w:t>
-      </w:r>
-    </w:p>
-    <w:p>
-      <w:pPr>
-        <w:pStyle w:val="NormalWeb"/>
-        <w:rPr>
-          <w:color w:val="000000"/>
-          <w:sz w:val="27"/>
-          <w:szCs w:val="27"/>
-        </w:rPr>
-      </w:pPr>
-      <w:r>
-        <w:rPr>
-          <w:color w:val="000000"/>
-          <w:sz w:val="27"/>
-          <w:szCs w:val="27"/>
-        </w:rPr>
-        <w:t>d. Practical application</w:t>
-      </w:r>
-    </w:p>
-    <w:p>
-      <w:pPr>
-        <w:pStyle w:val="NormalWeb"/>
-        <w:rPr>
-          <w:color w:val="000000"/>
-          <w:sz w:val="27"/>
-          <w:szCs w:val="27"/>
-        </w:rPr>
-      </w:pPr>
-      <w:r>
-        <w:rPr>
-          <w:color w:val="000000"/>
-          <w:sz w:val="27"/>
-          <w:szCs w:val="27"/>
-        </w:rPr>
-        <w:t>11. Implications and future research</w:t>
-      </w:r>
-    </w:p>
-    <w:p>
-      <w:pPr>
-        <w:pStyle w:val="NormalWeb"/>
-        <w:rPr>
-          <w:color w:val="000000"/>
-          <w:sz w:val="27"/>
-          <w:szCs w:val="27"/>
-        </w:rPr>
-      </w:pPr>
-      <w:r>
-        <w:rPr>
-          <w:color w:val="000000"/>
-          <w:sz w:val="27"/>
-          <w:szCs w:val="27"/>
-        </w:rPr>
-        <w:t>a. 10% weightage</w:t>
-      </w:r>
-    </w:p>
-    <w:p>
-      <w:pPr>
-        <w:pStyle w:val="NormalWeb"/>
-        <w:rPr>
-          <w:color w:val="000000"/>
-          <w:sz w:val="27"/>
-          <w:szCs w:val="27"/>
-        </w:rPr>
-      </w:pPr>
-      <w:r>
-        <w:rPr>
-          <w:color w:val="000000"/>
-          <w:sz w:val="27"/>
-          <w:szCs w:val="27"/>
-        </w:rPr>
-        <w:t>12. Bibliography</w:t>
-      </w:r>
-    </w:p>
-    <w:p/>
-    <w:p/>
-    <w:p/>
-    <w:p/>
-    <w:p/>
-    <w:p/>
-    <w:p/>
-    <w:p/>
-    <w:p/>
-    <w:p/>
-    <w:p/>
-    <w:p/>
-    <w:p/>
-    <w:p/>
-    <w:p/>
-    <w:p/>
-    <w:p/>
-    <w:p/>
     <w:p>
       <w:pPr>
         <w:jc w:val="center"/>
         <w:rPr>
           <w:rFonts w:ascii="Times New Roman" w:hAnsi="Times New Roman" w:cs="Times New Roman"/>
+          <w:b/>
+          <w:bCs/>
           <w:sz w:val="28"/>
           <w:szCs w:val="28"/>
         </w:rPr>
@@ -1094,6 +377,8 @@
       <w:r>
         <w:rPr>
           <w:rFonts w:ascii="Times New Roman" w:hAnsi="Times New Roman" w:cs="Times New Roman"/>
+          <w:b/>
+          <w:bCs/>
           <w:sz w:val="28"/>
           <w:szCs w:val="28"/>
         </w:rPr>
@@ -1118,7 +403,7 @@
           <w:sz w:val="24"/>
           <w:szCs w:val="24"/>
         </w:rPr>
-        <w:t>Autonomous vehicles are the trend nowadays and many of the manufacturers introduce innovations to boast their intelligent vehicles</w:t>
+        <w:t>Autonomous vehicles are the trend nowadays and many of manufacturers introduce innovations to boast their intelligent vehicles</w:t>
       </w:r>
       <w:r>
         <w:rPr>
@@ -1134,7 +419,63 @@
           <w:sz w:val="24"/>
           <w:szCs w:val="24"/>
         </w:rPr>
-        <w:t xml:space="preserve">science many assistive technologies emerged to help the driver during long drives like hands-free driving, cruise control, auto adaptive head lights etc. </w:t>
+        <w:t>science</w:t>
+      </w:r>
+      <w:r>
+        <w:rPr>
+          <w:rFonts w:ascii="Times New Roman" w:hAnsi="Times New Roman" w:cs="Times New Roman"/>
+          <w:sz w:val="24"/>
+          <w:szCs w:val="24"/>
+        </w:rPr>
+        <w:t>,</w:t>
+      </w:r>
+      <w:r>
+        <w:rPr>
+          <w:rFonts w:ascii="Times New Roman" w:hAnsi="Times New Roman" w:cs="Times New Roman"/>
+          <w:sz w:val="24"/>
+          <w:szCs w:val="24"/>
+        </w:rPr>
+        <w:t xml:space="preserve"> many assistive technologies emerged to help the driver during long drives like hands-free driving, cruise control, auto adaptive </w:t>
+      </w:r>
+      <w:r>
+        <w:rPr>
+          <w:rFonts w:ascii="Times New Roman" w:hAnsi="Times New Roman" w:cs="Times New Roman"/>
+          <w:sz w:val="24"/>
+          <w:szCs w:val="24"/>
+        </w:rPr>
+        <w:t>headlights,</w:t>
+      </w:r>
+      <w:r>
+        <w:rPr>
+          <w:rFonts w:ascii="Times New Roman" w:hAnsi="Times New Roman" w:cs="Times New Roman"/>
+          <w:sz w:val="24"/>
+          <w:szCs w:val="24"/>
+        </w:rPr>
+        <w:t xml:space="preserve"> </w:t>
+      </w:r>
+      <w:r>
+        <w:rPr>
+          <w:rFonts w:ascii="Times New Roman" w:hAnsi="Times New Roman" w:cs="Times New Roman"/>
+          <w:sz w:val="24"/>
+          <w:szCs w:val="24"/>
+        </w:rPr>
+        <w:t>etc</w:t>
+      </w:r>
+      <w:r>
+        <w:rPr>
+          <w:rFonts w:ascii="Times New Roman" w:hAnsi="Times New Roman" w:cs="Times New Roman"/>
+          <w:sz w:val="24"/>
+          <w:szCs w:val="24"/>
+        </w:rPr>
+        <w:t>.</w:t>
+      </w:r>
+      <w:r>
+        <w:rPr>
+          <w:rFonts w:ascii="Times New Roman" w:hAnsi="Times New Roman" w:cs="Times New Roman"/>
+          <w:sz w:val="24"/>
+          <w:szCs w:val="24"/>
+        </w:rPr>
+        <w:t xml:space="preserve"> </w:t>
       </w:r>
       <w:r>
         <w:rPr>
@@ -1190,15 +531,47 @@
           <w:sz w:val="24"/>
           <w:szCs w:val="24"/>
         </w:rPr>
-        <w:t>safer and more effortless with technologies like self-driving, lane detection, collision detection etc</w:t>
-      </w:r>
-      <w:r>
-        <w:rPr>
-          <w:rFonts w:ascii="Times New Roman" w:hAnsi="Times New Roman" w:cs="Times New Roman"/>
-          <w:sz w:val="24"/>
-          <w:szCs w:val="24"/>
-        </w:rPr>
-        <w:t xml:space="preserve">.  Although collision detection has been there for a while in automotive industry for many famous manufacturers like </w:t>
+        <w:t>safer and more effortless with technologies like self-driving, lane detection, collision detection</w:t>
+      </w:r>
+      <w:r>
+        <w:rPr>
+          <w:rFonts w:ascii="Times New Roman" w:hAnsi="Times New Roman" w:cs="Times New Roman"/>
+          <w:sz w:val="24"/>
+          <w:szCs w:val="24"/>
+        </w:rPr>
+        <w:t>,</w:t>
+      </w:r>
+      <w:r>
+        <w:rPr>
+          <w:rFonts w:ascii="Times New Roman" w:hAnsi="Times New Roman" w:cs="Times New Roman"/>
+          <w:sz w:val="24"/>
+          <w:szCs w:val="24"/>
+        </w:rPr>
+        <w:t xml:space="preserve"> etc</w:t>
+      </w:r>
+      <w:r>
+        <w:rPr>
+          <w:rFonts w:ascii="Times New Roman" w:hAnsi="Times New Roman" w:cs="Times New Roman"/>
+          <w:sz w:val="24"/>
+          <w:szCs w:val="24"/>
+        </w:rPr>
+        <w:t xml:space="preserve">.  Although collision detection has been there for a while in </w:t>
+      </w:r>
+      <w:r>
+        <w:rPr>
+          <w:rFonts w:ascii="Times New Roman" w:hAnsi="Times New Roman" w:cs="Times New Roman"/>
+          <w:sz w:val="24"/>
+          <w:szCs w:val="24"/>
+        </w:rPr>
+        <w:t xml:space="preserve">the </w:t>
+      </w:r>
+      <w:r>
+        <w:rPr>
+          <w:rFonts w:ascii="Times New Roman" w:hAnsi="Times New Roman" w:cs="Times New Roman"/>
+          <w:sz w:val="24"/>
+          <w:szCs w:val="24"/>
+        </w:rPr>
+        <w:t xml:space="preserve">automotive industry for many famous manufacturers like </w:t>
       </w:r>
       <w:r>
         <w:rPr>
@@ -1214,33 +587,31 @@
           <w:sz w:val="24"/>
           <w:szCs w:val="24"/>
         </w:rPr>
-        <w:t>, BMW, Audi and Tesla</w:t>
-      </w:r>
-      <w:r>
-        <w:rPr>
-          <w:rFonts w:ascii="Times New Roman" w:hAnsi="Times New Roman" w:cs="Times New Roman"/>
-          <w:sz w:val="24"/>
-          <w:szCs w:val="24"/>
-        </w:rPr>
-        <w:t xml:space="preserve"> generic danger prediction and warning have not been explored much. This research is proposing to predict threats in advance so that the driver is aware before it is too late to </w:t>
-      </w:r>
-      <w:proofErr w:type="gramStart"/>
-      <w:r>
-        <w:rPr>
-          <w:rFonts w:ascii="Times New Roman" w:hAnsi="Times New Roman" w:cs="Times New Roman"/>
-          <w:sz w:val="24"/>
-          <w:szCs w:val="24"/>
-        </w:rPr>
-        <w:t>make a decision</w:t>
-      </w:r>
-      <w:proofErr w:type="gramEnd"/>
-      <w:r>
-        <w:rPr>
-          <w:rFonts w:ascii="Times New Roman" w:hAnsi="Times New Roman" w:cs="Times New Roman"/>
-          <w:sz w:val="24"/>
-          <w:szCs w:val="24"/>
-        </w:rPr>
-        <w:t xml:space="preserve">. </w:t>
+        <w:t>, BMW, Audi</w:t>
+      </w:r>
+      <w:r>
+        <w:rPr>
+          <w:rFonts w:ascii="Times New Roman" w:hAnsi="Times New Roman" w:cs="Times New Roman"/>
+          <w:sz w:val="24"/>
+          <w:szCs w:val="24"/>
+        </w:rPr>
+        <w:t>,</w:t>
+      </w:r>
+      <w:r>
+        <w:rPr>
+          <w:rFonts w:ascii="Times New Roman" w:hAnsi="Times New Roman" w:cs="Times New Roman"/>
+          <w:sz w:val="24"/>
+          <w:szCs w:val="24"/>
+        </w:rPr>
+        <w:t xml:space="preserve"> and Tesla</w:t>
+      </w:r>
+      <w:r>
+        <w:rPr>
+          <w:rFonts w:ascii="Times New Roman" w:hAnsi="Times New Roman" w:cs="Times New Roman"/>
+          <w:sz w:val="24"/>
+          <w:szCs w:val="24"/>
+        </w:rPr>
+        <w:t xml:space="preserve"> generic danger prediction and warning have not been explored much. This research is proposing to predict threats in advance so that the driver is aware before it is too late to make a decision. </w:t>
       </w:r>
       <w:r>
         <w:rPr>
@@ -1300,7 +671,55 @@
           <w:sz w:val="24"/>
           <w:szCs w:val="24"/>
         </w:rPr>
-        <w:t xml:space="preserve"> Annotated road surface data RDD2020 was used for performing the tests. The data contains classifications like pothole, debris, cracks which is used to train the model and then later used to warn the driver. </w:t>
+        <w:t xml:space="preserve"> Annotated road surface data RDD2020 was used for performing the tests. The data contains classifications like pothole</w:t>
+      </w:r>
+      <w:r>
+        <w:rPr>
+          <w:rFonts w:ascii="Times New Roman" w:hAnsi="Times New Roman" w:cs="Times New Roman"/>
+          <w:sz w:val="24"/>
+          <w:szCs w:val="24"/>
+        </w:rPr>
+        <w:t>s</w:t>
+      </w:r>
+      <w:r>
+        <w:rPr>
+          <w:rFonts w:ascii="Times New Roman" w:hAnsi="Times New Roman" w:cs="Times New Roman"/>
+          <w:sz w:val="24"/>
+          <w:szCs w:val="24"/>
+        </w:rPr>
+        <w:t xml:space="preserve">, debris, </w:t>
+      </w:r>
+      <w:r>
+        <w:rPr>
+          <w:rFonts w:ascii="Times New Roman" w:hAnsi="Times New Roman" w:cs="Times New Roman"/>
+          <w:sz w:val="24"/>
+          <w:szCs w:val="24"/>
+        </w:rPr>
+        <w:t xml:space="preserve">and </w:t>
+      </w:r>
+      <w:r>
+        <w:rPr>
+          <w:rFonts w:ascii="Times New Roman" w:hAnsi="Times New Roman" w:cs="Times New Roman"/>
+          <w:sz w:val="24"/>
+          <w:szCs w:val="24"/>
+        </w:rPr>
+        <w:t xml:space="preserve">cracks which </w:t>
+      </w:r>
+      <w:r>
+        <w:rPr>
+          <w:rFonts w:ascii="Times New Roman" w:hAnsi="Times New Roman" w:cs="Times New Roman"/>
+          <w:sz w:val="24"/>
+          <w:szCs w:val="24"/>
+        </w:rPr>
+        <w:t>are</w:t>
+      </w:r>
+      <w:r>
+        <w:rPr>
+          <w:rFonts w:ascii="Times New Roman" w:hAnsi="Times New Roman" w:cs="Times New Roman"/>
+          <w:sz w:val="24"/>
+          <w:szCs w:val="24"/>
+        </w:rPr>
+        <w:t xml:space="preserve"> used to train the model and then later used to warn the driver. </w:t>
       </w:r>
       <w:r>
         <w:rPr>
@@ -1324,7 +743,23 @@
           <w:sz w:val="24"/>
           <w:szCs w:val="24"/>
         </w:rPr>
-        <w:t xml:space="preserve"> and a comparison of the models was be performed. An analysis of the hyperparameters was done to fine tune the detection results.</w:t>
+        <w:t xml:space="preserve"> and a comparison of the models was performed. An analysis of the hyperparameters was done to </w:t>
+      </w:r>
+      <w:r>
+        <w:rPr>
+          <w:rFonts w:ascii="Times New Roman" w:hAnsi="Times New Roman" w:cs="Times New Roman"/>
+          <w:sz w:val="24"/>
+          <w:szCs w:val="24"/>
+        </w:rPr>
+        <w:t>fine-tune</w:t>
+      </w:r>
+      <w:r>
+        <w:rPr>
+          <w:rFonts w:ascii="Times New Roman" w:hAnsi="Times New Roman" w:cs="Times New Roman"/>
+          <w:sz w:val="24"/>
+          <w:szCs w:val="24"/>
+        </w:rPr>
+        <w:t xml:space="preserve"> the detection results.</w:t>
       </w:r>
     </w:p>
     <w:p>
@@ -1368,6 +803,8 @@
         <w:jc w:val="center"/>
         <w:rPr>
           <w:rFonts w:ascii="Times New Roman" w:hAnsi="Times New Roman" w:cs="Times New Roman"/>
+          <w:b/>
+          <w:bCs/>
           <w:sz w:val="28"/>
           <w:szCs w:val="28"/>
         </w:rPr>
@@ -1375,6 +812,8 @@
       <w:r>
         <w:rPr>
           <w:rFonts w:ascii="Times New Roman" w:hAnsi="Times New Roman" w:cs="Times New Roman"/>
+          <w:b/>
+          <w:bCs/>
           <w:sz w:val="28"/>
           <w:szCs w:val="28"/>
         </w:rPr>
@@ -1528,33 +967,15 @@
           <w:sz w:val="24"/>
           <w:szCs w:val="24"/>
         </w:rPr>
-        <w:t xml:space="preserve"> </w:t>
-      </w:r>
-      <w:proofErr w:type="gramStart"/>
-      <w:r>
-        <w:rPr>
-          <w:rFonts w:ascii="Times New Roman" w:hAnsi="Times New Roman" w:cs="Times New Roman"/>
-          <w:sz w:val="24"/>
-          <w:szCs w:val="24"/>
-        </w:rPr>
-        <w:t xml:space="preserve">etc </w:t>
-      </w:r>
-      <w:r>
-        <w:rPr>
-          <w:rFonts w:ascii="Times New Roman" w:hAnsi="Times New Roman" w:cs="Times New Roman"/>
-          <w:sz w:val="24"/>
-          <w:szCs w:val="24"/>
-        </w:rPr>
-        <w:t>.</w:t>
-      </w:r>
-      <w:proofErr w:type="gramEnd"/>
-      <w:r>
-        <w:rPr>
-          <w:rFonts w:ascii="Times New Roman" w:hAnsi="Times New Roman" w:cs="Times New Roman"/>
-          <w:sz w:val="24"/>
-          <w:szCs w:val="24"/>
-        </w:rPr>
-        <w:t xml:space="preserve"> The challenges are the detections should be real-time and should be efficient enough to detect irrespective of the size of the threat being detected.</w:t>
+        <w:t xml:space="preserve"> etc </w:t>
+      </w:r>
+      <w:r>
+        <w:rPr>
+          <w:rFonts w:ascii="Times New Roman" w:hAnsi="Times New Roman" w:cs="Times New Roman"/>
+          <w:sz w:val="24"/>
+          <w:szCs w:val="24"/>
+        </w:rPr>
+        <w:t>. The challenges are the detections should be real-time and should be efficient enough to detect irrespective of the size of the threat being detected.</w:t>
       </w:r>
       <w:r>
         <w:rPr>
@@ -1579,6 +1000,8 @@
         <w:jc w:val="center"/>
         <w:rPr>
           <w:rFonts w:ascii="Times New Roman" w:hAnsi="Times New Roman" w:cs="Times New Roman"/>
+          <w:b/>
+          <w:bCs/>
           <w:sz w:val="28"/>
           <w:szCs w:val="28"/>
         </w:rPr>
@@ -1586,6 +1009,8 @@
       <w:r>
         <w:rPr>
           <w:rFonts w:ascii="Times New Roman" w:hAnsi="Times New Roman" w:cs="Times New Roman"/>
+          <w:b/>
+          <w:bCs/>
           <w:sz w:val="28"/>
           <w:szCs w:val="28"/>
         </w:rPr>
@@ -1624,6 +1049,8 @@
         <w:jc w:val="both"/>
         <w:rPr>
           <w:rFonts w:ascii="Times New Roman" w:hAnsi="Times New Roman" w:cs="Times New Roman"/>
+          <w:b/>
+          <w:bCs/>
           <w:sz w:val="24"/>
           <w:szCs w:val="24"/>
         </w:rPr>
@@ -1631,6 +1058,8 @@
       <w:r>
         <w:rPr>
           <w:rFonts w:ascii="Times New Roman" w:hAnsi="Times New Roman" w:cs="Times New Roman"/>
+          <w:b/>
+          <w:bCs/>
           <w:sz w:val="24"/>
           <w:szCs w:val="24"/>
         </w:rPr>
@@ -1642,6 +1071,8 @@
         <w:jc w:val="both"/>
         <w:rPr>
           <w:rFonts w:ascii="Times New Roman" w:hAnsi="Times New Roman" w:cs="Times New Roman"/>
+          <w:b/>
+          <w:bCs/>
           <w:sz w:val="24"/>
           <w:szCs w:val="24"/>
         </w:rPr>
@@ -1649,6 +1080,8 @@
       <w:r>
         <w:rPr>
           <w:rFonts w:ascii="Times New Roman" w:hAnsi="Times New Roman" w:cs="Times New Roman"/>
+          <w:b/>
+          <w:bCs/>
           <w:sz w:val="24"/>
           <w:szCs w:val="24"/>
         </w:rPr>
@@ -2050,6 +1483,8 @@
         <w:jc w:val="both"/>
         <w:rPr>
           <w:rFonts w:ascii="Times New Roman" w:hAnsi="Times New Roman" w:cs="Times New Roman"/>
+          <w:b/>
+          <w:bCs/>
           <w:sz w:val="24"/>
           <w:szCs w:val="24"/>
         </w:rPr>
@@ -2057,6 +1492,8 @@
       <w:r>
         <w:rPr>
           <w:rFonts w:ascii="Times New Roman" w:hAnsi="Times New Roman" w:cs="Times New Roman"/>
+          <w:b/>
+          <w:bCs/>
           <w:sz w:val="24"/>
           <w:szCs w:val="24"/>
         </w:rPr>
@@ -2138,6 +1575,494 @@
           <w:szCs w:val="24"/>
         </w:rPr>
         <w:t xml:space="preserve"> default regions and all the regions are processed at the same time. The regions with a confidence level above a certain threshold will be candidates to identify objects within them.</w:t>
+      </w:r>
+    </w:p>
+    <w:p>
+      <w:pPr>
+        <w:jc w:val="both"/>
+        <w:rPr>
+          <w:rFonts w:ascii="Times New Roman" w:hAnsi="Times New Roman" w:cs="Times New Roman"/>
+          <w:b/>
+          <w:bCs/>
+          <w:sz w:val="24"/>
+          <w:szCs w:val="24"/>
+        </w:rPr>
+      </w:pPr>
+      <w:r>
+        <w:rPr>
+          <w:rFonts w:ascii="Times New Roman" w:hAnsi="Times New Roman" w:cs="Times New Roman"/>
+          <w:b/>
+          <w:bCs/>
+          <w:sz w:val="24"/>
+          <w:szCs w:val="24"/>
+        </w:rPr>
+        <w:t>Releases</w:t>
+      </w:r>
+    </w:p>
+    <w:p>
+      <w:pPr>
+        <w:ind w:firstLine="567"/>
+        <w:jc w:val="both"/>
+        <w:rPr>
+          <w:rFonts w:ascii="Times New Roman" w:hAnsi="Times New Roman" w:cs="Times New Roman"/>
+          <w:sz w:val="24"/>
+          <w:szCs w:val="24"/>
+        </w:rPr>
+      </w:pPr>
+      <w:r>
+        <w:rPr>
+          <w:rFonts w:ascii="Times New Roman" w:hAnsi="Times New Roman" w:cs="Times New Roman"/>
+          <w:sz w:val="24"/>
+          <w:szCs w:val="24"/>
+        </w:rPr>
+        <w:t>YOLO</w:t>
+      </w:r>
+      <w:r>
+        <w:rPr>
+          <w:rFonts w:ascii="Times New Roman" w:hAnsi="Times New Roman" w:cs="Times New Roman"/>
+          <w:sz w:val="24"/>
+          <w:szCs w:val="24"/>
+        </w:rPr>
+        <w:t xml:space="preserve"> was first</w:t>
+      </w:r>
+      <w:r>
+        <w:rPr>
+          <w:rFonts w:ascii="Times New Roman" w:hAnsi="Times New Roman" w:cs="Times New Roman"/>
+          <w:sz w:val="24"/>
+          <w:szCs w:val="24"/>
+        </w:rPr>
+        <w:t xml:space="preserve"> released in May 2016 by Joseph Redmon</w:t>
+      </w:r>
+      <w:r>
+        <w:rPr>
+          <w:rFonts w:ascii="Times New Roman" w:hAnsi="Times New Roman" w:cs="Times New Roman"/>
+          <w:sz w:val="24"/>
+          <w:szCs w:val="24"/>
+        </w:rPr>
+        <w:t xml:space="preserve">. In 2017, a better version named YOLO 9000 was released. The most popular and stable version named YOLOv3 was released in 2018 with </w:t>
+      </w:r>
+      <w:r>
+        <w:rPr>
+          <w:rFonts w:ascii="Times New Roman" w:hAnsi="Times New Roman" w:cs="Times New Roman"/>
+          <w:sz w:val="24"/>
+          <w:szCs w:val="24"/>
+        </w:rPr>
+        <w:t xml:space="preserve">t   </w:t>
+      </w:r>
+      <w:r>
+        <w:rPr>
+          <w:rFonts w:ascii="Times New Roman" w:hAnsi="Times New Roman" w:cs="Times New Roman"/>
+          <w:sz w:val="24"/>
+          <w:szCs w:val="24"/>
+        </w:rPr>
+        <w:t xml:space="preserve">paper </w:t>
+      </w:r>
+      <w:r>
+        <w:rPr>
+          <w:rFonts w:ascii="Times New Roman" w:hAnsi="Times New Roman" w:cs="Times New Roman"/>
+          <w:sz w:val="24"/>
+          <w:szCs w:val="24"/>
+        </w:rPr>
+        <w:t>“YOLOv3: An Incremental Improvement”.</w:t>
+      </w:r>
+      <w:r>
+        <w:rPr>
+          <w:rFonts w:ascii="Times New Roman" w:hAnsi="Times New Roman" w:cs="Times New Roman"/>
+          <w:sz w:val="24"/>
+          <w:szCs w:val="24"/>
+        </w:rPr>
+        <w:t xml:space="preserve"> </w:t>
+      </w:r>
+      <w:r>
+        <w:rPr>
+          <w:rFonts w:ascii="Times New Roman" w:hAnsi="Times New Roman" w:cs="Times New Roman"/>
+          <w:sz w:val="24"/>
+          <w:szCs w:val="24"/>
+        </w:rPr>
+        <w:t>“</w:t>
+      </w:r>
+      <w:hyperlink r:id="rId4" w:history="1">
+        <w:r>
+          <w:rPr>
+            <w:rStyle w:val="Hyperlink"/>
+            <w:rFonts w:ascii="Times New Roman" w:hAnsi="Times New Roman" w:cs="Times New Roman"/>
+            <w:sz w:val="24"/>
+            <w:szCs w:val="24"/>
+          </w:rPr>
+          <w:t>YOLOv3: An Incremental Improvement</w:t>
+        </w:r>
+      </w:hyperlink>
+      <w:r>
+        <w:rPr>
+          <w:rFonts w:ascii="Times New Roman" w:hAnsi="Times New Roman" w:cs="Times New Roman"/>
+          <w:sz w:val="24"/>
+          <w:szCs w:val="24"/>
+        </w:rPr>
+        <w:t>”.</w:t>
+      </w:r>
+      <w:r>
+        <w:rPr>
+          <w:rFonts w:ascii="Times New Roman" w:hAnsi="Times New Roman" w:cs="Times New Roman"/>
+          <w:sz w:val="24"/>
+          <w:szCs w:val="24"/>
+        </w:rPr>
+        <w:t xml:space="preserve"> </w:t>
+      </w:r>
+      <w:r>
+        <w:rPr>
+          <w:rFonts w:ascii="Times New Roman" w:hAnsi="Times New Roman" w:cs="Times New Roman"/>
+          <w:sz w:val="24"/>
+          <w:szCs w:val="24"/>
+        </w:rPr>
+        <w:t xml:space="preserve">In April 2020, Alexey </w:t>
+      </w:r>
+      <w:proofErr w:type="spellStart"/>
+      <w:r>
+        <w:rPr>
+          <w:rFonts w:ascii="Times New Roman" w:hAnsi="Times New Roman" w:cs="Times New Roman"/>
+          <w:sz w:val="24"/>
+          <w:szCs w:val="24"/>
+        </w:rPr>
+        <w:t>Bochkoviskiy</w:t>
+      </w:r>
+      <w:proofErr w:type="spellEnd"/>
+      <w:r>
+        <w:rPr>
+          <w:rFonts w:ascii="Times New Roman" w:hAnsi="Times New Roman" w:cs="Times New Roman"/>
+          <w:sz w:val="24"/>
+          <w:szCs w:val="24"/>
+        </w:rPr>
+        <w:t xml:space="preserve"> introduced YOLOv4: Optimal Speed and Accuracy of Object Detection.</w:t>
+      </w:r>
+      <w:r>
+        <w:rPr>
+          <w:rFonts w:ascii="Times New Roman" w:hAnsi="Times New Roman" w:cs="Times New Roman"/>
+          <w:sz w:val="24"/>
+          <w:szCs w:val="24"/>
+        </w:rPr>
+        <w:t xml:space="preserve"> YOLOv4 </w:t>
+      </w:r>
+      <w:r>
+        <w:rPr>
+          <w:rFonts w:ascii="Times New Roman" w:hAnsi="Times New Roman" w:cs="Times New Roman"/>
+          <w:sz w:val="24"/>
+          <w:szCs w:val="24"/>
+        </w:rPr>
+        <w:t>outperformed</w:t>
+      </w:r>
+      <w:r>
+        <w:rPr>
+          <w:rFonts w:ascii="Times New Roman" w:hAnsi="Times New Roman" w:cs="Times New Roman"/>
+          <w:sz w:val="24"/>
+          <w:szCs w:val="24"/>
+        </w:rPr>
+        <w:t xml:space="preserve"> YOLOv3 by a high margin. </w:t>
+      </w:r>
+    </w:p>
+    <w:p>
+      <w:pPr>
+        <w:jc w:val="center"/>
+        <w:rPr>
+          <w:rFonts w:ascii="Times New Roman" w:hAnsi="Times New Roman" w:cs="Times New Roman"/>
+          <w:sz w:val="24"/>
+          <w:szCs w:val="24"/>
+        </w:rPr>
+      </w:pPr>
+      <w:r>
+        <w:rPr>
+          <w:noProof/>
+        </w:rPr>
+        <w:lastRenderedPageBreak/>
+        <w:drawing>
+          <wp:inline distT="0" distB="0" distL="0" distR="0" wp14:anchorId="3AD1B0A5" wp14:editId="64CE1ECB">
+            <wp:extent cx="5731510" cy="4606290"/>
+            <wp:effectExtent l="0" t="0" r="2540" b="3810"/>
+            <wp:docPr id="1" name="Picture 1" descr="Chart, line chart&#10;&#10;Description automatically generated"/>
+            <wp:cNvGraphicFramePr>
+              <a:graphicFrameLocks xmlns:a="http://schemas.openxmlformats.org/drawingml/2006/main" noChangeAspect="1"/>
+            </wp:cNvGraphicFramePr>
+            <a:graphic xmlns:a="http://schemas.openxmlformats.org/drawingml/2006/main">
+              <a:graphicData uri="http://schemas.openxmlformats.org/drawingml/2006/picture">
+                <pic:pic xmlns:pic="http://schemas.openxmlformats.org/drawingml/2006/picture">
+                  <pic:nvPicPr>
+                    <pic:cNvPr id="1" name="Picture 1" descr="Chart, line chart&#10;&#10;Description automatically generated"/>
+                    <pic:cNvPicPr>
+                      <a:picLocks noChangeAspect="1" noChangeArrowheads="1"/>
+                    </pic:cNvPicPr>
+                  </pic:nvPicPr>
+                  <pic:blipFill>
+                    <a:blip r:embed="rId5">
+                      <a:extLst>
+                        <a:ext uri="{28A0092B-C50C-407E-A947-70E740481C1C}">
+                          <a14:useLocalDpi xmlns:a14="http://schemas.microsoft.com/office/drawing/2010/main" val="0"/>
+                        </a:ext>
+                      </a:extLst>
+                    </a:blip>
+                    <a:srcRect/>
+                    <a:stretch>
+                      <a:fillRect/>
+                    </a:stretch>
+                  </pic:blipFill>
+                  <pic:spPr bwMode="auto">
+                    <a:xfrm>
+                      <a:off x="0" y="0"/>
+                      <a:ext cx="5731510" cy="4606290"/>
+                    </a:xfrm>
+                    <a:prstGeom prst="rect">
+                      <a:avLst/>
+                    </a:prstGeom>
+                    <a:noFill/>
+                    <a:ln>
+                      <a:noFill/>
+                    </a:ln>
+                  </pic:spPr>
+                </pic:pic>
+              </a:graphicData>
+            </a:graphic>
+          </wp:inline>
+        </w:drawing>
+      </w:r>
+    </w:p>
+    <w:p>
+      <w:pPr>
+        <w:ind w:firstLine="567"/>
+        <w:jc w:val="both"/>
+        <w:rPr>
+          <w:rFonts w:ascii="Times New Roman" w:hAnsi="Times New Roman" w:cs="Times New Roman"/>
+          <w:sz w:val="24"/>
+          <w:szCs w:val="24"/>
+        </w:rPr>
+      </w:pPr>
+      <w:r>
+        <w:rPr>
+          <w:rFonts w:ascii="Poppins" w:hAnsi="Poppins" w:cs="Poppins"/>
+          <w:color w:val="7E7E7E"/>
+          <w:sz w:val="21"/>
+          <w:szCs w:val="21"/>
+          <w:shd w:val="clear" w:color="auto" w:fill="FFFFFF"/>
+        </w:rPr>
+        <w:t>Source: </w:t>
+      </w:r>
+      <w:hyperlink r:id="rId6" w:tgtFrame="_blank" w:history="1">
+        <w:r>
+          <w:rPr>
+            <w:rStyle w:val="Hyperlink"/>
+            <w:rFonts w:ascii="Poppins" w:hAnsi="Poppins" w:cs="Poppins"/>
+            <w:color w:val="454545"/>
+            <w:sz w:val="21"/>
+            <w:szCs w:val="21"/>
+            <w:u w:val="none"/>
+            <w:shd w:val="clear" w:color="auto" w:fill="FFFFFF"/>
+          </w:rPr>
+          <w:t>YOLOv4 paper</w:t>
+        </w:r>
+      </w:hyperlink>
+      <w:r>
+        <w:rPr>
+          <w:rFonts w:ascii="Poppins" w:hAnsi="Poppins" w:cs="Poppins"/>
+          <w:color w:val="7E7E7E"/>
+          <w:sz w:val="21"/>
+          <w:szCs w:val="21"/>
+          <w:shd w:val="clear" w:color="auto" w:fill="FFFFFF"/>
+        </w:rPr>
+        <w:t>.</w:t>
+      </w:r>
+      <w:r>
+        <w:rPr>
+          <w:rFonts w:ascii="Poppins" w:hAnsi="Poppins" w:cs="Poppins"/>
+          <w:color w:val="7E7E7E"/>
+          <w:sz w:val="21"/>
+          <w:szCs w:val="21"/>
+          <w:shd w:val="clear" w:color="auto" w:fill="FFFFFF"/>
+        </w:rPr>
+        <w:t xml:space="preserve"> </w:t>
+      </w:r>
+    </w:p>
+    <w:p>
+      <w:pPr>
+        <w:ind w:firstLine="567"/>
+        <w:jc w:val="both"/>
+        <w:rPr>
+          <w:rFonts w:ascii="Times New Roman" w:hAnsi="Times New Roman" w:cs="Times New Roman"/>
+          <w:sz w:val="24"/>
+          <w:szCs w:val="24"/>
+        </w:rPr>
+      </w:pPr>
+      <w:r>
+        <w:rPr>
+          <w:rFonts w:ascii="Times New Roman" w:hAnsi="Times New Roman" w:cs="Times New Roman"/>
+          <w:sz w:val="24"/>
+          <w:szCs w:val="24"/>
+        </w:rPr>
+        <w:t>On 9</w:t>
+      </w:r>
+      <w:r>
+        <w:rPr>
+          <w:rFonts w:ascii="Times New Roman" w:hAnsi="Times New Roman" w:cs="Times New Roman"/>
+          <w:sz w:val="24"/>
+          <w:szCs w:val="24"/>
+          <w:vertAlign w:val="superscript"/>
+        </w:rPr>
+        <w:t>th</w:t>
+      </w:r>
+      <w:r>
+        <w:rPr>
+          <w:rFonts w:ascii="Times New Roman" w:hAnsi="Times New Roman" w:cs="Times New Roman"/>
+          <w:sz w:val="24"/>
+          <w:szCs w:val="24"/>
+        </w:rPr>
+        <w:t xml:space="preserve"> June 2020, Glenn Jocher , an unofficial author, released  YOLOv5 based on </w:t>
+      </w:r>
+      <w:proofErr w:type="spellStart"/>
+      <w:r>
+        <w:rPr>
+          <w:rFonts w:ascii="Times New Roman" w:hAnsi="Times New Roman" w:cs="Times New Roman"/>
+          <w:sz w:val="24"/>
+          <w:szCs w:val="24"/>
+        </w:rPr>
+        <w:t>PyTorch</w:t>
+      </w:r>
+      <w:proofErr w:type="spellEnd"/>
+      <w:r>
+        <w:rPr>
+          <w:rFonts w:ascii="Times New Roman" w:hAnsi="Times New Roman" w:cs="Times New Roman"/>
+          <w:sz w:val="24"/>
+          <w:szCs w:val="24"/>
+        </w:rPr>
+        <w:t xml:space="preserve"> with exceptional improvements. YOLOv5 is so far the best compared to the previous versions.</w:t>
+      </w:r>
+    </w:p>
+    <w:p>
+      <w:pPr>
+        <w:jc w:val="center"/>
+        <w:rPr>
+          <w:rFonts w:ascii="Times New Roman" w:hAnsi="Times New Roman" w:cs="Times New Roman"/>
+          <w:sz w:val="24"/>
+          <w:szCs w:val="24"/>
+        </w:rPr>
+      </w:pPr>
+      <w:r>
+        <w:rPr>
+          <w:noProof/>
+        </w:rPr>
+        <w:drawing>
+          <wp:inline distT="0" distB="0" distL="0" distR="0" wp14:anchorId="52BE70D0" wp14:editId="5C9AFD28">
+            <wp:extent cx="5731510" cy="2865755"/>
+            <wp:effectExtent l="0" t="0" r="2540" b="0"/>
+            <wp:docPr id="2" name="Picture 2" descr="Chart&#10;&#10;Description automatically generated"/>
+            <wp:cNvGraphicFramePr>
+              <a:graphicFrameLocks xmlns:a="http://schemas.openxmlformats.org/drawingml/2006/main" noChangeAspect="1"/>
+            </wp:cNvGraphicFramePr>
+            <a:graphic xmlns:a="http://schemas.openxmlformats.org/drawingml/2006/main">
+              <a:graphicData uri="http://schemas.openxmlformats.org/drawingml/2006/picture">
+                <pic:pic xmlns:pic="http://schemas.openxmlformats.org/drawingml/2006/picture">
+                  <pic:nvPicPr>
+                    <pic:cNvPr id="2" name="Picture 2" descr="Chart&#10;&#10;Description automatically generated"/>
+                    <pic:cNvPicPr>
+                      <a:picLocks noChangeAspect="1" noChangeArrowheads="1"/>
+                    </pic:cNvPicPr>
+                  </pic:nvPicPr>
+                  <pic:blipFill>
+                    <a:blip r:embed="rId7">
+                      <a:extLst>
+                        <a:ext uri="{28A0092B-C50C-407E-A947-70E740481C1C}">
+                          <a14:useLocalDpi xmlns:a14="http://schemas.microsoft.com/office/drawing/2010/main" val="0"/>
+                        </a:ext>
+                      </a:extLst>
+                    </a:blip>
+                    <a:srcRect/>
+                    <a:stretch>
+                      <a:fillRect/>
+                    </a:stretch>
+                  </pic:blipFill>
+                  <pic:spPr bwMode="auto">
+                    <a:xfrm>
+                      <a:off x="0" y="0"/>
+                      <a:ext cx="5731510" cy="2865755"/>
+                    </a:xfrm>
+                    <a:prstGeom prst="rect">
+                      <a:avLst/>
+                    </a:prstGeom>
+                    <a:noFill/>
+                    <a:ln>
+                      <a:noFill/>
+                    </a:ln>
+                  </pic:spPr>
+                </pic:pic>
+              </a:graphicData>
+            </a:graphic>
+          </wp:inline>
+        </w:drawing>
+      </w:r>
+    </w:p>
+    <w:p>
+      <w:pPr>
+        <w:ind w:firstLine="567"/>
+        <w:jc w:val="both"/>
+        <w:rPr>
+          <w:rFonts w:ascii="Times New Roman" w:hAnsi="Times New Roman" w:cs="Times New Roman"/>
+          <w:sz w:val="24"/>
+          <w:szCs w:val="24"/>
+        </w:rPr>
+      </w:pPr>
+      <w:r>
+        <w:rPr>
+          <w:rFonts w:ascii="Poppins" w:hAnsi="Poppins" w:cs="Poppins"/>
+          <w:color w:val="7E7E7E"/>
+          <w:sz w:val="21"/>
+          <w:szCs w:val="21"/>
+          <w:shd w:val="clear" w:color="auto" w:fill="FFFFFF"/>
+        </w:rPr>
+        <w:lastRenderedPageBreak/>
+        <w:t>source: </w:t>
+      </w:r>
+      <w:hyperlink r:id="rId8" w:tgtFrame="_blank" w:history="1">
+        <w:r>
+          <w:rPr>
+            <w:rStyle w:val="Hyperlink"/>
+            <w:rFonts w:ascii="Poppins" w:hAnsi="Poppins" w:cs="Poppins"/>
+            <w:color w:val="454545"/>
+            <w:sz w:val="21"/>
+            <w:szCs w:val="21"/>
+            <w:u w:val="none"/>
+            <w:shd w:val="clear" w:color="auto" w:fill="FFFFFF"/>
+          </w:rPr>
+          <w:t>https://github.com/ultralytics/yolov5</w:t>
+        </w:r>
+      </w:hyperlink>
+    </w:p>
+    <w:p>
+      <w:pPr>
+        <w:jc w:val="both"/>
+        <w:rPr>
+          <w:rFonts w:ascii="Times New Roman" w:hAnsi="Times New Roman" w:cs="Times New Roman"/>
+          <w:b/>
+          <w:bCs/>
+          <w:sz w:val="24"/>
+          <w:szCs w:val="24"/>
+        </w:rPr>
+      </w:pPr>
+    </w:p>
+    <w:p>
+      <w:pPr>
+        <w:jc w:val="both"/>
+        <w:rPr>
+          <w:rFonts w:ascii="Times New Roman" w:hAnsi="Times New Roman" w:cs="Times New Roman"/>
+          <w:b/>
+          <w:bCs/>
+          <w:sz w:val="24"/>
+          <w:szCs w:val="24"/>
+        </w:rPr>
+      </w:pPr>
+      <w:r>
+        <w:rPr>
+          <w:rFonts w:ascii="Times New Roman" w:hAnsi="Times New Roman" w:cs="Times New Roman"/>
+          <w:b/>
+          <w:bCs/>
+          <w:sz w:val="24"/>
+          <w:szCs w:val="24"/>
+        </w:rPr>
+        <w:t>Custom Object Detection with Yolov5</w:t>
       </w:r>
     </w:p>
     <w:sectPr>
@@ -2594,6 +2519,29 @@
       <w:lang w:eastAsia="en-IN"/>
     </w:rPr>
   </w:style>
+  <w:style w:type="character" w:styleId="Hyperlink">
+    <w:name w:val="Hyperlink"/>
+    <w:basedOn w:val="DefaultParagraphFont"/>
+    <w:uiPriority w:val="99"/>
+    <w:unhideWhenUsed/>
+    <w:rsid w:val="00CF7FC3"/>
+    <w:rPr>
+      <w:color w:val="0563C1" w:themeColor="hyperlink"/>
+      <w:u w:val="single"/>
+    </w:rPr>
+  </w:style>
+  <w:style w:type="character" w:styleId="UnresolvedMention">
+    <w:name w:val="Unresolved Mention"/>
+    <w:basedOn w:val="DefaultParagraphFont"/>
+    <w:uiPriority w:val="99"/>
+    <w:semiHidden/>
+    <w:unhideWhenUsed/>
+    <w:rsid w:val="00CF7FC3"/>
+    <w:rPr>
+      <w:color w:val="605E5C"/>
+      <w:shd w:val="clear" w:color="auto" w:fill="E1DFDD"/>
+    </w:rPr>
+  </w:style>
 </w:styles>
 </file>
 

--- a/Thesis Draft.docx
+++ b/Thesis Draft.docx
@@ -6,6 +6,7 @@
       <w:r>
         <w:t xml:space="preserve"> </w:t>
       </w:r>
+      <w:proofErr w:type="gramStart"/>
       <w:r>
         <w:t xml:space="preserve">1  </w:t>
       </w:r>
@@ -14,45 +15,61 @@
         <w:t>sudo</w:t>
       </w:r>
       <w:proofErr w:type="spellEnd"/>
+      <w:proofErr w:type="gramEnd"/>
       <w:r>
         <w:t xml:space="preserve"> apt install nvidia-driver-510 nvidia-dkms-510</w:t>
       </w:r>
     </w:p>
     <w:p>
       <w:r>
-        <w:t xml:space="preserve">    2  </w:t>
+        <w:t xml:space="preserve">    </w:t>
+      </w:r>
+      <w:proofErr w:type="gramStart"/>
+      <w:r>
+        <w:t xml:space="preserve">2  </w:t>
       </w:r>
       <w:proofErr w:type="spellStart"/>
       <w:r>
         <w:t>sudo</w:t>
       </w:r>
       <w:proofErr w:type="spellEnd"/>
+      <w:proofErr w:type="gramEnd"/>
       <w:r>
         <w:t xml:space="preserve"> apt-get update -y</w:t>
       </w:r>
     </w:p>
     <w:p>
       <w:r>
-        <w:t xml:space="preserve">    3  </w:t>
+        <w:t xml:space="preserve">    </w:t>
+      </w:r>
+      <w:proofErr w:type="gramStart"/>
+      <w:r>
+        <w:t xml:space="preserve">3  </w:t>
       </w:r>
       <w:proofErr w:type="spellStart"/>
       <w:r>
         <w:t>sudo</w:t>
       </w:r>
       <w:proofErr w:type="spellEnd"/>
+      <w:proofErr w:type="gramEnd"/>
       <w:r>
         <w:t xml:space="preserve"> apt install nvidia-driver-510 nvidia-dkms-510</w:t>
       </w:r>
     </w:p>
     <w:p>
       <w:r>
-        <w:t xml:space="preserve">    4  </w:t>
+        <w:t xml:space="preserve">    </w:t>
+      </w:r>
+      <w:proofErr w:type="gramStart"/>
+      <w:r>
+        <w:t xml:space="preserve">4  </w:t>
       </w:r>
       <w:proofErr w:type="spellStart"/>
       <w:r>
         <w:t>hwinfo</w:t>
       </w:r>
       <w:proofErr w:type="spellEnd"/>
+      <w:proofErr w:type="gramEnd"/>
       <w:r>
         <w:t xml:space="preserve"> --</w:t>
       </w:r>
@@ -67,13 +84,18 @@
     </w:p>
     <w:p>
       <w:r>
-        <w:t xml:space="preserve">    5  </w:t>
+        <w:t xml:space="preserve">    </w:t>
+      </w:r>
+      <w:proofErr w:type="gramStart"/>
+      <w:r>
+        <w:t xml:space="preserve">5  </w:t>
       </w:r>
       <w:proofErr w:type="spellStart"/>
       <w:r>
         <w:t>sudo</w:t>
       </w:r>
       <w:proofErr w:type="spellEnd"/>
+      <w:proofErr w:type="gramEnd"/>
       <w:r>
         <w:t xml:space="preserve"> </w:t>
       </w:r>
@@ -88,72 +110,108 @@
     </w:p>
     <w:p>
       <w:r>
-        <w:t xml:space="preserve">    6  </w:t>
+        <w:t xml:space="preserve">    </w:t>
+      </w:r>
+      <w:proofErr w:type="gramStart"/>
+      <w:r>
+        <w:t xml:space="preserve">6  </w:t>
       </w:r>
       <w:proofErr w:type="spellStart"/>
       <w:r>
-        <w:t>nvidia-smi</w:t>
+        <w:t>nvidia</w:t>
+      </w:r>
+      <w:proofErr w:type="gramEnd"/>
+      <w:r>
+        <w:t>-smi</w:t>
       </w:r>
       <w:proofErr w:type="spellEnd"/>
     </w:p>
     <w:p>
       <w:r>
-        <w:t xml:space="preserve">    7  </w:t>
+        <w:t xml:space="preserve">    </w:t>
+      </w:r>
+      <w:proofErr w:type="gramStart"/>
+      <w:r>
+        <w:t xml:space="preserve">7  </w:t>
       </w:r>
       <w:proofErr w:type="spellStart"/>
       <w:r>
         <w:t>sudo</w:t>
       </w:r>
       <w:proofErr w:type="spellEnd"/>
+      <w:proofErr w:type="gramEnd"/>
       <w:r>
         <w:t xml:space="preserve"> reboot</w:t>
       </w:r>
     </w:p>
     <w:p>
       <w:r>
-        <w:t xml:space="preserve">    8  </w:t>
+        <w:t xml:space="preserve">    </w:t>
+      </w:r>
+      <w:proofErr w:type="gramStart"/>
+      <w:r>
+        <w:t xml:space="preserve">8  </w:t>
       </w:r>
       <w:proofErr w:type="spellStart"/>
       <w:r>
-        <w:t>nvidia-smi</w:t>
+        <w:t>nvidia</w:t>
+      </w:r>
+      <w:proofErr w:type="gramEnd"/>
+      <w:r>
+        <w:t>-smi</w:t>
       </w:r>
       <w:proofErr w:type="spellEnd"/>
     </w:p>
     <w:p>
       <w:r>
-        <w:t xml:space="preserve">    9  </w:t>
+        <w:t xml:space="preserve">    </w:t>
+      </w:r>
+      <w:proofErr w:type="gramStart"/>
+      <w:r>
+        <w:t xml:space="preserve">9  </w:t>
       </w:r>
       <w:proofErr w:type="spellStart"/>
       <w:r>
         <w:t>sudo</w:t>
       </w:r>
       <w:proofErr w:type="spellEnd"/>
+      <w:proofErr w:type="gramEnd"/>
       <w:r>
         <w:t xml:space="preserve"> apt install python3-pip python3-dev</w:t>
       </w:r>
     </w:p>
     <w:p>
       <w:r>
-        <w:t xml:space="preserve">   10  </w:t>
+        <w:t xml:space="preserve">   </w:t>
+      </w:r>
+      <w:proofErr w:type="gramStart"/>
+      <w:r>
+        <w:t xml:space="preserve">10  </w:t>
       </w:r>
       <w:proofErr w:type="spellStart"/>
       <w:r>
         <w:t>sudo</w:t>
       </w:r>
       <w:proofErr w:type="spellEnd"/>
+      <w:proofErr w:type="gramEnd"/>
       <w:r>
         <w:t xml:space="preserve"> -H pip3 install --upgrade pip</w:t>
       </w:r>
     </w:p>
     <w:p>
       <w:r>
-        <w:t xml:space="preserve">   11  </w:t>
+        <w:t xml:space="preserve">   </w:t>
+      </w:r>
+      <w:proofErr w:type="gramStart"/>
+      <w:r>
+        <w:t xml:space="preserve">11  </w:t>
       </w:r>
       <w:proofErr w:type="spellStart"/>
       <w:r>
         <w:t>sudo</w:t>
       </w:r>
       <w:proofErr w:type="spellEnd"/>
+      <w:proofErr w:type="gramEnd"/>
       <w:r>
         <w:t xml:space="preserve"> -H pip3 install </w:t>
       </w:r>
@@ -165,41 +223,61 @@
     </w:p>
     <w:p>
       <w:r>
-        <w:t xml:space="preserve">   12  </w:t>
+        <w:t xml:space="preserve">   </w:t>
+      </w:r>
+      <w:proofErr w:type="gramStart"/>
+      <w:r>
+        <w:t xml:space="preserve">12  </w:t>
       </w:r>
       <w:proofErr w:type="spellStart"/>
       <w:r>
         <w:t>df</w:t>
       </w:r>
       <w:proofErr w:type="spellEnd"/>
+      <w:proofErr w:type="gramEnd"/>
       <w:r>
         <w:t xml:space="preserve"> -h</w:t>
       </w:r>
     </w:p>
     <w:p>
       <w:r>
-        <w:t xml:space="preserve">   13  ls</w:t>
-      </w:r>
-    </w:p>
-    <w:p>
-      <w:r>
-        <w:t xml:space="preserve">   14  </w:t>
+        <w:t xml:space="preserve">   </w:t>
+      </w:r>
+      <w:proofErr w:type="gramStart"/>
+      <w:r>
+        <w:t>13  ls</w:t>
+      </w:r>
+      <w:proofErr w:type="gramEnd"/>
+    </w:p>
+    <w:p>
+      <w:r>
+        <w:t xml:space="preserve">   </w:t>
+      </w:r>
+      <w:proofErr w:type="gramStart"/>
+      <w:r>
+        <w:t xml:space="preserve">14  </w:t>
       </w:r>
       <w:proofErr w:type="spellStart"/>
       <w:r>
         <w:t>pwd</w:t>
       </w:r>
       <w:proofErr w:type="spellEnd"/>
-    </w:p>
-    <w:p>
-      <w:r>
-        <w:t xml:space="preserve">   15  </w:t>
+      <w:proofErr w:type="gramEnd"/>
+    </w:p>
+    <w:p>
+      <w:r>
+        <w:t xml:space="preserve">   </w:t>
+      </w:r>
+      <w:proofErr w:type="gramStart"/>
+      <w:r>
+        <w:t xml:space="preserve">15  </w:t>
       </w:r>
       <w:proofErr w:type="spellStart"/>
       <w:r>
         <w:t>mkdir</w:t>
       </w:r>
       <w:proofErr w:type="spellEnd"/>
+      <w:proofErr w:type="gramEnd"/>
       <w:r>
         <w:t xml:space="preserve"> </w:t>
       </w:r>
@@ -211,7 +289,15 @@
     </w:p>
     <w:p>
       <w:r>
-        <w:t xml:space="preserve">   16  cd </w:t>
+        <w:t xml:space="preserve">   </w:t>
+      </w:r>
+      <w:proofErr w:type="gramStart"/>
+      <w:r>
+        <w:t>16  cd</w:t>
+      </w:r>
+      <w:proofErr w:type="gramEnd"/>
+      <w:r>
+        <w:t xml:space="preserve"> </w:t>
       </w:r>
       <w:proofErr w:type="spellStart"/>
       <w:r>
@@ -221,13 +307,18 @@
     </w:p>
     <w:p>
       <w:r>
-        <w:t xml:space="preserve">   17  </w:t>
+        <w:t xml:space="preserve">   </w:t>
+      </w:r>
+      <w:proofErr w:type="gramStart"/>
+      <w:r>
+        <w:t xml:space="preserve">17  </w:t>
       </w:r>
       <w:proofErr w:type="spellStart"/>
       <w:r>
         <w:t>virtualenv</w:t>
       </w:r>
       <w:proofErr w:type="spellEnd"/>
+      <w:proofErr w:type="gramEnd"/>
       <w:r>
         <w:t xml:space="preserve"> </w:t>
       </w:r>
@@ -239,7 +330,15 @@
     </w:p>
     <w:p>
       <w:r>
-        <w:t xml:space="preserve">   18  source </w:t>
+        <w:t xml:space="preserve">   </w:t>
+      </w:r>
+      <w:proofErr w:type="gramStart"/>
+      <w:r>
+        <w:t>18  source</w:t>
+      </w:r>
+      <w:proofErr w:type="gramEnd"/>
+      <w:r>
+        <w:t xml:space="preserve"> </w:t>
       </w:r>
       <w:proofErr w:type="spellStart"/>
       <w:r>
@@ -252,7 +351,15 @@
     </w:p>
     <w:p>
       <w:r>
-        <w:t xml:space="preserve">   19  pip3 install </w:t>
+        <w:t xml:space="preserve">   </w:t>
+      </w:r>
+      <w:proofErr w:type="gramStart"/>
+      <w:r>
+        <w:t>19  pip</w:t>
+      </w:r>
+      <w:proofErr w:type="gramEnd"/>
+      <w:r>
+        <w:t xml:space="preserve">3 install </w:t>
       </w:r>
       <w:proofErr w:type="spellStart"/>
       <w:r>
@@ -262,44 +369,67 @@
     </w:p>
     <w:p>
       <w:r>
-        <w:t xml:space="preserve">   20  </w:t>
+        <w:t xml:space="preserve">   </w:t>
+      </w:r>
+      <w:proofErr w:type="gramStart"/>
+      <w:r>
+        <w:t xml:space="preserve">20  </w:t>
       </w:r>
       <w:proofErr w:type="spellStart"/>
       <w:r>
         <w:t>jupyter</w:t>
       </w:r>
       <w:proofErr w:type="spellEnd"/>
+      <w:proofErr w:type="gramEnd"/>
       <w:r>
         <w:t xml:space="preserve"> notebook --generate-config</w:t>
       </w:r>
     </w:p>
     <w:p>
       <w:r>
-        <w:t xml:space="preserve">   21  vi /home/paperspace/.jupyter/jupyter_notebook_config.py</w:t>
-      </w:r>
-    </w:p>
-    <w:p>
-      <w:r>
-        <w:t xml:space="preserve">   22  </w:t>
+        <w:t xml:space="preserve">   </w:t>
+      </w:r>
+      <w:proofErr w:type="gramStart"/>
+      <w:r>
+        <w:t>21  vi</w:t>
+      </w:r>
+      <w:proofErr w:type="gramEnd"/>
+      <w:r>
+        <w:t xml:space="preserve"> /home/paperspace/.jupyter/jupyter_notebook_config.py</w:t>
+      </w:r>
+    </w:p>
+    <w:p>
+      <w:r>
+        <w:t xml:space="preserve">   </w:t>
+      </w:r>
+      <w:proofErr w:type="gramStart"/>
+      <w:r>
+        <w:t xml:space="preserve">22  </w:t>
       </w:r>
       <w:proofErr w:type="spellStart"/>
       <w:r>
         <w:t>jupyter</w:t>
       </w:r>
       <w:proofErr w:type="spellEnd"/>
+      <w:proofErr w:type="gramEnd"/>
       <w:r>
         <w:t xml:space="preserve"> notebook password</w:t>
       </w:r>
     </w:p>
     <w:p>
       <w:r>
-        <w:t xml:space="preserve">   23  </w:t>
+        <w:t xml:space="preserve">   </w:t>
+      </w:r>
+      <w:proofErr w:type="gramStart"/>
+      <w:r>
+        <w:t xml:space="preserve">23  </w:t>
       </w:r>
       <w:proofErr w:type="spellStart"/>
       <w:r>
         <w:t>jupyter</w:t>
       </w:r>
       <w:proofErr w:type="spellEnd"/>
+      <w:proofErr w:type="gramEnd"/>
       <w:r>
         <w:t xml:space="preserve"> notebook --no-browser</w:t>
       </w:r>
@@ -611,7 +741,25 @@
           <w:sz w:val="24"/>
           <w:szCs w:val="24"/>
         </w:rPr>
-        <w:t xml:space="preserve"> generic danger prediction and warning have not been explored much. This research is proposing to predict threats in advance so that the driver is aware before it is too late to make a decision. </w:t>
+        <w:t xml:space="preserve"> generic danger prediction and warning have not been explored much. This research is proposing to predict threats in advance so that the driver is aware before it is too late to </w:t>
+      </w:r>
+      <w:proofErr w:type="gramStart"/>
+      <w:r>
+        <w:rPr>
+          <w:rFonts w:ascii="Times New Roman" w:hAnsi="Times New Roman" w:cs="Times New Roman"/>
+          <w:sz w:val="24"/>
+          <w:szCs w:val="24"/>
+        </w:rPr>
+        <w:t>make a decision</w:t>
+      </w:r>
+      <w:proofErr w:type="gramEnd"/>
+      <w:r>
+        <w:rPr>
+          <w:rFonts w:ascii="Times New Roman" w:hAnsi="Times New Roman" w:cs="Times New Roman"/>
+          <w:sz w:val="24"/>
+          <w:szCs w:val="24"/>
+        </w:rPr>
+        <w:t xml:space="preserve">. </w:t>
       </w:r>
       <w:r>
         <w:rPr>
@@ -967,15 +1115,33 @@
           <w:sz w:val="24"/>
           <w:szCs w:val="24"/>
         </w:rPr>
-        <w:t xml:space="preserve"> etc </w:t>
-      </w:r>
-      <w:r>
-        <w:rPr>
-          <w:rFonts w:ascii="Times New Roman" w:hAnsi="Times New Roman" w:cs="Times New Roman"/>
-          <w:sz w:val="24"/>
-          <w:szCs w:val="24"/>
-        </w:rPr>
-        <w:t>. The challenges are the detections should be real-time and should be efficient enough to detect irrespective of the size of the threat being detected.</w:t>
+        <w:t xml:space="preserve"> </w:t>
+      </w:r>
+      <w:proofErr w:type="gramStart"/>
+      <w:r>
+        <w:rPr>
+          <w:rFonts w:ascii="Times New Roman" w:hAnsi="Times New Roman" w:cs="Times New Roman"/>
+          <w:sz w:val="24"/>
+          <w:szCs w:val="24"/>
+        </w:rPr>
+        <w:t xml:space="preserve">etc </w:t>
+      </w:r>
+      <w:r>
+        <w:rPr>
+          <w:rFonts w:ascii="Times New Roman" w:hAnsi="Times New Roman" w:cs="Times New Roman"/>
+          <w:sz w:val="24"/>
+          <w:szCs w:val="24"/>
+        </w:rPr>
+        <w:t>.</w:t>
+      </w:r>
+      <w:proofErr w:type="gramEnd"/>
+      <w:r>
+        <w:rPr>
+          <w:rFonts w:ascii="Times New Roman" w:hAnsi="Times New Roman" w:cs="Times New Roman"/>
+          <w:sz w:val="24"/>
+          <w:szCs w:val="24"/>
+        </w:rPr>
+        <w:t xml:space="preserve"> The challenges are the detections should be real-time and should be efficient enough to detect irrespective of the size of the threat being detected.</w:t>
       </w:r>
       <w:r>
         <w:rPr>
@@ -1681,7 +1847,7 @@
         </w:rPr>
         <w:t>“</w:t>
       </w:r>
-      <w:hyperlink r:id="rId4" w:history="1">
+      <w:hyperlink r:id="rId5" w:history="1">
         <w:r>
           <w:rPr>
             <w:rStyle w:val="Hyperlink"/>
@@ -1791,7 +1957,7 @@
                     </pic:cNvPicPr>
                   </pic:nvPicPr>
                   <pic:blipFill>
-                    <a:blip r:embed="rId5">
+                    <a:blip r:embed="rId6">
                       <a:extLst>
                         <a:ext uri="{28A0092B-C50C-407E-A947-70E740481C1C}">
                           <a14:useLocalDpi xmlns:a14="http://schemas.microsoft.com/office/drawing/2010/main" val="0"/>
@@ -1835,22 +2001,22 @@
       </w:pPr>
       <w:r>
         <w:rPr>
-          <w:rFonts w:ascii="Poppins" w:hAnsi="Poppins" w:cs="Poppins"/>
+          <w:rFonts w:ascii="Times New Roman" w:hAnsi="Times New Roman" w:cs="Times New Roman"/>
           <w:color w:val="7E7E7E"/>
-          <w:sz w:val="21"/>
-          <w:szCs w:val="21"/>
+          <w:sz w:val="24"/>
+          <w:szCs w:val="24"/>
           <w:shd w:val="clear" w:color="auto" w:fill="FFFFFF"/>
         </w:rPr>
         <w:t>Source: </w:t>
       </w:r>
-      <w:hyperlink r:id="rId6" w:tgtFrame="_blank" w:history="1">
+      <w:hyperlink r:id="rId7" w:tgtFrame="_blank" w:history="1">
         <w:r>
           <w:rPr>
             <w:rStyle w:val="Hyperlink"/>
-            <w:rFonts w:ascii="Poppins" w:hAnsi="Poppins" w:cs="Poppins"/>
+            <w:rFonts w:ascii="Times New Roman" w:hAnsi="Times New Roman" w:cs="Times New Roman"/>
             <w:color w:val="454545"/>
-            <w:sz w:val="21"/>
-            <w:szCs w:val="21"/>
+            <w:sz w:val="24"/>
+            <w:szCs w:val="24"/>
             <w:u w:val="none"/>
             <w:shd w:val="clear" w:color="auto" w:fill="FFFFFF"/>
           </w:rPr>
@@ -1859,20 +2025,20 @@
       </w:hyperlink>
       <w:r>
         <w:rPr>
-          <w:rFonts w:ascii="Poppins" w:hAnsi="Poppins" w:cs="Poppins"/>
+          <w:rFonts w:ascii="Times New Roman" w:hAnsi="Times New Roman" w:cs="Times New Roman"/>
           <w:color w:val="7E7E7E"/>
-          <w:sz w:val="21"/>
-          <w:szCs w:val="21"/>
+          <w:sz w:val="24"/>
+          <w:szCs w:val="24"/>
           <w:shd w:val="clear" w:color="auto" w:fill="FFFFFF"/>
         </w:rPr>
         <w:t>.</w:t>
       </w:r>
       <w:r>
         <w:rPr>
-          <w:rFonts w:ascii="Poppins" w:hAnsi="Poppins" w:cs="Poppins"/>
+          <w:rFonts w:ascii="Times New Roman" w:hAnsi="Times New Roman" w:cs="Times New Roman"/>
           <w:color w:val="7E7E7E"/>
-          <w:sz w:val="21"/>
-          <w:szCs w:val="21"/>
+          <w:sz w:val="24"/>
+          <w:szCs w:val="24"/>
           <w:shd w:val="clear" w:color="auto" w:fill="FFFFFF"/>
         </w:rPr>
         <w:t xml:space="preserve"> </w:t>
@@ -1911,7 +2077,23 @@
           <w:sz w:val="24"/>
           <w:szCs w:val="24"/>
         </w:rPr>
-        <w:t xml:space="preserve"> June 2020, Glenn Jocher , an unofficial author, released  YOLOv5 based on </w:t>
+        <w:t xml:space="preserve"> June 2020, Glenn Jocher, an unofficial author, </w:t>
+      </w:r>
+      <w:r>
+        <w:rPr>
+          <w:rFonts w:ascii="Times New Roman" w:hAnsi="Times New Roman" w:cs="Times New Roman"/>
+          <w:sz w:val="24"/>
+          <w:szCs w:val="24"/>
+        </w:rPr>
+        <w:t>released YOLOv</w:t>
+      </w:r>
+      <w:r>
+        <w:rPr>
+          <w:rFonts w:ascii="Times New Roman" w:hAnsi="Times New Roman" w:cs="Times New Roman"/>
+          <w:sz w:val="24"/>
+          <w:szCs w:val="24"/>
+        </w:rPr>
+        <w:t xml:space="preserve">5 based on </w:t>
       </w:r>
       <w:proofErr w:type="spellStart"/>
       <w:r>
@@ -1963,7 +2145,7 @@
                     </pic:cNvPicPr>
                   </pic:nvPicPr>
                   <pic:blipFill>
-                    <a:blip r:embed="rId7">
+                    <a:blip r:embed="rId8">
                       <a:extLst>
                         <a:ext uri="{28A0092B-C50C-407E-A947-70E740481C1C}">
                           <a14:useLocalDpi xmlns:a14="http://schemas.microsoft.com/office/drawing/2010/main" val="0"/>
@@ -2007,23 +2189,22 @@
       </w:pPr>
       <w:r>
         <w:rPr>
-          <w:rFonts w:ascii="Poppins" w:hAnsi="Poppins" w:cs="Poppins"/>
+          <w:rFonts w:ascii="Times New Roman" w:hAnsi="Times New Roman" w:cs="Times New Roman"/>
           <w:color w:val="7E7E7E"/>
-          <w:sz w:val="21"/>
-          <w:szCs w:val="21"/>
+          <w:sz w:val="24"/>
+          <w:szCs w:val="24"/>
           <w:shd w:val="clear" w:color="auto" w:fill="FFFFFF"/>
         </w:rPr>
-        <w:lastRenderedPageBreak/>
         <w:t>source: </w:t>
       </w:r>
-      <w:hyperlink r:id="rId8" w:tgtFrame="_blank" w:history="1">
+      <w:hyperlink r:id="rId9" w:tgtFrame="_blank" w:history="1">
         <w:r>
           <w:rPr>
             <w:rStyle w:val="Hyperlink"/>
-            <w:rFonts w:ascii="Poppins" w:hAnsi="Poppins" w:cs="Poppins"/>
+            <w:rFonts w:ascii="Times New Roman" w:hAnsi="Times New Roman" w:cs="Times New Roman"/>
             <w:color w:val="454545"/>
-            <w:sz w:val="21"/>
-            <w:szCs w:val="21"/>
+            <w:sz w:val="24"/>
+            <w:szCs w:val="24"/>
             <w:u w:val="none"/>
             <w:shd w:val="clear" w:color="auto" w:fill="FFFFFF"/>
           </w:rPr>
@@ -2033,27 +2214,25 @@
     </w:p>
     <w:p>
       <w:pPr>
+        <w:ind w:firstLine="567"/>
         <w:jc w:val="both"/>
-        <w:rPr>
-          <w:rFonts w:ascii="Times New Roman" w:hAnsi="Times New Roman" w:cs="Times New Roman"/>
+      </w:pPr>
+    </w:p>
+    <w:p>
+      <w:pPr>
+        <w:jc w:val="both"/>
+        <w:rPr>
           <w:b/>
           <w:bCs/>
-          <w:sz w:val="24"/>
-          <w:szCs w:val="24"/>
-        </w:rPr>
-      </w:pPr>
-    </w:p>
-    <w:p>
-      <w:pPr>
-        <w:jc w:val="both"/>
-        <w:rPr>
-          <w:rFonts w:ascii="Times New Roman" w:hAnsi="Times New Roman" w:cs="Times New Roman"/>
+        </w:rPr>
+      </w:pPr>
+      <w:r>
+        <w:rPr>
           <w:b/>
           <w:bCs/>
-          <w:sz w:val="24"/>
-          <w:szCs w:val="24"/>
-        </w:rPr>
-      </w:pPr>
+        </w:rPr>
+        <w:t xml:space="preserve">YOLOv5 Model </w:t>
+      </w:r>
       <w:r>
         <w:rPr>
           <w:rFonts w:ascii="Times New Roman" w:hAnsi="Times New Roman" w:cs="Times New Roman"/>
@@ -2062,7 +2241,661 @@
           <w:sz w:val="24"/>
           <w:szCs w:val="24"/>
         </w:rPr>
+        <w:t>comparison</w:t>
+      </w:r>
+    </w:p>
+    <w:p>
+      <w:pPr>
+        <w:rPr>
+          <w:rFonts w:ascii="Times New Roman" w:hAnsi="Times New Roman" w:cs="Times New Roman"/>
+          <w:b/>
+          <w:bCs/>
+          <w:sz w:val="24"/>
+          <w:szCs w:val="24"/>
+        </w:rPr>
+      </w:pPr>
+      <w:r>
+        <w:rPr>
+          <w:noProof/>
+        </w:rPr>
+        <w:drawing>
+          <wp:inline distT="0" distB="0" distL="0" distR="0" wp14:anchorId="104B4D2A" wp14:editId="62398C43">
+            <wp:extent cx="5731510" cy="4303395"/>
+            <wp:effectExtent l="0" t="0" r="2540" b="1905"/>
+            <wp:docPr id="3" name="Picture 3" descr="Calendar&#10;&#10;Description automatically generated"/>
+            <wp:cNvGraphicFramePr>
+              <a:graphicFrameLocks xmlns:a="http://schemas.openxmlformats.org/drawingml/2006/main" noChangeAspect="1"/>
+            </wp:cNvGraphicFramePr>
+            <a:graphic xmlns:a="http://schemas.openxmlformats.org/drawingml/2006/main">
+              <a:graphicData uri="http://schemas.openxmlformats.org/drawingml/2006/picture">
+                <pic:pic xmlns:pic="http://schemas.openxmlformats.org/drawingml/2006/picture">
+                  <pic:nvPicPr>
+                    <pic:cNvPr id="3" name="Picture 3" descr="Calendar&#10;&#10;Description automatically generated"/>
+                    <pic:cNvPicPr/>
+                  </pic:nvPicPr>
+                  <pic:blipFill>
+                    <a:blip r:embed="rId10"/>
+                    <a:stretch>
+                      <a:fillRect/>
+                    </a:stretch>
+                  </pic:blipFill>
+                  <pic:spPr>
+                    <a:xfrm>
+                      <a:off x="0" y="0"/>
+                      <a:ext cx="5731510" cy="4303395"/>
+                    </a:xfrm>
+                    <a:prstGeom prst="rect">
+                      <a:avLst/>
+                    </a:prstGeom>
+                  </pic:spPr>
+                </pic:pic>
+              </a:graphicData>
+            </a:graphic>
+          </wp:inline>
+        </w:drawing>
+      </w:r>
+    </w:p>
+    <w:p>
+      <w:pPr>
+        <w:jc w:val="both"/>
+        <w:rPr>
+          <w:rFonts w:ascii="Times New Roman" w:hAnsi="Times New Roman" w:cs="Times New Roman"/>
+          <w:b/>
+          <w:bCs/>
+          <w:sz w:val="24"/>
+          <w:szCs w:val="24"/>
+        </w:rPr>
+      </w:pPr>
+      <w:r>
+        <w:rPr>
+          <w:rFonts w:ascii="Times New Roman" w:hAnsi="Times New Roman" w:cs="Times New Roman"/>
+          <w:b/>
+          <w:bCs/>
+          <w:sz w:val="24"/>
+          <w:szCs w:val="24"/>
+        </w:rPr>
+        <w:t xml:space="preserve">Source: </w:t>
+      </w:r>
+      <w:r>
+        <w:rPr>
+          <w:rFonts w:ascii="Times New Roman" w:hAnsi="Times New Roman" w:cs="Times New Roman"/>
+          <w:sz w:val="24"/>
+          <w:szCs w:val="24"/>
+        </w:rPr>
+        <w:t>https://github.com/ultralytics/yolov5#user-content-pretrained-checkpoints</w:t>
+      </w:r>
+    </w:p>
+    <w:p>
+      <w:pPr>
+        <w:jc w:val="center"/>
+        <w:rPr>
+          <w:rFonts w:ascii="Times New Roman" w:hAnsi="Times New Roman" w:cs="Times New Roman"/>
+          <w:b/>
+          <w:bCs/>
+          <w:sz w:val="28"/>
+          <w:szCs w:val="28"/>
+        </w:rPr>
+      </w:pPr>
+    </w:p>
+    <w:p>
+      <w:pPr>
+        <w:jc w:val="center"/>
+        <w:rPr>
+          <w:rFonts w:ascii="Times New Roman" w:hAnsi="Times New Roman" w:cs="Times New Roman"/>
+          <w:b/>
+          <w:bCs/>
+          <w:sz w:val="28"/>
+          <w:szCs w:val="28"/>
+        </w:rPr>
+      </w:pPr>
+      <w:r>
+        <w:rPr>
+          <w:rFonts w:ascii="Times New Roman" w:hAnsi="Times New Roman" w:cs="Times New Roman"/>
+          <w:b/>
+          <w:bCs/>
+          <w:sz w:val="28"/>
+          <w:szCs w:val="28"/>
+        </w:rPr>
         <w:t>Custom Object Detection with Yolov5</w:t>
+      </w:r>
+    </w:p>
+    <w:p>
+      <w:pPr>
+        <w:ind w:firstLine="567"/>
+        <w:rPr>
+          <w:rFonts w:ascii="Times New Roman" w:hAnsi="Times New Roman" w:cs="Times New Roman"/>
+          <w:sz w:val="24"/>
+          <w:szCs w:val="24"/>
+        </w:rPr>
+      </w:pPr>
+      <w:r>
+        <w:rPr>
+          <w:rFonts w:ascii="Times New Roman" w:hAnsi="Times New Roman" w:cs="Times New Roman"/>
+          <w:sz w:val="24"/>
+          <w:szCs w:val="24"/>
+        </w:rPr>
+        <w:t>Training</w:t>
+      </w:r>
+      <w:r>
+        <w:rPr>
+          <w:rFonts w:ascii="Times New Roman" w:hAnsi="Times New Roman" w:cs="Times New Roman"/>
+          <w:sz w:val="24"/>
+          <w:szCs w:val="24"/>
+        </w:rPr>
+        <w:t xml:space="preserve"> YOLOv5 can be defined in the following steps:</w:t>
+      </w:r>
+    </w:p>
+    <w:p>
+      <w:pPr>
+        <w:pStyle w:val="ListParagraph"/>
+        <w:numPr>
+          <w:ilvl w:val="0"/>
+          <w:numId w:val="1"/>
+        </w:numPr>
+        <w:rPr>
+          <w:rFonts w:ascii="Times New Roman" w:hAnsi="Times New Roman" w:cs="Times New Roman"/>
+          <w:sz w:val="24"/>
+          <w:szCs w:val="24"/>
+        </w:rPr>
+      </w:pPr>
+      <w:r>
+        <w:rPr>
+          <w:rFonts w:ascii="Times New Roman" w:hAnsi="Times New Roman" w:cs="Times New Roman"/>
+          <w:sz w:val="24"/>
+          <w:szCs w:val="24"/>
+        </w:rPr>
+        <w:t xml:space="preserve">Prepare </w:t>
+      </w:r>
+      <w:r>
+        <w:rPr>
+          <w:rFonts w:ascii="Times New Roman" w:hAnsi="Times New Roman" w:cs="Times New Roman"/>
+          <w:sz w:val="24"/>
+          <w:szCs w:val="24"/>
+        </w:rPr>
+        <w:t xml:space="preserve">the </w:t>
+      </w:r>
+      <w:r>
+        <w:rPr>
+          <w:rFonts w:ascii="Times New Roman" w:hAnsi="Times New Roman" w:cs="Times New Roman"/>
+          <w:sz w:val="24"/>
+          <w:szCs w:val="24"/>
+        </w:rPr>
+        <w:t>Dataset</w:t>
+      </w:r>
+    </w:p>
+    <w:p>
+      <w:pPr>
+        <w:pStyle w:val="ListParagraph"/>
+        <w:numPr>
+          <w:ilvl w:val="0"/>
+          <w:numId w:val="1"/>
+        </w:numPr>
+        <w:rPr>
+          <w:rFonts w:ascii="Times New Roman" w:hAnsi="Times New Roman" w:cs="Times New Roman"/>
+          <w:sz w:val="24"/>
+          <w:szCs w:val="24"/>
+        </w:rPr>
+      </w:pPr>
+      <w:r>
+        <w:rPr>
+          <w:rFonts w:ascii="Times New Roman" w:hAnsi="Times New Roman" w:cs="Times New Roman"/>
+          <w:sz w:val="24"/>
+          <w:szCs w:val="24"/>
+        </w:rPr>
+        <w:t>Setup the Environment</w:t>
+      </w:r>
+    </w:p>
+    <w:p>
+      <w:pPr>
+        <w:pStyle w:val="ListParagraph"/>
+        <w:numPr>
+          <w:ilvl w:val="0"/>
+          <w:numId w:val="1"/>
+        </w:numPr>
+        <w:rPr>
+          <w:rFonts w:ascii="Times New Roman" w:hAnsi="Times New Roman" w:cs="Times New Roman"/>
+          <w:sz w:val="24"/>
+          <w:szCs w:val="24"/>
+        </w:rPr>
+      </w:pPr>
+      <w:r>
+        <w:rPr>
+          <w:rFonts w:ascii="Times New Roman" w:hAnsi="Times New Roman" w:cs="Times New Roman"/>
+          <w:sz w:val="24"/>
+          <w:szCs w:val="24"/>
+        </w:rPr>
+        <w:t>Configuring the parameters in the model</w:t>
+      </w:r>
+    </w:p>
+    <w:p>
+      <w:pPr>
+        <w:pStyle w:val="ListParagraph"/>
+        <w:numPr>
+          <w:ilvl w:val="0"/>
+          <w:numId w:val="1"/>
+        </w:numPr>
+        <w:rPr>
+          <w:rFonts w:ascii="Times New Roman" w:hAnsi="Times New Roman" w:cs="Times New Roman"/>
+          <w:sz w:val="24"/>
+          <w:szCs w:val="24"/>
+        </w:rPr>
+      </w:pPr>
+      <w:r>
+        <w:rPr>
+          <w:rFonts w:ascii="Times New Roman" w:hAnsi="Times New Roman" w:cs="Times New Roman"/>
+          <w:sz w:val="24"/>
+          <w:szCs w:val="24"/>
+        </w:rPr>
+        <w:t>Train</w:t>
+      </w:r>
+    </w:p>
+    <w:p>
+      <w:pPr>
+        <w:pStyle w:val="ListParagraph"/>
+        <w:numPr>
+          <w:ilvl w:val="0"/>
+          <w:numId w:val="1"/>
+        </w:numPr>
+        <w:rPr>
+          <w:rFonts w:ascii="Times New Roman" w:hAnsi="Times New Roman" w:cs="Times New Roman"/>
+          <w:sz w:val="24"/>
+          <w:szCs w:val="24"/>
+        </w:rPr>
+      </w:pPr>
+      <w:r>
+        <w:rPr>
+          <w:rFonts w:ascii="Times New Roman" w:hAnsi="Times New Roman" w:cs="Times New Roman"/>
+          <w:sz w:val="24"/>
+          <w:szCs w:val="24"/>
+        </w:rPr>
+        <w:t>Evaluate</w:t>
+      </w:r>
+    </w:p>
+    <w:p>
+      <w:pPr>
+        <w:pStyle w:val="ListParagraph"/>
+        <w:ind w:left="927"/>
+        <w:rPr>
+          <w:rFonts w:ascii="Times New Roman" w:hAnsi="Times New Roman" w:cs="Times New Roman"/>
+          <w:sz w:val="24"/>
+          <w:szCs w:val="24"/>
+        </w:rPr>
+      </w:pPr>
+    </w:p>
+    <w:p>
+      <w:pPr>
+        <w:pStyle w:val="ListParagraph"/>
+        <w:ind w:left="0"/>
+        <w:rPr>
+          <w:rFonts w:ascii="Times New Roman" w:hAnsi="Times New Roman" w:cs="Times New Roman"/>
+          <w:b/>
+          <w:bCs/>
+          <w:sz w:val="24"/>
+          <w:szCs w:val="24"/>
+        </w:rPr>
+      </w:pPr>
+      <w:r>
+        <w:rPr>
+          <w:rFonts w:ascii="Times New Roman" w:hAnsi="Times New Roman" w:cs="Times New Roman"/>
+          <w:b/>
+          <w:bCs/>
+          <w:sz w:val="24"/>
+          <w:szCs w:val="24"/>
+        </w:rPr>
+        <w:t>Prepare the Dataset</w:t>
+      </w:r>
+    </w:p>
+    <w:p>
+      <w:pPr>
+        <w:pStyle w:val="ListParagraph"/>
+        <w:ind w:left="0"/>
+        <w:rPr>
+          <w:rFonts w:ascii="Times New Roman" w:hAnsi="Times New Roman" w:cs="Times New Roman"/>
+          <w:b/>
+          <w:bCs/>
+          <w:sz w:val="24"/>
+          <w:szCs w:val="24"/>
+        </w:rPr>
+      </w:pPr>
+    </w:p>
+    <w:p>
+      <w:pPr>
+        <w:ind w:firstLine="567"/>
+        <w:jc w:val="both"/>
+        <w:rPr>
+          <w:rFonts w:ascii="Times New Roman" w:hAnsi="Times New Roman" w:cs="Times New Roman"/>
+          <w:sz w:val="24"/>
+          <w:szCs w:val="24"/>
+        </w:rPr>
+      </w:pPr>
+      <w:r>
+        <w:rPr>
+          <w:rFonts w:ascii="Times New Roman" w:hAnsi="Times New Roman" w:cs="Times New Roman"/>
+          <w:sz w:val="24"/>
+          <w:szCs w:val="24"/>
+        </w:rPr>
+        <w:t>Initially</w:t>
+      </w:r>
+      <w:r>
+        <w:rPr>
+          <w:rFonts w:ascii="Times New Roman" w:hAnsi="Times New Roman" w:cs="Times New Roman"/>
+          <w:sz w:val="24"/>
+          <w:szCs w:val="24"/>
+        </w:rPr>
+        <w:t>,</w:t>
+      </w:r>
+      <w:r>
+        <w:rPr>
+          <w:rFonts w:ascii="Times New Roman" w:hAnsi="Times New Roman" w:cs="Times New Roman"/>
+          <w:sz w:val="24"/>
+          <w:szCs w:val="24"/>
+        </w:rPr>
+        <w:t xml:space="preserve"> </w:t>
+      </w:r>
+      <w:r>
+        <w:rPr>
+          <w:rFonts w:ascii="Times New Roman" w:hAnsi="Times New Roman" w:cs="Times New Roman"/>
+          <w:sz w:val="24"/>
+          <w:szCs w:val="24"/>
+        </w:rPr>
+        <w:t>MS COCO dataset was used to do the validations after the environment was set up. The documentation for YOLOv5 gives pretrained checkpoints given in the above figure based on validation against MS COCO val2017 [</w:t>
+      </w:r>
+      <w:r>
+        <w:rPr>
+          <w:rFonts w:ascii="Times New Roman" w:hAnsi="Times New Roman" w:cs="Times New Roman"/>
+          <w:sz w:val="24"/>
+          <w:szCs w:val="24"/>
+        </w:rPr>
+        <w:t>http://cocodataset.org/</w:t>
+      </w:r>
+      <w:r>
+        <w:rPr>
+          <w:rFonts w:ascii="Times New Roman" w:hAnsi="Times New Roman" w:cs="Times New Roman"/>
+          <w:sz w:val="24"/>
+          <w:szCs w:val="24"/>
+        </w:rPr>
+        <w:t xml:space="preserve">] dataset. </w:t>
+      </w:r>
+      <w:proofErr w:type="gramStart"/>
+      <w:r>
+        <w:rPr>
+          <w:rFonts w:ascii="Times New Roman" w:hAnsi="Times New Roman" w:cs="Times New Roman"/>
+          <w:sz w:val="24"/>
+          <w:szCs w:val="24"/>
+        </w:rPr>
+        <w:t>Therefore</w:t>
+      </w:r>
+      <w:proofErr w:type="gramEnd"/>
+      <w:r>
+        <w:rPr>
+          <w:rFonts w:ascii="Times New Roman" w:hAnsi="Times New Roman" w:cs="Times New Roman"/>
+          <w:sz w:val="24"/>
+          <w:szCs w:val="24"/>
+        </w:rPr>
+        <w:t xml:space="preserve"> the initial runs were executed to validate the environment with MS COCO dataset.</w:t>
+      </w:r>
+      <w:r>
+        <w:rPr>
+          <w:rFonts w:ascii="Times New Roman" w:hAnsi="Times New Roman" w:cs="Times New Roman"/>
+          <w:sz w:val="24"/>
+          <w:szCs w:val="24"/>
+        </w:rPr>
+        <w:t xml:space="preserve"> Since YOLOv5 has different models namely, YOLOv5x, YOLOv5n6, YOLOv5m6, etc each of those models </w:t>
+      </w:r>
+      <w:r>
+        <w:rPr>
+          <w:rFonts w:ascii="Times New Roman" w:hAnsi="Times New Roman" w:cs="Times New Roman"/>
+          <w:sz w:val="24"/>
+          <w:szCs w:val="24"/>
+        </w:rPr>
+        <w:lastRenderedPageBreak/>
+        <w:t>was validated with the MS COCO Dataset. YOLO documentation gives results by training each model to 300 epochs.</w:t>
+      </w:r>
+    </w:p>
+    <w:p>
+      <w:pPr>
+        <w:ind w:firstLine="567"/>
+        <w:jc w:val="both"/>
+        <w:rPr>
+          <w:rFonts w:ascii="Times New Roman" w:hAnsi="Times New Roman" w:cs="Times New Roman"/>
+          <w:sz w:val="24"/>
+          <w:szCs w:val="24"/>
+        </w:rPr>
+      </w:pPr>
+      <w:r>
+        <w:rPr>
+          <w:rFonts w:ascii="Times New Roman" w:hAnsi="Times New Roman" w:cs="Times New Roman"/>
+          <w:sz w:val="24"/>
+          <w:szCs w:val="24"/>
+        </w:rPr>
+        <w:t xml:space="preserve">Since our intent is to predict threats and hazards during driving, we have categorized two types of data </w:t>
+      </w:r>
+      <w:r>
+        <w:rPr>
+          <w:rFonts w:ascii="Times New Roman" w:hAnsi="Times New Roman" w:cs="Times New Roman"/>
+          <w:sz w:val="24"/>
+          <w:szCs w:val="24"/>
+        </w:rPr>
+        <w:t>that</w:t>
+      </w:r>
+      <w:r>
+        <w:rPr>
+          <w:rFonts w:ascii="Times New Roman" w:hAnsi="Times New Roman" w:cs="Times New Roman"/>
+          <w:sz w:val="24"/>
+          <w:szCs w:val="24"/>
+        </w:rPr>
+        <w:t xml:space="preserve"> can be used to train YOLOv5. The first one is </w:t>
+      </w:r>
+      <w:r>
+        <w:rPr>
+          <w:rFonts w:ascii="Times New Roman" w:hAnsi="Times New Roman" w:cs="Times New Roman"/>
+          <w:sz w:val="24"/>
+          <w:szCs w:val="24"/>
+        </w:rPr>
+        <w:t>RDD2020</w:t>
+      </w:r>
+      <w:r>
+        <w:rPr>
+          <w:rFonts w:ascii="Times New Roman" w:hAnsi="Times New Roman" w:cs="Times New Roman"/>
+          <w:sz w:val="24"/>
+          <w:szCs w:val="24"/>
+        </w:rPr>
+        <w:t xml:space="preserve"> </w:t>
+      </w:r>
+      <w:r>
+        <w:rPr>
+          <w:rFonts w:ascii="Times New Roman" w:hAnsi="Times New Roman" w:cs="Times New Roman"/>
+          <w:sz w:val="24"/>
+          <w:szCs w:val="24"/>
+        </w:rPr>
+        <w:t>[</w:t>
+      </w:r>
+      <w:r>
+        <w:rPr>
+          <w:rFonts w:ascii="Times New Roman" w:hAnsi="Times New Roman" w:cs="Times New Roman"/>
+          <w:sz w:val="24"/>
+          <w:szCs w:val="24"/>
+        </w:rPr>
+        <w:t>https://www.sciencedirect.com/science/article/pii/S2352340921004170</w:t>
+      </w:r>
+      <w:r>
+        <w:rPr>
+          <w:rFonts w:ascii="Times New Roman" w:hAnsi="Times New Roman" w:cs="Times New Roman"/>
+          <w:sz w:val="24"/>
+          <w:szCs w:val="24"/>
+        </w:rPr>
+        <w:t xml:space="preserve">] which can be used for training YOLO on road conditions. The dataset contains 26,336 road images collected from India, </w:t>
+      </w:r>
+      <w:proofErr w:type="gramStart"/>
+      <w:r>
+        <w:rPr>
+          <w:rFonts w:ascii="Times New Roman" w:hAnsi="Times New Roman" w:cs="Times New Roman"/>
+          <w:sz w:val="24"/>
+          <w:szCs w:val="24"/>
+        </w:rPr>
+        <w:t>Japan</w:t>
+      </w:r>
+      <w:proofErr w:type="gramEnd"/>
+      <w:r>
+        <w:rPr>
+          <w:rFonts w:ascii="Times New Roman" w:hAnsi="Times New Roman" w:cs="Times New Roman"/>
+          <w:sz w:val="24"/>
+          <w:szCs w:val="24"/>
+        </w:rPr>
+        <w:t xml:space="preserve"> and Czech Republic with more than 31000 instances of road </w:t>
+      </w:r>
+      <w:r>
+        <w:rPr>
+          <w:rFonts w:ascii="Times New Roman" w:hAnsi="Times New Roman" w:cs="Times New Roman"/>
+          <w:sz w:val="24"/>
+          <w:szCs w:val="24"/>
+        </w:rPr>
+        <w:t>damage</w:t>
+      </w:r>
+      <w:r>
+        <w:rPr>
+          <w:rFonts w:ascii="Times New Roman" w:hAnsi="Times New Roman" w:cs="Times New Roman"/>
+          <w:sz w:val="24"/>
+          <w:szCs w:val="24"/>
+        </w:rPr>
+        <w:t>. There are four classes mainly longitudinal cracks</w:t>
+      </w:r>
+      <w:r>
+        <w:rPr>
+          <w:rFonts w:ascii="Times New Roman" w:hAnsi="Times New Roman" w:cs="Times New Roman"/>
+          <w:sz w:val="24"/>
+          <w:szCs w:val="24"/>
+        </w:rPr>
+        <w:t xml:space="preserve"> D00, Transverse Cracks D10, Alligator Cracks D20, and Potholes.</w:t>
+      </w:r>
+    </w:p>
+    <w:p>
+      <w:pPr>
+        <w:ind w:firstLine="567"/>
+        <w:jc w:val="both"/>
+        <w:rPr>
+          <w:rFonts w:ascii="Times New Roman" w:hAnsi="Times New Roman" w:cs="Times New Roman"/>
+          <w:sz w:val="24"/>
+          <w:szCs w:val="24"/>
+        </w:rPr>
+      </w:pPr>
+    </w:p>
+    <w:p>
+      <w:pPr>
+        <w:ind w:firstLine="567"/>
+        <w:jc w:val="both"/>
+        <w:rPr>
+          <w:rFonts w:ascii="Times New Roman" w:hAnsi="Times New Roman" w:cs="Times New Roman"/>
+          <w:sz w:val="24"/>
+          <w:szCs w:val="24"/>
+        </w:rPr>
+      </w:pPr>
+      <w:r>
+        <w:rPr>
+          <w:rFonts w:ascii="Times New Roman" w:hAnsi="Times New Roman" w:cs="Times New Roman"/>
+          <w:sz w:val="24"/>
+          <w:szCs w:val="24"/>
+        </w:rPr>
+        <w:t xml:space="preserve">The directory structure for the data is given in the following diagram. </w:t>
+      </w:r>
+    </w:p>
+    <w:p>
+      <w:pPr>
+        <w:ind w:firstLine="567"/>
+        <w:jc w:val="center"/>
+        <w:rPr>
+          <w:rFonts w:ascii="Times New Roman" w:hAnsi="Times New Roman" w:cs="Times New Roman"/>
+          <w:sz w:val="24"/>
+          <w:szCs w:val="24"/>
+        </w:rPr>
+      </w:pPr>
+      <w:r>
+        <w:rPr>
+          <w:noProof/>
+        </w:rPr>
+        <w:drawing>
+          <wp:inline distT="0" distB="0" distL="0" distR="0" wp14:anchorId="62805140" wp14:editId="4362C0D8">
+            <wp:extent cx="2758440" cy="5349363"/>
+            <wp:effectExtent l="0" t="0" r="3810" b="3810"/>
+            <wp:docPr id="4" name="Picture 4" descr="Fig. 1:"/>
+            <wp:cNvGraphicFramePr>
+              <a:graphicFrameLocks xmlns:a="http://schemas.openxmlformats.org/drawingml/2006/main" noChangeAspect="1"/>
+            </wp:cNvGraphicFramePr>
+            <a:graphic xmlns:a="http://schemas.openxmlformats.org/drawingml/2006/main">
+              <a:graphicData uri="http://schemas.openxmlformats.org/drawingml/2006/picture">
+                <pic:pic xmlns:pic="http://schemas.openxmlformats.org/drawingml/2006/picture">
+                  <pic:nvPicPr>
+                    <pic:cNvPr id="0" name="Picture 5" descr="Fig. 1:"/>
+                    <pic:cNvPicPr>
+                      <a:picLocks noChangeAspect="1" noChangeArrowheads="1"/>
+                    </pic:cNvPicPr>
+                  </pic:nvPicPr>
+                  <pic:blipFill>
+                    <a:blip r:embed="rId11">
+                      <a:extLst>
+                        <a:ext uri="{28A0092B-C50C-407E-A947-70E740481C1C}">
+                          <a14:useLocalDpi xmlns:a14="http://schemas.microsoft.com/office/drawing/2010/main" val="0"/>
+                        </a:ext>
+                      </a:extLst>
+                    </a:blip>
+                    <a:srcRect/>
+                    <a:stretch>
+                      <a:fillRect/>
+                    </a:stretch>
+                  </pic:blipFill>
+                  <pic:spPr bwMode="auto">
+                    <a:xfrm>
+                      <a:off x="0" y="0"/>
+                      <a:ext cx="2763324" cy="5358834"/>
+                    </a:xfrm>
+                    <a:prstGeom prst="rect">
+                      <a:avLst/>
+                    </a:prstGeom>
+                    <a:noFill/>
+                    <a:ln>
+                      <a:noFill/>
+                    </a:ln>
+                  </pic:spPr>
+                </pic:pic>
+              </a:graphicData>
+            </a:graphic>
+          </wp:inline>
+        </w:drawing>
+      </w:r>
+    </w:p>
+    <w:p>
+      <w:pPr>
+        <w:ind w:firstLine="567"/>
+        <w:jc w:val="both"/>
+        <w:rPr>
+          <w:rFonts w:ascii="Times New Roman" w:hAnsi="Times New Roman" w:cs="Times New Roman"/>
+          <w:sz w:val="24"/>
+          <w:szCs w:val="24"/>
+        </w:rPr>
+      </w:pPr>
+      <w:r>
+        <w:rPr>
+          <w:rFonts w:ascii="Times New Roman" w:hAnsi="Times New Roman" w:cs="Times New Roman"/>
+          <w:sz w:val="24"/>
+          <w:szCs w:val="24"/>
+        </w:rPr>
+        <w:t>Source: [</w:t>
+      </w:r>
+      <w:r>
+        <w:rPr>
+          <w:rFonts w:ascii="Times New Roman" w:hAnsi="Times New Roman" w:cs="Times New Roman"/>
+          <w:sz w:val="24"/>
+          <w:szCs w:val="24"/>
+        </w:rPr>
+        <w:t>https://www.sciencedirect.com/science/article/pii/S2352340921004170</w:t>
+      </w:r>
+      <w:r>
+        <w:rPr>
+          <w:rFonts w:ascii="Times New Roman" w:hAnsi="Times New Roman" w:cs="Times New Roman"/>
+          <w:sz w:val="24"/>
+          <w:szCs w:val="24"/>
+        </w:rPr>
+        <w:t>]</w:t>
       </w:r>
     </w:p>
     <w:sectPr>
@@ -2073,6 +2906,103 @@
     </w:sectPr>
   </w:body>
 </w:document>
+</file>
+
+<file path=word/numbering.xml><?xml version="1.0" encoding="utf-8"?>
+<w:numbering xmlns:wpc="http://schemas.microsoft.com/office/word/2010/wordprocessingCanvas" xmlns:cx="http://schemas.microsoft.com/office/drawing/2014/chartex" xmlns:cx1="http://schemas.microsoft.com/office/drawing/2015/9/8/chartex" xmlns:cx2="http://schemas.microsoft.com/office/drawing/2015/10/21/chartex" xmlns:cx3="http://schemas.microsoft.com/office/drawing/2016/5/9/chartex" xmlns:cx4="http://schemas.microsoft.com/office/drawing/2016/5/10/chartex" xmlns:cx5="http://schemas.microsoft.com/office/drawing/2016/5/11/chartex" xmlns:cx6="http://schemas.microsoft.com/office/drawing/2016/5/12/chartex" xmlns:cx7="http://schemas.microsoft.com/office/drawing/2016/5/13/chartex" xmlns:cx8="http://schemas.microsoft.com/office/drawing/2016/5/14/chartex" xmlns:mc="http://schemas.openxmlformats.org/markup-compatibility/2006" xmlns:aink="http://schemas.microsoft.com/office/drawing/2016/ink" xmlns:am3d="http://schemas.microsoft.com/office/drawing/2017/model3d" xmlns:o="urn:schemas-microsoft-com:office:office" xmlns:oel="http://schemas.microsoft.com/office/2019/extlst" xmlns:r="http://schemas.openxmlformats.org/officeDocument/2006/relationships" xmlns:m="http://schemas.openxmlformats.org/officeDocument/2006/math" xmlns:v="urn:schemas-microsoft-com:vml" xmlns:wp14="http://schemas.microsoft.com/office/word/2010/wordprocessingDrawing" xmlns:wp="http://schemas.openxmlformats.org/drawingml/2006/wordprocessingDrawing" xmlns:w10="urn:schemas-microsoft-com:office:word" xmlns:w="http://schemas.openxmlformats.org/wordprocessingml/2006/main" xmlns:w14="http://schemas.microsoft.com/office/word/2010/wordml" xmlns:w15="http://schemas.microsoft.com/office/word/2012/wordml" xmlns:w16cex="http://schemas.microsoft.com/office/word/2018/wordml/cex" xmlns:w16cid="http://schemas.microsoft.com/office/word/2016/wordml/cid" xmlns:w16="http://schemas.microsoft.com/office/word/2018/wordml" xmlns:w16sdtdh="http://schemas.microsoft.com/office/word/2020/wordml/sdtdatahash" xmlns:w16se="http://schemas.microsoft.com/office/word/2015/wordml/symex" xmlns:wpg="http://schemas.microsoft.com/office/word/2010/wordprocessingGroup" xmlns:wpi="http://schemas.microsoft.com/office/word/2010/wordprocessingInk" xmlns:wne="http://schemas.microsoft.com/office/word/2006/wordml" xmlns:wps="http://schemas.microsoft.com/office/word/2010/wordprocessingShape" mc:Ignorable="w14 w15 w16se w16cid w16 w16cex w16sdtdh wp14">
+  <w:abstractNum w:abstractNumId="0" w15:restartNumberingAfterBreak="0">
+    <w:nsid w:val="0BFD2610"/>
+    <w:multiLevelType w:val="hybridMultilevel"/>
+    <w:tmpl w:val="ABCE7554"/>
+    <w:lvl w:ilvl="0" w:tplc="BF1AF604">
+      <w:start w:val="1"/>
+      <w:numFmt w:val="decimal"/>
+      <w:lvlText w:val="%1."/>
+      <w:lvlJc w:val="left"/>
+      <w:pPr>
+        <w:ind w:left="927" w:hanging="360"/>
+      </w:pPr>
+      <w:rPr>
+        <w:rFonts w:hint="default"/>
+      </w:rPr>
+    </w:lvl>
+    <w:lvl w:ilvl="1" w:tplc="40090019" w:tentative="1">
+      <w:start w:val="1"/>
+      <w:numFmt w:val="lowerLetter"/>
+      <w:lvlText w:val="%2."/>
+      <w:lvlJc w:val="left"/>
+      <w:pPr>
+        <w:ind w:left="1647" w:hanging="360"/>
+      </w:pPr>
+    </w:lvl>
+    <w:lvl w:ilvl="2" w:tplc="4009001B" w:tentative="1">
+      <w:start w:val="1"/>
+      <w:numFmt w:val="lowerRoman"/>
+      <w:lvlText w:val="%3."/>
+      <w:lvlJc w:val="right"/>
+      <w:pPr>
+        <w:ind w:left="2367" w:hanging="180"/>
+      </w:pPr>
+    </w:lvl>
+    <w:lvl w:ilvl="3" w:tplc="4009000F" w:tentative="1">
+      <w:start w:val="1"/>
+      <w:numFmt w:val="decimal"/>
+      <w:lvlText w:val="%4."/>
+      <w:lvlJc w:val="left"/>
+      <w:pPr>
+        <w:ind w:left="3087" w:hanging="360"/>
+      </w:pPr>
+    </w:lvl>
+    <w:lvl w:ilvl="4" w:tplc="40090019" w:tentative="1">
+      <w:start w:val="1"/>
+      <w:numFmt w:val="lowerLetter"/>
+      <w:lvlText w:val="%5."/>
+      <w:lvlJc w:val="left"/>
+      <w:pPr>
+        <w:ind w:left="3807" w:hanging="360"/>
+      </w:pPr>
+    </w:lvl>
+    <w:lvl w:ilvl="5" w:tplc="4009001B" w:tentative="1">
+      <w:start w:val="1"/>
+      <w:numFmt w:val="lowerRoman"/>
+      <w:lvlText w:val="%6."/>
+      <w:lvlJc w:val="right"/>
+      <w:pPr>
+        <w:ind w:left="4527" w:hanging="180"/>
+      </w:pPr>
+    </w:lvl>
+    <w:lvl w:ilvl="6" w:tplc="4009000F" w:tentative="1">
+      <w:start w:val="1"/>
+      <w:numFmt w:val="decimal"/>
+      <w:lvlText w:val="%7."/>
+      <w:lvlJc w:val="left"/>
+      <w:pPr>
+        <w:ind w:left="5247" w:hanging="360"/>
+      </w:pPr>
+    </w:lvl>
+    <w:lvl w:ilvl="7" w:tplc="40090019" w:tentative="1">
+      <w:start w:val="1"/>
+      <w:numFmt w:val="lowerLetter"/>
+      <w:lvlText w:val="%8."/>
+      <w:lvlJc w:val="left"/>
+      <w:pPr>
+        <w:ind w:left="5967" w:hanging="360"/>
+      </w:pPr>
+    </w:lvl>
+    <w:lvl w:ilvl="8" w:tplc="4009001B" w:tentative="1">
+      <w:start w:val="1"/>
+      <w:numFmt w:val="lowerRoman"/>
+      <w:lvlText w:val="%9."/>
+      <w:lvlJc w:val="right"/>
+      <w:pPr>
+        <w:ind w:left="6687" w:hanging="180"/>
+      </w:pPr>
+    </w:lvl>
+  </w:abstractNum>
+  <w:num w:numId="1" w16cid:durableId="1831170037">
+    <w:abstractNumId w:val="0"/>
+  </w:num>
+</w:numbering>
 </file>
 
 <file path=word/styles.xml><?xml version="1.0" encoding="utf-8"?>
@@ -2542,6 +3472,17 @@
       <w:shd w:val="clear" w:color="auto" w:fill="E1DFDD"/>
     </w:rPr>
   </w:style>
+  <w:style w:type="paragraph" w:styleId="ListParagraph">
+    <w:name w:val="List Paragraph"/>
+    <w:basedOn w:val="Normal"/>
+    <w:uiPriority w:val="34"/>
+    <w:qFormat/>
+    <w:rsid w:val="00F73172"/>
+    <w:pPr>
+      <w:ind w:left="720"/>
+      <w:contextualSpacing/>
+    </w:pPr>
+  </w:style>
 </w:styles>
 </file>
 

--- a/Thesis Draft.docx
+++ b/Thesis Draft.docx
@@ -6,9 +6,25 @@
       <w:r>
         <w:t xml:space="preserve"> </w:t>
       </w:r>
+      <w:r>
+        <w:t xml:space="preserve">1 </w:t>
+      </w:r>
+      <w:proofErr w:type="spellStart"/>
+      <w:r>
+        <w:t>sudo</w:t>
+      </w:r>
+      <w:proofErr w:type="spellEnd"/>
+      <w:r>
+        <w:t xml:space="preserve"> apt install nvidia-driver-510 nvidia-dkms-510</w:t>
+      </w:r>
+    </w:p>
+    <w:p>
+      <w:r>
+        <w:t xml:space="preserve">    </w:t>
+      </w:r>
       <w:proofErr w:type="gramStart"/>
       <w:r>
-        <w:t xml:space="preserve">1  </w:t>
+        <w:t xml:space="preserve">2  </w:t>
       </w:r>
       <w:proofErr w:type="spellStart"/>
       <w:r>
@@ -17,7 +33,7 @@
       <w:proofErr w:type="spellEnd"/>
       <w:proofErr w:type="gramEnd"/>
       <w:r>
-        <w:t xml:space="preserve"> apt install nvidia-driver-510 nvidia-dkms-510</w:t>
+        <w:t xml:space="preserve"> apt-get update -y</w:t>
       </w:r>
     </w:p>
     <w:p>
@@ -26,7 +42,7 @@
       </w:r>
       <w:proofErr w:type="gramStart"/>
       <w:r>
-        <w:t xml:space="preserve">2  </w:t>
+        <w:t xml:space="preserve">3  </w:t>
       </w:r>
       <w:proofErr w:type="spellStart"/>
       <w:r>
@@ -35,7 +51,7 @@
       <w:proofErr w:type="spellEnd"/>
       <w:proofErr w:type="gramEnd"/>
       <w:r>
-        <w:t xml:space="preserve"> apt-get update -y</w:t>
+        <w:t xml:space="preserve"> apt install nvidia-driver-510 nvidia-dkms-510</w:t>
       </w:r>
     </w:p>
     <w:p>
@@ -44,16 +60,24 @@
       </w:r>
       <w:proofErr w:type="gramStart"/>
       <w:r>
-        <w:t xml:space="preserve">3  </w:t>
+        <w:t xml:space="preserve">4  </w:t>
       </w:r>
       <w:proofErr w:type="spellStart"/>
       <w:r>
-        <w:t>sudo</w:t>
+        <w:t>hwinfo</w:t>
       </w:r>
       <w:proofErr w:type="spellEnd"/>
       <w:proofErr w:type="gramEnd"/>
       <w:r>
-        <w:t xml:space="preserve"> apt install nvidia-driver-510 nvidia-dkms-510</w:t>
+        <w:t xml:space="preserve"> --</w:t>
+      </w:r>
+      <w:proofErr w:type="spellStart"/>
+      <w:r>
+        <w:t>gfxcard</w:t>
+      </w:r>
+      <w:proofErr w:type="spellEnd"/>
+      <w:r>
+        <w:t xml:space="preserve"> --short</w:t>
       </w:r>
     </w:p>
     <w:p>
@@ -62,24 +86,24 @@
       </w:r>
       <w:proofErr w:type="gramStart"/>
       <w:r>
-        <w:t xml:space="preserve">4  </w:t>
+        <w:t xml:space="preserve">5  </w:t>
       </w:r>
       <w:proofErr w:type="spellStart"/>
       <w:r>
-        <w:t>hwinfo</w:t>
+        <w:t>sudo</w:t>
       </w:r>
       <w:proofErr w:type="spellEnd"/>
       <w:proofErr w:type="gramEnd"/>
       <w:r>
-        <w:t xml:space="preserve"> --</w:t>
+        <w:t xml:space="preserve"> </w:t>
       </w:r>
       <w:proofErr w:type="spellStart"/>
       <w:r>
-        <w:t>gfxcard</w:t>
+        <w:t>lshw</w:t>
       </w:r>
       <w:proofErr w:type="spellEnd"/>
       <w:r>
-        <w:t xml:space="preserve"> --short</w:t>
+        <w:t xml:space="preserve"> -C display</w:t>
       </w:r>
     </w:p>
     <w:p>
@@ -88,7 +112,25 @@
       </w:r>
       <w:proofErr w:type="gramStart"/>
       <w:r>
-        <w:t xml:space="preserve">5  </w:t>
+        <w:t xml:space="preserve">6  </w:t>
+      </w:r>
+      <w:proofErr w:type="spellStart"/>
+      <w:r>
+        <w:t>nvidia</w:t>
+      </w:r>
+      <w:proofErr w:type="gramEnd"/>
+      <w:r>
+        <w:t>-smi</w:t>
+      </w:r>
+      <w:proofErr w:type="spellEnd"/>
+    </w:p>
+    <w:p>
+      <w:r>
+        <w:t xml:space="preserve">    </w:t>
+      </w:r>
+      <w:proofErr w:type="gramStart"/>
+      <w:r>
+        <w:t xml:space="preserve">7  </w:t>
       </w:r>
       <w:proofErr w:type="spellStart"/>
       <w:r>
@@ -97,16 +139,26 @@
       <w:proofErr w:type="spellEnd"/>
       <w:proofErr w:type="gramEnd"/>
       <w:r>
-        <w:t xml:space="preserve"> </w:t>
+        <w:t xml:space="preserve"> reboot</w:t>
+      </w:r>
+    </w:p>
+    <w:p>
+      <w:r>
+        <w:t xml:space="preserve">    </w:t>
+      </w:r>
+      <w:proofErr w:type="gramStart"/>
+      <w:r>
+        <w:t xml:space="preserve">8  </w:t>
       </w:r>
       <w:proofErr w:type="spellStart"/>
       <w:r>
-        <w:t>lshw</w:t>
+        <w:t>nvidia</w:t>
+      </w:r>
+      <w:proofErr w:type="gramEnd"/>
+      <w:r>
+        <w:t>-smi</w:t>
       </w:r>
       <w:proofErr w:type="spellEnd"/>
-      <w:r>
-        <w:t xml:space="preserve"> -C display</w:t>
-      </w:r>
     </w:p>
     <w:p>
       <w:r>
@@ -114,25 +166,7 @@
       </w:r>
       <w:proofErr w:type="gramStart"/>
       <w:r>
-        <w:t xml:space="preserve">6  </w:t>
-      </w:r>
-      <w:proofErr w:type="spellStart"/>
-      <w:r>
-        <w:t>nvidia</w:t>
-      </w:r>
-      <w:proofErr w:type="gramEnd"/>
-      <w:r>
-        <w:t>-smi</w:t>
-      </w:r>
-      <w:proofErr w:type="spellEnd"/>
-    </w:p>
-    <w:p>
-      <w:r>
-        <w:t xml:space="preserve">    </w:t>
-      </w:r>
-      <w:proofErr w:type="gramStart"/>
-      <w:r>
-        <w:t xml:space="preserve">7  </w:t>
+        <w:t xml:space="preserve">9  </w:t>
       </w:r>
       <w:proofErr w:type="spellStart"/>
       <w:r>
@@ -141,34 +175,16 @@
       <w:proofErr w:type="spellEnd"/>
       <w:proofErr w:type="gramEnd"/>
       <w:r>
-        <w:t xml:space="preserve"> reboot</w:t>
-      </w:r>
-    </w:p>
-    <w:p>
-      <w:r>
-        <w:t xml:space="preserve">    </w:t>
+        <w:t xml:space="preserve"> apt install python3-pip python3-dev</w:t>
+      </w:r>
+    </w:p>
+    <w:p>
+      <w:r>
+        <w:t xml:space="preserve">   </w:t>
       </w:r>
       <w:proofErr w:type="gramStart"/>
       <w:r>
-        <w:t xml:space="preserve">8  </w:t>
-      </w:r>
-      <w:proofErr w:type="spellStart"/>
-      <w:r>
-        <w:t>nvidia</w:t>
-      </w:r>
-      <w:proofErr w:type="gramEnd"/>
-      <w:r>
-        <w:t>-smi</w:t>
-      </w:r>
-      <w:proofErr w:type="spellEnd"/>
-    </w:p>
-    <w:p>
-      <w:r>
-        <w:t xml:space="preserve">    </w:t>
-      </w:r>
-      <w:proofErr w:type="gramStart"/>
-      <w:r>
-        <w:t xml:space="preserve">9  </w:t>
+        <w:t xml:space="preserve">10  </w:t>
       </w:r>
       <w:proofErr w:type="spellStart"/>
       <w:r>
@@ -177,7 +193,7 @@
       <w:proofErr w:type="spellEnd"/>
       <w:proofErr w:type="gramEnd"/>
       <w:r>
-        <w:t xml:space="preserve"> apt install python3-pip python3-dev</w:t>
+        <w:t xml:space="preserve"> -H pip3 install --upgrade pip</w:t>
       </w:r>
     </w:p>
     <w:p>
@@ -186,7 +202,7 @@
       </w:r>
       <w:proofErr w:type="gramStart"/>
       <w:r>
-        <w:t xml:space="preserve">10  </w:t>
+        <w:t xml:space="preserve">11  </w:t>
       </w:r>
       <w:proofErr w:type="spellStart"/>
       <w:r>
@@ -195,8 +211,13 @@
       <w:proofErr w:type="spellEnd"/>
       <w:proofErr w:type="gramEnd"/>
       <w:r>
-        <w:t xml:space="preserve"> -H pip3 install --upgrade pip</w:t>
-      </w:r>
+        <w:t xml:space="preserve"> -H pip3 install </w:t>
+      </w:r>
+      <w:proofErr w:type="spellStart"/>
+      <w:r>
+        <w:t>virtualenv</w:t>
+      </w:r>
+      <w:proofErr w:type="spellEnd"/>
     </w:p>
     <w:p>
       <w:r>
@@ -204,40 +225,42 @@
       </w:r>
       <w:proofErr w:type="gramStart"/>
       <w:r>
-        <w:t xml:space="preserve">11  </w:t>
+        <w:t xml:space="preserve">12  </w:t>
       </w:r>
       <w:proofErr w:type="spellStart"/>
       <w:r>
-        <w:t>sudo</w:t>
+        <w:t>df</w:t>
       </w:r>
       <w:proofErr w:type="spellEnd"/>
       <w:proofErr w:type="gramEnd"/>
       <w:r>
-        <w:t xml:space="preserve"> -H pip3 install </w:t>
+        <w:t xml:space="preserve"> -h</w:t>
+      </w:r>
+    </w:p>
+    <w:p>
+      <w:r>
+        <w:t xml:space="preserve">   </w:t>
+      </w:r>
+      <w:proofErr w:type="gramStart"/>
+      <w:r>
+        <w:t>13  ls</w:t>
+      </w:r>
+      <w:proofErr w:type="gramEnd"/>
+    </w:p>
+    <w:p>
+      <w:r>
+        <w:t xml:space="preserve">   </w:t>
+      </w:r>
+      <w:proofErr w:type="gramStart"/>
+      <w:r>
+        <w:t xml:space="preserve">14  </w:t>
       </w:r>
       <w:proofErr w:type="spellStart"/>
       <w:r>
-        <w:t>virtualenv</w:t>
-      </w:r>
-      <w:proofErr w:type="spellEnd"/>
-    </w:p>
-    <w:p>
-      <w:r>
-        <w:t xml:space="preserve">   </w:t>
-      </w:r>
-      <w:proofErr w:type="gramStart"/>
-      <w:r>
-        <w:t xml:space="preserve">12  </w:t>
-      </w:r>
-      <w:proofErr w:type="spellStart"/>
-      <w:r>
-        <w:t>df</w:t>
+        <w:t>pwd</w:t>
       </w:r>
       <w:proofErr w:type="spellEnd"/>
       <w:proofErr w:type="gramEnd"/>
-      <w:r>
-        <w:t xml:space="preserve"> -h</w:t>
-      </w:r>
     </w:p>
     <w:p>
       <w:r>
@@ -245,24 +268,22 @@
       </w:r>
       <w:proofErr w:type="gramStart"/>
       <w:r>
-        <w:t>13  ls</w:t>
-      </w:r>
-      <w:proofErr w:type="gramEnd"/>
-    </w:p>
-    <w:p>
-      <w:r>
-        <w:t xml:space="preserve">   </w:t>
-      </w:r>
-      <w:proofErr w:type="gramStart"/>
-      <w:r>
-        <w:t xml:space="preserve">14  </w:t>
+        <w:t xml:space="preserve">15  </w:t>
       </w:r>
       <w:proofErr w:type="spellStart"/>
       <w:r>
-        <w:t>pwd</w:t>
+        <w:t>mkdir</w:t>
       </w:r>
       <w:proofErr w:type="spellEnd"/>
       <w:proofErr w:type="gramEnd"/>
+      <w:r>
+        <w:t xml:space="preserve"> </w:t>
+      </w:r>
+      <w:proofErr w:type="spellStart"/>
+      <w:r>
+        <w:t>jupyter_dir</w:t>
+      </w:r>
+      <w:proofErr w:type="spellEnd"/>
     </w:p>
     <w:p>
       <w:r>
@@ -270,11 +291,29 @@
       </w:r>
       <w:proofErr w:type="gramStart"/>
       <w:r>
-        <w:t xml:space="preserve">15  </w:t>
+        <w:t>16  cd</w:t>
+      </w:r>
+      <w:proofErr w:type="gramEnd"/>
+      <w:r>
+        <w:t xml:space="preserve"> </w:t>
       </w:r>
       <w:proofErr w:type="spellStart"/>
       <w:r>
-        <w:t>mkdir</w:t>
+        <w:t>jupyter_dir</w:t>
+      </w:r>
+      <w:proofErr w:type="spellEnd"/>
+    </w:p>
+    <w:p>
+      <w:r>
+        <w:t xml:space="preserve">   </w:t>
+      </w:r>
+      <w:proofErr w:type="gramStart"/>
+      <w:r>
+        <w:t xml:space="preserve">17  </w:t>
+      </w:r>
+      <w:proofErr w:type="spellStart"/>
+      <w:r>
+        <w:t>virtualenv</w:t>
       </w:r>
       <w:proofErr w:type="spellEnd"/>
       <w:proofErr w:type="gramEnd"/>
@@ -283,7 +322,7 @@
       </w:r>
       <w:proofErr w:type="spellStart"/>
       <w:r>
-        <w:t>jupyter_dir</w:t>
+        <w:t>jupyter_env</w:t>
       </w:r>
       <w:proofErr w:type="spellEnd"/>
     </w:p>
@@ -293,7 +332,7 @@
       </w:r>
       <w:proofErr w:type="gramStart"/>
       <w:r>
-        <w:t>16  cd</w:t>
+        <w:t>18  source</w:t>
       </w:r>
       <w:proofErr w:type="gramEnd"/>
       <w:r>
@@ -301,9 +340,12 @@
       </w:r>
       <w:proofErr w:type="spellStart"/>
       <w:r>
-        <w:t>jupyter_dir</w:t>
+        <w:t>jupyter_env</w:t>
       </w:r>
       <w:proofErr w:type="spellEnd"/>
+      <w:r>
+        <w:t>/bin/activate</w:t>
+      </w:r>
     </w:p>
     <w:p>
       <w:r>
@@ -311,22 +353,35 @@
       </w:r>
       <w:proofErr w:type="gramStart"/>
       <w:r>
-        <w:t xml:space="preserve">17  </w:t>
+        <w:t>19  pip</w:t>
+      </w:r>
+      <w:proofErr w:type="gramEnd"/>
+      <w:r>
+        <w:t xml:space="preserve">3 install </w:t>
       </w:r>
       <w:proofErr w:type="spellStart"/>
       <w:r>
-        <w:t>virtualenv</w:t>
+        <w:t>jupyter</w:t>
+      </w:r>
+      <w:proofErr w:type="spellEnd"/>
+    </w:p>
+    <w:p>
+      <w:r>
+        <w:t xml:space="preserve">   </w:t>
+      </w:r>
+      <w:proofErr w:type="gramStart"/>
+      <w:r>
+        <w:t xml:space="preserve">20  </w:t>
+      </w:r>
+      <w:proofErr w:type="spellStart"/>
+      <w:r>
+        <w:t>jupyter</w:t>
       </w:r>
       <w:proofErr w:type="spellEnd"/>
       <w:proofErr w:type="gramEnd"/>
       <w:r>
-        <w:t xml:space="preserve"> </w:t>
-      </w:r>
-      <w:proofErr w:type="spellStart"/>
-      <w:r>
-        <w:t>jupyter_env</w:t>
-      </w:r>
-      <w:proofErr w:type="spellEnd"/>
+        <w:t xml:space="preserve"> notebook --generate-config</w:t>
+      </w:r>
     </w:p>
     <w:p>
       <w:r>
@@ -334,19 +389,11 @@
       </w:r>
       <w:proofErr w:type="gramStart"/>
       <w:r>
-        <w:t>18  source</w:t>
+        <w:t>21  vi</w:t>
       </w:r>
       <w:proofErr w:type="gramEnd"/>
       <w:r>
-        <w:t xml:space="preserve"> </w:t>
-      </w:r>
-      <w:proofErr w:type="spellStart"/>
-      <w:r>
-        <w:t>jupyter_env</w:t>
-      </w:r>
-      <w:proofErr w:type="spellEnd"/>
-      <w:r>
-        <w:t>/bin/activate</w:t>
+        <w:t xml:space="preserve"> /home/paperspace/.jupyter/jupyter_notebook_config.py</w:t>
       </w:r>
     </w:p>
     <w:p>
@@ -355,25 +402,7 @@
       </w:r>
       <w:proofErr w:type="gramStart"/>
       <w:r>
-        <w:t>19  pip</w:t>
-      </w:r>
-      <w:proofErr w:type="gramEnd"/>
-      <w:r>
-        <w:t xml:space="preserve">3 install </w:t>
-      </w:r>
-      <w:proofErr w:type="spellStart"/>
-      <w:r>
-        <w:t>jupyter</w:t>
-      </w:r>
-      <w:proofErr w:type="spellEnd"/>
-    </w:p>
-    <w:p>
-      <w:r>
-        <w:t xml:space="preserve">   </w:t>
-      </w:r>
-      <w:proofErr w:type="gramStart"/>
-      <w:r>
-        <w:t xml:space="preserve">20  </w:t>
+        <w:t xml:space="preserve">22  </w:t>
       </w:r>
       <w:proofErr w:type="spellStart"/>
       <w:r>
@@ -382,7 +411,7 @@
       <w:proofErr w:type="spellEnd"/>
       <w:proofErr w:type="gramEnd"/>
       <w:r>
-        <w:t xml:space="preserve"> notebook --generate-config</w:t>
+        <w:t xml:space="preserve"> notebook password</w:t>
       </w:r>
     </w:p>
     <w:p>
@@ -391,20 +420,7 @@
       </w:r>
       <w:proofErr w:type="gramStart"/>
       <w:r>
-        <w:t>21  vi</w:t>
-      </w:r>
-      <w:proofErr w:type="gramEnd"/>
-      <w:r>
-        <w:t xml:space="preserve"> /home/paperspace/.jupyter/jupyter_notebook_config.py</w:t>
-      </w:r>
-    </w:p>
-    <w:p>
-      <w:r>
-        <w:t xml:space="preserve">   </w:t>
-      </w:r>
-      <w:proofErr w:type="gramStart"/>
-      <w:r>
-        <w:t xml:space="preserve">22  </w:t>
+        <w:t xml:space="preserve">23  </w:t>
       </w:r>
       <w:proofErr w:type="spellStart"/>
       <w:r>
@@ -413,24 +429,6 @@
       <w:proofErr w:type="spellEnd"/>
       <w:proofErr w:type="gramEnd"/>
       <w:r>
-        <w:t xml:space="preserve"> notebook password</w:t>
-      </w:r>
-    </w:p>
-    <w:p>
-      <w:r>
-        <w:t xml:space="preserve">   </w:t>
-      </w:r>
-      <w:proofErr w:type="gramStart"/>
-      <w:r>
-        <w:t xml:space="preserve">23  </w:t>
-      </w:r>
-      <w:proofErr w:type="spellStart"/>
-      <w:r>
-        <w:t>jupyter</w:t>
-      </w:r>
-      <w:proofErr w:type="spellEnd"/>
-      <w:proofErr w:type="gramEnd"/>
-      <w:r>
         <w:t xml:space="preserve"> notebook --no-browser</w:t>
       </w:r>
     </w:p>
@@ -493,6 +491,330 @@
     </w:p>
     <w:p/>
     <w:p/>
+    <w:p>
+      <w:pPr>
+        <w:jc w:val="center"/>
+        <w:rPr>
+          <w:rFonts w:ascii="Times New Roman" w:hAnsi="Times New Roman" w:cs="Times New Roman"/>
+          <w:b/>
+          <w:bCs/>
+          <w:sz w:val="28"/>
+          <w:szCs w:val="28"/>
+        </w:rPr>
+      </w:pPr>
+    </w:p>
+    <w:p>
+      <w:pPr>
+        <w:jc w:val="center"/>
+        <w:rPr>
+          <w:rFonts w:ascii="Times New Roman" w:hAnsi="Times New Roman" w:cs="Times New Roman"/>
+          <w:b/>
+          <w:bCs/>
+          <w:sz w:val="28"/>
+          <w:szCs w:val="28"/>
+        </w:rPr>
+      </w:pPr>
+    </w:p>
+    <w:p>
+      <w:pPr>
+        <w:jc w:val="center"/>
+        <w:rPr>
+          <w:rFonts w:ascii="Times New Roman" w:hAnsi="Times New Roman" w:cs="Times New Roman"/>
+          <w:b/>
+          <w:bCs/>
+          <w:sz w:val="28"/>
+          <w:szCs w:val="28"/>
+        </w:rPr>
+      </w:pPr>
+    </w:p>
+    <w:p>
+      <w:pPr>
+        <w:jc w:val="center"/>
+        <w:rPr>
+          <w:rFonts w:ascii="Times New Roman" w:hAnsi="Times New Roman" w:cs="Times New Roman"/>
+          <w:b/>
+          <w:bCs/>
+          <w:sz w:val="28"/>
+          <w:szCs w:val="28"/>
+        </w:rPr>
+      </w:pPr>
+    </w:p>
+    <w:p>
+      <w:pPr>
+        <w:jc w:val="center"/>
+        <w:rPr>
+          <w:rFonts w:ascii="Times New Roman" w:hAnsi="Times New Roman" w:cs="Times New Roman"/>
+          <w:b/>
+          <w:bCs/>
+          <w:sz w:val="28"/>
+          <w:szCs w:val="28"/>
+        </w:rPr>
+      </w:pPr>
+    </w:p>
+    <w:p>
+      <w:pPr>
+        <w:jc w:val="center"/>
+        <w:rPr>
+          <w:rFonts w:ascii="Times New Roman" w:hAnsi="Times New Roman" w:cs="Times New Roman"/>
+          <w:b/>
+          <w:bCs/>
+          <w:sz w:val="28"/>
+          <w:szCs w:val="28"/>
+        </w:rPr>
+      </w:pPr>
+    </w:p>
+    <w:p>
+      <w:pPr>
+        <w:jc w:val="center"/>
+        <w:rPr>
+          <w:rFonts w:ascii="Times New Roman" w:hAnsi="Times New Roman" w:cs="Times New Roman"/>
+          <w:b/>
+          <w:bCs/>
+          <w:sz w:val="28"/>
+          <w:szCs w:val="28"/>
+        </w:rPr>
+      </w:pPr>
+    </w:p>
+    <w:p>
+      <w:pPr>
+        <w:jc w:val="center"/>
+        <w:rPr>
+          <w:rFonts w:ascii="Times New Roman" w:hAnsi="Times New Roman" w:cs="Times New Roman"/>
+          <w:b/>
+          <w:bCs/>
+          <w:sz w:val="28"/>
+          <w:szCs w:val="28"/>
+        </w:rPr>
+      </w:pPr>
+    </w:p>
+    <w:p>
+      <w:pPr>
+        <w:jc w:val="center"/>
+        <w:rPr>
+          <w:rFonts w:ascii="Times New Roman" w:hAnsi="Times New Roman" w:cs="Times New Roman"/>
+          <w:b/>
+          <w:bCs/>
+          <w:sz w:val="28"/>
+          <w:szCs w:val="28"/>
+        </w:rPr>
+      </w:pPr>
+    </w:p>
+    <w:p>
+      <w:pPr>
+        <w:jc w:val="center"/>
+        <w:rPr>
+          <w:rFonts w:ascii="Times New Roman" w:hAnsi="Times New Roman" w:cs="Times New Roman"/>
+          <w:b/>
+          <w:bCs/>
+          <w:sz w:val="28"/>
+          <w:szCs w:val="28"/>
+        </w:rPr>
+      </w:pPr>
+    </w:p>
+    <w:p>
+      <w:pPr>
+        <w:jc w:val="center"/>
+        <w:rPr>
+          <w:rFonts w:ascii="Times New Roman" w:hAnsi="Times New Roman" w:cs="Times New Roman"/>
+          <w:b/>
+          <w:bCs/>
+          <w:sz w:val="28"/>
+          <w:szCs w:val="28"/>
+        </w:rPr>
+      </w:pPr>
+    </w:p>
+    <w:p>
+      <w:pPr>
+        <w:jc w:val="center"/>
+        <w:rPr>
+          <w:rFonts w:ascii="Times New Roman" w:hAnsi="Times New Roman" w:cs="Times New Roman"/>
+          <w:b/>
+          <w:bCs/>
+          <w:sz w:val="28"/>
+          <w:szCs w:val="28"/>
+        </w:rPr>
+      </w:pPr>
+    </w:p>
+    <w:p>
+      <w:pPr>
+        <w:jc w:val="center"/>
+        <w:rPr>
+          <w:rFonts w:ascii="Times New Roman" w:hAnsi="Times New Roman" w:cs="Times New Roman"/>
+          <w:b/>
+          <w:bCs/>
+          <w:sz w:val="28"/>
+          <w:szCs w:val="28"/>
+        </w:rPr>
+      </w:pPr>
+    </w:p>
+    <w:p>
+      <w:pPr>
+        <w:jc w:val="center"/>
+        <w:rPr>
+          <w:rFonts w:ascii="Times New Roman" w:hAnsi="Times New Roman" w:cs="Times New Roman"/>
+          <w:b/>
+          <w:bCs/>
+          <w:sz w:val="28"/>
+          <w:szCs w:val="28"/>
+        </w:rPr>
+      </w:pPr>
+    </w:p>
+    <w:p>
+      <w:pPr>
+        <w:jc w:val="center"/>
+        <w:rPr>
+          <w:rFonts w:ascii="Times New Roman" w:hAnsi="Times New Roman" w:cs="Times New Roman"/>
+          <w:b/>
+          <w:bCs/>
+          <w:sz w:val="28"/>
+          <w:szCs w:val="28"/>
+        </w:rPr>
+      </w:pPr>
+    </w:p>
+    <w:p>
+      <w:pPr>
+        <w:jc w:val="center"/>
+        <w:rPr>
+          <w:rFonts w:ascii="Times New Roman" w:hAnsi="Times New Roman" w:cs="Times New Roman"/>
+          <w:b/>
+          <w:bCs/>
+          <w:sz w:val="28"/>
+          <w:szCs w:val="28"/>
+        </w:rPr>
+      </w:pPr>
+    </w:p>
+    <w:p>
+      <w:pPr>
+        <w:jc w:val="center"/>
+        <w:rPr>
+          <w:rFonts w:ascii="Times New Roman" w:hAnsi="Times New Roman" w:cs="Times New Roman"/>
+          <w:b/>
+          <w:bCs/>
+          <w:sz w:val="28"/>
+          <w:szCs w:val="28"/>
+        </w:rPr>
+      </w:pPr>
+    </w:p>
+    <w:p>
+      <w:pPr>
+        <w:jc w:val="center"/>
+        <w:rPr>
+          <w:rFonts w:ascii="Times New Roman" w:hAnsi="Times New Roman" w:cs="Times New Roman"/>
+          <w:b/>
+          <w:bCs/>
+          <w:sz w:val="28"/>
+          <w:szCs w:val="28"/>
+        </w:rPr>
+      </w:pPr>
+    </w:p>
+    <w:p>
+      <w:pPr>
+        <w:jc w:val="center"/>
+        <w:rPr>
+          <w:rFonts w:ascii="Times New Roman" w:hAnsi="Times New Roman" w:cs="Times New Roman"/>
+          <w:b/>
+          <w:bCs/>
+          <w:sz w:val="28"/>
+          <w:szCs w:val="28"/>
+        </w:rPr>
+      </w:pPr>
+    </w:p>
+    <w:p>
+      <w:pPr>
+        <w:jc w:val="center"/>
+        <w:rPr>
+          <w:rFonts w:ascii="Times New Roman" w:hAnsi="Times New Roman" w:cs="Times New Roman"/>
+          <w:b/>
+          <w:bCs/>
+          <w:sz w:val="28"/>
+          <w:szCs w:val="28"/>
+        </w:rPr>
+      </w:pPr>
+    </w:p>
+    <w:p>
+      <w:pPr>
+        <w:jc w:val="center"/>
+        <w:rPr>
+          <w:rFonts w:ascii="Times New Roman" w:hAnsi="Times New Roman" w:cs="Times New Roman"/>
+          <w:b/>
+          <w:bCs/>
+          <w:sz w:val="28"/>
+          <w:szCs w:val="28"/>
+        </w:rPr>
+      </w:pPr>
+    </w:p>
+    <w:p>
+      <w:pPr>
+        <w:jc w:val="center"/>
+        <w:rPr>
+          <w:rFonts w:ascii="Times New Roman" w:hAnsi="Times New Roman" w:cs="Times New Roman"/>
+          <w:b/>
+          <w:bCs/>
+          <w:sz w:val="28"/>
+          <w:szCs w:val="28"/>
+        </w:rPr>
+      </w:pPr>
+    </w:p>
+    <w:p>
+      <w:pPr>
+        <w:jc w:val="center"/>
+        <w:rPr>
+          <w:rFonts w:ascii="Times New Roman" w:hAnsi="Times New Roman" w:cs="Times New Roman"/>
+          <w:b/>
+          <w:bCs/>
+          <w:sz w:val="28"/>
+          <w:szCs w:val="28"/>
+        </w:rPr>
+      </w:pPr>
+    </w:p>
+    <w:p>
+      <w:pPr>
+        <w:jc w:val="center"/>
+        <w:rPr>
+          <w:rFonts w:ascii="Times New Roman" w:hAnsi="Times New Roman" w:cs="Times New Roman"/>
+          <w:b/>
+          <w:bCs/>
+          <w:sz w:val="28"/>
+          <w:szCs w:val="28"/>
+        </w:rPr>
+      </w:pPr>
+    </w:p>
+    <w:p>
+      <w:pPr>
+        <w:jc w:val="center"/>
+        <w:rPr>
+          <w:rFonts w:ascii="Times New Roman" w:hAnsi="Times New Roman" w:cs="Times New Roman"/>
+          <w:b/>
+          <w:bCs/>
+          <w:sz w:val="28"/>
+          <w:szCs w:val="28"/>
+        </w:rPr>
+      </w:pPr>
+    </w:p>
+    <w:p>
+      <w:pPr>
+        <w:jc w:val="center"/>
+        <w:rPr>
+          <w:rFonts w:ascii="Times New Roman" w:hAnsi="Times New Roman" w:cs="Times New Roman"/>
+          <w:b/>
+          <w:bCs/>
+          <w:sz w:val="28"/>
+          <w:szCs w:val="28"/>
+        </w:rPr>
+      </w:pPr>
+    </w:p>
+    <w:p>
+      <w:pPr>
+        <w:jc w:val="center"/>
+        <w:rPr>
+          <w:rFonts w:ascii="Times New Roman" w:hAnsi="Times New Roman" w:cs="Times New Roman"/>
+          <w:b/>
+          <w:bCs/>
+          <w:sz w:val="28"/>
+          <w:szCs w:val="28"/>
+        </w:rPr>
+      </w:pPr>
+    </w:p>
     <w:p>
       <w:pPr>
         <w:jc w:val="center"/>
@@ -957,7 +1279,10 @@
           <w:szCs w:val="28"/>
         </w:rPr>
       </w:pPr>
-      <w:r>
+    </w:p>
+    <w:p>
+      <w:pPr>
+        <w:jc w:val="center"/>
         <w:rPr>
           <w:rFonts w:ascii="Times New Roman" w:hAnsi="Times New Roman" w:cs="Times New Roman"/>
           <w:b/>
@@ -965,7 +1290,241 @@
           <w:sz w:val="28"/>
           <w:szCs w:val="28"/>
         </w:rPr>
+      </w:pPr>
+    </w:p>
+    <w:p>
+      <w:pPr>
+        <w:jc w:val="center"/>
+        <w:rPr>
+          <w:rFonts w:ascii="Times New Roman" w:hAnsi="Times New Roman" w:cs="Times New Roman"/>
+          <w:b/>
+          <w:bCs/>
+          <w:sz w:val="28"/>
+          <w:szCs w:val="28"/>
+        </w:rPr>
+      </w:pPr>
+    </w:p>
+    <w:p>
+      <w:pPr>
+        <w:jc w:val="center"/>
+        <w:rPr>
+          <w:rFonts w:ascii="Times New Roman" w:hAnsi="Times New Roman" w:cs="Times New Roman"/>
+          <w:b/>
+          <w:bCs/>
+          <w:sz w:val="28"/>
+          <w:szCs w:val="28"/>
+        </w:rPr>
+      </w:pPr>
+    </w:p>
+    <w:p>
+      <w:pPr>
+        <w:jc w:val="center"/>
+        <w:rPr>
+          <w:rFonts w:ascii="Times New Roman" w:hAnsi="Times New Roman" w:cs="Times New Roman"/>
+          <w:b/>
+          <w:bCs/>
+          <w:sz w:val="28"/>
+          <w:szCs w:val="28"/>
+        </w:rPr>
+      </w:pPr>
+    </w:p>
+    <w:p>
+      <w:pPr>
+        <w:jc w:val="center"/>
+        <w:rPr>
+          <w:rFonts w:ascii="Times New Roman" w:hAnsi="Times New Roman" w:cs="Times New Roman"/>
+          <w:b/>
+          <w:bCs/>
+          <w:sz w:val="28"/>
+          <w:szCs w:val="28"/>
+        </w:rPr>
+      </w:pPr>
+    </w:p>
+    <w:p>
+      <w:pPr>
+        <w:jc w:val="center"/>
+        <w:rPr>
+          <w:rFonts w:ascii="Times New Roman" w:hAnsi="Times New Roman" w:cs="Times New Roman"/>
+          <w:b/>
+          <w:bCs/>
+          <w:sz w:val="28"/>
+          <w:szCs w:val="28"/>
+        </w:rPr>
+      </w:pPr>
+    </w:p>
+    <w:p>
+      <w:pPr>
+        <w:jc w:val="center"/>
+        <w:rPr>
+          <w:rFonts w:ascii="Times New Roman" w:hAnsi="Times New Roman" w:cs="Times New Roman"/>
+          <w:b/>
+          <w:bCs/>
+          <w:sz w:val="28"/>
+          <w:szCs w:val="28"/>
+        </w:rPr>
+      </w:pPr>
+    </w:p>
+    <w:p>
+      <w:pPr>
+        <w:jc w:val="center"/>
+        <w:rPr>
+          <w:rFonts w:ascii="Times New Roman" w:hAnsi="Times New Roman" w:cs="Times New Roman"/>
+          <w:b/>
+          <w:bCs/>
+          <w:sz w:val="28"/>
+          <w:szCs w:val="28"/>
+        </w:rPr>
+      </w:pPr>
+    </w:p>
+    <w:p>
+      <w:pPr>
+        <w:jc w:val="center"/>
+        <w:rPr>
+          <w:rFonts w:ascii="Times New Roman" w:hAnsi="Times New Roman" w:cs="Times New Roman"/>
+          <w:b/>
+          <w:bCs/>
+          <w:sz w:val="28"/>
+          <w:szCs w:val="28"/>
+        </w:rPr>
+      </w:pPr>
+    </w:p>
+    <w:p>
+      <w:pPr>
+        <w:jc w:val="center"/>
+        <w:rPr>
+          <w:rFonts w:ascii="Times New Roman" w:hAnsi="Times New Roman" w:cs="Times New Roman"/>
+          <w:b/>
+          <w:bCs/>
+          <w:sz w:val="28"/>
+          <w:szCs w:val="28"/>
+        </w:rPr>
+      </w:pPr>
+    </w:p>
+    <w:p>
+      <w:pPr>
+        <w:jc w:val="center"/>
+        <w:rPr>
+          <w:rFonts w:ascii="Times New Roman" w:hAnsi="Times New Roman" w:cs="Times New Roman"/>
+          <w:b/>
+          <w:bCs/>
+          <w:sz w:val="28"/>
+          <w:szCs w:val="28"/>
+        </w:rPr>
+      </w:pPr>
+    </w:p>
+    <w:p>
+      <w:pPr>
+        <w:jc w:val="center"/>
+        <w:rPr>
+          <w:rFonts w:ascii="Times New Roman" w:hAnsi="Times New Roman" w:cs="Times New Roman"/>
+          <w:b/>
+          <w:bCs/>
+          <w:sz w:val="28"/>
+          <w:szCs w:val="28"/>
+        </w:rPr>
+      </w:pPr>
+    </w:p>
+    <w:p>
+      <w:pPr>
+        <w:jc w:val="center"/>
+        <w:rPr>
+          <w:rFonts w:ascii="Times New Roman" w:hAnsi="Times New Roman" w:cs="Times New Roman"/>
+          <w:b/>
+          <w:bCs/>
+          <w:sz w:val="28"/>
+          <w:szCs w:val="28"/>
+        </w:rPr>
+      </w:pPr>
+    </w:p>
+    <w:p>
+      <w:pPr>
+        <w:jc w:val="center"/>
+        <w:rPr>
+          <w:rFonts w:ascii="Times New Roman" w:hAnsi="Times New Roman" w:cs="Times New Roman"/>
+          <w:b/>
+          <w:bCs/>
+          <w:sz w:val="28"/>
+          <w:szCs w:val="28"/>
+        </w:rPr>
+      </w:pPr>
+    </w:p>
+    <w:p>
+      <w:pPr>
+        <w:jc w:val="center"/>
+        <w:rPr>
+          <w:rFonts w:ascii="Times New Roman" w:hAnsi="Times New Roman" w:cs="Times New Roman"/>
+          <w:b/>
+          <w:bCs/>
+          <w:sz w:val="28"/>
+          <w:szCs w:val="28"/>
+        </w:rPr>
+      </w:pPr>
+    </w:p>
+    <w:p>
+      <w:pPr>
+        <w:jc w:val="center"/>
+        <w:rPr>
+          <w:rFonts w:ascii="Times New Roman" w:hAnsi="Times New Roman" w:cs="Times New Roman"/>
+          <w:b/>
+          <w:bCs/>
+          <w:sz w:val="28"/>
+          <w:szCs w:val="28"/>
+        </w:rPr>
+      </w:pPr>
+    </w:p>
+    <w:p>
+      <w:pPr>
+        <w:jc w:val="center"/>
+        <w:rPr>
+          <w:rFonts w:ascii="Times New Roman" w:hAnsi="Times New Roman" w:cs="Times New Roman"/>
+          <w:b/>
+          <w:bCs/>
+          <w:sz w:val="28"/>
+          <w:szCs w:val="28"/>
+        </w:rPr>
+      </w:pPr>
+    </w:p>
+    <w:p>
+      <w:pPr>
+        <w:jc w:val="center"/>
+        <w:rPr>
+          <w:rFonts w:ascii="Times New Roman" w:hAnsi="Times New Roman" w:cs="Times New Roman"/>
+          <w:b/>
+          <w:bCs/>
+          <w:sz w:val="28"/>
+          <w:szCs w:val="28"/>
+        </w:rPr>
+      </w:pPr>
+      <w:r>
+        <w:rPr>
+          <w:rFonts w:ascii="Times New Roman" w:hAnsi="Times New Roman" w:cs="Times New Roman"/>
+          <w:b/>
+          <w:bCs/>
+          <w:sz w:val="28"/>
+          <w:szCs w:val="28"/>
+        </w:rPr>
         <w:t>Introduction</w:t>
+      </w:r>
+    </w:p>
+    <w:p>
+      <w:pPr>
+        <w:rPr>
+          <w:rFonts w:ascii="Times New Roman" w:hAnsi="Times New Roman" w:cs="Times New Roman"/>
+          <w:b/>
+          <w:bCs/>
+          <w:sz w:val="24"/>
+          <w:szCs w:val="24"/>
+        </w:rPr>
+      </w:pPr>
+      <w:r>
+        <w:rPr>
+          <w:rFonts w:ascii="Times New Roman" w:hAnsi="Times New Roman" w:cs="Times New Roman"/>
+          <w:b/>
+          <w:bCs/>
+          <w:sz w:val="24"/>
+          <w:szCs w:val="24"/>
+        </w:rPr>
+        <w:t>Motivation</w:t>
       </w:r>
     </w:p>
     <w:p>
@@ -992,15 +1551,47 @@
           <w:sz w:val="24"/>
           <w:szCs w:val="24"/>
         </w:rPr>
-        <w:t xml:space="preserve">, to be productive, to socialise, to engage in business and many more. Various modes of travel also have been </w:t>
-      </w:r>
-      <w:r>
-        <w:rPr>
-          <w:rFonts w:ascii="Times New Roman" w:hAnsi="Times New Roman" w:cs="Times New Roman"/>
-          <w:sz w:val="24"/>
-          <w:szCs w:val="24"/>
-        </w:rPr>
-        <w:t xml:space="preserve">invented, yet road remains the most widely used. The safety of vehicles </w:t>
+        <w:t xml:space="preserve">, to be productive, to </w:t>
+      </w:r>
+      <w:r>
+        <w:rPr>
+          <w:rFonts w:ascii="Times New Roman" w:hAnsi="Times New Roman" w:cs="Times New Roman"/>
+          <w:sz w:val="24"/>
+          <w:szCs w:val="24"/>
+        </w:rPr>
+        <w:t>socialize</w:t>
+      </w:r>
+      <w:r>
+        <w:rPr>
+          <w:rFonts w:ascii="Times New Roman" w:hAnsi="Times New Roman" w:cs="Times New Roman"/>
+          <w:sz w:val="24"/>
+          <w:szCs w:val="24"/>
+        </w:rPr>
+        <w:t xml:space="preserve">, to engage in business and many more. Various modes of travel also have been </w:t>
+      </w:r>
+      <w:r>
+        <w:rPr>
+          <w:rFonts w:ascii="Times New Roman" w:hAnsi="Times New Roman" w:cs="Times New Roman"/>
+          <w:sz w:val="24"/>
+          <w:szCs w:val="24"/>
+        </w:rPr>
+        <w:t xml:space="preserve">invented, yet </w:t>
+      </w:r>
+      <w:r>
+        <w:rPr>
+          <w:rFonts w:ascii="Times New Roman" w:hAnsi="Times New Roman" w:cs="Times New Roman"/>
+          <w:sz w:val="24"/>
+          <w:szCs w:val="24"/>
+        </w:rPr>
+        <w:t xml:space="preserve">the </w:t>
+      </w:r>
+      <w:r>
+        <w:rPr>
+          <w:rFonts w:ascii="Times New Roman" w:hAnsi="Times New Roman" w:cs="Times New Roman"/>
+          <w:sz w:val="24"/>
+          <w:szCs w:val="24"/>
+        </w:rPr>
+        <w:t xml:space="preserve">road remains the most widely used. The safety of vehicles </w:t>
       </w:r>
       <w:r>
         <w:rPr>
@@ -1016,7 +1607,39 @@
           <w:sz w:val="24"/>
           <w:szCs w:val="24"/>
         </w:rPr>
-        <w:t xml:space="preserve"> also regulated by the governments across the world and manufacturers comply to guidelines and standards Innovations like seat belt and driver assistance technologies have greatly improved road safety</w:t>
+        <w:t xml:space="preserve"> also regulated by the governments across the world and manufacturers comply </w:t>
+      </w:r>
+      <w:r>
+        <w:rPr>
+          <w:rFonts w:ascii="Times New Roman" w:hAnsi="Times New Roman" w:cs="Times New Roman"/>
+          <w:sz w:val="24"/>
+          <w:szCs w:val="24"/>
+        </w:rPr>
+        <w:t>with</w:t>
+      </w:r>
+      <w:r>
+        <w:rPr>
+          <w:rFonts w:ascii="Times New Roman" w:hAnsi="Times New Roman" w:cs="Times New Roman"/>
+          <w:sz w:val="24"/>
+          <w:szCs w:val="24"/>
+        </w:rPr>
+        <w:t xml:space="preserve"> guidelines and standards Innovations like seat </w:t>
+      </w:r>
+      <w:r>
+        <w:rPr>
+          <w:rFonts w:ascii="Times New Roman" w:hAnsi="Times New Roman" w:cs="Times New Roman"/>
+          <w:sz w:val="24"/>
+          <w:szCs w:val="24"/>
+        </w:rPr>
+        <w:t>belts</w:t>
+      </w:r>
+      <w:r>
+        <w:rPr>
+          <w:rFonts w:ascii="Times New Roman" w:hAnsi="Times New Roman" w:cs="Times New Roman"/>
+          <w:sz w:val="24"/>
+          <w:szCs w:val="24"/>
+        </w:rPr>
+        <w:t xml:space="preserve"> and driver assistance technologies have greatly improved road safety</w:t>
       </w:r>
       <w:r>
         <w:rPr>
@@ -1040,7 +1663,23 @@
           <w:sz w:val="24"/>
           <w:szCs w:val="24"/>
         </w:rPr>
-        <w:t xml:space="preserve"> and the time is right to discuss how we can reduce the manual errors by timely warning using intelligent driver assistive technologies.</w:t>
+        <w:t xml:space="preserve"> and the time is right to discuss how we can reduce manual errors by timely warning using intelligent </w:t>
+      </w:r>
+      <w:r>
+        <w:rPr>
+          <w:rFonts w:ascii="Times New Roman" w:hAnsi="Times New Roman" w:cs="Times New Roman"/>
+          <w:sz w:val="24"/>
+          <w:szCs w:val="24"/>
+        </w:rPr>
+        <w:t>driver-assistive</w:t>
+      </w:r>
+      <w:r>
+        <w:rPr>
+          <w:rFonts w:ascii="Times New Roman" w:hAnsi="Times New Roman" w:cs="Times New Roman"/>
+          <w:sz w:val="24"/>
+          <w:szCs w:val="24"/>
+        </w:rPr>
+        <w:t xml:space="preserve"> technologies.</w:t>
       </w:r>
       <w:r>
         <w:rPr>
@@ -1089,6 +1728,27 @@
           <w:szCs w:val="24"/>
         </w:rPr>
         <w:t xml:space="preserve"> available in the vehicle.</w:t>
+      </w:r>
+    </w:p>
+    <w:p>
+      <w:pPr>
+        <w:rPr>
+          <w:rFonts w:ascii="Times New Roman" w:hAnsi="Times New Roman" w:cs="Times New Roman"/>
+          <w:b/>
+          <w:bCs/>
+          <w:sz w:val="24"/>
+          <w:szCs w:val="24"/>
+        </w:rPr>
+      </w:pPr>
+      <w:r>
+        <w:rPr>
+          <w:rFonts w:ascii="Times New Roman" w:hAnsi="Times New Roman" w:cs="Times New Roman"/>
+          <w:b/>
+          <w:bCs/>
+          <w:sz w:val="24"/>
+          <w:szCs w:val="24"/>
+        </w:rPr>
+        <w:t>Objective</w:t>
       </w:r>
     </w:p>
     <w:p>
@@ -1115,41 +1775,47 @@
           <w:sz w:val="24"/>
           <w:szCs w:val="24"/>
         </w:rPr>
-        <w:t xml:space="preserve"> </w:t>
-      </w:r>
-      <w:proofErr w:type="gramStart"/>
-      <w:r>
-        <w:rPr>
-          <w:rFonts w:ascii="Times New Roman" w:hAnsi="Times New Roman" w:cs="Times New Roman"/>
-          <w:sz w:val="24"/>
-          <w:szCs w:val="24"/>
-        </w:rPr>
-        <w:t xml:space="preserve">etc </w:t>
-      </w:r>
-      <w:r>
-        <w:rPr>
-          <w:rFonts w:ascii="Times New Roman" w:hAnsi="Times New Roman" w:cs="Times New Roman"/>
-          <w:sz w:val="24"/>
-          <w:szCs w:val="24"/>
-        </w:rPr>
-        <w:t>.</w:t>
-      </w:r>
-      <w:proofErr w:type="gramEnd"/>
-      <w:r>
-        <w:rPr>
-          <w:rFonts w:ascii="Times New Roman" w:hAnsi="Times New Roman" w:cs="Times New Roman"/>
-          <w:sz w:val="24"/>
-          <w:szCs w:val="24"/>
-        </w:rPr>
-        <w:t xml:space="preserve"> The challenges are the detections should be real-time and should be efficient enough to detect irrespective of the size of the threat being detected.</w:t>
-      </w:r>
-      <w:r>
-        <w:rPr>
-          <w:rFonts w:ascii="Times New Roman" w:hAnsi="Times New Roman" w:cs="Times New Roman"/>
-          <w:sz w:val="24"/>
-          <w:szCs w:val="24"/>
-        </w:rPr>
-        <w:t xml:space="preserve"> A method well discussed is semantic segmentation which classifies objects at pixel level</w:t>
+        <w:t>,</w:t>
+      </w:r>
+      <w:r>
+        <w:rPr>
+          <w:rFonts w:ascii="Times New Roman" w:hAnsi="Times New Roman" w:cs="Times New Roman"/>
+          <w:sz w:val="24"/>
+          <w:szCs w:val="24"/>
+        </w:rPr>
+        <w:t xml:space="preserve"> etc</w:t>
+      </w:r>
+      <w:r>
+        <w:rPr>
+          <w:rFonts w:ascii="Times New Roman" w:hAnsi="Times New Roman" w:cs="Times New Roman"/>
+          <w:sz w:val="24"/>
+          <w:szCs w:val="24"/>
+        </w:rPr>
+        <w:t>. The challenges are the detections should be real-time and should be efficient enough to detect irrespective of the size of the threat being detected.</w:t>
+      </w:r>
+      <w:r>
+        <w:rPr>
+          <w:rFonts w:ascii="Times New Roman" w:hAnsi="Times New Roman" w:cs="Times New Roman"/>
+          <w:sz w:val="24"/>
+          <w:szCs w:val="24"/>
+        </w:rPr>
+        <w:t xml:space="preserve"> A method well discussed is semantic segmentation which classifies objects at </w:t>
+      </w:r>
+      <w:r>
+        <w:rPr>
+          <w:rFonts w:ascii="Times New Roman" w:hAnsi="Times New Roman" w:cs="Times New Roman"/>
+          <w:sz w:val="24"/>
+          <w:szCs w:val="24"/>
+        </w:rPr>
+        <w:t xml:space="preserve">the </w:t>
+      </w:r>
+      <w:r>
+        <w:rPr>
+          <w:rFonts w:ascii="Times New Roman" w:hAnsi="Times New Roman" w:cs="Times New Roman"/>
+          <w:sz w:val="24"/>
+          <w:szCs w:val="24"/>
+        </w:rPr>
+        <w:t>pixel level</w:t>
       </w:r>
       <w:r>
         <w:rPr>
@@ -1158,6 +1824,27 @@
           <w:szCs w:val="24"/>
         </w:rPr>
         <w:t xml:space="preserve">. </w:t>
+      </w:r>
+    </w:p>
+    <w:p>
+      <w:pPr>
+        <w:rPr>
+          <w:rFonts w:ascii="Times New Roman" w:hAnsi="Times New Roman" w:cs="Times New Roman"/>
+          <w:b/>
+          <w:bCs/>
+          <w:sz w:val="24"/>
+          <w:szCs w:val="24"/>
+        </w:rPr>
+      </w:pPr>
+      <w:r>
+        <w:rPr>
+          <w:rFonts w:ascii="Times New Roman" w:hAnsi="Times New Roman" w:cs="Times New Roman"/>
+          <w:b/>
+          <w:bCs/>
+          <w:sz w:val="24"/>
+          <w:szCs w:val="24"/>
+        </w:rPr>
+        <w:t>Scope</w:t>
       </w:r>
     </w:p>
     <w:p>
@@ -1207,7 +1894,23 @@
           <w:sz w:val="24"/>
           <w:szCs w:val="24"/>
         </w:rPr>
-        <w:t>different annotated data sets for road surface detection and road signs and used for predictions and generating warnings. During this research the performance of Yolov5 is evaluated by gathering various metrics and compared.</w:t>
+        <w:t>different annotated data sets for road surface detection and road signs and used for predictions and generating warnings. During this research</w:t>
+      </w:r>
+      <w:r>
+        <w:rPr>
+          <w:rFonts w:ascii="Times New Roman" w:hAnsi="Times New Roman" w:cs="Times New Roman"/>
+          <w:sz w:val="24"/>
+          <w:szCs w:val="24"/>
+        </w:rPr>
+        <w:t>,</w:t>
+      </w:r>
+      <w:r>
+        <w:rPr>
+          <w:rFonts w:ascii="Times New Roman" w:hAnsi="Times New Roman" w:cs="Times New Roman"/>
+          <w:sz w:val="24"/>
+          <w:szCs w:val="24"/>
+        </w:rPr>
+        <w:t xml:space="preserve"> the performance of Yolov5 is evaluated by gathering various metrics and compared.</w:t>
       </w:r>
     </w:p>
     <w:p>
@@ -1302,16 +2005,7 @@
           <w:sz w:val="24"/>
           <w:szCs w:val="24"/>
         </w:rPr>
-        <w:t xml:space="preserve">in which nodes are neurons and connections between the neurons are the directed edges of the graph. Depending upon the prediction validations the weights are adjusted </w:t>
-      </w:r>
-      <w:r>
-        <w:rPr>
-          <w:rFonts w:ascii="Times New Roman" w:hAnsi="Times New Roman" w:cs="Times New Roman"/>
-          <w:sz w:val="24"/>
-          <w:szCs w:val="24"/>
-        </w:rPr>
-        <w:lastRenderedPageBreak/>
-        <w:t>to make further predictions more accurate. This process is called learning and is repeated several times until the errors in the prediction is very small or acceptable after a certain number of iterations called epochs.</w:t>
+        <w:t>in which nodes are neurons and connections between the neurons are the directed edges of the graph. Depending upon the prediction validations the weights are adjusted to make further predictions more accurate. This process is called learning and is repeated several times until the errors in the prediction is very small or acceptable after a certain number of iterations called epochs.</w:t>
       </w:r>
     </w:p>
     <w:p>
@@ -1319,17 +2013,31 @@
         <w:jc w:val="both"/>
         <w:rPr>
           <w:rFonts w:ascii="Times New Roman" w:hAnsi="Times New Roman" w:cs="Times New Roman"/>
-          <w:sz w:val="24"/>
-          <w:szCs w:val="24"/>
-        </w:rPr>
-      </w:pPr>
-      <w:r>
-        <w:rPr>
-          <w:rFonts w:ascii="Times New Roman" w:hAnsi="Times New Roman" w:cs="Times New Roman"/>
-          <w:sz w:val="24"/>
-          <w:szCs w:val="24"/>
-        </w:rPr>
-        <w:t>Image Classification</w:t>
+          <w:b/>
+          <w:bCs/>
+          <w:sz w:val="24"/>
+          <w:szCs w:val="24"/>
+        </w:rPr>
+      </w:pPr>
+      <w:r>
+        <w:rPr>
+          <w:rFonts w:ascii="Times New Roman" w:hAnsi="Times New Roman" w:cs="Times New Roman"/>
+          <w:b/>
+          <w:bCs/>
+          <w:sz w:val="24"/>
+          <w:szCs w:val="24"/>
+        </w:rPr>
+        <w:t xml:space="preserve">Image </w:t>
+      </w:r>
+      <w:r>
+        <w:rPr>
+          <w:rFonts w:ascii="Times New Roman" w:hAnsi="Times New Roman" w:cs="Times New Roman"/>
+          <w:b/>
+          <w:bCs/>
+          <w:sz w:val="24"/>
+          <w:szCs w:val="24"/>
+        </w:rPr>
+        <w:t>Segmentation</w:t>
       </w:r>
     </w:p>
     <w:p>
@@ -1342,6 +2050,39 @@
           <w:szCs w:val="24"/>
         </w:rPr>
       </w:pPr>
+    </w:p>
+    <w:p>
+      <w:pPr>
+        <w:jc w:val="both"/>
+        <w:rPr>
+          <w:rFonts w:ascii="Times New Roman" w:hAnsi="Times New Roman" w:cs="Times New Roman"/>
+          <w:b/>
+          <w:bCs/>
+          <w:sz w:val="24"/>
+          <w:szCs w:val="24"/>
+        </w:rPr>
+      </w:pPr>
+      <w:r>
+        <w:rPr>
+          <w:rFonts w:ascii="Times New Roman" w:hAnsi="Times New Roman" w:cs="Times New Roman"/>
+          <w:b/>
+          <w:bCs/>
+          <w:sz w:val="24"/>
+          <w:szCs w:val="24"/>
+        </w:rPr>
+        <w:t>Image Classification</w:t>
+      </w:r>
+    </w:p>
+    <w:p>
+      <w:pPr>
+        <w:ind w:firstLine="567"/>
+        <w:jc w:val="both"/>
+        <w:rPr>
+          <w:rFonts w:ascii="Times New Roman" w:hAnsi="Times New Roman" w:cs="Times New Roman"/>
+          <w:sz w:val="24"/>
+          <w:szCs w:val="24"/>
+        </w:rPr>
+      </w:pPr>
       <w:r>
         <w:rPr>
           <w:rFonts w:ascii="Times New Roman" w:hAnsi="Times New Roman" w:cs="Times New Roman"/>
@@ -1436,7 +2177,16 @@
           <w:sz w:val="24"/>
           <w:szCs w:val="24"/>
         </w:rPr>
-        <w:t xml:space="preserve"> recognize objects from mere videos or images. There are a variety of techniques that have been applied to solve this problem, like Harr Cascade Classifier, Template Matching, State Vector Machines</w:t>
+        <w:t xml:space="preserve"> recognize objects from mere videos or images. There </w:t>
+      </w:r>
+      <w:r>
+        <w:rPr>
+          <w:rFonts w:ascii="Times New Roman" w:hAnsi="Times New Roman" w:cs="Times New Roman"/>
+          <w:sz w:val="24"/>
+          <w:szCs w:val="24"/>
+        </w:rPr>
+        <w:lastRenderedPageBreak/>
+        <w:t>are a variety of techniques that have been applied to solve this problem, like Harr Cascade Classifier, Template Matching, State Vector Machines</w:t>
       </w:r>
       <w:r>
         <w:rPr>
@@ -2724,25 +3474,39 @@
           <w:sz w:val="24"/>
           <w:szCs w:val="24"/>
         </w:rPr>
-        <w:t xml:space="preserve">] which can be used for training YOLO on road conditions. The dataset contains 26,336 road images collected from India, </w:t>
-      </w:r>
-      <w:proofErr w:type="gramStart"/>
-      <w:r>
-        <w:rPr>
-          <w:rFonts w:ascii="Times New Roman" w:hAnsi="Times New Roman" w:cs="Times New Roman"/>
-          <w:sz w:val="24"/>
-          <w:szCs w:val="24"/>
-        </w:rPr>
-        <w:t>Japan</w:t>
-      </w:r>
-      <w:proofErr w:type="gramEnd"/>
-      <w:r>
-        <w:rPr>
-          <w:rFonts w:ascii="Times New Roman" w:hAnsi="Times New Roman" w:cs="Times New Roman"/>
-          <w:sz w:val="24"/>
-          <w:szCs w:val="24"/>
-        </w:rPr>
-        <w:t xml:space="preserve"> and Czech Republic with more than 31000 instances of road </w:t>
+        <w:t>] which can be used for training YOLO on road conditions. The dataset contains 26,336 road images collected from India, Japan</w:t>
+      </w:r>
+      <w:r>
+        <w:rPr>
+          <w:rFonts w:ascii="Times New Roman" w:hAnsi="Times New Roman" w:cs="Times New Roman"/>
+          <w:sz w:val="24"/>
+          <w:szCs w:val="24"/>
+        </w:rPr>
+        <w:t>,</w:t>
+      </w:r>
+      <w:r>
+        <w:rPr>
+          <w:rFonts w:ascii="Times New Roman" w:hAnsi="Times New Roman" w:cs="Times New Roman"/>
+          <w:sz w:val="24"/>
+          <w:szCs w:val="24"/>
+        </w:rPr>
+        <w:t xml:space="preserve"> and </w:t>
+      </w:r>
+      <w:r>
+        <w:rPr>
+          <w:rFonts w:ascii="Times New Roman" w:hAnsi="Times New Roman" w:cs="Times New Roman"/>
+          <w:sz w:val="24"/>
+          <w:szCs w:val="24"/>
+        </w:rPr>
+        <w:t xml:space="preserve">the </w:t>
+      </w:r>
+      <w:r>
+        <w:rPr>
+          <w:rFonts w:ascii="Times New Roman" w:hAnsi="Times New Roman" w:cs="Times New Roman"/>
+          <w:sz w:val="24"/>
+          <w:szCs w:val="24"/>
+        </w:rPr>
+        <w:t xml:space="preserve">Czech Republic with more than 31000 instances of road </w:t>
       </w:r>
       <w:r>
         <w:rPr>
@@ -2898,6 +3662,1923 @@
         <w:t>]</w:t>
       </w:r>
     </w:p>
+    <w:p>
+      <w:pPr>
+        <w:ind w:firstLine="567"/>
+        <w:jc w:val="both"/>
+        <w:rPr>
+          <w:rFonts w:ascii="Times New Roman" w:hAnsi="Times New Roman" w:cs="Times New Roman"/>
+          <w:sz w:val="24"/>
+          <w:szCs w:val="24"/>
+        </w:rPr>
+      </w:pPr>
+    </w:p>
+    <w:p>
+      <w:pPr>
+        <w:ind w:firstLine="567"/>
+        <w:jc w:val="both"/>
+        <w:rPr>
+          <w:rFonts w:ascii="Times New Roman" w:hAnsi="Times New Roman" w:cs="Times New Roman"/>
+          <w:sz w:val="24"/>
+          <w:szCs w:val="24"/>
+        </w:rPr>
+      </w:pPr>
+    </w:p>
+    <w:p>
+      <w:pPr>
+        <w:ind w:firstLine="567"/>
+        <w:jc w:val="both"/>
+        <w:rPr>
+          <w:rFonts w:ascii="Times New Roman" w:hAnsi="Times New Roman" w:cs="Times New Roman"/>
+          <w:sz w:val="24"/>
+          <w:szCs w:val="24"/>
+        </w:rPr>
+      </w:pPr>
+    </w:p>
+    <w:p>
+      <w:pPr>
+        <w:ind w:firstLine="567"/>
+        <w:jc w:val="both"/>
+        <w:rPr>
+          <w:rFonts w:ascii="Times New Roman" w:hAnsi="Times New Roman" w:cs="Times New Roman"/>
+          <w:sz w:val="24"/>
+          <w:szCs w:val="24"/>
+        </w:rPr>
+      </w:pPr>
+      <w:r>
+        <w:rPr>
+          <w:noProof/>
+        </w:rPr>
+        <w:drawing>
+          <wp:inline distT="0" distB="0" distL="0" distR="0" wp14:anchorId="35370A56" wp14:editId="24A316AE">
+            <wp:extent cx="5326380" cy="1409700"/>
+            <wp:effectExtent l="0" t="0" r="7620" b="0"/>
+            <wp:docPr id="5" name="Picture 5" descr="Fig. 5:"/>
+            <wp:cNvGraphicFramePr>
+              <a:graphicFrameLocks xmlns:a="http://schemas.openxmlformats.org/drawingml/2006/main" noChangeAspect="1"/>
+            </wp:cNvGraphicFramePr>
+            <a:graphic xmlns:a="http://schemas.openxmlformats.org/drawingml/2006/main">
+              <a:graphicData uri="http://schemas.openxmlformats.org/drawingml/2006/picture">
+                <pic:pic xmlns:pic="http://schemas.openxmlformats.org/drawingml/2006/picture">
+                  <pic:nvPicPr>
+                    <pic:cNvPr id="0" name="Picture 7" descr="Fig. 5:"/>
+                    <pic:cNvPicPr>
+                      <a:picLocks noChangeAspect="1" noChangeArrowheads="1"/>
+                    </pic:cNvPicPr>
+                  </pic:nvPicPr>
+                  <pic:blipFill>
+                    <a:blip r:embed="rId12">
+                      <a:extLst>
+                        <a:ext uri="{28A0092B-C50C-407E-A947-70E740481C1C}">
+                          <a14:useLocalDpi xmlns:a14="http://schemas.microsoft.com/office/drawing/2010/main" val="0"/>
+                        </a:ext>
+                      </a:extLst>
+                    </a:blip>
+                    <a:srcRect/>
+                    <a:stretch>
+                      <a:fillRect/>
+                    </a:stretch>
+                  </pic:blipFill>
+                  <pic:spPr bwMode="auto">
+                    <a:xfrm>
+                      <a:off x="0" y="0"/>
+                      <a:ext cx="5326380" cy="1409700"/>
+                    </a:xfrm>
+                    <a:prstGeom prst="rect">
+                      <a:avLst/>
+                    </a:prstGeom>
+                    <a:noFill/>
+                    <a:ln>
+                      <a:noFill/>
+                    </a:ln>
+                  </pic:spPr>
+                </pic:pic>
+              </a:graphicData>
+            </a:graphic>
+          </wp:inline>
+        </w:drawing>
+      </w:r>
+    </w:p>
+    <w:p>
+      <w:pPr>
+        <w:ind w:firstLine="567"/>
+        <w:jc w:val="both"/>
+        <w:rPr>
+          <w:rFonts w:ascii="Times New Roman" w:hAnsi="Times New Roman" w:cs="Times New Roman"/>
+          <w:sz w:val="24"/>
+          <w:szCs w:val="24"/>
+        </w:rPr>
+      </w:pPr>
+      <w:r>
+        <w:rPr>
+          <w:rFonts w:ascii="Times New Roman" w:hAnsi="Times New Roman" w:cs="Times New Roman"/>
+          <w:sz w:val="24"/>
+          <w:szCs w:val="24"/>
+        </w:rPr>
+        <w:t>Sample images for road damage categories considered in the data. a. Longitudinal Crack (D00) b. Transverse Crack (D10) c. Alligator Crack(D20) d. Pothole(D40).</w:t>
+      </w:r>
+    </w:p>
+    <w:p>
+      <w:pPr>
+        <w:ind w:firstLine="567"/>
+        <w:jc w:val="both"/>
+        <w:rPr>
+          <w:rFonts w:ascii="Times New Roman" w:hAnsi="Times New Roman" w:cs="Times New Roman"/>
+          <w:sz w:val="24"/>
+          <w:szCs w:val="24"/>
+        </w:rPr>
+      </w:pPr>
+    </w:p>
+    <w:p>
+      <w:pPr>
+        <w:ind w:firstLine="567"/>
+        <w:jc w:val="both"/>
+        <w:rPr>
+          <w:rFonts w:ascii="Times New Roman" w:hAnsi="Times New Roman" w:cs="Times New Roman"/>
+          <w:sz w:val="24"/>
+          <w:szCs w:val="24"/>
+        </w:rPr>
+      </w:pPr>
+      <w:r>
+        <w:rPr>
+          <w:rFonts w:ascii="Times New Roman" w:hAnsi="Times New Roman" w:cs="Times New Roman"/>
+          <w:sz w:val="24"/>
+          <w:szCs w:val="24"/>
+        </w:rPr>
+        <w:t>The Second category dataset is a small one called LISA Dataset[</w:t>
+      </w:r>
+      <w:r>
+        <w:rPr>
+          <w:rFonts w:ascii="Times New Roman" w:hAnsi="Times New Roman" w:cs="Times New Roman"/>
+          <w:sz w:val="24"/>
+          <w:szCs w:val="24"/>
+        </w:rPr>
+        <w:t>https://makeml.app/datasets/road-signs</w:t>
+      </w:r>
+      <w:r>
+        <w:rPr>
+          <w:rFonts w:ascii="Times New Roman" w:hAnsi="Times New Roman" w:cs="Times New Roman"/>
+          <w:sz w:val="24"/>
+          <w:szCs w:val="24"/>
+        </w:rPr>
+        <w:t>].</w:t>
+      </w:r>
+      <w:r>
+        <w:rPr>
+          <w:rFonts w:ascii="Times New Roman" w:hAnsi="Times New Roman" w:cs="Times New Roman"/>
+          <w:sz w:val="24"/>
+          <w:szCs w:val="24"/>
+        </w:rPr>
+        <w:t xml:space="preserve"> This dataset contains </w:t>
+      </w:r>
+      <w:r>
+        <w:rPr>
+          <w:rFonts w:ascii="Times New Roman" w:hAnsi="Times New Roman" w:cs="Times New Roman"/>
+          <w:sz w:val="24"/>
+          <w:szCs w:val="24"/>
+        </w:rPr>
+        <w:t xml:space="preserve">four </w:t>
+      </w:r>
+      <w:r>
+        <w:rPr>
+          <w:rFonts w:ascii="Times New Roman" w:hAnsi="Times New Roman" w:cs="Times New Roman"/>
+          <w:sz w:val="24"/>
+          <w:szCs w:val="24"/>
+        </w:rPr>
+        <w:t>image classes</w:t>
+      </w:r>
+      <w:r>
+        <w:rPr>
+          <w:rFonts w:ascii="Times New Roman" w:hAnsi="Times New Roman" w:cs="Times New Roman"/>
+          <w:sz w:val="24"/>
+          <w:szCs w:val="24"/>
+        </w:rPr>
+        <w:t>.</w:t>
+      </w:r>
+    </w:p>
+    <w:p>
+      <w:pPr>
+        <w:pStyle w:val="ListParagraph"/>
+        <w:numPr>
+          <w:ilvl w:val="0"/>
+          <w:numId w:val="2"/>
+        </w:numPr>
+        <w:rPr>
+          <w:rFonts w:ascii="Times New Roman" w:hAnsi="Times New Roman" w:cs="Times New Roman"/>
+          <w:sz w:val="24"/>
+          <w:szCs w:val="24"/>
+        </w:rPr>
+      </w:pPr>
+      <w:r>
+        <w:rPr>
+          <w:rFonts w:ascii="Times New Roman" w:hAnsi="Times New Roman" w:cs="Times New Roman"/>
+          <w:sz w:val="24"/>
+          <w:szCs w:val="24"/>
+        </w:rPr>
+        <w:t>Traffic Light</w:t>
+      </w:r>
+    </w:p>
+    <w:p>
+      <w:pPr>
+        <w:pStyle w:val="ListParagraph"/>
+        <w:numPr>
+          <w:ilvl w:val="0"/>
+          <w:numId w:val="2"/>
+        </w:numPr>
+        <w:rPr>
+          <w:rFonts w:ascii="Times New Roman" w:hAnsi="Times New Roman" w:cs="Times New Roman"/>
+          <w:sz w:val="24"/>
+          <w:szCs w:val="24"/>
+        </w:rPr>
+      </w:pPr>
+      <w:r>
+        <w:rPr>
+          <w:rFonts w:ascii="Times New Roman" w:hAnsi="Times New Roman" w:cs="Times New Roman"/>
+          <w:sz w:val="24"/>
+          <w:szCs w:val="24"/>
+        </w:rPr>
+        <w:t>Stop</w:t>
+      </w:r>
+    </w:p>
+    <w:p>
+      <w:pPr>
+        <w:pStyle w:val="ListParagraph"/>
+        <w:numPr>
+          <w:ilvl w:val="0"/>
+          <w:numId w:val="2"/>
+        </w:numPr>
+        <w:rPr>
+          <w:rFonts w:ascii="Times New Roman" w:hAnsi="Times New Roman" w:cs="Times New Roman"/>
+          <w:sz w:val="24"/>
+          <w:szCs w:val="24"/>
+        </w:rPr>
+      </w:pPr>
+      <w:r>
+        <w:rPr>
+          <w:rFonts w:ascii="Times New Roman" w:hAnsi="Times New Roman" w:cs="Times New Roman"/>
+          <w:sz w:val="24"/>
+          <w:szCs w:val="24"/>
+        </w:rPr>
+        <w:t>Speed Limit</w:t>
+      </w:r>
+    </w:p>
+    <w:p>
+      <w:pPr>
+        <w:pStyle w:val="ListParagraph"/>
+        <w:numPr>
+          <w:ilvl w:val="0"/>
+          <w:numId w:val="2"/>
+        </w:numPr>
+        <w:rPr>
+          <w:rFonts w:ascii="Times New Roman" w:hAnsi="Times New Roman" w:cs="Times New Roman"/>
+          <w:sz w:val="24"/>
+          <w:szCs w:val="24"/>
+        </w:rPr>
+      </w:pPr>
+      <w:r>
+        <w:rPr>
+          <w:rFonts w:ascii="Times New Roman" w:hAnsi="Times New Roman" w:cs="Times New Roman"/>
+          <w:sz w:val="24"/>
+          <w:szCs w:val="24"/>
+        </w:rPr>
+        <w:t>Crosswalk</w:t>
+      </w:r>
+    </w:p>
+    <w:p>
+      <w:pPr>
+        <w:jc w:val="both"/>
+        <w:rPr>
+          <w:rFonts w:ascii="Times New Roman" w:hAnsi="Times New Roman" w:cs="Times New Roman"/>
+          <w:sz w:val="24"/>
+          <w:szCs w:val="24"/>
+        </w:rPr>
+      </w:pPr>
+      <w:r>
+        <w:rPr>
+          <w:rFonts w:ascii="Times New Roman" w:hAnsi="Times New Roman" w:cs="Times New Roman"/>
+          <w:sz w:val="24"/>
+          <w:szCs w:val="24"/>
+        </w:rPr>
+        <w:t xml:space="preserve">It contains only 877 images and is a very small one but suits the purpose of this research. </w:t>
+      </w:r>
+    </w:p>
+    <w:p>
+      <w:pPr>
+        <w:jc w:val="both"/>
+        <w:rPr>
+          <w:rFonts w:ascii="Times New Roman" w:hAnsi="Times New Roman" w:cs="Times New Roman"/>
+          <w:sz w:val="24"/>
+          <w:szCs w:val="24"/>
+        </w:rPr>
+      </w:pPr>
+    </w:p>
+    <w:p>
+      <w:pPr>
+        <w:ind w:firstLine="567"/>
+        <w:jc w:val="both"/>
+        <w:rPr>
+          <w:rFonts w:ascii="Times New Roman" w:hAnsi="Times New Roman" w:cs="Times New Roman"/>
+          <w:sz w:val="24"/>
+          <w:szCs w:val="24"/>
+        </w:rPr>
+      </w:pPr>
+      <w:r>
+        <w:rPr>
+          <w:rFonts w:ascii="Times New Roman" w:hAnsi="Times New Roman" w:cs="Times New Roman"/>
+          <w:sz w:val="24"/>
+          <w:szCs w:val="24"/>
+        </w:rPr>
+        <w:t xml:space="preserve">Both the datasets had to be converted into </w:t>
+      </w:r>
+      <w:r>
+        <w:rPr>
+          <w:rFonts w:ascii="Times New Roman" w:hAnsi="Times New Roman" w:cs="Times New Roman"/>
+          <w:sz w:val="24"/>
+          <w:szCs w:val="24"/>
+        </w:rPr>
+        <w:t xml:space="preserve">a </w:t>
+      </w:r>
+      <w:r>
+        <w:rPr>
+          <w:rFonts w:ascii="Times New Roman" w:hAnsi="Times New Roman" w:cs="Times New Roman"/>
+          <w:sz w:val="24"/>
+          <w:szCs w:val="24"/>
+        </w:rPr>
+        <w:t xml:space="preserve">YOLO-supported format to ensure the training and detection process. The online tool named </w:t>
+      </w:r>
+      <w:proofErr w:type="spellStart"/>
+      <w:r>
+        <w:rPr>
+          <w:rFonts w:ascii="Times New Roman" w:hAnsi="Times New Roman" w:cs="Times New Roman"/>
+          <w:sz w:val="24"/>
+          <w:szCs w:val="24"/>
+        </w:rPr>
+        <w:t>Roboflow</w:t>
+      </w:r>
+      <w:proofErr w:type="spellEnd"/>
+      <w:r>
+        <w:rPr>
+          <w:rFonts w:ascii="Times New Roman" w:hAnsi="Times New Roman" w:cs="Times New Roman"/>
+          <w:sz w:val="24"/>
+          <w:szCs w:val="24"/>
+        </w:rPr>
+        <w:t xml:space="preserve"> was used to annotate and generate augmented images to train both categories</w:t>
+      </w:r>
+      <w:r>
+        <w:rPr>
+          <w:rFonts w:ascii="Times New Roman" w:hAnsi="Times New Roman" w:cs="Times New Roman"/>
+          <w:sz w:val="24"/>
+          <w:szCs w:val="24"/>
+        </w:rPr>
+        <w:t>,</w:t>
+      </w:r>
+      <w:r>
+        <w:rPr>
+          <w:rFonts w:ascii="Times New Roman" w:hAnsi="Times New Roman" w:cs="Times New Roman"/>
+          <w:sz w:val="24"/>
+          <w:szCs w:val="24"/>
+        </w:rPr>
+        <w:t xml:space="preserve"> Road </w:t>
+      </w:r>
+      <w:proofErr w:type="gramStart"/>
+      <w:r>
+        <w:rPr>
+          <w:rFonts w:ascii="Times New Roman" w:hAnsi="Times New Roman" w:cs="Times New Roman"/>
+          <w:sz w:val="24"/>
+          <w:szCs w:val="24"/>
+        </w:rPr>
+        <w:t>Surface</w:t>
+      </w:r>
+      <w:proofErr w:type="gramEnd"/>
+      <w:r>
+        <w:rPr>
+          <w:rFonts w:ascii="Times New Roman" w:hAnsi="Times New Roman" w:cs="Times New Roman"/>
+          <w:sz w:val="24"/>
+          <w:szCs w:val="24"/>
+        </w:rPr>
+        <w:t xml:space="preserve"> and Sign Board warnings. The generated annotated dataset contains more than 12k images which is </w:t>
+      </w:r>
+      <w:r>
+        <w:rPr>
+          <w:rFonts w:ascii="Times New Roman" w:hAnsi="Times New Roman" w:cs="Times New Roman"/>
+          <w:sz w:val="24"/>
+          <w:szCs w:val="24"/>
+        </w:rPr>
+        <w:t xml:space="preserve">a </w:t>
+      </w:r>
+      <w:r>
+        <w:rPr>
+          <w:rFonts w:ascii="Times New Roman" w:hAnsi="Times New Roman" w:cs="Times New Roman"/>
+          <w:sz w:val="24"/>
+          <w:szCs w:val="24"/>
+        </w:rPr>
+        <w:t xml:space="preserve">very less quantity </w:t>
+      </w:r>
+      <w:r>
+        <w:rPr>
+          <w:rFonts w:ascii="Times New Roman" w:hAnsi="Times New Roman" w:cs="Times New Roman"/>
+          <w:sz w:val="24"/>
+          <w:szCs w:val="24"/>
+        </w:rPr>
+        <w:t>but sufficient for the purpose of this research.</w:t>
+      </w:r>
+    </w:p>
+    <w:p>
+      <w:pPr>
+        <w:ind w:firstLine="567"/>
+        <w:jc w:val="both"/>
+        <w:rPr>
+          <w:rFonts w:ascii="Times New Roman" w:hAnsi="Times New Roman" w:cs="Times New Roman"/>
+          <w:sz w:val="24"/>
+          <w:szCs w:val="24"/>
+        </w:rPr>
+      </w:pPr>
+    </w:p>
+    <w:p>
+      <w:pPr>
+        <w:rPr>
+          <w:rFonts w:ascii="Times New Roman" w:hAnsi="Times New Roman" w:cs="Times New Roman"/>
+          <w:b/>
+          <w:bCs/>
+          <w:sz w:val="24"/>
+          <w:szCs w:val="24"/>
+        </w:rPr>
+      </w:pPr>
+      <w:r>
+        <w:rPr>
+          <w:rFonts w:ascii="Times New Roman" w:hAnsi="Times New Roman" w:cs="Times New Roman"/>
+          <w:b/>
+          <w:bCs/>
+          <w:sz w:val="24"/>
+          <w:szCs w:val="24"/>
+        </w:rPr>
+        <w:t>Setting Up the Environment</w:t>
+      </w:r>
+    </w:p>
+    <w:p>
+      <w:pPr>
+        <w:ind w:firstLine="567"/>
+        <w:rPr>
+          <w:rFonts w:ascii="Times New Roman" w:hAnsi="Times New Roman" w:cs="Times New Roman"/>
+          <w:sz w:val="24"/>
+          <w:szCs w:val="24"/>
+        </w:rPr>
+      </w:pPr>
+      <w:r>
+        <w:rPr>
+          <w:rFonts w:ascii="Times New Roman" w:hAnsi="Times New Roman" w:cs="Times New Roman"/>
+          <w:sz w:val="24"/>
+          <w:szCs w:val="24"/>
+        </w:rPr>
+        <w:t xml:space="preserve">The environment consists </w:t>
+      </w:r>
+      <w:r>
+        <w:rPr>
+          <w:rFonts w:ascii="Times New Roman" w:hAnsi="Times New Roman" w:cs="Times New Roman"/>
+          <w:sz w:val="24"/>
+          <w:szCs w:val="24"/>
+        </w:rPr>
+        <w:t>of:</w:t>
+      </w:r>
+    </w:p>
+    <w:p>
+      <w:pPr>
+        <w:pStyle w:val="ListParagraph"/>
+        <w:numPr>
+          <w:ilvl w:val="0"/>
+          <w:numId w:val="3"/>
+        </w:numPr>
+        <w:rPr>
+          <w:rFonts w:ascii="Times New Roman" w:hAnsi="Times New Roman" w:cs="Times New Roman"/>
+          <w:sz w:val="24"/>
+          <w:szCs w:val="24"/>
+        </w:rPr>
+      </w:pPr>
+      <w:r>
+        <w:rPr>
+          <w:rFonts w:ascii="Times New Roman" w:hAnsi="Times New Roman" w:cs="Times New Roman"/>
+          <w:sz w:val="24"/>
+          <w:szCs w:val="24"/>
+        </w:rPr>
+        <w:t xml:space="preserve">Server hosted </w:t>
+      </w:r>
+      <w:r>
+        <w:rPr>
+          <w:rFonts w:ascii="Times New Roman" w:hAnsi="Times New Roman" w:cs="Times New Roman"/>
+          <w:sz w:val="24"/>
+          <w:szCs w:val="24"/>
+        </w:rPr>
+        <w:t>by</w:t>
+      </w:r>
+      <w:r>
+        <w:rPr>
+          <w:rFonts w:ascii="Times New Roman" w:hAnsi="Times New Roman" w:cs="Times New Roman"/>
+          <w:sz w:val="24"/>
+          <w:szCs w:val="24"/>
+        </w:rPr>
+        <w:t xml:space="preserve"> Paperspace.com datacentre in California [8</w:t>
+      </w:r>
+      <w:r>
+        <w:rPr>
+          <w:rFonts w:ascii="Times New Roman" w:hAnsi="Times New Roman" w:cs="Times New Roman"/>
+          <w:sz w:val="24"/>
+          <w:szCs w:val="24"/>
+        </w:rPr>
+        <w:t>Core CPU, 30 GB Memory, 8 GB GPU, Storage 100GB]</w:t>
+      </w:r>
+    </w:p>
+    <w:p>
+      <w:pPr>
+        <w:pStyle w:val="ListParagraph"/>
+        <w:numPr>
+          <w:ilvl w:val="0"/>
+          <w:numId w:val="3"/>
+        </w:numPr>
+        <w:rPr>
+          <w:rFonts w:ascii="Times New Roman" w:hAnsi="Times New Roman" w:cs="Times New Roman"/>
+          <w:sz w:val="24"/>
+          <w:szCs w:val="24"/>
+        </w:rPr>
+      </w:pPr>
+      <w:proofErr w:type="spellStart"/>
+      <w:r>
+        <w:rPr>
+          <w:rFonts w:ascii="Times New Roman" w:hAnsi="Times New Roman" w:cs="Times New Roman"/>
+          <w:sz w:val="24"/>
+          <w:szCs w:val="24"/>
+        </w:rPr>
+        <w:t>PyTorch</w:t>
+      </w:r>
+      <w:proofErr w:type="spellEnd"/>
+    </w:p>
+    <w:p>
+      <w:pPr>
+        <w:pStyle w:val="ListParagraph"/>
+        <w:numPr>
+          <w:ilvl w:val="0"/>
+          <w:numId w:val="3"/>
+        </w:numPr>
+        <w:rPr>
+          <w:rFonts w:ascii="Times New Roman" w:hAnsi="Times New Roman" w:cs="Times New Roman"/>
+          <w:sz w:val="24"/>
+          <w:szCs w:val="24"/>
+        </w:rPr>
+      </w:pPr>
+      <w:proofErr w:type="spellStart"/>
+      <w:r>
+        <w:rPr>
+          <w:rFonts w:ascii="Times New Roman" w:hAnsi="Times New Roman" w:cs="Times New Roman"/>
+          <w:sz w:val="24"/>
+          <w:szCs w:val="24"/>
+        </w:rPr>
+        <w:t>Jupyter</w:t>
+      </w:r>
+      <w:proofErr w:type="spellEnd"/>
+      <w:r>
+        <w:rPr>
+          <w:rFonts w:ascii="Times New Roman" w:hAnsi="Times New Roman" w:cs="Times New Roman"/>
+          <w:sz w:val="24"/>
+          <w:szCs w:val="24"/>
+        </w:rPr>
+        <w:t xml:space="preserve"> Notebook</w:t>
+      </w:r>
+    </w:p>
+    <w:p>
+      <w:pPr>
+        <w:pStyle w:val="ListParagraph"/>
+        <w:numPr>
+          <w:ilvl w:val="0"/>
+          <w:numId w:val="3"/>
+        </w:numPr>
+        <w:rPr>
+          <w:rFonts w:ascii="Times New Roman" w:hAnsi="Times New Roman" w:cs="Times New Roman"/>
+          <w:sz w:val="24"/>
+          <w:szCs w:val="24"/>
+        </w:rPr>
+      </w:pPr>
+      <w:r>
+        <w:rPr>
+          <w:rFonts w:ascii="Times New Roman" w:hAnsi="Times New Roman" w:cs="Times New Roman"/>
+          <w:sz w:val="24"/>
+          <w:szCs w:val="24"/>
+        </w:rPr>
+        <w:t>Wandb.ai [For tracking the metrics during training and testing]</w:t>
+      </w:r>
+    </w:p>
+    <w:p>
+      <w:pPr>
+        <w:rPr>
+          <w:rFonts w:ascii="Times New Roman" w:hAnsi="Times New Roman" w:cs="Times New Roman"/>
+          <w:b/>
+          <w:bCs/>
+          <w:sz w:val="24"/>
+          <w:szCs w:val="24"/>
+        </w:rPr>
+      </w:pPr>
+      <w:r>
+        <w:rPr>
+          <w:rFonts w:ascii="Times New Roman" w:hAnsi="Times New Roman" w:cs="Times New Roman"/>
+          <w:b/>
+          <w:bCs/>
+          <w:sz w:val="24"/>
+          <w:szCs w:val="24"/>
+        </w:rPr>
+        <w:t>YOLO Architecture and Working</w:t>
+      </w:r>
+    </w:p>
+    <w:p>
+      <w:pPr>
+        <w:rPr>
+          <w:rFonts w:ascii="Times New Roman" w:hAnsi="Times New Roman" w:cs="Times New Roman"/>
+          <w:sz w:val="24"/>
+          <w:szCs w:val="24"/>
+        </w:rPr>
+      </w:pPr>
+      <w:r>
+        <w:rPr>
+          <w:rFonts w:ascii="Times New Roman" w:hAnsi="Times New Roman" w:cs="Times New Roman"/>
+          <w:sz w:val="24"/>
+          <w:szCs w:val="24"/>
+        </w:rPr>
+        <w:t xml:space="preserve">Yolov5 architecture consists of </w:t>
+      </w:r>
+      <w:r>
+        <w:rPr>
+          <w:rFonts w:ascii="Times New Roman" w:hAnsi="Times New Roman" w:cs="Times New Roman"/>
+          <w:sz w:val="24"/>
+          <w:szCs w:val="24"/>
+        </w:rPr>
+        <w:t>three parts:</w:t>
+      </w:r>
+    </w:p>
+    <w:p>
+      <w:pPr>
+        <w:pStyle w:val="ListParagraph"/>
+        <w:numPr>
+          <w:ilvl w:val="0"/>
+          <w:numId w:val="4"/>
+        </w:numPr>
+        <w:rPr>
+          <w:rFonts w:ascii="Times New Roman" w:hAnsi="Times New Roman" w:cs="Times New Roman"/>
+          <w:sz w:val="24"/>
+          <w:szCs w:val="24"/>
+        </w:rPr>
+      </w:pPr>
+      <w:r>
+        <w:rPr>
+          <w:rFonts w:ascii="Times New Roman" w:hAnsi="Times New Roman" w:cs="Times New Roman"/>
+          <w:sz w:val="24"/>
+          <w:szCs w:val="24"/>
+        </w:rPr>
+        <w:t xml:space="preserve">Backbone: </w:t>
+      </w:r>
+      <w:proofErr w:type="spellStart"/>
+      <w:r>
+        <w:rPr>
+          <w:rFonts w:ascii="Times New Roman" w:hAnsi="Times New Roman" w:cs="Times New Roman"/>
+          <w:sz w:val="24"/>
+          <w:szCs w:val="24"/>
+        </w:rPr>
+        <w:t>CSPDarknet</w:t>
+      </w:r>
+      <w:proofErr w:type="spellEnd"/>
+    </w:p>
+    <w:p>
+      <w:pPr>
+        <w:pStyle w:val="ListParagraph"/>
+        <w:numPr>
+          <w:ilvl w:val="0"/>
+          <w:numId w:val="4"/>
+        </w:numPr>
+        <w:rPr>
+          <w:rFonts w:ascii="Times New Roman" w:hAnsi="Times New Roman" w:cs="Times New Roman"/>
+          <w:sz w:val="24"/>
+          <w:szCs w:val="24"/>
+        </w:rPr>
+      </w:pPr>
+      <w:r>
+        <w:rPr>
+          <w:rFonts w:ascii="Times New Roman" w:hAnsi="Times New Roman" w:cs="Times New Roman"/>
+          <w:sz w:val="24"/>
+          <w:szCs w:val="24"/>
+        </w:rPr>
+        <w:t xml:space="preserve">Neck: </w:t>
+      </w:r>
+      <w:proofErr w:type="spellStart"/>
+      <w:r>
+        <w:rPr>
+          <w:rFonts w:ascii="Times New Roman" w:hAnsi="Times New Roman" w:cs="Times New Roman"/>
+          <w:sz w:val="24"/>
+          <w:szCs w:val="24"/>
+        </w:rPr>
+        <w:t>PANet</w:t>
+      </w:r>
+      <w:proofErr w:type="spellEnd"/>
+    </w:p>
+    <w:p>
+      <w:pPr>
+        <w:pStyle w:val="ListParagraph"/>
+        <w:numPr>
+          <w:ilvl w:val="0"/>
+          <w:numId w:val="4"/>
+        </w:numPr>
+        <w:rPr>
+          <w:rFonts w:ascii="Times New Roman" w:hAnsi="Times New Roman" w:cs="Times New Roman"/>
+          <w:sz w:val="24"/>
+          <w:szCs w:val="24"/>
+        </w:rPr>
+      </w:pPr>
+      <w:r>
+        <w:rPr>
+          <w:rFonts w:ascii="Times New Roman" w:hAnsi="Times New Roman" w:cs="Times New Roman"/>
+          <w:sz w:val="24"/>
+          <w:szCs w:val="24"/>
+        </w:rPr>
+        <w:t xml:space="preserve">Head: </w:t>
+      </w:r>
+      <w:proofErr w:type="spellStart"/>
+      <w:r>
+        <w:rPr>
+          <w:rFonts w:ascii="Times New Roman" w:hAnsi="Times New Roman" w:cs="Times New Roman"/>
+          <w:sz w:val="24"/>
+          <w:szCs w:val="24"/>
+        </w:rPr>
+        <w:t>Yolo</w:t>
+      </w:r>
+      <w:proofErr w:type="spellEnd"/>
+      <w:r>
+        <w:rPr>
+          <w:rFonts w:ascii="Times New Roman" w:hAnsi="Times New Roman" w:cs="Times New Roman"/>
+          <w:sz w:val="24"/>
+          <w:szCs w:val="24"/>
+        </w:rPr>
+        <w:t xml:space="preserve"> Layer</w:t>
+      </w:r>
+    </w:p>
+    <w:p>
+      <w:pPr>
+        <w:rPr>
+          <w:rFonts w:ascii="Times New Roman" w:hAnsi="Times New Roman" w:cs="Times New Roman"/>
+          <w:sz w:val="24"/>
+          <w:szCs w:val="24"/>
+        </w:rPr>
+      </w:pPr>
+      <w:r>
+        <w:rPr>
+          <w:rFonts w:ascii="Times New Roman" w:hAnsi="Times New Roman" w:cs="Times New Roman"/>
+          <w:sz w:val="24"/>
+          <w:szCs w:val="24"/>
+        </w:rPr>
+        <w:lastRenderedPageBreak/>
+        <w:t xml:space="preserve">The data is initially fed into the </w:t>
+      </w:r>
+      <w:proofErr w:type="spellStart"/>
+      <w:r>
+        <w:rPr>
+          <w:rFonts w:ascii="Times New Roman" w:hAnsi="Times New Roman" w:cs="Times New Roman"/>
+          <w:sz w:val="24"/>
+          <w:szCs w:val="24"/>
+        </w:rPr>
+        <w:t>CSPDarknet</w:t>
+      </w:r>
+      <w:proofErr w:type="spellEnd"/>
+      <w:r>
+        <w:rPr>
+          <w:rFonts w:ascii="Times New Roman" w:hAnsi="Times New Roman" w:cs="Times New Roman"/>
+          <w:sz w:val="24"/>
+          <w:szCs w:val="24"/>
+        </w:rPr>
+        <w:t xml:space="preserve"> for feature extraction. </w:t>
+      </w:r>
+      <w:r>
+        <w:rPr>
+          <w:rFonts w:ascii="Times New Roman" w:hAnsi="Times New Roman" w:cs="Times New Roman"/>
+          <w:sz w:val="24"/>
+          <w:szCs w:val="24"/>
+        </w:rPr>
+        <w:t xml:space="preserve">The extracted features are then fed into </w:t>
+      </w:r>
+      <w:proofErr w:type="spellStart"/>
+      <w:r>
+        <w:rPr>
+          <w:rFonts w:ascii="Times New Roman" w:hAnsi="Times New Roman" w:cs="Times New Roman"/>
+          <w:sz w:val="24"/>
+          <w:szCs w:val="24"/>
+        </w:rPr>
+        <w:t>PANet</w:t>
+      </w:r>
+      <w:proofErr w:type="spellEnd"/>
+      <w:r>
+        <w:rPr>
+          <w:rFonts w:ascii="Times New Roman" w:hAnsi="Times New Roman" w:cs="Times New Roman"/>
+          <w:sz w:val="24"/>
+          <w:szCs w:val="24"/>
+        </w:rPr>
+        <w:t xml:space="preserve"> for feature fusion. The last stage </w:t>
+      </w:r>
+      <w:proofErr w:type="spellStart"/>
+      <w:r>
+        <w:rPr>
+          <w:rFonts w:ascii="Times New Roman" w:hAnsi="Times New Roman" w:cs="Times New Roman"/>
+          <w:sz w:val="24"/>
+          <w:szCs w:val="24"/>
+        </w:rPr>
+        <w:t>Yolo</w:t>
+      </w:r>
+      <w:proofErr w:type="spellEnd"/>
+      <w:r>
+        <w:rPr>
+          <w:rFonts w:ascii="Times New Roman" w:hAnsi="Times New Roman" w:cs="Times New Roman"/>
+          <w:sz w:val="24"/>
+          <w:szCs w:val="24"/>
+        </w:rPr>
+        <w:t xml:space="preserve"> layer detects yields the results (class, score, location, size)</w:t>
+      </w:r>
+    </w:p>
+    <w:p>
+      <w:pPr>
+        <w:jc w:val="center"/>
+        <w:rPr>
+          <w:rFonts w:ascii="Times New Roman" w:hAnsi="Times New Roman" w:cs="Times New Roman"/>
+          <w:sz w:val="24"/>
+          <w:szCs w:val="24"/>
+        </w:rPr>
+      </w:pPr>
+      <w:r>
+        <w:rPr>
+          <w:noProof/>
+        </w:rPr>
+        <w:drawing>
+          <wp:inline distT="0" distB="0" distL="0" distR="0" wp14:anchorId="1D201EEB" wp14:editId="233BDCC3">
+            <wp:extent cx="5731510" cy="4275455"/>
+            <wp:effectExtent l="0" t="0" r="2540" b="0"/>
+            <wp:docPr id="6" name="Picture 6" descr="Diagram&#10;&#10;Description automatically generated"/>
+            <wp:cNvGraphicFramePr>
+              <a:graphicFrameLocks xmlns:a="http://schemas.openxmlformats.org/drawingml/2006/main" noChangeAspect="1"/>
+            </wp:cNvGraphicFramePr>
+            <a:graphic xmlns:a="http://schemas.openxmlformats.org/drawingml/2006/main">
+              <a:graphicData uri="http://schemas.openxmlformats.org/drawingml/2006/picture">
+                <pic:pic xmlns:pic="http://schemas.openxmlformats.org/drawingml/2006/picture">
+                  <pic:nvPicPr>
+                    <pic:cNvPr id="6" name="Picture 6" descr="Diagram&#10;&#10;Description automatically generated"/>
+                    <pic:cNvPicPr>
+                      <a:picLocks noChangeAspect="1" noChangeArrowheads="1"/>
+                    </pic:cNvPicPr>
+                  </pic:nvPicPr>
+                  <pic:blipFill>
+                    <a:blip r:embed="rId13">
+                      <a:extLst>
+                        <a:ext uri="{28A0092B-C50C-407E-A947-70E740481C1C}">
+                          <a14:useLocalDpi xmlns:a14="http://schemas.microsoft.com/office/drawing/2010/main" val="0"/>
+                        </a:ext>
+                      </a:extLst>
+                    </a:blip>
+                    <a:srcRect/>
+                    <a:stretch>
+                      <a:fillRect/>
+                    </a:stretch>
+                  </pic:blipFill>
+                  <pic:spPr bwMode="auto">
+                    <a:xfrm>
+                      <a:off x="0" y="0"/>
+                      <a:ext cx="5731510" cy="4275455"/>
+                    </a:xfrm>
+                    <a:prstGeom prst="rect">
+                      <a:avLst/>
+                    </a:prstGeom>
+                    <a:noFill/>
+                    <a:ln>
+                      <a:noFill/>
+                    </a:ln>
+                  </pic:spPr>
+                </pic:pic>
+              </a:graphicData>
+            </a:graphic>
+          </wp:inline>
+        </w:drawing>
+      </w:r>
+    </w:p>
+    <w:p>
+      <w:pPr>
+        <w:jc w:val="center"/>
+        <w:rPr>
+          <w:rFonts w:ascii="Times New Roman" w:hAnsi="Times New Roman" w:cs="Times New Roman"/>
+          <w:sz w:val="24"/>
+          <w:szCs w:val="24"/>
+        </w:rPr>
+      </w:pPr>
+      <w:r>
+        <w:rPr>
+          <w:rFonts w:ascii="Times New Roman" w:hAnsi="Times New Roman" w:cs="Times New Roman"/>
+          <w:sz w:val="24"/>
+          <w:szCs w:val="24"/>
+        </w:rPr>
+        <w:t>[</w:t>
+      </w:r>
+      <w:r>
+        <w:rPr>
+          <w:rFonts w:ascii="Times New Roman" w:hAnsi="Times New Roman" w:cs="Times New Roman"/>
+          <w:sz w:val="24"/>
+          <w:szCs w:val="24"/>
+        </w:rPr>
+        <w:t>https://www.researchgate.net/figure/The-network-architecture-of-Yolov5-It-consists-of-three-parts-1-Backbone-CSPDarknet_fig1_349299852</w:t>
+      </w:r>
+      <w:r>
+        <w:rPr>
+          <w:rFonts w:ascii="Times New Roman" w:hAnsi="Times New Roman" w:cs="Times New Roman"/>
+          <w:sz w:val="24"/>
+          <w:szCs w:val="24"/>
+        </w:rPr>
+        <w:t>]</w:t>
+      </w:r>
+    </w:p>
+    <w:p>
+      <w:pPr>
+        <w:rPr>
+          <w:rFonts w:ascii="Times New Roman" w:hAnsi="Times New Roman" w:cs="Times New Roman"/>
+          <w:b/>
+          <w:bCs/>
+          <w:sz w:val="24"/>
+          <w:szCs w:val="24"/>
+        </w:rPr>
+      </w:pPr>
+    </w:p>
+    <w:p>
+      <w:pPr>
+        <w:rPr>
+          <w:rFonts w:ascii="Times New Roman" w:hAnsi="Times New Roman" w:cs="Times New Roman"/>
+          <w:b/>
+          <w:bCs/>
+          <w:sz w:val="24"/>
+          <w:szCs w:val="24"/>
+        </w:rPr>
+      </w:pPr>
+    </w:p>
+    <w:p>
+      <w:pPr>
+        <w:rPr>
+          <w:rFonts w:ascii="Times New Roman" w:hAnsi="Times New Roman" w:cs="Times New Roman"/>
+          <w:b/>
+          <w:bCs/>
+          <w:sz w:val="24"/>
+          <w:szCs w:val="24"/>
+        </w:rPr>
+      </w:pPr>
+      <w:r>
+        <w:rPr>
+          <w:rFonts w:ascii="Times New Roman" w:hAnsi="Times New Roman" w:cs="Times New Roman"/>
+          <w:b/>
+          <w:bCs/>
+          <w:sz w:val="24"/>
+          <w:szCs w:val="24"/>
+        </w:rPr>
+        <w:t>Literature review</w:t>
+      </w:r>
+    </w:p>
+    <w:p>
+      <w:pPr>
+        <w:rPr>
+          <w:rFonts w:ascii="Times New Roman" w:hAnsi="Times New Roman" w:cs="Times New Roman"/>
+          <w:b/>
+          <w:bCs/>
+          <w:sz w:val="24"/>
+          <w:szCs w:val="24"/>
+        </w:rPr>
+      </w:pPr>
+    </w:p>
+    <w:p>
+      <w:pPr>
+        <w:rPr>
+          <w:rFonts w:ascii="Times New Roman" w:hAnsi="Times New Roman" w:cs="Times New Roman"/>
+          <w:sz w:val="24"/>
+          <w:szCs w:val="24"/>
+        </w:rPr>
+      </w:pPr>
+      <w:r>
+        <w:rPr>
+          <w:rFonts w:ascii="Times New Roman" w:hAnsi="Times New Roman" w:cs="Times New Roman"/>
+          <w:sz w:val="24"/>
+          <w:szCs w:val="24"/>
+        </w:rPr>
+        <w:t>During this research</w:t>
+      </w:r>
+      <w:r>
+        <w:rPr>
+          <w:rFonts w:ascii="Times New Roman" w:hAnsi="Times New Roman" w:cs="Times New Roman"/>
+          <w:sz w:val="24"/>
+          <w:szCs w:val="24"/>
+        </w:rPr>
+        <w:t>,</w:t>
+      </w:r>
+      <w:r>
+        <w:rPr>
+          <w:rFonts w:ascii="Times New Roman" w:hAnsi="Times New Roman" w:cs="Times New Roman"/>
+          <w:sz w:val="24"/>
+          <w:szCs w:val="24"/>
+        </w:rPr>
+        <w:t xml:space="preserve"> we will be doing </w:t>
+      </w:r>
+      <w:r>
+        <w:rPr>
+          <w:rFonts w:ascii="Times New Roman" w:hAnsi="Times New Roman" w:cs="Times New Roman"/>
+          <w:sz w:val="24"/>
+          <w:szCs w:val="24"/>
+        </w:rPr>
+        <w:t>a study of the following Computer vision classification models which are Open Source:</w:t>
+      </w:r>
+    </w:p>
+    <w:p>
+      <w:pPr>
+        <w:pStyle w:val="ListParagraph"/>
+        <w:numPr>
+          <w:ilvl w:val="0"/>
+          <w:numId w:val="5"/>
+        </w:numPr>
+        <w:rPr>
+          <w:rFonts w:ascii="Times New Roman" w:hAnsi="Times New Roman" w:cs="Times New Roman"/>
+          <w:sz w:val="24"/>
+          <w:szCs w:val="24"/>
+        </w:rPr>
+      </w:pPr>
+      <w:r>
+        <w:rPr>
+          <w:rFonts w:ascii="Times New Roman" w:hAnsi="Times New Roman" w:cs="Times New Roman"/>
+          <w:sz w:val="24"/>
+          <w:szCs w:val="24"/>
+        </w:rPr>
+        <w:t>Vision Transformer</w:t>
+      </w:r>
+    </w:p>
+    <w:p>
+      <w:pPr>
+        <w:pStyle w:val="ListParagraph"/>
+        <w:numPr>
+          <w:ilvl w:val="0"/>
+          <w:numId w:val="5"/>
+        </w:numPr>
+        <w:rPr>
+          <w:rFonts w:ascii="Times New Roman" w:hAnsi="Times New Roman" w:cs="Times New Roman"/>
+          <w:sz w:val="24"/>
+          <w:szCs w:val="24"/>
+        </w:rPr>
+      </w:pPr>
+      <w:proofErr w:type="spellStart"/>
+      <w:r>
+        <w:rPr>
+          <w:rFonts w:ascii="Times New Roman" w:hAnsi="Times New Roman" w:cs="Times New Roman"/>
+          <w:sz w:val="24"/>
+          <w:szCs w:val="24"/>
+        </w:rPr>
+        <w:t>OpenAI</w:t>
+      </w:r>
+      <w:proofErr w:type="spellEnd"/>
+      <w:r>
+        <w:rPr>
+          <w:rFonts w:ascii="Times New Roman" w:hAnsi="Times New Roman" w:cs="Times New Roman"/>
+          <w:sz w:val="24"/>
+          <w:szCs w:val="24"/>
+        </w:rPr>
+        <w:t xml:space="preserve"> Clip</w:t>
+      </w:r>
+    </w:p>
+    <w:p>
+      <w:pPr>
+        <w:pStyle w:val="ListParagraph"/>
+        <w:numPr>
+          <w:ilvl w:val="0"/>
+          <w:numId w:val="5"/>
+        </w:numPr>
+        <w:rPr>
+          <w:rFonts w:ascii="Times New Roman" w:hAnsi="Times New Roman" w:cs="Times New Roman"/>
+          <w:sz w:val="24"/>
+          <w:szCs w:val="24"/>
+        </w:rPr>
+      </w:pPr>
+      <w:r>
+        <w:rPr>
+          <w:rFonts w:ascii="Times New Roman" w:hAnsi="Times New Roman" w:cs="Times New Roman"/>
+          <w:sz w:val="24"/>
+          <w:szCs w:val="24"/>
+        </w:rPr>
+        <w:t>Resnet34</w:t>
+      </w:r>
+    </w:p>
+    <w:p>
+      <w:pPr>
+        <w:pStyle w:val="ListParagraph"/>
+        <w:numPr>
+          <w:ilvl w:val="0"/>
+          <w:numId w:val="5"/>
+        </w:numPr>
+        <w:rPr>
+          <w:rFonts w:ascii="Times New Roman" w:hAnsi="Times New Roman" w:cs="Times New Roman"/>
+          <w:sz w:val="24"/>
+          <w:szCs w:val="24"/>
+        </w:rPr>
+      </w:pPr>
+      <w:proofErr w:type="spellStart"/>
+      <w:r>
+        <w:rPr>
+          <w:rFonts w:ascii="Times New Roman" w:hAnsi="Times New Roman" w:cs="Times New Roman"/>
+          <w:sz w:val="24"/>
+          <w:szCs w:val="24"/>
+        </w:rPr>
+        <w:t>EfficientNet</w:t>
+      </w:r>
+      <w:proofErr w:type="spellEnd"/>
+    </w:p>
+    <w:p>
+      <w:pPr>
+        <w:rPr>
+          <w:rFonts w:ascii="Times New Roman" w:hAnsi="Times New Roman" w:cs="Times New Roman"/>
+          <w:sz w:val="24"/>
+          <w:szCs w:val="24"/>
+        </w:rPr>
+      </w:pPr>
+      <w:r>
+        <w:rPr>
+          <w:rFonts w:ascii="Times New Roman" w:hAnsi="Times New Roman" w:cs="Times New Roman"/>
+          <w:sz w:val="24"/>
+          <w:szCs w:val="24"/>
+        </w:rPr>
+        <w:t>Also,</w:t>
+      </w:r>
+    </w:p>
+    <w:p>
+      <w:pPr>
+        <w:pStyle w:val="ListParagraph"/>
+        <w:numPr>
+          <w:ilvl w:val="0"/>
+          <w:numId w:val="6"/>
+        </w:numPr>
+        <w:rPr>
+          <w:rFonts w:ascii="Times New Roman" w:hAnsi="Times New Roman" w:cs="Times New Roman"/>
+          <w:sz w:val="24"/>
+          <w:szCs w:val="24"/>
+        </w:rPr>
+      </w:pPr>
+      <w:r>
+        <w:rPr>
+          <w:rFonts w:ascii="Times New Roman" w:hAnsi="Times New Roman" w:cs="Times New Roman"/>
+          <w:sz w:val="24"/>
+          <w:szCs w:val="24"/>
+        </w:rPr>
+        <w:t>Mask RCNN</w:t>
+      </w:r>
+    </w:p>
+    <w:p>
+      <w:pPr>
+        <w:pStyle w:val="ListParagraph"/>
+        <w:numPr>
+          <w:ilvl w:val="0"/>
+          <w:numId w:val="6"/>
+        </w:numPr>
+        <w:rPr>
+          <w:rFonts w:ascii="Times New Roman" w:hAnsi="Times New Roman" w:cs="Times New Roman"/>
+          <w:sz w:val="24"/>
+          <w:szCs w:val="24"/>
+        </w:rPr>
+      </w:pPr>
+      <w:r>
+        <w:rPr>
+          <w:rFonts w:ascii="Times New Roman" w:hAnsi="Times New Roman" w:cs="Times New Roman"/>
+          <w:sz w:val="24"/>
+          <w:szCs w:val="24"/>
+        </w:rPr>
+        <w:t>Faster RCNN</w:t>
+      </w:r>
+    </w:p>
+    <w:p>
+      <w:pPr>
+        <w:pStyle w:val="ListParagraph"/>
+        <w:numPr>
+          <w:ilvl w:val="0"/>
+          <w:numId w:val="6"/>
+        </w:numPr>
+        <w:rPr>
+          <w:rFonts w:ascii="Times New Roman" w:hAnsi="Times New Roman" w:cs="Times New Roman"/>
+          <w:sz w:val="24"/>
+          <w:szCs w:val="24"/>
+        </w:rPr>
+      </w:pPr>
+      <w:r>
+        <w:rPr>
+          <w:rFonts w:ascii="Times New Roman" w:hAnsi="Times New Roman" w:cs="Times New Roman"/>
+          <w:sz w:val="24"/>
+          <w:szCs w:val="24"/>
+        </w:rPr>
+        <w:lastRenderedPageBreak/>
+        <w:t>Detectron2</w:t>
+      </w:r>
+    </w:p>
+    <w:p>
+      <w:pPr>
+        <w:pStyle w:val="ListParagraph"/>
+        <w:numPr>
+          <w:ilvl w:val="0"/>
+          <w:numId w:val="6"/>
+        </w:numPr>
+        <w:rPr>
+          <w:rFonts w:ascii="Times New Roman" w:hAnsi="Times New Roman" w:cs="Times New Roman"/>
+          <w:sz w:val="24"/>
+          <w:szCs w:val="24"/>
+        </w:rPr>
+      </w:pPr>
+      <w:proofErr w:type="spellStart"/>
+      <w:r>
+        <w:rPr>
+          <w:rFonts w:ascii="Times New Roman" w:hAnsi="Times New Roman" w:cs="Times New Roman"/>
+          <w:sz w:val="24"/>
+          <w:szCs w:val="24"/>
+        </w:rPr>
+        <w:t>Unet</w:t>
+      </w:r>
+      <w:proofErr w:type="spellEnd"/>
+      <w:r>
+        <w:rPr>
+          <w:rFonts w:ascii="Times New Roman" w:hAnsi="Times New Roman" w:cs="Times New Roman"/>
+          <w:sz w:val="24"/>
+          <w:szCs w:val="24"/>
+        </w:rPr>
+        <w:t xml:space="preserve"> </w:t>
+      </w:r>
+    </w:p>
+    <w:p>
+      <w:pPr>
+        <w:pStyle w:val="ListParagraph"/>
+        <w:numPr>
+          <w:ilvl w:val="0"/>
+          <w:numId w:val="6"/>
+        </w:numPr>
+        <w:rPr>
+          <w:rFonts w:ascii="Times New Roman" w:hAnsi="Times New Roman" w:cs="Times New Roman"/>
+          <w:sz w:val="24"/>
+          <w:szCs w:val="24"/>
+        </w:rPr>
+      </w:pPr>
+      <w:proofErr w:type="spellStart"/>
+      <w:r>
+        <w:rPr>
+          <w:rFonts w:ascii="Times New Roman" w:hAnsi="Times New Roman" w:cs="Times New Roman"/>
+          <w:sz w:val="24"/>
+          <w:szCs w:val="24"/>
+        </w:rPr>
+        <w:t>Deeplab</w:t>
+      </w:r>
+      <w:proofErr w:type="spellEnd"/>
+    </w:p>
+    <w:p>
+      <w:pPr>
+        <w:pStyle w:val="ListParagraph"/>
+        <w:rPr>
+          <w:rFonts w:ascii="Times New Roman" w:hAnsi="Times New Roman" w:cs="Times New Roman"/>
+          <w:sz w:val="24"/>
+          <w:szCs w:val="24"/>
+        </w:rPr>
+      </w:pPr>
+    </w:p>
+    <w:p>
+      <w:pPr>
+        <w:rPr>
+          <w:rFonts w:ascii="Times New Roman" w:hAnsi="Times New Roman" w:cs="Times New Roman"/>
+          <w:sz w:val="24"/>
+          <w:szCs w:val="24"/>
+        </w:rPr>
+      </w:pPr>
+    </w:p>
+    <w:p>
+      <w:pPr>
+        <w:rPr>
+          <w:rFonts w:ascii="Times New Roman" w:hAnsi="Times New Roman" w:cs="Times New Roman"/>
+          <w:sz w:val="24"/>
+          <w:szCs w:val="24"/>
+        </w:rPr>
+      </w:pPr>
+      <w:r>
+        <w:rPr>
+          <w:rFonts w:ascii="Times New Roman" w:hAnsi="Times New Roman" w:cs="Times New Roman"/>
+          <w:sz w:val="24"/>
+          <w:szCs w:val="24"/>
+        </w:rPr>
+        <w:t>Object Detection for Autonomous Vehicle using Single Camera with YOLOv4 and Mapping Algorithm</w:t>
+      </w:r>
+      <w:r>
+        <w:rPr>
+          <w:rFonts w:ascii="Times New Roman" w:hAnsi="Times New Roman" w:cs="Times New Roman"/>
+          <w:sz w:val="24"/>
+          <w:szCs w:val="24"/>
+        </w:rPr>
+        <w:t xml:space="preserve"> </w:t>
+      </w:r>
+      <w:r>
+        <w:rPr>
+          <w:rFonts w:ascii="Times New Roman" w:hAnsi="Times New Roman" w:cs="Times New Roman"/>
+          <w:sz w:val="24"/>
+          <w:szCs w:val="24"/>
+        </w:rPr>
+        <w:t>https://ieeexplore.ieee.org/document/9702764</w:t>
+      </w:r>
+    </w:p>
+    <w:p>
+      <w:pPr>
+        <w:rPr>
+          <w:rFonts w:ascii="Times New Roman" w:hAnsi="Times New Roman" w:cs="Times New Roman"/>
+          <w:sz w:val="24"/>
+          <w:szCs w:val="24"/>
+        </w:rPr>
+      </w:pPr>
+      <w:r>
+        <w:rPr>
+          <w:rFonts w:ascii="Times New Roman" w:hAnsi="Times New Roman" w:cs="Times New Roman"/>
+          <w:sz w:val="24"/>
+          <w:szCs w:val="24"/>
+        </w:rPr>
+        <w:t>Light-weighted vehicle detection network based on improved YOLOv3-tiny</w:t>
+      </w:r>
+      <w:r>
+        <w:rPr>
+          <w:rFonts w:ascii="Times New Roman" w:hAnsi="Times New Roman" w:cs="Times New Roman"/>
+          <w:sz w:val="24"/>
+          <w:szCs w:val="24"/>
+        </w:rPr>
+        <w:t xml:space="preserve"> </w:t>
+      </w:r>
+      <w:r>
+        <w:rPr>
+          <w:rFonts w:ascii="Times New Roman" w:hAnsi="Times New Roman" w:cs="Times New Roman"/>
+          <w:sz w:val="24"/>
+          <w:szCs w:val="24"/>
+        </w:rPr>
+        <w:t>https://journals.sagepub.com/doi/full/10.1177/15501329221080665</w:t>
+      </w:r>
+    </w:p>
+    <w:p>
+      <w:pPr>
+        <w:rPr>
+          <w:rFonts w:ascii="Times New Roman" w:hAnsi="Times New Roman" w:cs="Times New Roman"/>
+          <w:sz w:val="24"/>
+          <w:szCs w:val="24"/>
+        </w:rPr>
+      </w:pPr>
+      <w:r>
+        <w:rPr>
+          <w:rFonts w:ascii="Times New Roman" w:hAnsi="Times New Roman" w:cs="Times New Roman"/>
+          <w:sz w:val="24"/>
+          <w:szCs w:val="24"/>
+        </w:rPr>
+        <w:t>Integrated real-time object detection for self-driving vehicles</w:t>
+      </w:r>
+      <w:r>
+        <w:rPr>
+          <w:rFonts w:ascii="Times New Roman" w:hAnsi="Times New Roman" w:cs="Times New Roman"/>
+          <w:sz w:val="24"/>
+          <w:szCs w:val="24"/>
+        </w:rPr>
+        <w:t xml:space="preserve"> </w:t>
+      </w:r>
+      <w:r>
+        <w:rPr>
+          <w:rFonts w:ascii="Times New Roman" w:hAnsi="Times New Roman" w:cs="Times New Roman"/>
+          <w:sz w:val="24"/>
+          <w:szCs w:val="24"/>
+        </w:rPr>
+        <w:t>https://ieeexplore.ieee.org/document/8342340</w:t>
+      </w:r>
+    </w:p>
+    <w:p>
+      <w:pPr>
+        <w:rPr>
+          <w:rFonts w:ascii="Times New Roman" w:hAnsi="Times New Roman" w:cs="Times New Roman"/>
+          <w:sz w:val="24"/>
+          <w:szCs w:val="24"/>
+        </w:rPr>
+      </w:pPr>
+      <w:r>
+        <w:rPr>
+          <w:rFonts w:ascii="Times New Roman" w:hAnsi="Times New Roman" w:cs="Times New Roman"/>
+          <w:sz w:val="24"/>
+          <w:szCs w:val="24"/>
+        </w:rPr>
+        <w:t>Object Detection in Self Driving Cars Using Deep Learning</w:t>
+      </w:r>
+      <w:r>
+        <w:rPr>
+          <w:rFonts w:ascii="Times New Roman" w:hAnsi="Times New Roman" w:cs="Times New Roman"/>
+          <w:sz w:val="24"/>
+          <w:szCs w:val="24"/>
+        </w:rPr>
+        <w:t xml:space="preserve"> </w:t>
+      </w:r>
+      <w:r>
+        <w:rPr>
+          <w:rFonts w:ascii="Times New Roman" w:hAnsi="Times New Roman" w:cs="Times New Roman"/>
+          <w:sz w:val="24"/>
+          <w:szCs w:val="24"/>
+        </w:rPr>
+        <w:t>https://ieeexplore.ieee.org/document/9633965</w:t>
+      </w:r>
+    </w:p>
+    <w:p>
+      <w:pPr>
+        <w:rPr>
+          <w:rFonts w:ascii="Times New Roman" w:hAnsi="Times New Roman" w:cs="Times New Roman"/>
+          <w:sz w:val="24"/>
+          <w:szCs w:val="24"/>
+        </w:rPr>
+      </w:pPr>
+      <w:r>
+        <w:rPr>
+          <w:rFonts w:ascii="Times New Roman" w:hAnsi="Times New Roman" w:cs="Times New Roman"/>
+          <w:sz w:val="24"/>
+          <w:szCs w:val="24"/>
+        </w:rPr>
+        <w:t>A Comparison on Instance Segmentation Models</w:t>
+      </w:r>
+      <w:r>
+        <w:rPr>
+          <w:rFonts w:ascii="Times New Roman" w:hAnsi="Times New Roman" w:cs="Times New Roman"/>
+          <w:sz w:val="24"/>
+          <w:szCs w:val="24"/>
+        </w:rPr>
+        <w:t xml:space="preserve"> </w:t>
+      </w:r>
+      <w:hyperlink r:id="rId14" w:history="1">
+        <w:r>
+          <w:rPr>
+            <w:rStyle w:val="Hyperlink"/>
+            <w:rFonts w:ascii="Times New Roman" w:hAnsi="Times New Roman" w:cs="Times New Roman"/>
+            <w:sz w:val="24"/>
+            <w:szCs w:val="24"/>
+          </w:rPr>
+          <w:t>https://ieeexplore.ieee.org/document/9708272</w:t>
+        </w:r>
+      </w:hyperlink>
+    </w:p>
+    <w:p>
+      <w:pPr>
+        <w:rPr>
+          <w:rFonts w:ascii="Times New Roman" w:hAnsi="Times New Roman" w:cs="Times New Roman"/>
+          <w:sz w:val="24"/>
+          <w:szCs w:val="24"/>
+        </w:rPr>
+      </w:pPr>
+      <w:r>
+        <w:rPr>
+          <w:rFonts w:ascii="Times New Roman" w:hAnsi="Times New Roman" w:cs="Times New Roman"/>
+          <w:sz w:val="24"/>
+          <w:szCs w:val="24"/>
+        </w:rPr>
+        <w:t>Road Damage Detection and Classification with Detectron2 and Faster R-</w:t>
+      </w:r>
+      <w:proofErr w:type="spellStart"/>
+      <w:r>
+        <w:rPr>
+          <w:rFonts w:ascii="Times New Roman" w:hAnsi="Times New Roman" w:cs="Times New Roman"/>
+          <w:sz w:val="24"/>
+          <w:szCs w:val="24"/>
+        </w:rPr>
+        <w:t>CNNhttps</w:t>
+      </w:r>
+      <w:proofErr w:type="spellEnd"/>
+      <w:r>
+        <w:rPr>
+          <w:rFonts w:ascii="Times New Roman" w:hAnsi="Times New Roman" w:cs="Times New Roman"/>
+          <w:sz w:val="24"/>
+          <w:szCs w:val="24"/>
+        </w:rPr>
+        <w:t>://ieeexplore.ieee.org/document/9378027</w:t>
+      </w:r>
+    </w:p>
+    <w:p>
+      <w:pPr>
+        <w:rPr>
+          <w:rFonts w:ascii="Times New Roman" w:hAnsi="Times New Roman" w:cs="Times New Roman"/>
+          <w:sz w:val="24"/>
+          <w:szCs w:val="24"/>
+        </w:rPr>
+      </w:pPr>
+      <w:proofErr w:type="spellStart"/>
+      <w:r>
+        <w:rPr>
+          <w:rFonts w:ascii="Times New Roman" w:hAnsi="Times New Roman" w:cs="Times New Roman"/>
+          <w:sz w:val="24"/>
+          <w:szCs w:val="24"/>
+        </w:rPr>
+        <w:t>DeepLab</w:t>
+      </w:r>
+      <w:proofErr w:type="spellEnd"/>
+      <w:r>
+        <w:rPr>
+          <w:rFonts w:ascii="Times New Roman" w:hAnsi="Times New Roman" w:cs="Times New Roman"/>
+          <w:sz w:val="24"/>
+          <w:szCs w:val="24"/>
+        </w:rPr>
+        <w:t xml:space="preserve">: Semantic Image Segmentation with Deep Convolutional Nets, </w:t>
+      </w:r>
+      <w:proofErr w:type="spellStart"/>
+      <w:r>
+        <w:rPr>
+          <w:rFonts w:ascii="Times New Roman" w:hAnsi="Times New Roman" w:cs="Times New Roman"/>
+          <w:sz w:val="24"/>
+          <w:szCs w:val="24"/>
+        </w:rPr>
+        <w:t>Atrous</w:t>
+      </w:r>
+      <w:proofErr w:type="spellEnd"/>
+      <w:r>
+        <w:rPr>
+          <w:rFonts w:ascii="Times New Roman" w:hAnsi="Times New Roman" w:cs="Times New Roman"/>
+          <w:sz w:val="24"/>
+          <w:szCs w:val="24"/>
+        </w:rPr>
+        <w:t xml:space="preserve"> Convolution, and Fully Connected CRFs</w:t>
+      </w:r>
+      <w:r>
+        <w:rPr>
+          <w:rFonts w:ascii="Times New Roman" w:hAnsi="Times New Roman" w:cs="Times New Roman"/>
+          <w:sz w:val="24"/>
+          <w:szCs w:val="24"/>
+        </w:rPr>
+        <w:t xml:space="preserve"> </w:t>
+      </w:r>
+      <w:hyperlink r:id="rId15" w:history="1">
+        <w:r>
+          <w:rPr>
+            <w:rStyle w:val="Hyperlink"/>
+            <w:rFonts w:ascii="Times New Roman" w:hAnsi="Times New Roman" w:cs="Times New Roman"/>
+            <w:sz w:val="24"/>
+            <w:szCs w:val="24"/>
+          </w:rPr>
+          <w:t>https://ieeexplore.ieee.org/document/7913730</w:t>
+        </w:r>
+      </w:hyperlink>
+    </w:p>
+    <w:p>
+      <w:pPr>
+        <w:rPr>
+          <w:rFonts w:ascii="Times New Roman" w:hAnsi="Times New Roman" w:cs="Times New Roman"/>
+          <w:sz w:val="24"/>
+          <w:szCs w:val="24"/>
+        </w:rPr>
+      </w:pPr>
+      <w:r>
+        <w:rPr>
+          <w:rFonts w:ascii="Times New Roman" w:hAnsi="Times New Roman" w:cs="Times New Roman"/>
+          <w:sz w:val="24"/>
+          <w:szCs w:val="24"/>
+        </w:rPr>
+        <w:t xml:space="preserve">Infrared Image Semantic Segmentation Based on Improved </w:t>
+      </w:r>
+      <w:proofErr w:type="spellStart"/>
+      <w:r>
+        <w:rPr>
+          <w:rFonts w:ascii="Times New Roman" w:hAnsi="Times New Roman" w:cs="Times New Roman"/>
+          <w:sz w:val="24"/>
+          <w:szCs w:val="24"/>
+        </w:rPr>
+        <w:t>DeepLab</w:t>
+      </w:r>
+      <w:proofErr w:type="spellEnd"/>
+      <w:r>
+        <w:rPr>
+          <w:rFonts w:ascii="Times New Roman" w:hAnsi="Times New Roman" w:cs="Times New Roman"/>
+          <w:sz w:val="24"/>
+          <w:szCs w:val="24"/>
+        </w:rPr>
+        <w:t xml:space="preserve"> and Residual Networkhttps://ieeexplore.ieee.org/document/8530003</w:t>
+      </w:r>
+    </w:p>
+    <w:p>
+      <w:pPr>
+        <w:rPr>
+          <w:rFonts w:ascii="Times New Roman" w:hAnsi="Times New Roman" w:cs="Times New Roman"/>
+          <w:b/>
+          <w:bCs/>
+          <w:sz w:val="24"/>
+          <w:szCs w:val="24"/>
+        </w:rPr>
+      </w:pPr>
+    </w:p>
+    <w:p>
+      <w:pPr>
+        <w:rPr>
+          <w:rFonts w:ascii="Times New Roman" w:hAnsi="Times New Roman" w:cs="Times New Roman"/>
+          <w:b/>
+          <w:bCs/>
+          <w:sz w:val="24"/>
+          <w:szCs w:val="24"/>
+        </w:rPr>
+      </w:pPr>
+      <w:r>
+        <w:rPr>
+          <w:rFonts w:ascii="Times New Roman" w:hAnsi="Times New Roman" w:cs="Times New Roman"/>
+          <w:b/>
+          <w:bCs/>
+          <w:sz w:val="24"/>
+          <w:szCs w:val="24"/>
+        </w:rPr>
+        <w:t>Discussion</w:t>
+      </w:r>
+    </w:p>
+    <w:p>
+      <w:pPr>
+        <w:rPr>
+          <w:rFonts w:ascii="Times New Roman" w:hAnsi="Times New Roman" w:cs="Times New Roman"/>
+          <w:b/>
+          <w:bCs/>
+          <w:sz w:val="24"/>
+          <w:szCs w:val="24"/>
+        </w:rPr>
+      </w:pPr>
+      <w:r>
+        <w:rPr>
+          <w:rFonts w:ascii="Times New Roman" w:hAnsi="Times New Roman" w:cs="Times New Roman"/>
+          <w:b/>
+          <w:bCs/>
+          <w:sz w:val="24"/>
+          <w:szCs w:val="24"/>
+        </w:rPr>
+        <w:t>Confusion Matrix</w:t>
+      </w:r>
+    </w:p>
+    <w:p>
+      <w:pPr>
+        <w:rPr>
+          <w:rFonts w:ascii="Times New Roman" w:hAnsi="Times New Roman" w:cs="Times New Roman"/>
+          <w:sz w:val="24"/>
+          <w:szCs w:val="24"/>
+        </w:rPr>
+      </w:pPr>
+      <w:r>
+        <w:rPr>
+          <w:rFonts w:ascii="Times New Roman" w:hAnsi="Times New Roman" w:cs="Times New Roman"/>
+          <w:sz w:val="24"/>
+          <w:szCs w:val="24"/>
+        </w:rPr>
+        <w:fldChar w:fldCharType="begin"/>
+      </w:r>
+      <w:r>
+        <w:rPr>
+          <w:rFonts w:ascii="Times New Roman" w:hAnsi="Times New Roman" w:cs="Times New Roman"/>
+          <w:sz w:val="24"/>
+          <w:szCs w:val="24"/>
+        </w:rPr>
+        <w:instrText>https://towardsdatascience.com/confusion-matrix-and-object-detection-f0cbcb634157</w:instrText>
+      </w:r>
+      <w:r>
+        <w:rPr>
+          <w:rFonts w:ascii="Times New Roman" w:hAnsi="Times New Roman" w:cs="Times New Roman"/>
+          <w:sz w:val="24"/>
+          <w:szCs w:val="24"/>
+        </w:rPr>
+        <w:fldChar w:fldCharType="separate"/>
+      </w:r>
+      <w:r>
+        <w:rPr>
+          <w:rStyle w:val="Hyperlink"/>
+          <w:rFonts w:ascii="Times New Roman" w:hAnsi="Times New Roman" w:cs="Times New Roman"/>
+          <w:sz w:val="24"/>
+          <w:szCs w:val="24"/>
+        </w:rPr>
+        <w:t>https://towardsdatascience.com/confusion-matrix-and-object-detection-f0cbcb634157</w:t>
+      </w:r>
+      <w:r>
+        <w:rPr>
+          <w:rFonts w:ascii="Times New Roman" w:hAnsi="Times New Roman" w:cs="Times New Roman"/>
+          <w:sz w:val="24"/>
+          <w:szCs w:val="24"/>
+        </w:rPr>
+        <w:fldChar w:fldCharType="end"/>
+      </w:r>
+    </w:p>
+    <w:p>
+      <w:pPr>
+        <w:rPr>
+          <w:rFonts w:ascii="Times New Roman" w:hAnsi="Times New Roman" w:cs="Times New Roman"/>
+          <w:b/>
+          <w:bCs/>
+          <w:sz w:val="24"/>
+          <w:szCs w:val="24"/>
+        </w:rPr>
+      </w:pPr>
+    </w:p>
+    <w:p>
+      <w:pPr>
+        <w:rPr>
+          <w:rFonts w:ascii="Times New Roman" w:hAnsi="Times New Roman" w:cs="Times New Roman"/>
+          <w:sz w:val="24"/>
+          <w:szCs w:val="24"/>
+        </w:rPr>
+      </w:pPr>
+      <w:r>
+        <w:rPr>
+          <w:rFonts w:ascii="Times New Roman" w:hAnsi="Times New Roman" w:cs="Times New Roman"/>
+          <w:sz w:val="24"/>
+          <w:szCs w:val="24"/>
+        </w:rPr>
+        <w:fldChar w:fldCharType="begin"/>
+      </w:r>
+      <w:r>
+        <w:rPr>
+          <w:rFonts w:ascii="Times New Roman" w:hAnsi="Times New Roman" w:cs="Times New Roman"/>
+          <w:sz w:val="24"/>
+          <w:szCs w:val="24"/>
+        </w:rPr>
+        <w:instrText>https://towardsdatascience.com/confusion-matrix-and-object-detection-f0cbcb634157</w:instrText>
+      </w:r>
+      <w:r>
+        <w:rPr>
+          <w:rFonts w:ascii="Times New Roman" w:hAnsi="Times New Roman" w:cs="Times New Roman"/>
+          <w:sz w:val="24"/>
+          <w:szCs w:val="24"/>
+        </w:rPr>
+        <w:fldChar w:fldCharType="separate"/>
+      </w:r>
+      <w:r>
+        <w:rPr>
+          <w:rStyle w:val="Hyperlink"/>
+          <w:rFonts w:ascii="Times New Roman" w:hAnsi="Times New Roman" w:cs="Times New Roman"/>
+          <w:sz w:val="24"/>
+          <w:szCs w:val="24"/>
+        </w:rPr>
+        <w:t>https://towardsdatascience.com/confusion-matrix-and-object-detection-f0cbcb634157</w:t>
+      </w:r>
+      <w:r>
+        <w:rPr>
+          <w:rFonts w:ascii="Times New Roman" w:hAnsi="Times New Roman" w:cs="Times New Roman"/>
+          <w:sz w:val="24"/>
+          <w:szCs w:val="24"/>
+        </w:rPr>
+        <w:fldChar w:fldCharType="end"/>
+      </w:r>
+    </w:p>
+    <w:p>
+      <w:pPr>
+        <w:rPr>
+          <w:rFonts w:ascii="Times New Roman" w:hAnsi="Times New Roman" w:cs="Times New Roman"/>
+          <w:sz w:val="24"/>
+          <w:szCs w:val="24"/>
+        </w:rPr>
+      </w:pPr>
+      <w:r>
+        <w:rPr>
+          <w:rFonts w:ascii="Times New Roman" w:hAnsi="Times New Roman" w:cs="Times New Roman"/>
+          <w:sz w:val="24"/>
+          <w:szCs w:val="24"/>
+        </w:rPr>
+        <w:t>YOLO notebooks:</w:t>
+      </w:r>
+    </w:p>
+    <w:p>
+      <w:pPr>
+        <w:rPr>
+          <w:rFonts w:ascii="Times New Roman" w:hAnsi="Times New Roman" w:cs="Times New Roman"/>
+          <w:sz w:val="24"/>
+          <w:szCs w:val="24"/>
+        </w:rPr>
+      </w:pPr>
+      <w:r>
+        <w:rPr>
+          <w:rFonts w:ascii="Times New Roman" w:hAnsi="Times New Roman" w:cs="Times New Roman"/>
+          <w:sz w:val="24"/>
+          <w:szCs w:val="24"/>
+        </w:rPr>
+        <w:t>https://colab.research.google.com/github/ultralytics/yolov5/blob/master/tutorial.ipynb#scrollTo=-WPvRbS5Swl6</w:t>
+      </w:r>
+    </w:p>
+    <w:p>
+      <w:pPr>
+        <w:rPr>
+          <w:rFonts w:ascii="Times New Roman" w:hAnsi="Times New Roman" w:cs="Times New Roman"/>
+          <w:sz w:val="24"/>
+          <w:szCs w:val="24"/>
+        </w:rPr>
+      </w:pPr>
+      <w:r>
+        <w:rPr>
+          <w:rFonts w:ascii="Times New Roman" w:hAnsi="Times New Roman" w:cs="Times New Roman"/>
+          <w:sz w:val="24"/>
+          <w:szCs w:val="24"/>
+        </w:rPr>
+        <w:t>https://colab.research.google.com/github/ultralytics/yolov5/blob/master/tutorial.ipynb</w:t>
+      </w:r>
+    </w:p>
+    <w:p>
+      <w:pPr>
+        <w:jc w:val="both"/>
+        <w:rPr>
+          <w:rFonts w:ascii="Times New Roman" w:hAnsi="Times New Roman" w:cs="Times New Roman"/>
+          <w:sz w:val="24"/>
+          <w:szCs w:val="24"/>
+        </w:rPr>
+      </w:pPr>
+      <w:r>
+        <w:rPr>
+          <w:rFonts w:ascii="Times New Roman" w:hAnsi="Times New Roman" w:cs="Times New Roman"/>
+          <w:sz w:val="24"/>
+          <w:szCs w:val="24"/>
+        </w:rPr>
+        <w:t xml:space="preserve">YOLO file structure </w:t>
+      </w:r>
+    </w:p>
+    <w:p>
+      <w:pPr>
+        <w:jc w:val="both"/>
+        <w:rPr>
+          <w:rFonts w:ascii="Times New Roman" w:hAnsi="Times New Roman" w:cs="Times New Roman"/>
+          <w:sz w:val="24"/>
+          <w:szCs w:val="24"/>
+        </w:rPr>
+      </w:pPr>
+      <w:r>
+        <w:rPr>
+          <w:rFonts w:ascii="Times New Roman" w:hAnsi="Times New Roman" w:cs="Times New Roman"/>
+          <w:sz w:val="24"/>
+          <w:szCs w:val="24"/>
+        </w:rPr>
+        <w:t>https://chowdera.com/2021/12/202112311417265974.html</w:t>
+      </w:r>
+    </w:p>
+    <w:p>
+      <w:pPr>
+        <w:jc w:val="both"/>
+        <w:rPr>
+          <w:rFonts w:ascii="Times New Roman" w:hAnsi="Times New Roman" w:cs="Times New Roman"/>
+          <w:sz w:val="24"/>
+          <w:szCs w:val="24"/>
+        </w:rPr>
+      </w:pPr>
+    </w:p>
+    <w:p>
+      <w:pPr>
+        <w:jc w:val="both"/>
+        <w:rPr>
+          <w:rFonts w:ascii="Times New Roman" w:hAnsi="Times New Roman" w:cs="Times New Roman"/>
+          <w:sz w:val="24"/>
+          <w:szCs w:val="24"/>
+        </w:rPr>
+      </w:pPr>
+      <w:r>
+        <w:rPr>
+          <w:rFonts w:ascii="Times New Roman" w:hAnsi="Times New Roman" w:cs="Times New Roman"/>
+          <w:sz w:val="24"/>
+          <w:szCs w:val="24"/>
+        </w:rPr>
+        <w:t>Vehicle Detection and Speed Tracking Based on Object Detection</w:t>
+      </w:r>
+    </w:p>
+    <w:p>
+      <w:pPr>
+        <w:jc w:val="both"/>
+        <w:rPr>
+          <w:rFonts w:ascii="Times New Roman" w:hAnsi="Times New Roman" w:cs="Times New Roman"/>
+          <w:sz w:val="24"/>
+          <w:szCs w:val="24"/>
+        </w:rPr>
+      </w:pPr>
+      <w:r>
+        <w:rPr>
+          <w:rFonts w:ascii="Times New Roman" w:hAnsi="Times New Roman" w:cs="Times New Roman"/>
+          <w:sz w:val="24"/>
+          <w:szCs w:val="24"/>
+        </w:rPr>
+        <w:lastRenderedPageBreak/>
+        <w:t>https://link.springer.com/chapter/10.1007/978-981-15-8377-3_34?noAccess=true</w:t>
+      </w:r>
+    </w:p>
+    <w:p>
+      <w:pPr>
+        <w:ind w:firstLine="567"/>
+        <w:jc w:val="both"/>
+        <w:rPr>
+          <w:rFonts w:ascii="Times New Roman" w:hAnsi="Times New Roman" w:cs="Times New Roman"/>
+          <w:sz w:val="24"/>
+          <w:szCs w:val="24"/>
+        </w:rPr>
+      </w:pPr>
+    </w:p>
+    <w:p>
+      <w:pPr>
+        <w:ind w:firstLine="567"/>
+        <w:jc w:val="both"/>
+        <w:rPr>
+          <w:rFonts w:ascii="Times New Roman" w:hAnsi="Times New Roman" w:cs="Times New Roman"/>
+          <w:sz w:val="24"/>
+          <w:szCs w:val="24"/>
+        </w:rPr>
+      </w:pPr>
+    </w:p>
+    <w:p>
+      <w:pPr>
+        <w:ind w:firstLine="567"/>
+        <w:jc w:val="both"/>
+        <w:rPr>
+          <w:rFonts w:ascii="Times New Roman" w:hAnsi="Times New Roman" w:cs="Times New Roman"/>
+          <w:sz w:val="24"/>
+          <w:szCs w:val="24"/>
+        </w:rPr>
+      </w:pPr>
+    </w:p>
     <w:sectPr>
       <w:pgSz w:w="11906" w:h="16838"/>
       <w:pgMar w:top="1440" w:right="1440" w:bottom="1440" w:left="1440" w:header="708" w:footer="708" w:gutter="0"/>
@@ -2999,8 +5680,468 @@
       </w:pPr>
     </w:lvl>
   </w:abstractNum>
+  <w:abstractNum w:abstractNumId="1" w15:restartNumberingAfterBreak="0">
+    <w:nsid w:val="3C06795B"/>
+    <w:multiLevelType w:val="hybridMultilevel"/>
+    <w:tmpl w:val="C4EE7020"/>
+    <w:lvl w:ilvl="0" w:tplc="1F8A6194">
+      <w:start w:val="1"/>
+      <w:numFmt w:val="decimal"/>
+      <w:lvlText w:val="%1."/>
+      <w:lvlJc w:val="left"/>
+      <w:pPr>
+        <w:ind w:left="927" w:hanging="360"/>
+      </w:pPr>
+      <w:rPr>
+        <w:rFonts w:hint="default"/>
+      </w:rPr>
+    </w:lvl>
+    <w:lvl w:ilvl="1" w:tplc="40090019" w:tentative="1">
+      <w:start w:val="1"/>
+      <w:numFmt w:val="lowerLetter"/>
+      <w:lvlText w:val="%2."/>
+      <w:lvlJc w:val="left"/>
+      <w:pPr>
+        <w:ind w:left="1647" w:hanging="360"/>
+      </w:pPr>
+    </w:lvl>
+    <w:lvl w:ilvl="2" w:tplc="4009001B" w:tentative="1">
+      <w:start w:val="1"/>
+      <w:numFmt w:val="lowerRoman"/>
+      <w:lvlText w:val="%3."/>
+      <w:lvlJc w:val="right"/>
+      <w:pPr>
+        <w:ind w:left="2367" w:hanging="180"/>
+      </w:pPr>
+    </w:lvl>
+    <w:lvl w:ilvl="3" w:tplc="4009000F" w:tentative="1">
+      <w:start w:val="1"/>
+      <w:numFmt w:val="decimal"/>
+      <w:lvlText w:val="%4."/>
+      <w:lvlJc w:val="left"/>
+      <w:pPr>
+        <w:ind w:left="3087" w:hanging="360"/>
+      </w:pPr>
+    </w:lvl>
+    <w:lvl w:ilvl="4" w:tplc="40090019" w:tentative="1">
+      <w:start w:val="1"/>
+      <w:numFmt w:val="lowerLetter"/>
+      <w:lvlText w:val="%5."/>
+      <w:lvlJc w:val="left"/>
+      <w:pPr>
+        <w:ind w:left="3807" w:hanging="360"/>
+      </w:pPr>
+    </w:lvl>
+    <w:lvl w:ilvl="5" w:tplc="4009001B" w:tentative="1">
+      <w:start w:val="1"/>
+      <w:numFmt w:val="lowerRoman"/>
+      <w:lvlText w:val="%6."/>
+      <w:lvlJc w:val="right"/>
+      <w:pPr>
+        <w:ind w:left="4527" w:hanging="180"/>
+      </w:pPr>
+    </w:lvl>
+    <w:lvl w:ilvl="6" w:tplc="4009000F" w:tentative="1">
+      <w:start w:val="1"/>
+      <w:numFmt w:val="decimal"/>
+      <w:lvlText w:val="%7."/>
+      <w:lvlJc w:val="left"/>
+      <w:pPr>
+        <w:ind w:left="5247" w:hanging="360"/>
+      </w:pPr>
+    </w:lvl>
+    <w:lvl w:ilvl="7" w:tplc="40090019" w:tentative="1">
+      <w:start w:val="1"/>
+      <w:numFmt w:val="lowerLetter"/>
+      <w:lvlText w:val="%8."/>
+      <w:lvlJc w:val="left"/>
+      <w:pPr>
+        <w:ind w:left="5967" w:hanging="360"/>
+      </w:pPr>
+    </w:lvl>
+    <w:lvl w:ilvl="8" w:tplc="4009001B" w:tentative="1">
+      <w:start w:val="1"/>
+      <w:numFmt w:val="lowerRoman"/>
+      <w:lvlText w:val="%9."/>
+      <w:lvlJc w:val="right"/>
+      <w:pPr>
+        <w:ind w:left="6687" w:hanging="180"/>
+      </w:pPr>
+    </w:lvl>
+  </w:abstractNum>
+  <w:abstractNum w:abstractNumId="2" w15:restartNumberingAfterBreak="0">
+    <w:nsid w:val="43067A7D"/>
+    <w:multiLevelType w:val="hybridMultilevel"/>
+    <w:tmpl w:val="D0642D2C"/>
+    <w:lvl w:ilvl="0" w:tplc="84F428EC">
+      <w:start w:val="1"/>
+      <w:numFmt w:val="decimal"/>
+      <w:lvlText w:val="%1."/>
+      <w:lvlJc w:val="left"/>
+      <w:pPr>
+        <w:ind w:left="720" w:hanging="360"/>
+      </w:pPr>
+      <w:rPr>
+        <w:rFonts w:hint="default"/>
+      </w:rPr>
+    </w:lvl>
+    <w:lvl w:ilvl="1" w:tplc="40090019" w:tentative="1">
+      <w:start w:val="1"/>
+      <w:numFmt w:val="lowerLetter"/>
+      <w:lvlText w:val="%2."/>
+      <w:lvlJc w:val="left"/>
+      <w:pPr>
+        <w:ind w:left="1440" w:hanging="360"/>
+      </w:pPr>
+    </w:lvl>
+    <w:lvl w:ilvl="2" w:tplc="4009001B" w:tentative="1">
+      <w:start w:val="1"/>
+      <w:numFmt w:val="lowerRoman"/>
+      <w:lvlText w:val="%3."/>
+      <w:lvlJc w:val="right"/>
+      <w:pPr>
+        <w:ind w:left="2160" w:hanging="180"/>
+      </w:pPr>
+    </w:lvl>
+    <w:lvl w:ilvl="3" w:tplc="4009000F" w:tentative="1">
+      <w:start w:val="1"/>
+      <w:numFmt w:val="decimal"/>
+      <w:lvlText w:val="%4."/>
+      <w:lvlJc w:val="left"/>
+      <w:pPr>
+        <w:ind w:left="2880" w:hanging="360"/>
+      </w:pPr>
+    </w:lvl>
+    <w:lvl w:ilvl="4" w:tplc="40090019" w:tentative="1">
+      <w:start w:val="1"/>
+      <w:numFmt w:val="lowerLetter"/>
+      <w:lvlText w:val="%5."/>
+      <w:lvlJc w:val="left"/>
+      <w:pPr>
+        <w:ind w:left="3600" w:hanging="360"/>
+      </w:pPr>
+    </w:lvl>
+    <w:lvl w:ilvl="5" w:tplc="4009001B" w:tentative="1">
+      <w:start w:val="1"/>
+      <w:numFmt w:val="lowerRoman"/>
+      <w:lvlText w:val="%6."/>
+      <w:lvlJc w:val="right"/>
+      <w:pPr>
+        <w:ind w:left="4320" w:hanging="180"/>
+      </w:pPr>
+    </w:lvl>
+    <w:lvl w:ilvl="6" w:tplc="4009000F" w:tentative="1">
+      <w:start w:val="1"/>
+      <w:numFmt w:val="decimal"/>
+      <w:lvlText w:val="%7."/>
+      <w:lvlJc w:val="left"/>
+      <w:pPr>
+        <w:ind w:left="5040" w:hanging="360"/>
+      </w:pPr>
+    </w:lvl>
+    <w:lvl w:ilvl="7" w:tplc="40090019" w:tentative="1">
+      <w:start w:val="1"/>
+      <w:numFmt w:val="lowerLetter"/>
+      <w:lvlText w:val="%8."/>
+      <w:lvlJc w:val="left"/>
+      <w:pPr>
+        <w:ind w:left="5760" w:hanging="360"/>
+      </w:pPr>
+    </w:lvl>
+    <w:lvl w:ilvl="8" w:tplc="4009001B" w:tentative="1">
+      <w:start w:val="1"/>
+      <w:numFmt w:val="lowerRoman"/>
+      <w:lvlText w:val="%9."/>
+      <w:lvlJc w:val="right"/>
+      <w:pPr>
+        <w:ind w:left="6480" w:hanging="180"/>
+      </w:pPr>
+    </w:lvl>
+  </w:abstractNum>
+  <w:abstractNum w:abstractNumId="3" w15:restartNumberingAfterBreak="0">
+    <w:nsid w:val="447042DE"/>
+    <w:multiLevelType w:val="hybridMultilevel"/>
+    <w:tmpl w:val="229CFC08"/>
+    <w:lvl w:ilvl="0" w:tplc="BF1AF604">
+      <w:start w:val="1"/>
+      <w:numFmt w:val="decimal"/>
+      <w:lvlText w:val="%1."/>
+      <w:lvlJc w:val="left"/>
+      <w:pPr>
+        <w:ind w:left="720" w:hanging="360"/>
+      </w:pPr>
+      <w:rPr>
+        <w:rFonts w:hint="default"/>
+      </w:rPr>
+    </w:lvl>
+    <w:lvl w:ilvl="1" w:tplc="40090019" w:tentative="1">
+      <w:start w:val="1"/>
+      <w:numFmt w:val="lowerLetter"/>
+      <w:lvlText w:val="%2."/>
+      <w:lvlJc w:val="left"/>
+      <w:pPr>
+        <w:ind w:left="1233" w:hanging="360"/>
+      </w:pPr>
+    </w:lvl>
+    <w:lvl w:ilvl="2" w:tplc="4009001B" w:tentative="1">
+      <w:start w:val="1"/>
+      <w:numFmt w:val="lowerRoman"/>
+      <w:lvlText w:val="%3."/>
+      <w:lvlJc w:val="right"/>
+      <w:pPr>
+        <w:ind w:left="1953" w:hanging="180"/>
+      </w:pPr>
+    </w:lvl>
+    <w:lvl w:ilvl="3" w:tplc="4009000F" w:tentative="1">
+      <w:start w:val="1"/>
+      <w:numFmt w:val="decimal"/>
+      <w:lvlText w:val="%4."/>
+      <w:lvlJc w:val="left"/>
+      <w:pPr>
+        <w:ind w:left="2673" w:hanging="360"/>
+      </w:pPr>
+    </w:lvl>
+    <w:lvl w:ilvl="4" w:tplc="40090019" w:tentative="1">
+      <w:start w:val="1"/>
+      <w:numFmt w:val="lowerLetter"/>
+      <w:lvlText w:val="%5."/>
+      <w:lvlJc w:val="left"/>
+      <w:pPr>
+        <w:ind w:left="3393" w:hanging="360"/>
+      </w:pPr>
+    </w:lvl>
+    <w:lvl w:ilvl="5" w:tplc="4009001B" w:tentative="1">
+      <w:start w:val="1"/>
+      <w:numFmt w:val="lowerRoman"/>
+      <w:lvlText w:val="%6."/>
+      <w:lvlJc w:val="right"/>
+      <w:pPr>
+        <w:ind w:left="4113" w:hanging="180"/>
+      </w:pPr>
+    </w:lvl>
+    <w:lvl w:ilvl="6" w:tplc="4009000F" w:tentative="1">
+      <w:start w:val="1"/>
+      <w:numFmt w:val="decimal"/>
+      <w:lvlText w:val="%7."/>
+      <w:lvlJc w:val="left"/>
+      <w:pPr>
+        <w:ind w:left="4833" w:hanging="360"/>
+      </w:pPr>
+    </w:lvl>
+    <w:lvl w:ilvl="7" w:tplc="40090019" w:tentative="1">
+      <w:start w:val="1"/>
+      <w:numFmt w:val="lowerLetter"/>
+      <w:lvlText w:val="%8."/>
+      <w:lvlJc w:val="left"/>
+      <w:pPr>
+        <w:ind w:left="5553" w:hanging="360"/>
+      </w:pPr>
+    </w:lvl>
+    <w:lvl w:ilvl="8" w:tplc="4009001B" w:tentative="1">
+      <w:start w:val="1"/>
+      <w:numFmt w:val="lowerRoman"/>
+      <w:lvlText w:val="%9."/>
+      <w:lvlJc w:val="right"/>
+      <w:pPr>
+        <w:ind w:left="6273" w:hanging="180"/>
+      </w:pPr>
+    </w:lvl>
+  </w:abstractNum>
+  <w:abstractNum w:abstractNumId="4" w15:restartNumberingAfterBreak="0">
+    <w:nsid w:val="562E7A2A"/>
+    <w:multiLevelType w:val="hybridMultilevel"/>
+    <w:tmpl w:val="D9AC3600"/>
+    <w:lvl w:ilvl="0" w:tplc="84F428EC">
+      <w:start w:val="1"/>
+      <w:numFmt w:val="decimal"/>
+      <w:lvlText w:val="%1."/>
+      <w:lvlJc w:val="left"/>
+      <w:pPr>
+        <w:ind w:left="720" w:hanging="360"/>
+      </w:pPr>
+      <w:rPr>
+        <w:rFonts w:hint="default"/>
+      </w:rPr>
+    </w:lvl>
+    <w:lvl w:ilvl="1" w:tplc="40090019" w:tentative="1">
+      <w:start w:val="1"/>
+      <w:numFmt w:val="lowerLetter"/>
+      <w:lvlText w:val="%2."/>
+      <w:lvlJc w:val="left"/>
+      <w:pPr>
+        <w:ind w:left="1440" w:hanging="360"/>
+      </w:pPr>
+    </w:lvl>
+    <w:lvl w:ilvl="2" w:tplc="4009001B" w:tentative="1">
+      <w:start w:val="1"/>
+      <w:numFmt w:val="lowerRoman"/>
+      <w:lvlText w:val="%3."/>
+      <w:lvlJc w:val="right"/>
+      <w:pPr>
+        <w:ind w:left="2160" w:hanging="180"/>
+      </w:pPr>
+    </w:lvl>
+    <w:lvl w:ilvl="3" w:tplc="4009000F" w:tentative="1">
+      <w:start w:val="1"/>
+      <w:numFmt w:val="decimal"/>
+      <w:lvlText w:val="%4."/>
+      <w:lvlJc w:val="left"/>
+      <w:pPr>
+        <w:ind w:left="2880" w:hanging="360"/>
+      </w:pPr>
+    </w:lvl>
+    <w:lvl w:ilvl="4" w:tplc="40090019" w:tentative="1">
+      <w:start w:val="1"/>
+      <w:numFmt w:val="lowerLetter"/>
+      <w:lvlText w:val="%5."/>
+      <w:lvlJc w:val="left"/>
+      <w:pPr>
+        <w:ind w:left="3600" w:hanging="360"/>
+      </w:pPr>
+    </w:lvl>
+    <w:lvl w:ilvl="5" w:tplc="4009001B" w:tentative="1">
+      <w:start w:val="1"/>
+      <w:numFmt w:val="lowerRoman"/>
+      <w:lvlText w:val="%6."/>
+      <w:lvlJc w:val="right"/>
+      <w:pPr>
+        <w:ind w:left="4320" w:hanging="180"/>
+      </w:pPr>
+    </w:lvl>
+    <w:lvl w:ilvl="6" w:tplc="4009000F" w:tentative="1">
+      <w:start w:val="1"/>
+      <w:numFmt w:val="decimal"/>
+      <w:lvlText w:val="%7."/>
+      <w:lvlJc w:val="left"/>
+      <w:pPr>
+        <w:ind w:left="5040" w:hanging="360"/>
+      </w:pPr>
+    </w:lvl>
+    <w:lvl w:ilvl="7" w:tplc="40090019" w:tentative="1">
+      <w:start w:val="1"/>
+      <w:numFmt w:val="lowerLetter"/>
+      <w:lvlText w:val="%8."/>
+      <w:lvlJc w:val="left"/>
+      <w:pPr>
+        <w:ind w:left="5760" w:hanging="360"/>
+      </w:pPr>
+    </w:lvl>
+    <w:lvl w:ilvl="8" w:tplc="4009001B" w:tentative="1">
+      <w:start w:val="1"/>
+      <w:numFmt w:val="lowerRoman"/>
+      <w:lvlText w:val="%9."/>
+      <w:lvlJc w:val="right"/>
+      <w:pPr>
+        <w:ind w:left="6480" w:hanging="180"/>
+      </w:pPr>
+    </w:lvl>
+  </w:abstractNum>
+  <w:abstractNum w:abstractNumId="5" w15:restartNumberingAfterBreak="0">
+    <w:nsid w:val="5EE53C22"/>
+    <w:multiLevelType w:val="hybridMultilevel"/>
+    <w:tmpl w:val="5666E9EA"/>
+    <w:lvl w:ilvl="0" w:tplc="84F428EC">
+      <w:start w:val="1"/>
+      <w:numFmt w:val="decimal"/>
+      <w:lvlText w:val="%1."/>
+      <w:lvlJc w:val="left"/>
+      <w:pPr>
+        <w:ind w:left="720" w:hanging="360"/>
+      </w:pPr>
+      <w:rPr>
+        <w:rFonts w:hint="default"/>
+      </w:rPr>
+    </w:lvl>
+    <w:lvl w:ilvl="1" w:tplc="40090019" w:tentative="1">
+      <w:start w:val="1"/>
+      <w:numFmt w:val="lowerLetter"/>
+      <w:lvlText w:val="%2."/>
+      <w:lvlJc w:val="left"/>
+      <w:pPr>
+        <w:ind w:left="1440" w:hanging="360"/>
+      </w:pPr>
+    </w:lvl>
+    <w:lvl w:ilvl="2" w:tplc="4009001B" w:tentative="1">
+      <w:start w:val="1"/>
+      <w:numFmt w:val="lowerRoman"/>
+      <w:lvlText w:val="%3."/>
+      <w:lvlJc w:val="right"/>
+      <w:pPr>
+        <w:ind w:left="2160" w:hanging="180"/>
+      </w:pPr>
+    </w:lvl>
+    <w:lvl w:ilvl="3" w:tplc="4009000F" w:tentative="1">
+      <w:start w:val="1"/>
+      <w:numFmt w:val="decimal"/>
+      <w:lvlText w:val="%4."/>
+      <w:lvlJc w:val="left"/>
+      <w:pPr>
+        <w:ind w:left="2880" w:hanging="360"/>
+      </w:pPr>
+    </w:lvl>
+    <w:lvl w:ilvl="4" w:tplc="40090019" w:tentative="1">
+      <w:start w:val="1"/>
+      <w:numFmt w:val="lowerLetter"/>
+      <w:lvlText w:val="%5."/>
+      <w:lvlJc w:val="left"/>
+      <w:pPr>
+        <w:ind w:left="3600" w:hanging="360"/>
+      </w:pPr>
+    </w:lvl>
+    <w:lvl w:ilvl="5" w:tplc="4009001B" w:tentative="1">
+      <w:start w:val="1"/>
+      <w:numFmt w:val="lowerRoman"/>
+      <w:lvlText w:val="%6."/>
+      <w:lvlJc w:val="right"/>
+      <w:pPr>
+        <w:ind w:left="4320" w:hanging="180"/>
+      </w:pPr>
+    </w:lvl>
+    <w:lvl w:ilvl="6" w:tplc="4009000F" w:tentative="1">
+      <w:start w:val="1"/>
+      <w:numFmt w:val="decimal"/>
+      <w:lvlText w:val="%7."/>
+      <w:lvlJc w:val="left"/>
+      <w:pPr>
+        <w:ind w:left="5040" w:hanging="360"/>
+      </w:pPr>
+    </w:lvl>
+    <w:lvl w:ilvl="7" w:tplc="40090019" w:tentative="1">
+      <w:start w:val="1"/>
+      <w:numFmt w:val="lowerLetter"/>
+      <w:lvlText w:val="%8."/>
+      <w:lvlJc w:val="left"/>
+      <w:pPr>
+        <w:ind w:left="5760" w:hanging="360"/>
+      </w:pPr>
+    </w:lvl>
+    <w:lvl w:ilvl="8" w:tplc="4009001B" w:tentative="1">
+      <w:start w:val="1"/>
+      <w:numFmt w:val="lowerRoman"/>
+      <w:lvlText w:val="%9."/>
+      <w:lvlJc w:val="right"/>
+      <w:pPr>
+        <w:ind w:left="6480" w:hanging="180"/>
+      </w:pPr>
+    </w:lvl>
+  </w:abstractNum>
   <w:num w:numId="1" w16cid:durableId="1831170037">
     <w:abstractNumId w:val="0"/>
+  </w:num>
+  <w:num w:numId="2" w16cid:durableId="506291228">
+    <w:abstractNumId w:val="3"/>
+  </w:num>
+  <w:num w:numId="3" w16cid:durableId="2088264610">
+    <w:abstractNumId w:val="1"/>
+  </w:num>
+  <w:num w:numId="4" w16cid:durableId="732580796">
+    <w:abstractNumId w:val="5"/>
+  </w:num>
+  <w:num w:numId="5" w16cid:durableId="2043625458">
+    <w:abstractNumId w:val="4"/>
+  </w:num>
+  <w:num w:numId="6" w16cid:durableId="859901924">
+    <w:abstractNumId w:val="2"/>
   </w:num>
 </w:numbering>
 </file>

--- a/Thesis Draft.docx
+++ b/Thesis Draft.docx
@@ -7,486 +7,142 @@
         <w:t xml:space="preserve"> </w:t>
       </w:r>
       <w:r>
-        <w:t xml:space="preserve">1 </w:t>
-      </w:r>
-      <w:proofErr w:type="spellStart"/>
-      <w:r>
-        <w:t>sudo</w:t>
-      </w:r>
-      <w:proofErr w:type="spellEnd"/>
+        <w:t>1 sudo</w:t>
+      </w:r>
       <w:r>
         <w:t xml:space="preserve"> apt install nvidia-driver-510 nvidia-dkms-510</w:t>
       </w:r>
     </w:p>
     <w:p>
       <w:r>
-        <w:t xml:space="preserve">    </w:t>
-      </w:r>
-      <w:proofErr w:type="gramStart"/>
-      <w:r>
-        <w:t xml:space="preserve">2  </w:t>
-      </w:r>
-      <w:proofErr w:type="spellStart"/>
-      <w:r>
-        <w:t>sudo</w:t>
-      </w:r>
-      <w:proofErr w:type="spellEnd"/>
-      <w:proofErr w:type="gramEnd"/>
-      <w:r>
-        <w:t xml:space="preserve"> apt-get update -y</w:t>
-      </w:r>
-    </w:p>
-    <w:p>
-      <w:r>
-        <w:t xml:space="preserve">    </w:t>
-      </w:r>
-      <w:proofErr w:type="gramStart"/>
-      <w:r>
-        <w:t xml:space="preserve">3  </w:t>
-      </w:r>
-      <w:proofErr w:type="spellStart"/>
-      <w:r>
-        <w:t>sudo</w:t>
-      </w:r>
-      <w:proofErr w:type="spellEnd"/>
-      <w:proofErr w:type="gramEnd"/>
-      <w:r>
-        <w:t xml:space="preserve"> apt install nvidia-driver-510 nvidia-dkms-510</w:t>
-      </w:r>
-    </w:p>
-    <w:p>
-      <w:r>
-        <w:t xml:space="preserve">    </w:t>
-      </w:r>
-      <w:proofErr w:type="gramStart"/>
-      <w:r>
-        <w:t xml:space="preserve">4  </w:t>
-      </w:r>
-      <w:proofErr w:type="spellStart"/>
-      <w:r>
-        <w:t>hwinfo</w:t>
-      </w:r>
-      <w:proofErr w:type="spellEnd"/>
-      <w:proofErr w:type="gramEnd"/>
-      <w:r>
-        <w:t xml:space="preserve"> --</w:t>
-      </w:r>
-      <w:proofErr w:type="spellStart"/>
-      <w:r>
-        <w:t>gfxcard</w:t>
-      </w:r>
-      <w:proofErr w:type="spellEnd"/>
-      <w:r>
-        <w:t xml:space="preserve"> --short</w:t>
-      </w:r>
-    </w:p>
-    <w:p>
-      <w:r>
-        <w:t xml:space="preserve">    </w:t>
-      </w:r>
-      <w:proofErr w:type="gramStart"/>
-      <w:r>
-        <w:t xml:space="preserve">5  </w:t>
-      </w:r>
-      <w:proofErr w:type="spellStart"/>
-      <w:r>
-        <w:t>sudo</w:t>
-      </w:r>
-      <w:proofErr w:type="spellEnd"/>
-      <w:proofErr w:type="gramEnd"/>
-      <w:r>
-        <w:t xml:space="preserve"> </w:t>
-      </w:r>
-      <w:proofErr w:type="spellStart"/>
-      <w:r>
-        <w:t>lshw</w:t>
-      </w:r>
-      <w:proofErr w:type="spellEnd"/>
-      <w:r>
-        <w:t xml:space="preserve"> -C display</w:t>
-      </w:r>
-    </w:p>
-    <w:p>
-      <w:r>
-        <w:t xml:space="preserve">    </w:t>
-      </w:r>
-      <w:proofErr w:type="gramStart"/>
-      <w:r>
-        <w:t xml:space="preserve">6  </w:t>
-      </w:r>
-      <w:proofErr w:type="spellStart"/>
-      <w:r>
-        <w:t>nvidia</w:t>
-      </w:r>
-      <w:proofErr w:type="gramEnd"/>
-      <w:r>
-        <w:t>-smi</w:t>
-      </w:r>
-      <w:proofErr w:type="spellEnd"/>
-    </w:p>
-    <w:p>
-      <w:r>
-        <w:t xml:space="preserve">    </w:t>
-      </w:r>
-      <w:proofErr w:type="gramStart"/>
-      <w:r>
-        <w:t xml:space="preserve">7  </w:t>
-      </w:r>
-      <w:proofErr w:type="spellStart"/>
-      <w:r>
-        <w:t>sudo</w:t>
-      </w:r>
-      <w:proofErr w:type="spellEnd"/>
-      <w:proofErr w:type="gramEnd"/>
-      <w:r>
-        <w:t xml:space="preserve"> reboot</w:t>
-      </w:r>
-    </w:p>
-    <w:p>
-      <w:r>
-        <w:t xml:space="preserve">    </w:t>
-      </w:r>
-      <w:proofErr w:type="gramStart"/>
-      <w:r>
-        <w:t xml:space="preserve">8  </w:t>
-      </w:r>
-      <w:proofErr w:type="spellStart"/>
-      <w:r>
-        <w:t>nvidia</w:t>
-      </w:r>
-      <w:proofErr w:type="gramEnd"/>
-      <w:r>
-        <w:t>-smi</w:t>
-      </w:r>
-      <w:proofErr w:type="spellEnd"/>
-    </w:p>
-    <w:p>
-      <w:r>
-        <w:t xml:space="preserve">    </w:t>
-      </w:r>
-      <w:proofErr w:type="gramStart"/>
-      <w:r>
-        <w:t xml:space="preserve">9  </w:t>
-      </w:r>
-      <w:proofErr w:type="spellStart"/>
-      <w:r>
-        <w:t>sudo</w:t>
-      </w:r>
-      <w:proofErr w:type="spellEnd"/>
-      <w:proofErr w:type="gramEnd"/>
-      <w:r>
-        <w:t xml:space="preserve"> apt install python3-pip python3-dev</w:t>
-      </w:r>
-    </w:p>
-    <w:p>
-      <w:r>
-        <w:t xml:space="preserve">   </w:t>
-      </w:r>
-      <w:proofErr w:type="gramStart"/>
-      <w:r>
-        <w:t xml:space="preserve">10  </w:t>
-      </w:r>
-      <w:proofErr w:type="spellStart"/>
-      <w:r>
-        <w:t>sudo</w:t>
-      </w:r>
-      <w:proofErr w:type="spellEnd"/>
-      <w:proofErr w:type="gramEnd"/>
-      <w:r>
-        <w:t xml:space="preserve"> -H pip3 install --upgrade pip</w:t>
-      </w:r>
-    </w:p>
-    <w:p>
-      <w:r>
-        <w:t xml:space="preserve">   </w:t>
-      </w:r>
-      <w:proofErr w:type="gramStart"/>
-      <w:r>
-        <w:t xml:space="preserve">11  </w:t>
-      </w:r>
-      <w:proofErr w:type="spellStart"/>
-      <w:r>
-        <w:t>sudo</w:t>
-      </w:r>
-      <w:proofErr w:type="spellEnd"/>
-      <w:proofErr w:type="gramEnd"/>
-      <w:r>
-        <w:t xml:space="preserve"> -H pip3 install </w:t>
-      </w:r>
-      <w:proofErr w:type="spellStart"/>
-      <w:r>
-        <w:t>virtualenv</w:t>
-      </w:r>
-      <w:proofErr w:type="spellEnd"/>
-    </w:p>
-    <w:p>
-      <w:r>
-        <w:t xml:space="preserve">   </w:t>
-      </w:r>
-      <w:proofErr w:type="gramStart"/>
-      <w:r>
-        <w:t xml:space="preserve">12  </w:t>
-      </w:r>
-      <w:proofErr w:type="spellStart"/>
-      <w:r>
-        <w:t>df</w:t>
-      </w:r>
-      <w:proofErr w:type="spellEnd"/>
-      <w:proofErr w:type="gramEnd"/>
-      <w:r>
-        <w:t xml:space="preserve"> -h</w:t>
-      </w:r>
-    </w:p>
-    <w:p>
-      <w:r>
-        <w:t xml:space="preserve">   </w:t>
-      </w:r>
-      <w:proofErr w:type="gramStart"/>
-      <w:r>
-        <w:t>13  ls</w:t>
-      </w:r>
-      <w:proofErr w:type="gramEnd"/>
-    </w:p>
-    <w:p>
-      <w:r>
-        <w:t xml:space="preserve">   </w:t>
-      </w:r>
-      <w:proofErr w:type="gramStart"/>
-      <w:r>
-        <w:t xml:space="preserve">14  </w:t>
-      </w:r>
-      <w:proofErr w:type="spellStart"/>
-      <w:r>
-        <w:t>pwd</w:t>
-      </w:r>
-      <w:proofErr w:type="spellEnd"/>
-      <w:proofErr w:type="gramEnd"/>
-    </w:p>
-    <w:p>
-      <w:r>
-        <w:t xml:space="preserve">   </w:t>
-      </w:r>
-      <w:proofErr w:type="gramStart"/>
-      <w:r>
-        <w:t xml:space="preserve">15  </w:t>
-      </w:r>
-      <w:proofErr w:type="spellStart"/>
-      <w:r>
-        <w:t>mkdir</w:t>
-      </w:r>
-      <w:proofErr w:type="spellEnd"/>
-      <w:proofErr w:type="gramEnd"/>
-      <w:r>
-        <w:t xml:space="preserve"> </w:t>
-      </w:r>
-      <w:proofErr w:type="spellStart"/>
-      <w:r>
-        <w:t>jupyter_dir</w:t>
-      </w:r>
-      <w:proofErr w:type="spellEnd"/>
-    </w:p>
-    <w:p>
-      <w:r>
-        <w:t xml:space="preserve">   </w:t>
-      </w:r>
-      <w:proofErr w:type="gramStart"/>
-      <w:r>
-        <w:t>16  cd</w:t>
-      </w:r>
-      <w:proofErr w:type="gramEnd"/>
-      <w:r>
-        <w:t xml:space="preserve"> </w:t>
-      </w:r>
-      <w:proofErr w:type="spellStart"/>
-      <w:r>
-        <w:t>jupyter_dir</w:t>
-      </w:r>
-      <w:proofErr w:type="spellEnd"/>
-    </w:p>
-    <w:p>
-      <w:r>
-        <w:t xml:space="preserve">   </w:t>
-      </w:r>
-      <w:proofErr w:type="gramStart"/>
-      <w:r>
-        <w:t xml:space="preserve">17  </w:t>
-      </w:r>
-      <w:proofErr w:type="spellStart"/>
-      <w:r>
-        <w:t>virtualenv</w:t>
-      </w:r>
-      <w:proofErr w:type="spellEnd"/>
-      <w:proofErr w:type="gramEnd"/>
-      <w:r>
-        <w:t xml:space="preserve"> </w:t>
-      </w:r>
-      <w:proofErr w:type="spellStart"/>
-      <w:r>
-        <w:t>jupyter_env</w:t>
-      </w:r>
-      <w:proofErr w:type="spellEnd"/>
-    </w:p>
-    <w:p>
-      <w:r>
-        <w:t xml:space="preserve">   </w:t>
-      </w:r>
-      <w:proofErr w:type="gramStart"/>
-      <w:r>
-        <w:t>18  source</w:t>
-      </w:r>
-      <w:proofErr w:type="gramEnd"/>
-      <w:r>
-        <w:t xml:space="preserve"> </w:t>
-      </w:r>
-      <w:proofErr w:type="spellStart"/>
-      <w:r>
-        <w:t>jupyter_env</w:t>
-      </w:r>
-      <w:proofErr w:type="spellEnd"/>
-      <w:r>
-        <w:t>/bin/activate</w:t>
-      </w:r>
-    </w:p>
-    <w:p>
-      <w:r>
-        <w:t xml:space="preserve">   </w:t>
-      </w:r>
-      <w:proofErr w:type="gramStart"/>
-      <w:r>
-        <w:t>19  pip</w:t>
-      </w:r>
-      <w:proofErr w:type="gramEnd"/>
-      <w:r>
-        <w:t xml:space="preserve">3 install </w:t>
-      </w:r>
-      <w:proofErr w:type="spellStart"/>
-      <w:r>
-        <w:t>jupyter</w:t>
-      </w:r>
-      <w:proofErr w:type="spellEnd"/>
-    </w:p>
-    <w:p>
-      <w:r>
-        <w:t xml:space="preserve">   </w:t>
-      </w:r>
-      <w:proofErr w:type="gramStart"/>
-      <w:r>
-        <w:t xml:space="preserve">20  </w:t>
-      </w:r>
-      <w:proofErr w:type="spellStart"/>
-      <w:r>
-        <w:t>jupyter</w:t>
-      </w:r>
-      <w:proofErr w:type="spellEnd"/>
-      <w:proofErr w:type="gramEnd"/>
-      <w:r>
-        <w:t xml:space="preserve"> notebook --generate-config</w:t>
-      </w:r>
-    </w:p>
-    <w:p>
-      <w:r>
-        <w:t xml:space="preserve">   </w:t>
-      </w:r>
-      <w:proofErr w:type="gramStart"/>
-      <w:r>
-        <w:t>21  vi</w:t>
-      </w:r>
-      <w:proofErr w:type="gramEnd"/>
-      <w:r>
-        <w:t xml:space="preserve"> /home/paperspace/.jupyter/jupyter_notebook_config.py</w:t>
-      </w:r>
-    </w:p>
-    <w:p>
-      <w:r>
-        <w:t xml:space="preserve">   </w:t>
-      </w:r>
-      <w:proofErr w:type="gramStart"/>
-      <w:r>
-        <w:t xml:space="preserve">22  </w:t>
-      </w:r>
-      <w:proofErr w:type="spellStart"/>
-      <w:r>
-        <w:t>jupyter</w:t>
-      </w:r>
-      <w:proofErr w:type="spellEnd"/>
-      <w:proofErr w:type="gramEnd"/>
-      <w:r>
-        <w:t xml:space="preserve"> notebook password</w:t>
-      </w:r>
-    </w:p>
-    <w:p>
-      <w:r>
-        <w:t xml:space="preserve">   </w:t>
-      </w:r>
-      <w:proofErr w:type="gramStart"/>
-      <w:r>
-        <w:t xml:space="preserve">23  </w:t>
-      </w:r>
-      <w:proofErr w:type="spellStart"/>
-      <w:r>
-        <w:t>jupyter</w:t>
-      </w:r>
-      <w:proofErr w:type="spellEnd"/>
-      <w:proofErr w:type="gramEnd"/>
-      <w:r>
-        <w:t xml:space="preserve"> notebook --no-browser</w:t>
+        <w:t xml:space="preserve">    2  sudo apt-get update -y</w:t>
+      </w:r>
+    </w:p>
+    <w:p>
+      <w:r>
+        <w:t xml:space="preserve">    3  sudo apt install nvidia-driver-510 nvidia-dkms-510</w:t>
+      </w:r>
+    </w:p>
+    <w:p>
+      <w:r>
+        <w:t xml:space="preserve">    4  hwinfo --gfxcard --short</w:t>
+      </w:r>
+    </w:p>
+    <w:p>
+      <w:r>
+        <w:t xml:space="preserve">    5  sudo lshw -C display</w:t>
+      </w:r>
+    </w:p>
+    <w:p>
+      <w:r>
+        <w:t xml:space="preserve">    6  nvidia-smi</w:t>
+      </w:r>
+    </w:p>
+    <w:p>
+      <w:r>
+        <w:t xml:space="preserve">    7  sudo reboot</w:t>
+      </w:r>
+    </w:p>
+    <w:p>
+      <w:r>
+        <w:t xml:space="preserve">    8  nvidia-smi</w:t>
+      </w:r>
+    </w:p>
+    <w:p>
+      <w:r>
+        <w:t xml:space="preserve">    9  sudo apt install python3-pip python3-dev</w:t>
+      </w:r>
+    </w:p>
+    <w:p>
+      <w:r>
+        <w:t xml:space="preserve">   10  sudo -H pip3 install --upgrade pip</w:t>
+      </w:r>
+    </w:p>
+    <w:p>
+      <w:r>
+        <w:t xml:space="preserve">   11  sudo -H pip3 install virtualenv</w:t>
+      </w:r>
+    </w:p>
+    <w:p>
+      <w:r>
+        <w:t xml:space="preserve">   12  df -h</w:t>
+      </w:r>
+    </w:p>
+    <w:p>
+      <w:r>
+        <w:t xml:space="preserve">   13  ls</w:t>
+      </w:r>
+    </w:p>
+    <w:p>
+      <w:r>
+        <w:t xml:space="preserve">   14  pwd</w:t>
+      </w:r>
+    </w:p>
+    <w:p>
+      <w:r>
+        <w:t xml:space="preserve">   15  mkdir jupyter_dir</w:t>
+      </w:r>
+    </w:p>
+    <w:p>
+      <w:r>
+        <w:t xml:space="preserve">   16  cd jupyter_dir</w:t>
+      </w:r>
+    </w:p>
+    <w:p>
+      <w:r>
+        <w:t xml:space="preserve">   17  virtualenv jupyter_env</w:t>
+      </w:r>
+    </w:p>
+    <w:p>
+      <w:r>
+        <w:t xml:space="preserve">   18  source jupyter_env/bin/activate</w:t>
+      </w:r>
+    </w:p>
+    <w:p>
+      <w:r>
+        <w:t xml:space="preserve">   19  pip3 install jupyter</w:t>
+      </w:r>
+    </w:p>
+    <w:p>
+      <w:r>
+        <w:t xml:space="preserve">   20  jupyter notebook --generate-config</w:t>
+      </w:r>
+    </w:p>
+    <w:p>
+      <w:r>
+        <w:t xml:space="preserve">   21  vi /home/paperspace/.jupyter/jupyter_notebook_config.py</w:t>
+      </w:r>
+    </w:p>
+    <w:p>
+      <w:r>
+        <w:t xml:space="preserve">   22  jupyter notebook password</w:t>
+      </w:r>
+    </w:p>
+    <w:p>
+      <w:r>
+        <w:t xml:space="preserve">   23  jupyter notebook --no-browser</w:t>
       </w:r>
     </w:p>
     <w:p/>
     <w:p/>
     <w:p>
       <w:r>
-        <w:t xml:space="preserve"> </w:t>
-      </w:r>
-      <w:proofErr w:type="spellStart"/>
-      <w:r>
-        <w:t>ssh</w:t>
-      </w:r>
-      <w:proofErr w:type="spellEnd"/>
-      <w:r>
-        <w:t xml:space="preserve"> </w:t>
-      </w:r>
-    </w:p>
-    <w:p>
-      <w:r>
-        <w:t xml:space="preserve"> </w:t>
-      </w:r>
-      <w:r>
-        <w:t xml:space="preserve">cd </w:t>
-      </w:r>
-      <w:proofErr w:type="spellStart"/>
-      <w:r>
-        <w:t>jupyter_dir</w:t>
-      </w:r>
-      <w:proofErr w:type="spellEnd"/>
-      <w:r>
-        <w:t>/</w:t>
-      </w:r>
-    </w:p>
-    <w:p>
-      <w:r>
-        <w:t xml:space="preserve"> source </w:t>
-      </w:r>
-      <w:proofErr w:type="spellStart"/>
-      <w:r>
-        <w:t>jupyter_env</w:t>
-      </w:r>
-      <w:proofErr w:type="spellEnd"/>
-      <w:r>
-        <w:t>/bin/activate</w:t>
-      </w:r>
-    </w:p>
-    <w:p>
-      <w:r>
-        <w:t xml:space="preserve"> </w:t>
-      </w:r>
-      <w:proofErr w:type="spellStart"/>
-      <w:r>
-        <w:t>jupyter</w:t>
-      </w:r>
-      <w:proofErr w:type="spellEnd"/>
-      <w:r>
-        <w:t xml:space="preserve"> notebook --no-browser</w:t>
+        <w:t xml:space="preserve"> ssh </w:t>
+      </w:r>
+    </w:p>
+    <w:p>
+      <w:r>
+        <w:t xml:space="preserve"> cd jupyter_dir/</w:t>
+      </w:r>
+    </w:p>
+    <w:p>
+      <w:r>
+        <w:t xml:space="preserve"> source jupyter_env/bin/activate</w:t>
+      </w:r>
+    </w:p>
+    <w:p>
+      <w:r>
+        <w:t xml:space="preserve"> jupyter notebook --no-browser</w:t>
       </w:r>
     </w:p>
     <w:p/>
@@ -1063,70 +719,24 @@
           <w:sz w:val="24"/>
           <w:szCs w:val="24"/>
         </w:rPr>
-        <w:t xml:space="preserve"> generic danger prediction and warning have not been explored much. This research is proposing to predict threats in advance so that the driver is aware before it is too late to </w:t>
-      </w:r>
-      <w:proofErr w:type="gramStart"/>
-      <w:r>
-        <w:rPr>
-          <w:rFonts w:ascii="Times New Roman" w:hAnsi="Times New Roman" w:cs="Times New Roman"/>
-          <w:sz w:val="24"/>
-          <w:szCs w:val="24"/>
-        </w:rPr>
-        <w:t>make a decision</w:t>
-      </w:r>
-      <w:proofErr w:type="gramEnd"/>
-      <w:r>
-        <w:rPr>
-          <w:rFonts w:ascii="Times New Roman" w:hAnsi="Times New Roman" w:cs="Times New Roman"/>
-          <w:sz w:val="24"/>
-          <w:szCs w:val="24"/>
-        </w:rPr>
-        <w:t xml:space="preserve">. </w:t>
-      </w:r>
-      <w:r>
-        <w:rPr>
-          <w:rFonts w:ascii="Times New Roman" w:hAnsi="Times New Roman" w:cs="Times New Roman"/>
-          <w:sz w:val="24"/>
-          <w:szCs w:val="24"/>
-        </w:rPr>
-        <w:t xml:space="preserve">The idea here is to use </w:t>
-      </w:r>
-      <w:proofErr w:type="spellStart"/>
-      <w:r>
-        <w:rPr>
-          <w:rFonts w:ascii="Times New Roman" w:hAnsi="Times New Roman" w:cs="Times New Roman"/>
-          <w:sz w:val="24"/>
-          <w:szCs w:val="24"/>
-        </w:rPr>
-        <w:t>Ultralytics</w:t>
-      </w:r>
-      <w:proofErr w:type="spellEnd"/>
-      <w:r>
-        <w:rPr>
-          <w:rFonts w:ascii="Times New Roman" w:hAnsi="Times New Roman" w:cs="Times New Roman"/>
-          <w:sz w:val="24"/>
-          <w:szCs w:val="24"/>
-        </w:rPr>
-        <w:t xml:space="preserve"> Yolov5 for quick object detection which is a Convolutional Neural Network</w:t>
-      </w:r>
-      <w:r>
-        <w:rPr>
-          <w:rFonts w:ascii="Times New Roman" w:hAnsi="Times New Roman" w:cs="Times New Roman"/>
-          <w:sz w:val="24"/>
-          <w:szCs w:val="24"/>
-        </w:rPr>
-        <w:t xml:space="preserve"> designed by </w:t>
-      </w:r>
-      <w:proofErr w:type="spellStart"/>
-      <w:r>
-        <w:rPr>
-          <w:rFonts w:ascii="Times New Roman" w:hAnsi="Times New Roman" w:cs="Times New Roman"/>
-          <w:sz w:val="24"/>
-          <w:szCs w:val="24"/>
-        </w:rPr>
-        <w:t>Ultralytics</w:t>
-      </w:r>
-      <w:proofErr w:type="spellEnd"/>
+        <w:t xml:space="preserve"> generic danger prediction and warning have not been explored much. This research is proposing to predict threats in advance so that the driver is aware before it is too late to make a decision. </w:t>
+      </w:r>
+      <w:r>
+        <w:rPr>
+          <w:rFonts w:ascii="Times New Roman" w:hAnsi="Times New Roman" w:cs="Times New Roman"/>
+          <w:sz w:val="24"/>
+          <w:szCs w:val="24"/>
+        </w:rPr>
+        <w:t>The idea here is to use Ultralytics Yolov5 for quick object detection which is a Convolutional Neural Network</w:t>
+      </w:r>
+      <w:r>
+        <w:rPr>
+          <w:rFonts w:ascii="Times New Roman" w:hAnsi="Times New Roman" w:cs="Times New Roman"/>
+          <w:sz w:val="24"/>
+          <w:szCs w:val="24"/>
+        </w:rPr>
+        <w:t xml:space="preserve"> designed by Ultralytics</w:t>
+      </w:r>
       <w:r>
         <w:rPr>
           <w:rFonts w:ascii="Times New Roman" w:hAnsi="Times New Roman" w:cs="Times New Roman"/>
@@ -1249,15 +859,7 @@
           <w:sz w:val="24"/>
           <w:szCs w:val="24"/>
         </w:rPr>
-        <w:t xml:space="preserve">Keywords: road damage; convolutional neural networks; semantic </w:t>
-      </w:r>
-      <w:r>
-        <w:rPr>
-          <w:rFonts w:ascii="Times New Roman" w:hAnsi="Times New Roman" w:cs="Times New Roman"/>
-          <w:sz w:val="24"/>
-          <w:szCs w:val="24"/>
-        </w:rPr>
-        <w:t>segmentation</w:t>
+        <w:t>Keywords: road damage; convolutional neural networks; semantic segmentation</w:t>
       </w:r>
       <w:r>
         <w:rPr>
@@ -1849,6 +1451,17 @@
     </w:p>
     <w:p>
       <w:pPr>
+        <w:rPr>
+          <w:rFonts w:ascii="Times New Roman" w:hAnsi="Times New Roman" w:cs="Times New Roman"/>
+          <w:b/>
+          <w:bCs/>
+          <w:sz w:val="24"/>
+          <w:szCs w:val="24"/>
+        </w:rPr>
+      </w:pPr>
+    </w:p>
+    <w:p>
+      <w:pPr>
         <w:ind w:firstLine="567"/>
         <w:jc w:val="center"/>
         <w:rPr>
@@ -2089,6 +1702,7 @@
           <w:sz w:val="24"/>
           <w:szCs w:val="24"/>
         </w:rPr>
+        <w:lastRenderedPageBreak/>
         <w:t>Image classification is a classic machine learning problem.</w:t>
       </w:r>
       <w:r>
@@ -2177,16 +1791,7 @@
           <w:sz w:val="24"/>
           <w:szCs w:val="24"/>
         </w:rPr>
-        <w:t xml:space="preserve"> recognize objects from mere videos or images. There </w:t>
-      </w:r>
-      <w:r>
-        <w:rPr>
-          <w:rFonts w:ascii="Times New Roman" w:hAnsi="Times New Roman" w:cs="Times New Roman"/>
-          <w:sz w:val="24"/>
-          <w:szCs w:val="24"/>
-        </w:rPr>
-        <w:lastRenderedPageBreak/>
-        <w:t>are a variety of techniques that have been applied to solve this problem, like Harr Cascade Classifier, Template Matching, State Vector Machines</w:t>
+        <w:t xml:space="preserve"> recognize objects from mere videos or images. There are a variety of techniques that have been applied to solve this problem, like Harr Cascade Classifier, Template Matching, State Vector Machines</w:t>
       </w:r>
       <w:r>
         <w:rPr>
@@ -2341,25 +1946,7 @@
           <w:sz w:val="24"/>
           <w:szCs w:val="24"/>
         </w:rPr>
-        <w:t xml:space="preserve"> This is not in accordance with the normal convolutional neural network. The R-CNN algorithm by </w:t>
-      </w:r>
-      <w:proofErr w:type="spellStart"/>
-      <w:r>
-        <w:rPr>
-          <w:rFonts w:ascii="Times New Roman" w:hAnsi="Times New Roman" w:cs="Times New Roman"/>
-          <w:sz w:val="24"/>
-          <w:szCs w:val="24"/>
-        </w:rPr>
-        <w:t>Girshick</w:t>
-      </w:r>
-      <w:proofErr w:type="spellEnd"/>
-      <w:r>
-        <w:rPr>
-          <w:rFonts w:ascii="Times New Roman" w:hAnsi="Times New Roman" w:cs="Times New Roman"/>
-          <w:sz w:val="24"/>
-          <w:szCs w:val="24"/>
-        </w:rPr>
-        <w:t xml:space="preserve"> et al. [HERE] </w:t>
+        <w:t xml:space="preserve"> This is not in accordance with the normal convolutional neural network. The R-CNN algorithm by Girshick et al. [HERE] </w:t>
       </w:r>
       <w:r>
         <w:rPr>
@@ -2472,25 +2059,7 @@
           <w:sz w:val="24"/>
           <w:szCs w:val="24"/>
         </w:rPr>
-        <w:t xml:space="preserve"> </w:t>
-      </w:r>
-      <w:proofErr w:type="spellStart"/>
-      <w:r>
-        <w:rPr>
-          <w:rFonts w:ascii="Times New Roman" w:hAnsi="Times New Roman" w:cs="Times New Roman"/>
-          <w:sz w:val="24"/>
-          <w:szCs w:val="24"/>
-        </w:rPr>
-        <w:t>SxS</w:t>
-      </w:r>
-      <w:proofErr w:type="spellEnd"/>
-      <w:r>
-        <w:rPr>
-          <w:rFonts w:ascii="Times New Roman" w:hAnsi="Times New Roman" w:cs="Times New Roman"/>
-          <w:sz w:val="24"/>
-          <w:szCs w:val="24"/>
-        </w:rPr>
-        <w:t xml:space="preserve"> default regions and all the regions are processed at the same time. The regions with a confidence level above a certain threshold will be candidates to identify objects within them.</w:t>
+        <w:t xml:space="preserve"> SxS default regions and all the regions are processed at the same time. The regions with a confidence level above a certain threshold will be candidates to identify objects within them.</w:t>
       </w:r>
     </w:p>
     <w:p>
@@ -2630,25 +2199,7 @@
           <w:sz w:val="24"/>
           <w:szCs w:val="24"/>
         </w:rPr>
-        <w:t xml:space="preserve">In April 2020, Alexey </w:t>
-      </w:r>
-      <w:proofErr w:type="spellStart"/>
-      <w:r>
-        <w:rPr>
-          <w:rFonts w:ascii="Times New Roman" w:hAnsi="Times New Roman" w:cs="Times New Roman"/>
-          <w:sz w:val="24"/>
-          <w:szCs w:val="24"/>
-        </w:rPr>
-        <w:t>Bochkoviskiy</w:t>
-      </w:r>
-      <w:proofErr w:type="spellEnd"/>
-      <w:r>
-        <w:rPr>
-          <w:rFonts w:ascii="Times New Roman" w:hAnsi="Times New Roman" w:cs="Times New Roman"/>
-          <w:sz w:val="24"/>
-          <w:szCs w:val="24"/>
-        </w:rPr>
-        <w:t xml:space="preserve"> introduced YOLOv4: Optimal Speed and Accuracy of Object Detection.</w:t>
+        <w:t>In April 2020, Alexey Bochkoviskiy introduced YOLOv4: Optimal Speed and Accuracy of Object Detection.</w:t>
       </w:r>
       <w:r>
         <w:rPr>
@@ -2781,17 +2332,7 @@
           <w:szCs w:val="24"/>
           <w:shd w:val="clear" w:color="auto" w:fill="FFFFFF"/>
         </w:rPr>
-        <w:t>.</w:t>
-      </w:r>
-      <w:r>
-        <w:rPr>
-          <w:rFonts w:ascii="Times New Roman" w:hAnsi="Times New Roman" w:cs="Times New Roman"/>
-          <w:color w:val="7E7E7E"/>
-          <w:sz w:val="24"/>
-          <w:szCs w:val="24"/>
-          <w:shd w:val="clear" w:color="auto" w:fill="FFFFFF"/>
-        </w:rPr>
-        <w:t xml:space="preserve"> </w:t>
+        <w:t xml:space="preserve">. </w:t>
       </w:r>
     </w:p>
     <w:p>
@@ -2843,25 +2384,7 @@
           <w:sz w:val="24"/>
           <w:szCs w:val="24"/>
         </w:rPr>
-        <w:t xml:space="preserve">5 based on </w:t>
-      </w:r>
-      <w:proofErr w:type="spellStart"/>
-      <w:r>
-        <w:rPr>
-          <w:rFonts w:ascii="Times New Roman" w:hAnsi="Times New Roman" w:cs="Times New Roman"/>
-          <w:sz w:val="24"/>
-          <w:szCs w:val="24"/>
-        </w:rPr>
-        <w:t>PyTorch</w:t>
-      </w:r>
-      <w:proofErr w:type="spellEnd"/>
-      <w:r>
-        <w:rPr>
-          <w:rFonts w:ascii="Times New Roman" w:hAnsi="Times New Roman" w:cs="Times New Roman"/>
-          <w:sz w:val="24"/>
-          <w:szCs w:val="24"/>
-        </w:rPr>
-        <w:t xml:space="preserve"> with exceptional improvements. YOLOv5 is so far the best compared to the previous versions.</w:t>
+        <w:t>5 based on PyTorch with exceptional improvements. YOLOv5 is so far the best compared to the previous versions.</w:t>
       </w:r>
     </w:p>
     <w:p>
@@ -3364,33 +2887,15 @@
           <w:sz w:val="24"/>
           <w:szCs w:val="24"/>
         </w:rPr>
-        <w:t xml:space="preserve">] dataset. </w:t>
-      </w:r>
-      <w:proofErr w:type="gramStart"/>
-      <w:r>
-        <w:rPr>
-          <w:rFonts w:ascii="Times New Roman" w:hAnsi="Times New Roman" w:cs="Times New Roman"/>
-          <w:sz w:val="24"/>
-          <w:szCs w:val="24"/>
-        </w:rPr>
-        <w:t>Therefore</w:t>
-      </w:r>
-      <w:proofErr w:type="gramEnd"/>
-      <w:r>
-        <w:rPr>
-          <w:rFonts w:ascii="Times New Roman" w:hAnsi="Times New Roman" w:cs="Times New Roman"/>
-          <w:sz w:val="24"/>
-          <w:szCs w:val="24"/>
-        </w:rPr>
-        <w:t xml:space="preserve"> the initial runs were executed to validate the environment with MS COCO dataset.</w:t>
-      </w:r>
-      <w:r>
-        <w:rPr>
-          <w:rFonts w:ascii="Times New Roman" w:hAnsi="Times New Roman" w:cs="Times New Roman"/>
-          <w:sz w:val="24"/>
-          <w:szCs w:val="24"/>
-        </w:rPr>
-        <w:t xml:space="preserve"> Since YOLOv5 has different models namely, YOLOv5x, YOLOv5n6, YOLOv5m6, etc each of those models </w:t>
+        <w:t>] dataset. Therefore the initial runs were executed to validate the environment with MS COCO dataset.</w:t>
+      </w:r>
+      <w:r>
+        <w:rPr>
+          <w:rFonts w:ascii="Times New Roman" w:hAnsi="Times New Roman" w:cs="Times New Roman"/>
+          <w:sz w:val="24"/>
+          <w:szCs w:val="24"/>
+        </w:rPr>
+        <w:t xml:space="preserve"> Since YOLOv5 has different models namely, YOLOv5x, YOLOv5n6, YOLOv5m6, etc each </w:t>
       </w:r>
       <w:r>
         <w:rPr>
@@ -3399,7 +2904,7 @@
           <w:szCs w:val="24"/>
         </w:rPr>
         <w:lastRenderedPageBreak/>
-        <w:t>was validated with the MS COCO Dataset. YOLO documentation gives results by training each model to 300 epochs.</w:t>
+        <w:t>of those models was validated with the MS COCO Dataset. YOLO documentation gives results by training each model to 300 epochs.</w:t>
       </w:r>
     </w:p>
     <w:p>
@@ -3442,15 +2947,7 @@
           <w:sz w:val="24"/>
           <w:szCs w:val="24"/>
         </w:rPr>
-        <w:t>RDD2020</w:t>
-      </w:r>
-      <w:r>
-        <w:rPr>
-          <w:rFonts w:ascii="Times New Roman" w:hAnsi="Times New Roman" w:cs="Times New Roman"/>
-          <w:sz w:val="24"/>
-          <w:szCs w:val="24"/>
-        </w:rPr>
-        <w:t xml:space="preserve"> </w:t>
+        <w:t xml:space="preserve">RDD2020 </w:t>
       </w:r>
       <w:r>
         <w:rPr>
@@ -3964,16 +3461,6 @@
     </w:p>
     <w:p>
       <w:pPr>
-        <w:jc w:val="both"/>
-        <w:rPr>
-          <w:rFonts w:ascii="Times New Roman" w:hAnsi="Times New Roman" w:cs="Times New Roman"/>
-          <w:sz w:val="24"/>
-          <w:szCs w:val="24"/>
-        </w:rPr>
-      </w:pPr>
-    </w:p>
-    <w:p>
-      <w:pPr>
         <w:ind w:firstLine="567"/>
         <w:jc w:val="both"/>
         <w:rPr>
@@ -4004,25 +3491,7 @@
           <w:sz w:val="24"/>
           <w:szCs w:val="24"/>
         </w:rPr>
-        <w:t xml:space="preserve">YOLO-supported format to ensure the training and detection process. The online tool named </w:t>
-      </w:r>
-      <w:proofErr w:type="spellStart"/>
-      <w:r>
-        <w:rPr>
-          <w:rFonts w:ascii="Times New Roman" w:hAnsi="Times New Roman" w:cs="Times New Roman"/>
-          <w:sz w:val="24"/>
-          <w:szCs w:val="24"/>
-        </w:rPr>
-        <w:t>Roboflow</w:t>
-      </w:r>
-      <w:proofErr w:type="spellEnd"/>
-      <w:r>
-        <w:rPr>
-          <w:rFonts w:ascii="Times New Roman" w:hAnsi="Times New Roman" w:cs="Times New Roman"/>
-          <w:sz w:val="24"/>
-          <w:szCs w:val="24"/>
-        </w:rPr>
-        <w:t xml:space="preserve"> was used to annotate and generate augmented images to train both categories</w:t>
+        <w:t>YOLO-supported format to ensure the training and detection process. The online tool named Roboflow was used to annotate and generate augmented images to train both categories</w:t>
       </w:r>
       <w:r>
         <w:rPr>
@@ -4040,16 +3509,14 @@
         </w:rPr>
         <w:t xml:space="preserve"> Road </w:t>
       </w:r>
-      <w:proofErr w:type="gramStart"/>
-      <w:r>
-        <w:rPr>
-          <w:rFonts w:ascii="Times New Roman" w:hAnsi="Times New Roman" w:cs="Times New Roman"/>
-          <w:sz w:val="24"/>
-          <w:szCs w:val="24"/>
-        </w:rPr>
-        <w:t>Surface</w:t>
-      </w:r>
-      <w:proofErr w:type="gramEnd"/>
+      <w:r>
+        <w:rPr>
+          <w:rFonts w:ascii="Times New Roman" w:hAnsi="Times New Roman" w:cs="Times New Roman"/>
+          <w:sz w:val="24"/>
+          <w:szCs w:val="24"/>
+        </w:rPr>
+        <w:t>Surface,</w:t>
+      </w:r>
       <w:r>
         <w:rPr>
           <w:rFonts w:ascii="Times New Roman" w:hAnsi="Times New Roman" w:cs="Times New Roman"/>
@@ -4200,7 +3667,6 @@
           <w:szCs w:val="24"/>
         </w:rPr>
       </w:pPr>
-      <w:proofErr w:type="spellStart"/>
       <w:r>
         <w:rPr>
           <w:rFonts w:ascii="Times New Roman" w:hAnsi="Times New Roman" w:cs="Times New Roman"/>
@@ -4209,7 +3675,6 @@
         </w:rPr>
         <w:t>PyTorch</w:t>
       </w:r>
-      <w:proofErr w:type="spellEnd"/>
     </w:p>
     <w:p>
       <w:pPr>
@@ -4224,23 +3689,13 @@
           <w:szCs w:val="24"/>
         </w:rPr>
       </w:pPr>
-      <w:proofErr w:type="spellStart"/>
-      <w:r>
-        <w:rPr>
-          <w:rFonts w:ascii="Times New Roman" w:hAnsi="Times New Roman" w:cs="Times New Roman"/>
-          <w:sz w:val="24"/>
-          <w:szCs w:val="24"/>
-        </w:rPr>
-        <w:t>Jupyter</w:t>
-      </w:r>
-      <w:proofErr w:type="spellEnd"/>
-      <w:r>
-        <w:rPr>
-          <w:rFonts w:ascii="Times New Roman" w:hAnsi="Times New Roman" w:cs="Times New Roman"/>
-          <w:sz w:val="24"/>
-          <w:szCs w:val="24"/>
-        </w:rPr>
-        <w:t xml:space="preserve"> Notebook</w:t>
+      <w:r>
+        <w:rPr>
+          <w:rFonts w:ascii="Times New Roman" w:hAnsi="Times New Roman" w:cs="Times New Roman"/>
+          <w:sz w:val="24"/>
+          <w:szCs w:val="24"/>
+        </w:rPr>
+        <w:t>Jupyter Notebook</w:t>
       </w:r>
     </w:p>
     <w:p>
@@ -4330,18 +3785,8 @@
           <w:sz w:val="24"/>
           <w:szCs w:val="24"/>
         </w:rPr>
-        <w:t xml:space="preserve">Backbone: </w:t>
-      </w:r>
-      <w:proofErr w:type="spellStart"/>
-      <w:r>
-        <w:rPr>
-          <w:rFonts w:ascii="Times New Roman" w:hAnsi="Times New Roman" w:cs="Times New Roman"/>
-          <w:sz w:val="24"/>
-          <w:szCs w:val="24"/>
-        </w:rPr>
-        <w:t>CSPDarknet</w:t>
-      </w:r>
-      <w:proofErr w:type="spellEnd"/>
+        <w:t>Backbone: CSPDarknet</w:t>
+      </w:r>
     </w:p>
     <w:p>
       <w:pPr>
@@ -4362,18 +3807,8 @@
           <w:sz w:val="24"/>
           <w:szCs w:val="24"/>
         </w:rPr>
-        <w:t xml:space="preserve">Neck: </w:t>
-      </w:r>
-      <w:proofErr w:type="spellStart"/>
-      <w:r>
-        <w:rPr>
-          <w:rFonts w:ascii="Times New Roman" w:hAnsi="Times New Roman" w:cs="Times New Roman"/>
-          <w:sz w:val="24"/>
-          <w:szCs w:val="24"/>
-        </w:rPr>
-        <w:t>PANet</w:t>
-      </w:r>
-      <w:proofErr w:type="spellEnd"/>
+        <w:t>Neck: PANet</w:t>
+      </w:r>
     </w:p>
     <w:p>
       <w:pPr>
@@ -4394,25 +3829,7 @@
           <w:sz w:val="24"/>
           <w:szCs w:val="24"/>
         </w:rPr>
-        <w:t xml:space="preserve">Head: </w:t>
-      </w:r>
-      <w:proofErr w:type="spellStart"/>
-      <w:r>
-        <w:rPr>
-          <w:rFonts w:ascii="Times New Roman" w:hAnsi="Times New Roman" w:cs="Times New Roman"/>
-          <w:sz w:val="24"/>
-          <w:szCs w:val="24"/>
-        </w:rPr>
-        <w:t>Yolo</w:t>
-      </w:r>
-      <w:proofErr w:type="spellEnd"/>
-      <w:r>
-        <w:rPr>
-          <w:rFonts w:ascii="Times New Roman" w:hAnsi="Times New Roman" w:cs="Times New Roman"/>
-          <w:sz w:val="24"/>
-          <w:szCs w:val="24"/>
-        </w:rPr>
-        <w:t xml:space="preserve"> Layer</w:t>
+        <w:t>Head: Yolo Layer</w:t>
       </w:r>
     </w:p>
     <w:p>
@@ -4430,69 +3847,15 @@
           <w:szCs w:val="24"/>
         </w:rPr>
         <w:lastRenderedPageBreak/>
-        <w:t xml:space="preserve">The data is initially fed into the </w:t>
-      </w:r>
-      <w:proofErr w:type="spellStart"/>
-      <w:r>
-        <w:rPr>
-          <w:rFonts w:ascii="Times New Roman" w:hAnsi="Times New Roman" w:cs="Times New Roman"/>
-          <w:sz w:val="24"/>
-          <w:szCs w:val="24"/>
-        </w:rPr>
-        <w:t>CSPDarknet</w:t>
-      </w:r>
-      <w:proofErr w:type="spellEnd"/>
-      <w:r>
-        <w:rPr>
-          <w:rFonts w:ascii="Times New Roman" w:hAnsi="Times New Roman" w:cs="Times New Roman"/>
-          <w:sz w:val="24"/>
-          <w:szCs w:val="24"/>
-        </w:rPr>
-        <w:t xml:space="preserve"> for feature extraction. </w:t>
-      </w:r>
-      <w:r>
-        <w:rPr>
-          <w:rFonts w:ascii="Times New Roman" w:hAnsi="Times New Roman" w:cs="Times New Roman"/>
-          <w:sz w:val="24"/>
-          <w:szCs w:val="24"/>
-        </w:rPr>
-        <w:t xml:space="preserve">The extracted features are then fed into </w:t>
-      </w:r>
-      <w:proofErr w:type="spellStart"/>
-      <w:r>
-        <w:rPr>
-          <w:rFonts w:ascii="Times New Roman" w:hAnsi="Times New Roman" w:cs="Times New Roman"/>
-          <w:sz w:val="24"/>
-          <w:szCs w:val="24"/>
-        </w:rPr>
-        <w:t>PANet</w:t>
-      </w:r>
-      <w:proofErr w:type="spellEnd"/>
-      <w:r>
-        <w:rPr>
-          <w:rFonts w:ascii="Times New Roman" w:hAnsi="Times New Roman" w:cs="Times New Roman"/>
-          <w:sz w:val="24"/>
-          <w:szCs w:val="24"/>
-        </w:rPr>
-        <w:t xml:space="preserve"> for feature fusion. The last stage </w:t>
-      </w:r>
-      <w:proofErr w:type="spellStart"/>
-      <w:r>
-        <w:rPr>
-          <w:rFonts w:ascii="Times New Roman" w:hAnsi="Times New Roman" w:cs="Times New Roman"/>
-          <w:sz w:val="24"/>
-          <w:szCs w:val="24"/>
-        </w:rPr>
-        <w:t>Yolo</w:t>
-      </w:r>
-      <w:proofErr w:type="spellEnd"/>
-      <w:r>
-        <w:rPr>
-          <w:rFonts w:ascii="Times New Roman" w:hAnsi="Times New Roman" w:cs="Times New Roman"/>
-          <w:sz w:val="24"/>
-          <w:szCs w:val="24"/>
-        </w:rPr>
-        <w:t xml:space="preserve"> layer detects yields the results (class, score, location, size)</w:t>
+        <w:t xml:space="preserve">The data is initially fed into the CSPDarknet for feature extraction. </w:t>
+      </w:r>
+      <w:r>
+        <w:rPr>
+          <w:rFonts w:ascii="Times New Roman" w:hAnsi="Times New Roman" w:cs="Times New Roman"/>
+          <w:sz w:val="24"/>
+          <w:szCs w:val="24"/>
+        </w:rPr>
+        <w:t>The extracted features are then fed into PANet for feature fusion. The last stage Yolo layer detects yields the results (class, score, location, size)</w:t>
       </w:r>
     </w:p>
     <w:p>
@@ -4684,7 +4047,7 @@
           <w:sz w:val="24"/>
           <w:szCs w:val="24"/>
         </w:rPr>
-        <w:t>a study of the following Computer vision classification models which are Open Source:</w:t>
+        <w:t>a study of the following Computer vision classification models:</w:t>
       </w:r>
     </w:p>
     <w:p>
@@ -4722,23 +4085,13 @@
           <w:szCs w:val="24"/>
         </w:rPr>
       </w:pPr>
-      <w:proofErr w:type="spellStart"/>
-      <w:r>
-        <w:rPr>
-          <w:rFonts w:ascii="Times New Roman" w:hAnsi="Times New Roman" w:cs="Times New Roman"/>
-          <w:sz w:val="24"/>
-          <w:szCs w:val="24"/>
-        </w:rPr>
-        <w:t>OpenAI</w:t>
-      </w:r>
-      <w:proofErr w:type="spellEnd"/>
-      <w:r>
-        <w:rPr>
-          <w:rFonts w:ascii="Times New Roman" w:hAnsi="Times New Roman" w:cs="Times New Roman"/>
-          <w:sz w:val="24"/>
-          <w:szCs w:val="24"/>
-        </w:rPr>
-        <w:t xml:space="preserve"> Clip</w:t>
+      <w:r>
+        <w:rPr>
+          <w:rFonts w:ascii="Times New Roman" w:hAnsi="Times New Roman" w:cs="Times New Roman"/>
+          <w:sz w:val="24"/>
+          <w:szCs w:val="24"/>
+        </w:rPr>
+        <w:t>OpenAI Clip</w:t>
       </w:r>
     </w:p>
     <w:p>
@@ -4776,7 +4129,6 @@
           <w:szCs w:val="24"/>
         </w:rPr>
       </w:pPr>
-      <w:proofErr w:type="spellStart"/>
       <w:r>
         <w:rPr>
           <w:rFonts w:ascii="Times New Roman" w:hAnsi="Times New Roman" w:cs="Times New Roman"/>
@@ -4785,7 +4137,28 @@
         </w:rPr>
         <w:t>EfficientNet</w:t>
       </w:r>
-      <w:proofErr w:type="spellEnd"/>
+    </w:p>
+    <w:p>
+      <w:pPr>
+        <w:pStyle w:val="ListParagraph"/>
+        <w:numPr>
+          <w:ilvl w:val="0"/>
+          <w:numId w:val="5"/>
+        </w:numPr>
+        <w:rPr>
+          <w:rFonts w:ascii="Times New Roman" w:hAnsi="Times New Roman" w:cs="Times New Roman"/>
+          <w:sz w:val="24"/>
+          <w:szCs w:val="24"/>
+        </w:rPr>
+      </w:pPr>
+      <w:r>
+        <w:rPr>
+          <w:rFonts w:ascii="Times New Roman" w:hAnsi="Times New Roman" w:cs="Times New Roman"/>
+          <w:sz w:val="24"/>
+          <w:szCs w:val="24"/>
+        </w:rPr>
+        <w:t>EfficientDET</w:t>
+      </w:r>
     </w:p>
     <w:p>
       <w:pPr>
@@ -4845,6 +4218,7 @@
           <w:sz w:val="24"/>
           <w:szCs w:val="24"/>
         </w:rPr>
+        <w:lastRenderedPageBreak/>
         <w:t>Faster RCNN</w:t>
       </w:r>
     </w:p>
@@ -4867,7 +4241,6 @@
           <w:sz w:val="24"/>
           <w:szCs w:val="24"/>
         </w:rPr>
-        <w:lastRenderedPageBreak/>
         <w:t>Detectron2</w:t>
       </w:r>
     </w:p>
@@ -4884,23 +4257,13 @@
           <w:szCs w:val="24"/>
         </w:rPr>
       </w:pPr>
-      <w:proofErr w:type="spellStart"/>
-      <w:r>
-        <w:rPr>
-          <w:rFonts w:ascii="Times New Roman" w:hAnsi="Times New Roman" w:cs="Times New Roman"/>
-          <w:sz w:val="24"/>
-          <w:szCs w:val="24"/>
-        </w:rPr>
-        <w:t>Unet</w:t>
-      </w:r>
-      <w:proofErr w:type="spellEnd"/>
-      <w:r>
-        <w:rPr>
-          <w:rFonts w:ascii="Times New Roman" w:hAnsi="Times New Roman" w:cs="Times New Roman"/>
-          <w:sz w:val="24"/>
-          <w:szCs w:val="24"/>
-        </w:rPr>
-        <w:t xml:space="preserve"> </w:t>
+      <w:r>
+        <w:rPr>
+          <w:rFonts w:ascii="Times New Roman" w:hAnsi="Times New Roman" w:cs="Times New Roman"/>
+          <w:sz w:val="24"/>
+          <w:szCs w:val="24"/>
+        </w:rPr>
+        <w:t xml:space="preserve">Unet </w:t>
       </w:r>
     </w:p>
     <w:p>
@@ -4916,7 +4279,6 @@
           <w:szCs w:val="24"/>
         </w:rPr>
       </w:pPr>
-      <w:proofErr w:type="spellStart"/>
       <w:r>
         <w:rPr>
           <w:rFonts w:ascii="Times New Roman" w:hAnsi="Times New Roman" w:cs="Times New Roman"/>
@@ -4925,7 +4287,6 @@
         </w:rPr>
         <w:t>Deeplab</w:t>
       </w:r>
-      <w:proofErr w:type="spellEnd"/>
     </w:p>
     <w:p>
       <w:pPr>
@@ -4939,6 +4300,520 @@
     </w:p>
     <w:p>
       <w:pPr>
+        <w:pStyle w:val="ListParagraph"/>
+        <w:rPr>
+          <w:rFonts w:ascii="Times New Roman" w:hAnsi="Times New Roman" w:cs="Times New Roman"/>
+          <w:sz w:val="24"/>
+          <w:szCs w:val="24"/>
+        </w:rPr>
+      </w:pPr>
+    </w:p>
+    <w:p>
+      <w:pPr>
+        <w:pStyle w:val="ListParagraph"/>
+        <w:ind w:left="0"/>
+        <w:rPr>
+          <w:rFonts w:ascii="Times New Roman" w:hAnsi="Times New Roman" w:cs="Times New Roman"/>
+          <w:b/>
+          <w:bCs/>
+          <w:sz w:val="24"/>
+          <w:szCs w:val="24"/>
+        </w:rPr>
+      </w:pPr>
+      <w:r>
+        <w:rPr>
+          <w:rFonts w:ascii="Times New Roman" w:hAnsi="Times New Roman" w:cs="Times New Roman"/>
+          <w:b/>
+          <w:bCs/>
+          <w:sz w:val="24"/>
+          <w:szCs w:val="24"/>
+        </w:rPr>
+        <w:t>Vision Transformer</w:t>
+      </w:r>
+      <w:r>
+        <w:rPr>
+          <w:rFonts w:ascii="Times New Roman" w:hAnsi="Times New Roman" w:cs="Times New Roman"/>
+          <w:b/>
+          <w:bCs/>
+          <w:sz w:val="24"/>
+          <w:szCs w:val="24"/>
+        </w:rPr>
+        <w:t xml:space="preserve"> vs ResNet</w:t>
+      </w:r>
+    </w:p>
+    <w:p>
+      <w:pPr>
+        <w:pStyle w:val="ListParagraph"/>
+        <w:ind w:left="0"/>
+        <w:rPr>
+          <w:rFonts w:ascii="Times New Roman" w:hAnsi="Times New Roman" w:cs="Times New Roman"/>
+          <w:b/>
+          <w:bCs/>
+          <w:sz w:val="24"/>
+          <w:szCs w:val="24"/>
+        </w:rPr>
+      </w:pPr>
+    </w:p>
+    <w:p>
+      <w:pPr>
+        <w:pStyle w:val="ListParagraph"/>
+        <w:ind w:left="0" w:firstLine="567"/>
+        <w:jc w:val="both"/>
+        <w:rPr>
+          <w:rFonts w:ascii="Times New Roman" w:hAnsi="Times New Roman" w:cs="Times New Roman"/>
+          <w:sz w:val="24"/>
+          <w:szCs w:val="24"/>
+        </w:rPr>
+      </w:pPr>
+      <w:r>
+        <w:rPr>
+          <w:rFonts w:ascii="Times New Roman" w:hAnsi="Times New Roman" w:cs="Times New Roman"/>
+          <w:sz w:val="24"/>
+          <w:szCs w:val="24"/>
+        </w:rPr>
+        <w:t>The Vision Transformer</w:t>
+      </w:r>
+      <w:r>
+        <w:rPr>
+          <w:rFonts w:ascii="Times New Roman" w:hAnsi="Times New Roman" w:cs="Times New Roman"/>
+          <w:sz w:val="24"/>
+          <w:szCs w:val="24"/>
+        </w:rPr>
+        <w:t xml:space="preserve"> or ViT is a machine learning model for image classification. </w:t>
+      </w:r>
+      <w:r>
+        <w:rPr>
+          <w:rFonts w:ascii="Times New Roman" w:hAnsi="Times New Roman" w:cs="Times New Roman"/>
+          <w:sz w:val="24"/>
+          <w:szCs w:val="24"/>
+        </w:rPr>
+        <w:t>[</w:t>
+      </w:r>
+      <w:r>
+        <w:rPr>
+          <w:rFonts w:ascii="Times New Roman" w:hAnsi="Times New Roman" w:cs="Times New Roman"/>
+          <w:sz w:val="24"/>
+          <w:szCs w:val="24"/>
+        </w:rPr>
+        <w:t>https://arxiv.org/abs/2010.11929v2</w:t>
+      </w:r>
+      <w:r>
+        <w:rPr>
+          <w:rFonts w:ascii="Times New Roman" w:hAnsi="Times New Roman" w:cs="Times New Roman"/>
+          <w:sz w:val="24"/>
+          <w:szCs w:val="24"/>
+        </w:rPr>
+        <w:t>]. Transformer architecture can be considered the de facto standard for natural language processing</w:t>
+      </w:r>
+      <w:r>
+        <w:rPr>
+          <w:rFonts w:ascii="Times New Roman" w:hAnsi="Times New Roman" w:cs="Times New Roman"/>
+          <w:sz w:val="24"/>
+          <w:szCs w:val="24"/>
+        </w:rPr>
+        <w:t xml:space="preserve"> since it was proposed </w:t>
+      </w:r>
+      <w:r>
+        <w:rPr>
+          <w:rFonts w:ascii="Times New Roman" w:hAnsi="Times New Roman" w:cs="Times New Roman"/>
+          <w:sz w:val="24"/>
+          <w:szCs w:val="24"/>
+        </w:rPr>
+        <w:t xml:space="preserve">by Vaswani et al. (2017). Inspired by the success of Transformer Architecture for NLP, </w:t>
+      </w:r>
+      <w:r>
+        <w:rPr>
+          <w:rFonts w:ascii="Times New Roman" w:hAnsi="Times New Roman" w:cs="Times New Roman"/>
+          <w:sz w:val="24"/>
+          <w:szCs w:val="24"/>
+        </w:rPr>
+        <w:t>Alexey</w:t>
+      </w:r>
+      <w:r>
+        <w:rPr>
+          <w:rFonts w:ascii="Times New Roman" w:hAnsi="Times New Roman" w:cs="Times New Roman"/>
+          <w:sz w:val="24"/>
+          <w:szCs w:val="24"/>
+        </w:rPr>
+        <w:t xml:space="preserve"> et al. (2021) </w:t>
+      </w:r>
+      <w:r>
+        <w:rPr>
+          <w:rFonts w:ascii="Times New Roman" w:hAnsi="Times New Roman" w:cs="Times New Roman"/>
+          <w:sz w:val="24"/>
+          <w:szCs w:val="24"/>
+        </w:rPr>
+        <w:t>propose</w:t>
+      </w:r>
+      <w:r>
+        <w:rPr>
+          <w:rFonts w:ascii="Times New Roman" w:hAnsi="Times New Roman" w:cs="Times New Roman"/>
+          <w:sz w:val="24"/>
+          <w:szCs w:val="24"/>
+        </w:rPr>
+        <w:t xml:space="preserve"> Transformers for Image Recognition at Scale.</w:t>
+      </w:r>
+    </w:p>
+    <w:p>
+      <w:pPr>
+        <w:pStyle w:val="ListParagraph"/>
+        <w:ind w:left="0" w:firstLine="567"/>
+        <w:jc w:val="both"/>
+        <w:rPr>
+          <w:rFonts w:ascii="Times New Roman" w:hAnsi="Times New Roman" w:cs="Times New Roman"/>
+          <w:sz w:val="24"/>
+          <w:szCs w:val="24"/>
+        </w:rPr>
+      </w:pPr>
+    </w:p>
+    <w:p>
+      <w:pPr>
+        <w:pStyle w:val="ListParagraph"/>
+        <w:ind w:left="0" w:firstLine="567"/>
+        <w:jc w:val="both"/>
+        <w:rPr>
+          <w:rFonts w:ascii="Times New Roman" w:hAnsi="Times New Roman" w:cs="Times New Roman"/>
+          <w:sz w:val="24"/>
+          <w:szCs w:val="24"/>
+        </w:rPr>
+      </w:pPr>
+      <w:r>
+        <w:rPr>
+          <w:rFonts w:ascii="Times New Roman" w:hAnsi="Times New Roman" w:cs="Times New Roman"/>
+          <w:sz w:val="24"/>
+          <w:szCs w:val="24"/>
+        </w:rPr>
+        <w:t>The approach mentioned is to directly apply Transformer architecture with minimal changes to train it with supervision. The dataset chosen was ImageNet and it yielded moderate accuracy</w:t>
+      </w:r>
+      <w:r>
+        <w:rPr>
+          <w:rFonts w:ascii="Times New Roman" w:hAnsi="Times New Roman" w:cs="Times New Roman"/>
+          <w:sz w:val="24"/>
+          <w:szCs w:val="24"/>
+        </w:rPr>
+        <w:t xml:space="preserve"> less than ResNets of similar size. The advantage of CNN noted in comparison with the above was the inductive biases such as translation equivariance and locality. </w:t>
+      </w:r>
+      <w:r>
+        <w:rPr>
+          <w:rFonts w:ascii="Times New Roman" w:hAnsi="Times New Roman" w:cs="Times New Roman"/>
+          <w:sz w:val="24"/>
+          <w:szCs w:val="24"/>
+        </w:rPr>
+        <w:t>However,</w:t>
+      </w:r>
+      <w:r>
+        <w:rPr>
+          <w:rFonts w:ascii="Times New Roman" w:hAnsi="Times New Roman" w:cs="Times New Roman"/>
+          <w:sz w:val="24"/>
+          <w:szCs w:val="24"/>
+        </w:rPr>
+        <w:t xml:space="preserve"> </w:t>
+      </w:r>
+      <w:r>
+        <w:rPr>
+          <w:rFonts w:ascii="Times New Roman" w:hAnsi="Times New Roman" w:cs="Times New Roman"/>
+          <w:sz w:val="24"/>
+          <w:szCs w:val="24"/>
+        </w:rPr>
+        <w:t xml:space="preserve">when trained </w:t>
+      </w:r>
+      <w:r>
+        <w:rPr>
+          <w:rFonts w:ascii="Times New Roman" w:hAnsi="Times New Roman" w:cs="Times New Roman"/>
+          <w:sz w:val="24"/>
+          <w:szCs w:val="24"/>
+        </w:rPr>
+        <w:t>on large</w:t>
+      </w:r>
+      <w:r>
+        <w:rPr>
+          <w:rFonts w:ascii="Times New Roman" w:hAnsi="Times New Roman" w:cs="Times New Roman"/>
+          <w:sz w:val="24"/>
+          <w:szCs w:val="24"/>
+        </w:rPr>
+        <w:t xml:space="preserve"> </w:t>
+      </w:r>
+      <w:r>
+        <w:rPr>
+          <w:rFonts w:ascii="Times New Roman" w:hAnsi="Times New Roman" w:cs="Times New Roman"/>
+          <w:sz w:val="24"/>
+          <w:szCs w:val="24"/>
+        </w:rPr>
+        <w:t>dataset (</w:t>
+      </w:r>
+      <w:r>
+        <w:rPr>
+          <w:rFonts w:ascii="Times New Roman" w:hAnsi="Times New Roman" w:cs="Times New Roman"/>
+          <w:sz w:val="24"/>
+          <w:szCs w:val="24"/>
+        </w:rPr>
+        <w:t>14M-300M images)</w:t>
+      </w:r>
+      <w:r>
+        <w:rPr>
+          <w:rFonts w:ascii="Times New Roman" w:hAnsi="Times New Roman" w:cs="Times New Roman"/>
+          <w:sz w:val="24"/>
+          <w:szCs w:val="24"/>
+        </w:rPr>
+        <w:t xml:space="preserve"> </w:t>
+      </w:r>
+      <w:r>
+        <w:rPr>
+          <w:rFonts w:ascii="Times New Roman" w:hAnsi="Times New Roman" w:cs="Times New Roman"/>
+          <w:sz w:val="24"/>
+          <w:szCs w:val="24"/>
+        </w:rPr>
+        <w:t>it yields high accuracy from 77 to 94.5% because inductive bias becomes insignificant.</w:t>
+      </w:r>
+      <w:r>
+        <w:rPr>
+          <w:rFonts w:ascii="Times New Roman" w:hAnsi="Times New Roman" w:cs="Times New Roman"/>
+          <w:sz w:val="24"/>
+          <w:szCs w:val="24"/>
+        </w:rPr>
+        <w:t xml:space="preserve"> The larger models are comparable with the state-of-the-art CNN as claimed by the authors. </w:t>
+      </w:r>
+      <w:r>
+        <w:rPr>
+          <w:rFonts w:ascii="Times New Roman" w:hAnsi="Times New Roman" w:cs="Times New Roman"/>
+          <w:sz w:val="24"/>
+          <w:szCs w:val="24"/>
+        </w:rPr>
+        <w:t>Also,</w:t>
+      </w:r>
+      <w:r>
+        <w:rPr>
+          <w:rFonts w:ascii="Times New Roman" w:hAnsi="Times New Roman" w:cs="Times New Roman"/>
+          <w:sz w:val="24"/>
+          <w:szCs w:val="24"/>
+        </w:rPr>
+        <w:t xml:space="preserve"> the study that has been conducted was using generic image datasets not optimized for any specific purpose.</w:t>
+      </w:r>
+    </w:p>
+    <w:p>
+      <w:pPr>
+        <w:pStyle w:val="ListParagraph"/>
+        <w:ind w:hanging="720"/>
+        <w:rPr>
+          <w:rFonts w:ascii="Times New Roman" w:hAnsi="Times New Roman" w:cs="Times New Roman"/>
+          <w:sz w:val="24"/>
+          <w:szCs w:val="24"/>
+        </w:rPr>
+      </w:pPr>
+    </w:p>
+    <w:p>
+      <w:pPr>
+        <w:pStyle w:val="ListParagraph"/>
+        <w:spacing w:line="360" w:lineRule="auto"/>
+        <w:ind w:hanging="720"/>
+        <w:rPr>
+          <w:rFonts w:ascii="Times New Roman" w:hAnsi="Times New Roman" w:cs="Times New Roman"/>
+          <w:b/>
+          <w:bCs/>
+          <w:sz w:val="24"/>
+          <w:szCs w:val="24"/>
+        </w:rPr>
+      </w:pPr>
+      <w:r>
+        <w:rPr>
+          <w:rFonts w:ascii="Times New Roman" w:hAnsi="Times New Roman" w:cs="Times New Roman"/>
+          <w:b/>
+          <w:bCs/>
+          <w:sz w:val="24"/>
+          <w:szCs w:val="24"/>
+        </w:rPr>
+        <w:t>EfficientDet, Yolov5</w:t>
+      </w:r>
+      <w:r>
+        <w:rPr>
+          <w:rFonts w:ascii="Times New Roman" w:hAnsi="Times New Roman" w:cs="Times New Roman"/>
+          <w:b/>
+          <w:bCs/>
+          <w:sz w:val="24"/>
+          <w:szCs w:val="24"/>
+        </w:rPr>
+        <w:t xml:space="preserve"> and</w:t>
+      </w:r>
+      <w:r>
+        <w:rPr>
+          <w:rFonts w:ascii="Times New Roman" w:hAnsi="Times New Roman" w:cs="Times New Roman"/>
+          <w:b/>
+          <w:bCs/>
+          <w:sz w:val="24"/>
+          <w:szCs w:val="24"/>
+        </w:rPr>
+        <w:t xml:space="preserve"> EfficientNET</w:t>
+      </w:r>
+    </w:p>
+    <w:p>
+      <w:pPr>
+        <w:pStyle w:val="ListParagraph"/>
+        <w:spacing w:line="276" w:lineRule="auto"/>
+        <w:ind w:left="0" w:firstLine="567"/>
+        <w:jc w:val="both"/>
+        <w:rPr>
+          <w:rFonts w:ascii="Times New Roman" w:hAnsi="Times New Roman" w:cs="Times New Roman"/>
+          <w:sz w:val="24"/>
+          <w:szCs w:val="24"/>
+        </w:rPr>
+      </w:pPr>
+      <w:r>
+        <w:rPr>
+          <w:rFonts w:ascii="Times New Roman" w:hAnsi="Times New Roman" w:cs="Times New Roman"/>
+          <w:sz w:val="24"/>
+          <w:szCs w:val="24"/>
+        </w:rPr>
+        <w:t>Renjie Xu</w:t>
+      </w:r>
+      <w:r>
+        <w:rPr>
+          <w:rFonts w:ascii="Times New Roman" w:hAnsi="Times New Roman" w:cs="Times New Roman"/>
+          <w:sz w:val="24"/>
+          <w:szCs w:val="24"/>
+        </w:rPr>
+        <w:t xml:space="preserve"> et al. (2021) describes </w:t>
+      </w:r>
+      <w:r>
+        <w:rPr>
+          <w:rFonts w:ascii="Times New Roman" w:hAnsi="Times New Roman" w:cs="Times New Roman"/>
+          <w:sz w:val="24"/>
+          <w:szCs w:val="24"/>
+        </w:rPr>
+        <w:t>a study conducted to detect forest fires, an ensemble learning using Yolov5, EfficientDET and EfficientNET</w:t>
+      </w:r>
+      <w:r>
+        <w:rPr>
+          <w:rFonts w:ascii="Times New Roman" w:hAnsi="Times New Roman" w:cs="Times New Roman"/>
+          <w:sz w:val="24"/>
+          <w:szCs w:val="24"/>
+        </w:rPr>
+        <w:t xml:space="preserve">. Contemporary studies involving RCNN, and SSD are cited by the authors. Characteristics and requirements of forest fire detection and road hazard detection are of different in nature. </w:t>
+      </w:r>
+      <w:r>
+        <w:rPr>
+          <w:rFonts w:ascii="Times New Roman" w:hAnsi="Times New Roman" w:cs="Times New Roman"/>
+          <w:sz w:val="24"/>
+          <w:szCs w:val="24"/>
+        </w:rPr>
+        <w:t>However, the study performs a critical analysis of different neural networks and enumerates the</w:t>
+      </w:r>
+      <w:r>
+        <w:rPr>
+          <w:rFonts w:ascii="Times New Roman" w:hAnsi="Times New Roman" w:cs="Times New Roman"/>
+          <w:sz w:val="24"/>
+          <w:szCs w:val="24"/>
+        </w:rPr>
+        <w:t xml:space="preserve"> pros and cons of each</w:t>
+      </w:r>
+      <w:r>
+        <w:rPr>
+          <w:rFonts w:ascii="Times New Roman" w:hAnsi="Times New Roman" w:cs="Times New Roman"/>
+          <w:sz w:val="24"/>
+          <w:szCs w:val="24"/>
+        </w:rPr>
+        <w:t>. In the case of road hazard detection, it requires only to identify objects fast enough and the target image dataset is of limited dispersion. Hence Yolov5 will be the necessary and sufficient neural network for our case.</w:t>
+      </w:r>
+    </w:p>
+    <w:p>
+      <w:pPr>
+        <w:pStyle w:val="ListParagraph"/>
+        <w:spacing w:line="276" w:lineRule="auto"/>
+        <w:ind w:left="0" w:firstLine="567"/>
+        <w:jc w:val="both"/>
+        <w:rPr>
+          <w:rFonts w:ascii="Times New Roman" w:hAnsi="Times New Roman" w:cs="Times New Roman"/>
+          <w:sz w:val="24"/>
+          <w:szCs w:val="24"/>
+        </w:rPr>
+      </w:pPr>
+      <w:r>
+        <w:rPr>
+          <w:rFonts w:ascii="Times New Roman" w:hAnsi="Times New Roman" w:cs="Times New Roman"/>
+          <w:sz w:val="24"/>
+          <w:szCs w:val="24"/>
+        </w:rPr>
+        <w:t>The authors have selected Yolov</w:t>
+      </w:r>
+      <w:r>
+        <w:rPr>
+          <w:rFonts w:ascii="Times New Roman" w:hAnsi="Times New Roman" w:cs="Times New Roman"/>
+          <w:sz w:val="24"/>
+          <w:szCs w:val="24"/>
+        </w:rPr>
+        <w:t>5 as</w:t>
+      </w:r>
+      <w:r>
+        <w:rPr>
+          <w:rFonts w:ascii="Times New Roman" w:hAnsi="Times New Roman" w:cs="Times New Roman"/>
+          <w:sz w:val="24"/>
+          <w:szCs w:val="24"/>
+        </w:rPr>
+        <w:t xml:space="preserve"> it is a real-time object detector. </w:t>
+      </w:r>
+      <w:r>
+        <w:rPr>
+          <w:rFonts w:ascii="Times New Roman" w:hAnsi="Times New Roman" w:cs="Times New Roman"/>
+          <w:sz w:val="24"/>
+          <w:szCs w:val="24"/>
+        </w:rPr>
+        <w:t xml:space="preserve">It has cross stage partial network (CSPNet) built into Darknet making CSP Darknet. It solves the problem of repeated gradient information. It thus captures gradient changes into feature map. This will in effect </w:t>
+      </w:r>
+      <w:r>
+        <w:rPr>
+          <w:rFonts w:ascii="Times New Roman" w:hAnsi="Times New Roman" w:cs="Times New Roman"/>
+          <w:sz w:val="24"/>
+          <w:szCs w:val="24"/>
+        </w:rPr>
+        <w:t>improve the speed by reducing FLOPS (floating-point operations per second)</w:t>
+      </w:r>
+      <w:r>
+        <w:rPr>
+          <w:rFonts w:ascii="Times New Roman" w:hAnsi="Times New Roman" w:cs="Times New Roman"/>
+          <w:sz w:val="24"/>
+          <w:szCs w:val="24"/>
+        </w:rPr>
+        <w:t>.</w:t>
+      </w:r>
+    </w:p>
+    <w:p>
+      <w:pPr>
+        <w:pStyle w:val="ListParagraph"/>
+        <w:spacing w:line="276" w:lineRule="auto"/>
+        <w:ind w:left="0" w:firstLine="567"/>
+        <w:jc w:val="both"/>
+        <w:rPr>
+          <w:rFonts w:ascii="Times New Roman" w:hAnsi="Times New Roman" w:cs="Times New Roman"/>
+          <w:sz w:val="24"/>
+          <w:szCs w:val="24"/>
+        </w:rPr>
+      </w:pPr>
+      <w:r>
+        <w:rPr>
+          <w:rFonts w:ascii="Times New Roman" w:hAnsi="Times New Roman" w:cs="Times New Roman"/>
+          <w:sz w:val="24"/>
+          <w:szCs w:val="24"/>
+        </w:rPr>
+        <w:t xml:space="preserve">Yolov5 has </w:t>
+      </w:r>
+      <w:r>
+        <w:rPr>
+          <w:rFonts w:ascii="Times New Roman" w:hAnsi="Times New Roman" w:cs="Times New Roman"/>
+          <w:sz w:val="24"/>
+          <w:szCs w:val="24"/>
+        </w:rPr>
+        <w:t xml:space="preserve">path aggregation network (PANet) in its neck. This incorporates a feature pyramid network (FPN) which allows for propagation of low-level features. FPN improves the location accuracy of the detected objects. The head of the Yolov5 </w:t>
+      </w:r>
+      <w:r>
+        <w:rPr>
+          <w:rFonts w:ascii="Times New Roman" w:hAnsi="Times New Roman" w:cs="Times New Roman"/>
+          <w:sz w:val="24"/>
+          <w:szCs w:val="24"/>
+        </w:rPr>
+        <w:t>generates 3 types of feature maps(18 x 18, 36 x 36, 72 x 72) and achieves multiscale prediction.</w:t>
+      </w:r>
+    </w:p>
+    <w:p>
+      <w:pPr>
         <w:rPr>
           <w:rFonts w:ascii="Times New Roman" w:hAnsi="Times New Roman" w:cs="Times New Roman"/>
           <w:sz w:val="24"/>
@@ -4993,6 +4868,7 @@
           <w:sz w:val="24"/>
           <w:szCs w:val="24"/>
         </w:rPr>
+        <w:lastRenderedPageBreak/>
         <w:t>Light-weighted vehicle detection network based on improved YOLOv3-tiny</w:t>
       </w:r>
       <w:r>
@@ -5128,70 +5004,24 @@
           <w:sz w:val="24"/>
           <w:szCs w:val="24"/>
         </w:rPr>
-        <w:t>Road Damage Detection and Classification with Detectron2 and Faster R-</w:t>
-      </w:r>
-      <w:proofErr w:type="spellStart"/>
-      <w:r>
-        <w:rPr>
-          <w:rFonts w:ascii="Times New Roman" w:hAnsi="Times New Roman" w:cs="Times New Roman"/>
-          <w:sz w:val="24"/>
-          <w:szCs w:val="24"/>
-        </w:rPr>
-        <w:t>CNNhttps</w:t>
-      </w:r>
-      <w:proofErr w:type="spellEnd"/>
-      <w:r>
-        <w:rPr>
-          <w:rFonts w:ascii="Times New Roman" w:hAnsi="Times New Roman" w:cs="Times New Roman"/>
-          <w:sz w:val="24"/>
-          <w:szCs w:val="24"/>
-        </w:rPr>
-        <w:t>://ieeexplore.ieee.org/document/9378027</w:t>
-      </w:r>
-    </w:p>
-    <w:p>
-      <w:pPr>
-        <w:rPr>
-          <w:rFonts w:ascii="Times New Roman" w:hAnsi="Times New Roman" w:cs="Times New Roman"/>
-          <w:sz w:val="24"/>
-          <w:szCs w:val="24"/>
-        </w:rPr>
-      </w:pPr>
-      <w:proofErr w:type="spellStart"/>
-      <w:r>
-        <w:rPr>
-          <w:rFonts w:ascii="Times New Roman" w:hAnsi="Times New Roman" w:cs="Times New Roman"/>
-          <w:sz w:val="24"/>
-          <w:szCs w:val="24"/>
-        </w:rPr>
-        <w:t>DeepLab</w:t>
-      </w:r>
-      <w:proofErr w:type="spellEnd"/>
-      <w:r>
-        <w:rPr>
-          <w:rFonts w:ascii="Times New Roman" w:hAnsi="Times New Roman" w:cs="Times New Roman"/>
-          <w:sz w:val="24"/>
-          <w:szCs w:val="24"/>
-        </w:rPr>
-        <w:t xml:space="preserve">: Semantic Image Segmentation with Deep Convolutional Nets, </w:t>
-      </w:r>
-      <w:proofErr w:type="spellStart"/>
-      <w:r>
-        <w:rPr>
-          <w:rFonts w:ascii="Times New Roman" w:hAnsi="Times New Roman" w:cs="Times New Roman"/>
-          <w:sz w:val="24"/>
-          <w:szCs w:val="24"/>
-        </w:rPr>
-        <w:t>Atrous</w:t>
-      </w:r>
-      <w:proofErr w:type="spellEnd"/>
-      <w:r>
-        <w:rPr>
-          <w:rFonts w:ascii="Times New Roman" w:hAnsi="Times New Roman" w:cs="Times New Roman"/>
-          <w:sz w:val="24"/>
-          <w:szCs w:val="24"/>
-        </w:rPr>
-        <w:t xml:space="preserve"> Convolution, and Fully Connected CRFs</w:t>
+        <w:t>Road Damage Detection and Classification with Detectron2 and Faster R-CNNhttps://ieeexplore.ieee.org/document/9378027</w:t>
+      </w:r>
+    </w:p>
+    <w:p>
+      <w:pPr>
+        <w:rPr>
+          <w:rFonts w:ascii="Times New Roman" w:hAnsi="Times New Roman" w:cs="Times New Roman"/>
+          <w:sz w:val="24"/>
+          <w:szCs w:val="24"/>
+        </w:rPr>
+      </w:pPr>
+      <w:r>
+        <w:rPr>
+          <w:rFonts w:ascii="Times New Roman" w:hAnsi="Times New Roman" w:cs="Times New Roman"/>
+          <w:sz w:val="24"/>
+          <w:szCs w:val="24"/>
+        </w:rPr>
+        <w:t>DeepLab: Semantic Image Segmentation with Deep Convolutional Nets, Atrous Convolution, and Fully Connected CRFs</w:t>
       </w:r>
       <w:r>
         <w:rPr>
@@ -5227,25 +5057,7 @@
           <w:sz w:val="24"/>
           <w:szCs w:val="24"/>
         </w:rPr>
-        <w:t xml:space="preserve">Infrared Image Semantic Segmentation Based on Improved </w:t>
-      </w:r>
-      <w:proofErr w:type="spellStart"/>
-      <w:r>
-        <w:rPr>
-          <w:rFonts w:ascii="Times New Roman" w:hAnsi="Times New Roman" w:cs="Times New Roman"/>
-          <w:sz w:val="24"/>
-          <w:szCs w:val="24"/>
-        </w:rPr>
-        <w:t>DeepLab</w:t>
-      </w:r>
-      <w:proofErr w:type="spellEnd"/>
-      <w:r>
-        <w:rPr>
-          <w:rFonts w:ascii="Times New Roman" w:hAnsi="Times New Roman" w:cs="Times New Roman"/>
-          <w:sz w:val="24"/>
-          <w:szCs w:val="24"/>
-        </w:rPr>
-        <w:t xml:space="preserve"> and Residual Networkhttps://ieeexplore.ieee.org/document/8530003</w:t>
+        <w:t>Infrared Image Semantic Segmentation Based on Improved DeepLab and Residual Networkhttps://ieeexplore.ieee.org/document/8530003</w:t>
       </w:r>
     </w:p>
     <w:p>
@@ -5542,7 +5354,6 @@
           <w:sz w:val="24"/>
           <w:szCs w:val="24"/>
         </w:rPr>
-        <w:lastRenderedPageBreak/>
         <w:t>https://link.springer.com/chapter/10.1007/978-981-15-8377-3_34?noAccess=true</w:t>
       </w:r>
     </w:p>
@@ -6037,6 +5848,95 @@
     </w:lvl>
   </w:abstractNum>
   <w:abstractNum w:abstractNumId="5" w15:restartNumberingAfterBreak="0">
+    <w:nsid w:val="5A8A3C1F"/>
+    <w:multiLevelType w:val="hybridMultilevel"/>
+    <w:tmpl w:val="D9AC3600"/>
+    <w:lvl w:ilvl="0" w:tplc="FFFFFFFF">
+      <w:start w:val="1"/>
+      <w:numFmt w:val="decimal"/>
+      <w:lvlText w:val="%1."/>
+      <w:lvlJc w:val="left"/>
+      <w:pPr>
+        <w:ind w:left="720" w:hanging="360"/>
+      </w:pPr>
+      <w:rPr>
+        <w:rFonts w:hint="default"/>
+      </w:rPr>
+    </w:lvl>
+    <w:lvl w:ilvl="1" w:tplc="FFFFFFFF" w:tentative="1">
+      <w:start w:val="1"/>
+      <w:numFmt w:val="lowerLetter"/>
+      <w:lvlText w:val="%2."/>
+      <w:lvlJc w:val="left"/>
+      <w:pPr>
+        <w:ind w:left="1440" w:hanging="360"/>
+      </w:pPr>
+    </w:lvl>
+    <w:lvl w:ilvl="2" w:tplc="FFFFFFFF" w:tentative="1">
+      <w:start w:val="1"/>
+      <w:numFmt w:val="lowerRoman"/>
+      <w:lvlText w:val="%3."/>
+      <w:lvlJc w:val="right"/>
+      <w:pPr>
+        <w:ind w:left="2160" w:hanging="180"/>
+      </w:pPr>
+    </w:lvl>
+    <w:lvl w:ilvl="3" w:tplc="FFFFFFFF" w:tentative="1">
+      <w:start w:val="1"/>
+      <w:numFmt w:val="decimal"/>
+      <w:lvlText w:val="%4."/>
+      <w:lvlJc w:val="left"/>
+      <w:pPr>
+        <w:ind w:left="2880" w:hanging="360"/>
+      </w:pPr>
+    </w:lvl>
+    <w:lvl w:ilvl="4" w:tplc="FFFFFFFF" w:tentative="1">
+      <w:start w:val="1"/>
+      <w:numFmt w:val="lowerLetter"/>
+      <w:lvlText w:val="%5."/>
+      <w:lvlJc w:val="left"/>
+      <w:pPr>
+        <w:ind w:left="3600" w:hanging="360"/>
+      </w:pPr>
+    </w:lvl>
+    <w:lvl w:ilvl="5" w:tplc="FFFFFFFF" w:tentative="1">
+      <w:start w:val="1"/>
+      <w:numFmt w:val="lowerRoman"/>
+      <w:lvlText w:val="%6."/>
+      <w:lvlJc w:val="right"/>
+      <w:pPr>
+        <w:ind w:left="4320" w:hanging="180"/>
+      </w:pPr>
+    </w:lvl>
+    <w:lvl w:ilvl="6" w:tplc="FFFFFFFF" w:tentative="1">
+      <w:start w:val="1"/>
+      <w:numFmt w:val="decimal"/>
+      <w:lvlText w:val="%7."/>
+      <w:lvlJc w:val="left"/>
+      <w:pPr>
+        <w:ind w:left="5040" w:hanging="360"/>
+      </w:pPr>
+    </w:lvl>
+    <w:lvl w:ilvl="7" w:tplc="FFFFFFFF" w:tentative="1">
+      <w:start w:val="1"/>
+      <w:numFmt w:val="lowerLetter"/>
+      <w:lvlText w:val="%8."/>
+      <w:lvlJc w:val="left"/>
+      <w:pPr>
+        <w:ind w:left="5760" w:hanging="360"/>
+      </w:pPr>
+    </w:lvl>
+    <w:lvl w:ilvl="8" w:tplc="FFFFFFFF" w:tentative="1">
+      <w:start w:val="1"/>
+      <w:numFmt w:val="lowerRoman"/>
+      <w:lvlText w:val="%9."/>
+      <w:lvlJc w:val="right"/>
+      <w:pPr>
+        <w:ind w:left="6480" w:hanging="180"/>
+      </w:pPr>
+    </w:lvl>
+  </w:abstractNum>
+  <w:abstractNum w:abstractNumId="6" w15:restartNumberingAfterBreak="0">
     <w:nsid w:val="5EE53C22"/>
     <w:multiLevelType w:val="hybridMultilevel"/>
     <w:tmpl w:val="5666E9EA"/>
@@ -6135,13 +6035,16 @@
     <w:abstractNumId w:val="1"/>
   </w:num>
   <w:num w:numId="4" w16cid:durableId="732580796">
-    <w:abstractNumId w:val="5"/>
+    <w:abstractNumId w:val="6"/>
   </w:num>
   <w:num w:numId="5" w16cid:durableId="2043625458">
     <w:abstractNumId w:val="4"/>
   </w:num>
   <w:num w:numId="6" w16cid:durableId="859901924">
     <w:abstractNumId w:val="2"/>
+  </w:num>
+  <w:num w:numId="7" w16cid:durableId="685835824">
+    <w:abstractNumId w:val="5"/>
   </w:num>
 </w:numbering>
 </file>
@@ -6544,7 +6447,7 @@
   <w:style w:type="paragraph" w:default="1" w:styleId="Normal">
     <w:name w:val="Normal"/>
     <w:qFormat/>
-    <w:rsid w:val="00FD634A"/>
+    <w:rsid w:val="00791433"/>
   </w:style>
   <w:style w:type="character" w:default="1" w:styleId="DefaultParagraphFont">
     <w:name w:val="Default Paragraph Font"/>

--- a/Thesis Draft.docx
+++ b/Thesis Draft.docx
@@ -3,6 +3,9 @@
 <w:document xmlns:wpc="http://schemas.microsoft.com/office/word/2010/wordprocessingCanvas" xmlns:cx="http://schemas.microsoft.com/office/drawing/2014/chartex" xmlns:cx1="http://schemas.microsoft.com/office/drawing/2015/9/8/chartex" xmlns:cx2="http://schemas.microsoft.com/office/drawing/2015/10/21/chartex" xmlns:cx3="http://schemas.microsoft.com/office/drawing/2016/5/9/chartex" xmlns:cx4="http://schemas.microsoft.com/office/drawing/2016/5/10/chartex" xmlns:cx5="http://schemas.microsoft.com/office/drawing/2016/5/11/chartex" xmlns:cx6="http://schemas.microsoft.com/office/drawing/2016/5/12/chartex" xmlns:cx7="http://schemas.microsoft.com/office/drawing/2016/5/13/chartex" xmlns:cx8="http://schemas.microsoft.com/office/drawing/2016/5/14/chartex" xmlns:mc="http://schemas.openxmlformats.org/markup-compatibility/2006" xmlns:aink="http://schemas.microsoft.com/office/drawing/2016/ink" xmlns:am3d="http://schemas.microsoft.com/office/drawing/2017/model3d" xmlns:o="urn:schemas-microsoft-com:office:office" xmlns:oel="http://schemas.microsoft.com/office/2019/extlst" xmlns:r="http://schemas.openxmlformats.org/officeDocument/2006/relationships" xmlns:m="http://schemas.openxmlformats.org/officeDocument/2006/math" xmlns:v="urn:schemas-microsoft-com:vml" xmlns:wp14="http://schemas.microsoft.com/office/word/2010/wordprocessingDrawing" xmlns:wp="http://schemas.openxmlformats.org/drawingml/2006/wordprocessingDrawing" xmlns:w10="urn:schemas-microsoft-com:office:word" xmlns:w="http://schemas.openxmlformats.org/wordprocessingml/2006/main" xmlns:w14="http://schemas.microsoft.com/office/word/2010/wordml" xmlns:w15="http://schemas.microsoft.com/office/word/2012/wordml" xmlns:w16cex="http://schemas.microsoft.com/office/word/2018/wordml/cex" xmlns:w16cid="http://schemas.microsoft.com/office/word/2016/wordml/cid" xmlns:w16="http://schemas.microsoft.com/office/word/2018/wordml" xmlns:w16sdtdh="http://schemas.microsoft.com/office/word/2020/wordml/sdtdatahash" xmlns:w16se="http://schemas.microsoft.com/office/word/2015/wordml/symex" xmlns:wpg="http://schemas.microsoft.com/office/word/2010/wordprocessingGroup" xmlns:wpi="http://schemas.microsoft.com/office/word/2010/wordprocessingInk" xmlns:wne="http://schemas.microsoft.com/office/word/2006/wordml" xmlns:wps="http://schemas.microsoft.com/office/word/2010/wordprocessingShape" mc:Ignorable="w14 w15 w16se w16cid w16 w16cex w16sdtdh wp14">
   <w:body>
     <w:p>
+      <w:pPr>
+        <w:spacing w:line="276" w:lineRule="auto"/>
+      </w:pPr>
       <w:r>
         <w:t xml:space="preserve"> </w:t>
       </w:r>
@@ -14,141 +17,236 @@
       </w:r>
     </w:p>
     <w:p>
+      <w:pPr>
+        <w:spacing w:line="276" w:lineRule="auto"/>
+      </w:pPr>
       <w:r>
         <w:t xml:space="preserve">    2  sudo apt-get update -y</w:t>
       </w:r>
     </w:p>
     <w:p>
+      <w:pPr>
+        <w:spacing w:line="276" w:lineRule="auto"/>
+      </w:pPr>
       <w:r>
         <w:t xml:space="preserve">    3  sudo apt install nvidia-driver-510 nvidia-dkms-510</w:t>
       </w:r>
     </w:p>
     <w:p>
+      <w:pPr>
+        <w:spacing w:line="276" w:lineRule="auto"/>
+      </w:pPr>
       <w:r>
         <w:t xml:space="preserve">    4  hwinfo --gfxcard --short</w:t>
       </w:r>
     </w:p>
     <w:p>
+      <w:pPr>
+        <w:spacing w:line="276" w:lineRule="auto"/>
+      </w:pPr>
       <w:r>
         <w:t xml:space="preserve">    5  sudo lshw -C display</w:t>
       </w:r>
     </w:p>
     <w:p>
+      <w:pPr>
+        <w:spacing w:line="276" w:lineRule="auto"/>
+      </w:pPr>
       <w:r>
         <w:t xml:space="preserve">    6  nvidia-smi</w:t>
       </w:r>
     </w:p>
     <w:p>
+      <w:pPr>
+        <w:spacing w:line="276" w:lineRule="auto"/>
+      </w:pPr>
       <w:r>
         <w:t xml:space="preserve">    7  sudo reboot</w:t>
       </w:r>
     </w:p>
     <w:p>
+      <w:pPr>
+        <w:spacing w:line="276" w:lineRule="auto"/>
+      </w:pPr>
       <w:r>
         <w:t xml:space="preserve">    8  nvidia-smi</w:t>
       </w:r>
     </w:p>
     <w:p>
+      <w:pPr>
+        <w:spacing w:line="276" w:lineRule="auto"/>
+      </w:pPr>
       <w:r>
         <w:t xml:space="preserve">    9  sudo apt install python3-pip python3-dev</w:t>
       </w:r>
     </w:p>
     <w:p>
+      <w:pPr>
+        <w:spacing w:line="276" w:lineRule="auto"/>
+      </w:pPr>
       <w:r>
         <w:t xml:space="preserve">   10  sudo -H pip3 install --upgrade pip</w:t>
       </w:r>
     </w:p>
     <w:p>
+      <w:pPr>
+        <w:spacing w:line="276" w:lineRule="auto"/>
+      </w:pPr>
       <w:r>
         <w:t xml:space="preserve">   11  sudo -H pip3 install virtualenv</w:t>
       </w:r>
     </w:p>
     <w:p>
+      <w:pPr>
+        <w:spacing w:line="276" w:lineRule="auto"/>
+      </w:pPr>
       <w:r>
         <w:t xml:space="preserve">   12  df -h</w:t>
       </w:r>
     </w:p>
     <w:p>
+      <w:pPr>
+        <w:spacing w:line="276" w:lineRule="auto"/>
+      </w:pPr>
       <w:r>
         <w:t xml:space="preserve">   13  ls</w:t>
       </w:r>
     </w:p>
     <w:p>
+      <w:pPr>
+        <w:spacing w:line="276" w:lineRule="auto"/>
+      </w:pPr>
       <w:r>
         <w:t xml:space="preserve">   14  pwd</w:t>
       </w:r>
     </w:p>
     <w:p>
+      <w:pPr>
+        <w:spacing w:line="276" w:lineRule="auto"/>
+      </w:pPr>
       <w:r>
         <w:t xml:space="preserve">   15  mkdir jupyter_dir</w:t>
       </w:r>
     </w:p>
     <w:p>
+      <w:pPr>
+        <w:spacing w:line="276" w:lineRule="auto"/>
+      </w:pPr>
       <w:r>
         <w:t xml:space="preserve">   16  cd jupyter_dir</w:t>
       </w:r>
     </w:p>
     <w:p>
+      <w:pPr>
+        <w:spacing w:line="276" w:lineRule="auto"/>
+      </w:pPr>
       <w:r>
         <w:t xml:space="preserve">   17  virtualenv jupyter_env</w:t>
       </w:r>
     </w:p>
     <w:p>
+      <w:pPr>
+        <w:spacing w:line="276" w:lineRule="auto"/>
+      </w:pPr>
       <w:r>
         <w:t xml:space="preserve">   18  source jupyter_env/bin/activate</w:t>
       </w:r>
     </w:p>
     <w:p>
+      <w:pPr>
+        <w:spacing w:line="276" w:lineRule="auto"/>
+      </w:pPr>
       <w:r>
         <w:t xml:space="preserve">   19  pip3 install jupyter</w:t>
       </w:r>
     </w:p>
     <w:p>
+      <w:pPr>
+        <w:spacing w:line="276" w:lineRule="auto"/>
+      </w:pPr>
       <w:r>
         <w:t xml:space="preserve">   20  jupyter notebook --generate-config</w:t>
       </w:r>
     </w:p>
     <w:p>
+      <w:pPr>
+        <w:spacing w:line="276" w:lineRule="auto"/>
+      </w:pPr>
       <w:r>
         <w:t xml:space="preserve">   21  vi /home/paperspace/.jupyter/jupyter_notebook_config.py</w:t>
       </w:r>
     </w:p>
     <w:p>
+      <w:pPr>
+        <w:spacing w:line="276" w:lineRule="auto"/>
+      </w:pPr>
       <w:r>
         <w:t xml:space="preserve">   22  jupyter notebook password</w:t>
       </w:r>
     </w:p>
     <w:p>
+      <w:pPr>
+        <w:spacing w:line="276" w:lineRule="auto"/>
+      </w:pPr>
       <w:r>
         <w:t xml:space="preserve">   23  jupyter notebook --no-browser</w:t>
       </w:r>
     </w:p>
-    <w:p/>
-    <w:p/>
-    <w:p>
+    <w:p>
+      <w:pPr>
+        <w:spacing w:line="276" w:lineRule="auto"/>
+      </w:pPr>
+    </w:p>
+    <w:p>
+      <w:pPr>
+        <w:spacing w:line="276" w:lineRule="auto"/>
+      </w:pPr>
+    </w:p>
+    <w:p>
+      <w:pPr>
+        <w:spacing w:line="276" w:lineRule="auto"/>
+      </w:pPr>
       <w:r>
         <w:t xml:space="preserve"> ssh </w:t>
       </w:r>
     </w:p>
     <w:p>
+      <w:pPr>
+        <w:spacing w:line="276" w:lineRule="auto"/>
+      </w:pPr>
       <w:r>
         <w:t xml:space="preserve"> cd jupyter_dir/</w:t>
       </w:r>
     </w:p>
     <w:p>
+      <w:pPr>
+        <w:spacing w:line="276" w:lineRule="auto"/>
+      </w:pPr>
       <w:r>
         <w:t xml:space="preserve"> source jupyter_env/bin/activate</w:t>
       </w:r>
     </w:p>
     <w:p>
+      <w:pPr>
+        <w:spacing w:line="276" w:lineRule="auto"/>
+      </w:pPr>
       <w:r>
         <w:t xml:space="preserve"> jupyter notebook --no-browser</w:t>
       </w:r>
     </w:p>
-    <w:p/>
-    <w:p/>
-    <w:p>
-      <w:pPr>
+    <w:p>
+      <w:pPr>
+        <w:spacing w:line="276" w:lineRule="auto"/>
+      </w:pPr>
+    </w:p>
+    <w:p>
+      <w:pPr>
+        <w:spacing w:line="276" w:lineRule="auto"/>
+      </w:pPr>
+    </w:p>
+    <w:p>
+      <w:pPr>
+        <w:spacing w:line="276" w:lineRule="auto"/>
         <w:jc w:val="center"/>
         <w:rPr>
           <w:rFonts w:ascii="Times New Roman" w:hAnsi="Times New Roman" w:cs="Times New Roman"/>
@@ -161,6 +259,7 @@
     </w:p>
     <w:p>
       <w:pPr>
+        <w:spacing w:line="276" w:lineRule="auto"/>
         <w:jc w:val="center"/>
         <w:rPr>
           <w:rFonts w:ascii="Times New Roman" w:hAnsi="Times New Roman" w:cs="Times New Roman"/>
@@ -173,6 +272,7 @@
     </w:p>
     <w:p>
       <w:pPr>
+        <w:spacing w:line="276" w:lineRule="auto"/>
         <w:jc w:val="center"/>
         <w:rPr>
           <w:rFonts w:ascii="Times New Roman" w:hAnsi="Times New Roman" w:cs="Times New Roman"/>
@@ -185,6 +285,7 @@
     </w:p>
     <w:p>
       <w:pPr>
+        <w:spacing w:line="276" w:lineRule="auto"/>
         <w:jc w:val="center"/>
         <w:rPr>
           <w:rFonts w:ascii="Times New Roman" w:hAnsi="Times New Roman" w:cs="Times New Roman"/>
@@ -197,6 +298,7 @@
     </w:p>
     <w:p>
       <w:pPr>
+        <w:spacing w:line="276" w:lineRule="auto"/>
         <w:jc w:val="center"/>
         <w:rPr>
           <w:rFonts w:ascii="Times New Roman" w:hAnsi="Times New Roman" w:cs="Times New Roman"/>
@@ -209,6 +311,7 @@
     </w:p>
     <w:p>
       <w:pPr>
+        <w:spacing w:line="276" w:lineRule="auto"/>
         <w:jc w:val="center"/>
         <w:rPr>
           <w:rFonts w:ascii="Times New Roman" w:hAnsi="Times New Roman" w:cs="Times New Roman"/>
@@ -221,6 +324,7 @@
     </w:p>
     <w:p>
       <w:pPr>
+        <w:spacing w:line="276" w:lineRule="auto"/>
         <w:jc w:val="center"/>
         <w:rPr>
           <w:rFonts w:ascii="Times New Roman" w:hAnsi="Times New Roman" w:cs="Times New Roman"/>
@@ -233,6 +337,7 @@
     </w:p>
     <w:p>
       <w:pPr>
+        <w:spacing w:line="276" w:lineRule="auto"/>
         <w:jc w:val="center"/>
         <w:rPr>
           <w:rFonts w:ascii="Times New Roman" w:hAnsi="Times New Roman" w:cs="Times New Roman"/>
@@ -245,6 +350,7 @@
     </w:p>
     <w:p>
       <w:pPr>
+        <w:spacing w:line="276" w:lineRule="auto"/>
         <w:jc w:val="center"/>
         <w:rPr>
           <w:rFonts w:ascii="Times New Roman" w:hAnsi="Times New Roman" w:cs="Times New Roman"/>
@@ -257,6 +363,7 @@
     </w:p>
     <w:p>
       <w:pPr>
+        <w:spacing w:line="276" w:lineRule="auto"/>
         <w:jc w:val="center"/>
         <w:rPr>
           <w:rFonts w:ascii="Times New Roman" w:hAnsi="Times New Roman" w:cs="Times New Roman"/>
@@ -269,6 +376,7 @@
     </w:p>
     <w:p>
       <w:pPr>
+        <w:spacing w:line="276" w:lineRule="auto"/>
         <w:jc w:val="center"/>
         <w:rPr>
           <w:rFonts w:ascii="Times New Roman" w:hAnsi="Times New Roman" w:cs="Times New Roman"/>
@@ -281,6 +389,7 @@
     </w:p>
     <w:p>
       <w:pPr>
+        <w:spacing w:line="276" w:lineRule="auto"/>
         <w:jc w:val="center"/>
         <w:rPr>
           <w:rFonts w:ascii="Times New Roman" w:hAnsi="Times New Roman" w:cs="Times New Roman"/>
@@ -293,6 +402,7 @@
     </w:p>
     <w:p>
       <w:pPr>
+        <w:spacing w:line="276" w:lineRule="auto"/>
         <w:jc w:val="center"/>
         <w:rPr>
           <w:rFonts w:ascii="Times New Roman" w:hAnsi="Times New Roman" w:cs="Times New Roman"/>
@@ -305,6 +415,7 @@
     </w:p>
     <w:p>
       <w:pPr>
+        <w:spacing w:line="276" w:lineRule="auto"/>
         <w:jc w:val="center"/>
         <w:rPr>
           <w:rFonts w:ascii="Times New Roman" w:hAnsi="Times New Roman" w:cs="Times New Roman"/>
@@ -317,6 +428,7 @@
     </w:p>
     <w:p>
       <w:pPr>
+        <w:spacing w:line="276" w:lineRule="auto"/>
         <w:jc w:val="center"/>
         <w:rPr>
           <w:rFonts w:ascii="Times New Roman" w:hAnsi="Times New Roman" w:cs="Times New Roman"/>
@@ -329,6 +441,7 @@
     </w:p>
     <w:p>
       <w:pPr>
+        <w:spacing w:line="276" w:lineRule="auto"/>
         <w:jc w:val="center"/>
         <w:rPr>
           <w:rFonts w:ascii="Times New Roman" w:hAnsi="Times New Roman" w:cs="Times New Roman"/>
@@ -341,6 +454,7 @@
     </w:p>
     <w:p>
       <w:pPr>
+        <w:spacing w:line="276" w:lineRule="auto"/>
         <w:jc w:val="center"/>
         <w:rPr>
           <w:rFonts w:ascii="Times New Roman" w:hAnsi="Times New Roman" w:cs="Times New Roman"/>
@@ -353,6 +467,7 @@
     </w:p>
     <w:p>
       <w:pPr>
+        <w:spacing w:line="276" w:lineRule="auto"/>
         <w:jc w:val="center"/>
         <w:rPr>
           <w:rFonts w:ascii="Times New Roman" w:hAnsi="Times New Roman" w:cs="Times New Roman"/>
@@ -365,6 +480,7 @@
     </w:p>
     <w:p>
       <w:pPr>
+        <w:spacing w:line="276" w:lineRule="auto"/>
         <w:jc w:val="center"/>
         <w:rPr>
           <w:rFonts w:ascii="Times New Roman" w:hAnsi="Times New Roman" w:cs="Times New Roman"/>
@@ -377,6 +493,7 @@
     </w:p>
     <w:p>
       <w:pPr>
+        <w:spacing w:line="276" w:lineRule="auto"/>
         <w:jc w:val="center"/>
         <w:rPr>
           <w:rFonts w:ascii="Times New Roman" w:hAnsi="Times New Roman" w:cs="Times New Roman"/>
@@ -389,6 +506,7 @@
     </w:p>
     <w:p>
       <w:pPr>
+        <w:spacing w:line="276" w:lineRule="auto"/>
         <w:jc w:val="center"/>
         <w:rPr>
           <w:rFonts w:ascii="Times New Roman" w:hAnsi="Times New Roman" w:cs="Times New Roman"/>
@@ -401,6 +519,7 @@
     </w:p>
     <w:p>
       <w:pPr>
+        <w:spacing w:line="276" w:lineRule="auto"/>
         <w:jc w:val="center"/>
         <w:rPr>
           <w:rFonts w:ascii="Times New Roman" w:hAnsi="Times New Roman" w:cs="Times New Roman"/>
@@ -413,6 +532,7 @@
     </w:p>
     <w:p>
       <w:pPr>
+        <w:spacing w:line="276" w:lineRule="auto"/>
         <w:jc w:val="center"/>
         <w:rPr>
           <w:rFonts w:ascii="Times New Roman" w:hAnsi="Times New Roman" w:cs="Times New Roman"/>
@@ -425,6 +545,7 @@
     </w:p>
     <w:p>
       <w:pPr>
+        <w:spacing w:line="276" w:lineRule="auto"/>
         <w:jc w:val="center"/>
         <w:rPr>
           <w:rFonts w:ascii="Times New Roman" w:hAnsi="Times New Roman" w:cs="Times New Roman"/>
@@ -437,6 +558,7 @@
     </w:p>
     <w:p>
       <w:pPr>
+        <w:spacing w:line="276" w:lineRule="auto"/>
         <w:jc w:val="center"/>
         <w:rPr>
           <w:rFonts w:ascii="Times New Roman" w:hAnsi="Times New Roman" w:cs="Times New Roman"/>
@@ -449,6 +571,7 @@
     </w:p>
     <w:p>
       <w:pPr>
+        <w:spacing w:line="276" w:lineRule="auto"/>
         <w:jc w:val="center"/>
         <w:rPr>
           <w:rFonts w:ascii="Times New Roman" w:hAnsi="Times New Roman" w:cs="Times New Roman"/>
@@ -461,6 +584,7 @@
     </w:p>
     <w:p>
       <w:pPr>
+        <w:spacing w:line="276" w:lineRule="auto"/>
         <w:jc w:val="center"/>
         <w:rPr>
           <w:rFonts w:ascii="Times New Roman" w:hAnsi="Times New Roman" w:cs="Times New Roman"/>
@@ -473,6 +597,7 @@
     </w:p>
     <w:p>
       <w:pPr>
+        <w:spacing w:line="276" w:lineRule="auto"/>
         <w:jc w:val="center"/>
         <w:rPr>
           <w:rFonts w:ascii="Times New Roman" w:hAnsi="Times New Roman" w:cs="Times New Roman"/>
@@ -490,13 +615,12 @@
           <w:sz w:val="28"/>
           <w:szCs w:val="28"/>
         </w:rPr>
-        <w:lastRenderedPageBreak/>
         <w:t>Abstract</w:t>
       </w:r>
     </w:p>
     <w:p>
       <w:pPr>
-        <w:spacing w:line="240" w:lineRule="auto"/>
+        <w:spacing w:line="276" w:lineRule="auto"/>
         <w:ind w:firstLine="567"/>
         <w:jc w:val="both"/>
         <w:rPr>
@@ -844,7 +968,313 @@
     </w:p>
     <w:p>
       <w:pPr>
-        <w:spacing w:line="240" w:lineRule="auto"/>
+        <w:spacing w:line="276" w:lineRule="auto"/>
+        <w:jc w:val="both"/>
+        <w:rPr>
+          <w:rFonts w:ascii="Times New Roman" w:hAnsi="Times New Roman" w:cs="Times New Roman"/>
+          <w:sz w:val="24"/>
+          <w:szCs w:val="24"/>
+        </w:rPr>
+      </w:pPr>
+      <w:r>
+        <w:rPr>
+          <w:rFonts w:ascii="Times New Roman" w:hAnsi="Times New Roman" w:cs="Times New Roman"/>
+          <w:sz w:val="24"/>
+          <w:szCs w:val="24"/>
+        </w:rPr>
+        <w:t>Keywords: road damage; convolutional neural networks; semantic segmentation</w:t>
+      </w:r>
+      <w:r>
+        <w:rPr>
+          <w:rFonts w:ascii="Times New Roman" w:hAnsi="Times New Roman" w:cs="Times New Roman"/>
+          <w:sz w:val="24"/>
+          <w:szCs w:val="24"/>
+        </w:rPr>
+        <w:t>; Yolov5</w:t>
+      </w:r>
+    </w:p>
+    <w:p>
+      <w:pPr>
+        <w:spacing w:line="276" w:lineRule="auto"/>
+        <w:jc w:val="center"/>
+        <w:rPr>
+          <w:rFonts w:ascii="Times New Roman" w:hAnsi="Times New Roman" w:cs="Times New Roman"/>
+          <w:b/>
+          <w:bCs/>
+          <w:sz w:val="28"/>
+          <w:szCs w:val="28"/>
+        </w:rPr>
+      </w:pPr>
+    </w:p>
+    <w:p>
+      <w:pPr>
+        <w:spacing w:line="276" w:lineRule="auto"/>
+        <w:jc w:val="center"/>
+        <w:rPr>
+          <w:rFonts w:ascii="Times New Roman" w:hAnsi="Times New Roman" w:cs="Times New Roman"/>
+          <w:b/>
+          <w:bCs/>
+          <w:sz w:val="28"/>
+          <w:szCs w:val="28"/>
+        </w:rPr>
+      </w:pPr>
+    </w:p>
+    <w:p>
+      <w:pPr>
+        <w:spacing w:line="276" w:lineRule="auto"/>
+        <w:jc w:val="center"/>
+        <w:rPr>
+          <w:rFonts w:ascii="Times New Roman" w:hAnsi="Times New Roman" w:cs="Times New Roman"/>
+          <w:b/>
+          <w:bCs/>
+          <w:sz w:val="28"/>
+          <w:szCs w:val="28"/>
+        </w:rPr>
+      </w:pPr>
+    </w:p>
+    <w:p>
+      <w:pPr>
+        <w:spacing w:line="276" w:lineRule="auto"/>
+        <w:jc w:val="center"/>
+        <w:rPr>
+          <w:rFonts w:ascii="Times New Roman" w:hAnsi="Times New Roman" w:cs="Times New Roman"/>
+          <w:b/>
+          <w:bCs/>
+          <w:sz w:val="28"/>
+          <w:szCs w:val="28"/>
+        </w:rPr>
+      </w:pPr>
+    </w:p>
+    <w:p>
+      <w:pPr>
+        <w:spacing w:line="276" w:lineRule="auto"/>
+        <w:jc w:val="center"/>
+        <w:rPr>
+          <w:rFonts w:ascii="Times New Roman" w:hAnsi="Times New Roman" w:cs="Times New Roman"/>
+          <w:b/>
+          <w:bCs/>
+          <w:sz w:val="28"/>
+          <w:szCs w:val="28"/>
+        </w:rPr>
+      </w:pPr>
+    </w:p>
+    <w:p>
+      <w:pPr>
+        <w:spacing w:line="276" w:lineRule="auto"/>
+        <w:jc w:val="center"/>
+        <w:rPr>
+          <w:rFonts w:ascii="Times New Roman" w:hAnsi="Times New Roman" w:cs="Times New Roman"/>
+          <w:b/>
+          <w:bCs/>
+          <w:sz w:val="28"/>
+          <w:szCs w:val="28"/>
+        </w:rPr>
+      </w:pPr>
+    </w:p>
+    <w:p>
+      <w:pPr>
+        <w:spacing w:line="276" w:lineRule="auto"/>
+        <w:jc w:val="center"/>
+        <w:rPr>
+          <w:rFonts w:ascii="Times New Roman" w:hAnsi="Times New Roman" w:cs="Times New Roman"/>
+          <w:b/>
+          <w:bCs/>
+          <w:sz w:val="28"/>
+          <w:szCs w:val="28"/>
+        </w:rPr>
+      </w:pPr>
+    </w:p>
+    <w:p>
+      <w:pPr>
+        <w:spacing w:line="276" w:lineRule="auto"/>
+        <w:jc w:val="center"/>
+        <w:rPr>
+          <w:rFonts w:ascii="Times New Roman" w:hAnsi="Times New Roman" w:cs="Times New Roman"/>
+          <w:b/>
+          <w:bCs/>
+          <w:sz w:val="28"/>
+          <w:szCs w:val="28"/>
+        </w:rPr>
+      </w:pPr>
+    </w:p>
+    <w:p>
+      <w:pPr>
+        <w:spacing w:line="276" w:lineRule="auto"/>
+        <w:jc w:val="center"/>
+        <w:rPr>
+          <w:rFonts w:ascii="Times New Roman" w:hAnsi="Times New Roman" w:cs="Times New Roman"/>
+          <w:b/>
+          <w:bCs/>
+          <w:sz w:val="28"/>
+          <w:szCs w:val="28"/>
+        </w:rPr>
+      </w:pPr>
+    </w:p>
+    <w:p>
+      <w:pPr>
+        <w:spacing w:line="276" w:lineRule="auto"/>
+        <w:jc w:val="center"/>
+        <w:rPr>
+          <w:rFonts w:ascii="Times New Roman" w:hAnsi="Times New Roman" w:cs="Times New Roman"/>
+          <w:b/>
+          <w:bCs/>
+          <w:sz w:val="28"/>
+          <w:szCs w:val="28"/>
+        </w:rPr>
+      </w:pPr>
+    </w:p>
+    <w:p>
+      <w:pPr>
+        <w:spacing w:line="276" w:lineRule="auto"/>
+        <w:jc w:val="center"/>
+        <w:rPr>
+          <w:rFonts w:ascii="Times New Roman" w:hAnsi="Times New Roman" w:cs="Times New Roman"/>
+          <w:b/>
+          <w:bCs/>
+          <w:sz w:val="28"/>
+          <w:szCs w:val="28"/>
+        </w:rPr>
+      </w:pPr>
+    </w:p>
+    <w:p>
+      <w:pPr>
+        <w:spacing w:line="276" w:lineRule="auto"/>
+        <w:jc w:val="center"/>
+        <w:rPr>
+          <w:rFonts w:ascii="Times New Roman" w:hAnsi="Times New Roman" w:cs="Times New Roman"/>
+          <w:b/>
+          <w:bCs/>
+          <w:sz w:val="28"/>
+          <w:szCs w:val="28"/>
+        </w:rPr>
+      </w:pPr>
+    </w:p>
+    <w:p>
+      <w:pPr>
+        <w:spacing w:line="276" w:lineRule="auto"/>
+        <w:jc w:val="center"/>
+        <w:rPr>
+          <w:rFonts w:ascii="Times New Roman" w:hAnsi="Times New Roman" w:cs="Times New Roman"/>
+          <w:b/>
+          <w:bCs/>
+          <w:sz w:val="28"/>
+          <w:szCs w:val="28"/>
+        </w:rPr>
+      </w:pPr>
+    </w:p>
+    <w:p>
+      <w:pPr>
+        <w:spacing w:line="276" w:lineRule="auto"/>
+        <w:jc w:val="center"/>
+        <w:rPr>
+          <w:rFonts w:ascii="Times New Roman" w:hAnsi="Times New Roman" w:cs="Times New Roman"/>
+          <w:b/>
+          <w:bCs/>
+          <w:sz w:val="28"/>
+          <w:szCs w:val="28"/>
+        </w:rPr>
+      </w:pPr>
+    </w:p>
+    <w:p>
+      <w:pPr>
+        <w:spacing w:line="276" w:lineRule="auto"/>
+        <w:jc w:val="center"/>
+        <w:rPr>
+          <w:rFonts w:ascii="Times New Roman" w:hAnsi="Times New Roman" w:cs="Times New Roman"/>
+          <w:b/>
+          <w:bCs/>
+          <w:sz w:val="28"/>
+          <w:szCs w:val="28"/>
+        </w:rPr>
+      </w:pPr>
+    </w:p>
+    <w:p>
+      <w:pPr>
+        <w:spacing w:line="276" w:lineRule="auto"/>
+        <w:jc w:val="center"/>
+        <w:rPr>
+          <w:rFonts w:ascii="Times New Roman" w:hAnsi="Times New Roman" w:cs="Times New Roman"/>
+          <w:b/>
+          <w:bCs/>
+          <w:sz w:val="28"/>
+          <w:szCs w:val="28"/>
+        </w:rPr>
+      </w:pPr>
+    </w:p>
+    <w:p>
+      <w:pPr>
+        <w:spacing w:line="276" w:lineRule="auto"/>
+        <w:jc w:val="center"/>
+        <w:rPr>
+          <w:rFonts w:ascii="Times New Roman" w:hAnsi="Times New Roman" w:cs="Times New Roman"/>
+          <w:b/>
+          <w:bCs/>
+          <w:sz w:val="28"/>
+          <w:szCs w:val="28"/>
+        </w:rPr>
+      </w:pPr>
+    </w:p>
+    <w:p>
+      <w:pPr>
+        <w:spacing w:line="276" w:lineRule="auto"/>
+        <w:jc w:val="center"/>
+        <w:rPr>
+          <w:rFonts w:ascii="Times New Roman" w:hAnsi="Times New Roman" w:cs="Times New Roman"/>
+          <w:b/>
+          <w:bCs/>
+          <w:sz w:val="28"/>
+          <w:szCs w:val="28"/>
+        </w:rPr>
+      </w:pPr>
+    </w:p>
+    <w:p>
+      <w:pPr>
+        <w:spacing w:line="276" w:lineRule="auto"/>
+        <w:jc w:val="center"/>
+        <w:rPr>
+          <w:rFonts w:ascii="Times New Roman" w:hAnsi="Times New Roman" w:cs="Times New Roman"/>
+          <w:b/>
+          <w:bCs/>
+          <w:sz w:val="28"/>
+          <w:szCs w:val="28"/>
+        </w:rPr>
+      </w:pPr>
+      <w:r>
+        <w:rPr>
+          <w:rFonts w:ascii="Times New Roman" w:hAnsi="Times New Roman" w:cs="Times New Roman"/>
+          <w:b/>
+          <w:bCs/>
+          <w:sz w:val="28"/>
+          <w:szCs w:val="28"/>
+        </w:rPr>
+        <w:t>Introduction</w:t>
+      </w:r>
+    </w:p>
+    <w:p>
+      <w:pPr>
+        <w:spacing w:line="276" w:lineRule="auto"/>
+        <w:rPr>
+          <w:rFonts w:ascii="Times New Roman" w:hAnsi="Times New Roman" w:cs="Times New Roman"/>
+          <w:b/>
+          <w:bCs/>
+          <w:sz w:val="24"/>
+          <w:szCs w:val="24"/>
+        </w:rPr>
+      </w:pPr>
+      <w:r>
+        <w:rPr>
+          <w:rFonts w:ascii="Times New Roman" w:hAnsi="Times New Roman" w:cs="Times New Roman"/>
+          <w:b/>
+          <w:bCs/>
+          <w:sz w:val="24"/>
+          <w:szCs w:val="24"/>
+        </w:rPr>
+        <w:t>Motivation</w:t>
+      </w:r>
+    </w:p>
+    <w:p>
+      <w:pPr>
+        <w:spacing w:line="276" w:lineRule="auto"/>
         <w:ind w:firstLine="567"/>
         <w:jc w:val="both"/>
         <w:rPr>
@@ -859,19 +1289,438 @@
           <w:sz w:val="24"/>
           <w:szCs w:val="24"/>
         </w:rPr>
-        <w:t>Keywords: road damage; convolutional neural networks; semantic segmentation</w:t>
-      </w:r>
-      <w:r>
-        <w:rPr>
-          <w:rFonts w:ascii="Times New Roman" w:hAnsi="Times New Roman" w:cs="Times New Roman"/>
-          <w:sz w:val="24"/>
-          <w:szCs w:val="24"/>
-        </w:rPr>
-        <w:t>; Yolov5</w:t>
-      </w:r>
-    </w:p>
-    <w:p>
-      <w:pPr>
+        <w:t>Commutation has always been a need of man to achieve his goals</w:t>
+      </w:r>
+      <w:r>
+        <w:rPr>
+          <w:rFonts w:ascii="Times New Roman" w:hAnsi="Times New Roman" w:cs="Times New Roman"/>
+          <w:sz w:val="24"/>
+          <w:szCs w:val="24"/>
+        </w:rPr>
+        <w:t xml:space="preserve">, to be productive, to </w:t>
+      </w:r>
+      <w:r>
+        <w:rPr>
+          <w:rFonts w:ascii="Times New Roman" w:hAnsi="Times New Roman" w:cs="Times New Roman"/>
+          <w:sz w:val="24"/>
+          <w:szCs w:val="24"/>
+        </w:rPr>
+        <w:t>socialize</w:t>
+      </w:r>
+      <w:r>
+        <w:rPr>
+          <w:rFonts w:ascii="Times New Roman" w:hAnsi="Times New Roman" w:cs="Times New Roman"/>
+          <w:sz w:val="24"/>
+          <w:szCs w:val="24"/>
+        </w:rPr>
+        <w:t xml:space="preserve">, to engage in business and many more. Various modes of travel also have been </w:t>
+      </w:r>
+      <w:r>
+        <w:rPr>
+          <w:rFonts w:ascii="Times New Roman" w:hAnsi="Times New Roman" w:cs="Times New Roman"/>
+          <w:sz w:val="24"/>
+          <w:szCs w:val="24"/>
+        </w:rPr>
+        <w:t xml:space="preserve">invented, yet </w:t>
+      </w:r>
+      <w:r>
+        <w:rPr>
+          <w:rFonts w:ascii="Times New Roman" w:hAnsi="Times New Roman" w:cs="Times New Roman"/>
+          <w:sz w:val="24"/>
+          <w:szCs w:val="24"/>
+        </w:rPr>
+        <w:t xml:space="preserve">the </w:t>
+      </w:r>
+      <w:r>
+        <w:rPr>
+          <w:rFonts w:ascii="Times New Roman" w:hAnsi="Times New Roman" w:cs="Times New Roman"/>
+          <w:sz w:val="24"/>
+          <w:szCs w:val="24"/>
+        </w:rPr>
+        <w:t xml:space="preserve">road remains the most widely used. The safety of vehicles </w:t>
+      </w:r>
+      <w:r>
+        <w:rPr>
+          <w:rFonts w:ascii="Times New Roman" w:hAnsi="Times New Roman" w:cs="Times New Roman"/>
+          <w:sz w:val="24"/>
+          <w:szCs w:val="24"/>
+        </w:rPr>
+        <w:t>is</w:t>
+      </w:r>
+      <w:r>
+        <w:rPr>
+          <w:rFonts w:ascii="Times New Roman" w:hAnsi="Times New Roman" w:cs="Times New Roman"/>
+          <w:sz w:val="24"/>
+          <w:szCs w:val="24"/>
+        </w:rPr>
+        <w:t xml:space="preserve"> also regulated by the governments across the world and manufacturers comply </w:t>
+      </w:r>
+      <w:r>
+        <w:rPr>
+          <w:rFonts w:ascii="Times New Roman" w:hAnsi="Times New Roman" w:cs="Times New Roman"/>
+          <w:sz w:val="24"/>
+          <w:szCs w:val="24"/>
+        </w:rPr>
+        <w:t>with</w:t>
+      </w:r>
+      <w:r>
+        <w:rPr>
+          <w:rFonts w:ascii="Times New Roman" w:hAnsi="Times New Roman" w:cs="Times New Roman"/>
+          <w:sz w:val="24"/>
+          <w:szCs w:val="24"/>
+        </w:rPr>
+        <w:t xml:space="preserve"> guidelines and standards Innovations like seat </w:t>
+      </w:r>
+      <w:r>
+        <w:rPr>
+          <w:rFonts w:ascii="Times New Roman" w:hAnsi="Times New Roman" w:cs="Times New Roman"/>
+          <w:sz w:val="24"/>
+          <w:szCs w:val="24"/>
+        </w:rPr>
+        <w:t>belts</w:t>
+      </w:r>
+      <w:r>
+        <w:rPr>
+          <w:rFonts w:ascii="Times New Roman" w:hAnsi="Times New Roman" w:cs="Times New Roman"/>
+          <w:sz w:val="24"/>
+          <w:szCs w:val="24"/>
+        </w:rPr>
+        <w:t xml:space="preserve"> and driver assistance technologies have greatly improved road safety</w:t>
+      </w:r>
+      <w:r>
+        <w:rPr>
+          <w:rFonts w:ascii="Times New Roman" w:hAnsi="Times New Roman" w:cs="Times New Roman"/>
+          <w:sz w:val="24"/>
+          <w:szCs w:val="24"/>
+        </w:rPr>
+        <w:t xml:space="preserve">. However, human errors are still </w:t>
+      </w:r>
+      <w:r>
+        <w:rPr>
+          <w:rFonts w:ascii="Times New Roman" w:hAnsi="Times New Roman" w:cs="Times New Roman"/>
+          <w:sz w:val="24"/>
+          <w:szCs w:val="24"/>
+        </w:rPr>
+        <w:t>prone,</w:t>
+      </w:r>
+      <w:r>
+        <w:rPr>
+          <w:rFonts w:ascii="Times New Roman" w:hAnsi="Times New Roman" w:cs="Times New Roman"/>
+          <w:sz w:val="24"/>
+          <w:szCs w:val="24"/>
+        </w:rPr>
+        <w:t xml:space="preserve"> and the time is right to discuss how we can reduce manual errors by timely warning using intelligent </w:t>
+      </w:r>
+      <w:r>
+        <w:rPr>
+          <w:rFonts w:ascii="Times New Roman" w:hAnsi="Times New Roman" w:cs="Times New Roman"/>
+          <w:sz w:val="24"/>
+          <w:szCs w:val="24"/>
+        </w:rPr>
+        <w:t>driver-assistive</w:t>
+      </w:r>
+      <w:r>
+        <w:rPr>
+          <w:rFonts w:ascii="Times New Roman" w:hAnsi="Times New Roman" w:cs="Times New Roman"/>
+          <w:sz w:val="24"/>
+          <w:szCs w:val="24"/>
+        </w:rPr>
+        <w:t xml:space="preserve"> technologies.</w:t>
+      </w:r>
+      <w:r>
+        <w:rPr>
+          <w:rFonts w:ascii="Times New Roman" w:hAnsi="Times New Roman" w:cs="Times New Roman"/>
+          <w:sz w:val="24"/>
+          <w:szCs w:val="24"/>
+        </w:rPr>
+        <w:t xml:space="preserve"> </w:t>
+      </w:r>
+      <w:r>
+        <w:rPr>
+          <w:rFonts w:ascii="Times New Roman" w:hAnsi="Times New Roman" w:cs="Times New Roman"/>
+          <w:sz w:val="24"/>
+          <w:szCs w:val="24"/>
+        </w:rPr>
+        <w:t xml:space="preserve">During a span of 3 years in </w:t>
+      </w:r>
+      <w:r>
+        <w:rPr>
+          <w:rFonts w:ascii="Times New Roman" w:hAnsi="Times New Roman" w:cs="Times New Roman"/>
+          <w:sz w:val="24"/>
+          <w:szCs w:val="24"/>
+        </w:rPr>
+        <w:t>US around</w:t>
+      </w:r>
+      <w:r>
+        <w:rPr>
+          <w:rFonts w:ascii="Times New Roman" w:hAnsi="Times New Roman" w:cs="Times New Roman"/>
+          <w:sz w:val="24"/>
+          <w:szCs w:val="24"/>
+        </w:rPr>
+        <w:t xml:space="preserve"> 200,000 accidents occurred due to road debris which could have been avoided if a proper warning </w:t>
+      </w:r>
+      <w:r>
+        <w:rPr>
+          <w:rFonts w:ascii="Times New Roman" w:hAnsi="Times New Roman" w:cs="Times New Roman"/>
+          <w:sz w:val="24"/>
+          <w:szCs w:val="24"/>
+        </w:rPr>
+        <w:t>system was</w:t>
+      </w:r>
+      <w:r>
+        <w:rPr>
+          <w:rFonts w:ascii="Times New Roman" w:hAnsi="Times New Roman" w:cs="Times New Roman"/>
+          <w:sz w:val="24"/>
+          <w:szCs w:val="24"/>
+        </w:rPr>
+        <w:t xml:space="preserve"> available in the vehicle.</w:t>
+      </w:r>
+    </w:p>
+    <w:p>
+      <w:pPr>
+        <w:spacing w:line="276" w:lineRule="auto"/>
+        <w:rPr>
+          <w:rFonts w:ascii="Times New Roman" w:hAnsi="Times New Roman" w:cs="Times New Roman"/>
+          <w:b/>
+          <w:bCs/>
+          <w:sz w:val="24"/>
+          <w:szCs w:val="24"/>
+        </w:rPr>
+      </w:pPr>
+      <w:r>
+        <w:rPr>
+          <w:rFonts w:ascii="Times New Roman" w:hAnsi="Times New Roman" w:cs="Times New Roman"/>
+          <w:b/>
+          <w:bCs/>
+          <w:sz w:val="24"/>
+          <w:szCs w:val="24"/>
+        </w:rPr>
+        <w:t>Objective</w:t>
+      </w:r>
+    </w:p>
+    <w:p>
+      <w:pPr>
+        <w:spacing w:line="276" w:lineRule="auto"/>
+        <w:ind w:firstLine="567"/>
+        <w:jc w:val="both"/>
+        <w:rPr>
+          <w:rFonts w:ascii="Times New Roman" w:hAnsi="Times New Roman" w:cs="Times New Roman"/>
+          <w:sz w:val="24"/>
+          <w:szCs w:val="24"/>
+        </w:rPr>
+      </w:pPr>
+      <w:r>
+        <w:rPr>
+          <w:rFonts w:ascii="Times New Roman" w:hAnsi="Times New Roman" w:cs="Times New Roman"/>
+          <w:sz w:val="24"/>
+          <w:szCs w:val="24"/>
+        </w:rPr>
+        <w:t xml:space="preserve">There have been various attempts of solving this problem </w:t>
+      </w:r>
+      <w:r>
+        <w:rPr>
+          <w:rFonts w:ascii="Times New Roman" w:hAnsi="Times New Roman" w:cs="Times New Roman"/>
+          <w:sz w:val="24"/>
+          <w:szCs w:val="24"/>
+        </w:rPr>
+        <w:t xml:space="preserve">of vehicle safety </w:t>
+      </w:r>
+      <w:r>
+        <w:rPr>
+          <w:rFonts w:ascii="Times New Roman" w:hAnsi="Times New Roman" w:cs="Times New Roman"/>
+          <w:sz w:val="24"/>
+          <w:szCs w:val="24"/>
+        </w:rPr>
+        <w:t>using different sensors, radars</w:t>
+      </w:r>
+      <w:r>
+        <w:rPr>
+          <w:rFonts w:ascii="Times New Roman" w:hAnsi="Times New Roman" w:cs="Times New Roman"/>
+          <w:sz w:val="24"/>
+          <w:szCs w:val="24"/>
+        </w:rPr>
+        <w:t>,</w:t>
+      </w:r>
+      <w:r>
+        <w:rPr>
+          <w:rFonts w:ascii="Times New Roman" w:hAnsi="Times New Roman" w:cs="Times New Roman"/>
+          <w:sz w:val="24"/>
+          <w:szCs w:val="24"/>
+        </w:rPr>
+        <w:t xml:space="preserve"> etc</w:t>
+      </w:r>
+      <w:r>
+        <w:rPr>
+          <w:rFonts w:ascii="Times New Roman" w:hAnsi="Times New Roman" w:cs="Times New Roman"/>
+          <w:sz w:val="24"/>
+          <w:szCs w:val="24"/>
+        </w:rPr>
+        <w:t>. The challenges are the detections should be real-time and should be efficient enough to detect irrespective of the size of the threat being detected.</w:t>
+      </w:r>
+      <w:r>
+        <w:rPr>
+          <w:rFonts w:ascii="Times New Roman" w:hAnsi="Times New Roman" w:cs="Times New Roman"/>
+          <w:sz w:val="24"/>
+          <w:szCs w:val="24"/>
+        </w:rPr>
+        <w:t xml:space="preserve"> A method well discussed is semantic segmentation which classifies objects at </w:t>
+      </w:r>
+      <w:r>
+        <w:rPr>
+          <w:rFonts w:ascii="Times New Roman" w:hAnsi="Times New Roman" w:cs="Times New Roman"/>
+          <w:sz w:val="24"/>
+          <w:szCs w:val="24"/>
+        </w:rPr>
+        <w:t xml:space="preserve">the </w:t>
+      </w:r>
+      <w:r>
+        <w:rPr>
+          <w:rFonts w:ascii="Times New Roman" w:hAnsi="Times New Roman" w:cs="Times New Roman"/>
+          <w:sz w:val="24"/>
+          <w:szCs w:val="24"/>
+        </w:rPr>
+        <w:t>pixel level</w:t>
+      </w:r>
+      <w:r>
+        <w:rPr>
+          <w:rFonts w:ascii="Times New Roman" w:hAnsi="Times New Roman" w:cs="Times New Roman"/>
+          <w:sz w:val="24"/>
+          <w:szCs w:val="24"/>
+        </w:rPr>
+        <w:t xml:space="preserve">. </w:t>
+      </w:r>
+    </w:p>
+    <w:p>
+      <w:pPr>
+        <w:spacing w:line="276" w:lineRule="auto"/>
+        <w:rPr>
+          <w:rFonts w:ascii="Times New Roman" w:hAnsi="Times New Roman" w:cs="Times New Roman"/>
+          <w:b/>
+          <w:bCs/>
+          <w:sz w:val="24"/>
+          <w:szCs w:val="24"/>
+        </w:rPr>
+      </w:pPr>
+      <w:r>
+        <w:rPr>
+          <w:rFonts w:ascii="Times New Roman" w:hAnsi="Times New Roman" w:cs="Times New Roman"/>
+          <w:b/>
+          <w:bCs/>
+          <w:sz w:val="24"/>
+          <w:szCs w:val="24"/>
+        </w:rPr>
+        <w:t>Scope</w:t>
+      </w:r>
+    </w:p>
+    <w:p>
+      <w:pPr>
+        <w:spacing w:line="276" w:lineRule="auto"/>
+        <w:ind w:firstLine="567"/>
+        <w:jc w:val="both"/>
+        <w:rPr>
+          <w:rFonts w:ascii="Times New Roman" w:hAnsi="Times New Roman" w:cs="Times New Roman"/>
+          <w:sz w:val="24"/>
+          <w:szCs w:val="24"/>
+        </w:rPr>
+      </w:pPr>
+      <w:r>
+        <w:rPr>
+          <w:rFonts w:ascii="Times New Roman" w:hAnsi="Times New Roman" w:cs="Times New Roman"/>
+          <w:sz w:val="24"/>
+          <w:szCs w:val="24"/>
+        </w:rPr>
+        <w:t>The</w:t>
+      </w:r>
+      <w:r>
+        <w:rPr>
+          <w:rFonts w:ascii="Times New Roman" w:hAnsi="Times New Roman" w:cs="Times New Roman"/>
+          <w:sz w:val="24"/>
+          <w:szCs w:val="24"/>
+        </w:rPr>
+        <w:t xml:space="preserve"> </w:t>
+      </w:r>
+      <w:r>
+        <w:rPr>
+          <w:rFonts w:ascii="Times New Roman" w:hAnsi="Times New Roman" w:cs="Times New Roman"/>
+          <w:sz w:val="24"/>
+          <w:szCs w:val="24"/>
+        </w:rPr>
+        <w:t>vehicle safety</w:t>
+      </w:r>
+      <w:r>
+        <w:rPr>
+          <w:rFonts w:ascii="Times New Roman" w:hAnsi="Times New Roman" w:cs="Times New Roman"/>
+          <w:sz w:val="24"/>
+          <w:szCs w:val="24"/>
+        </w:rPr>
+        <w:t xml:space="preserve"> system uses visual data collected from high-tech cameras. As with a better understanding of road landscapes, drivers on the side of the road will have a better sense of the driving space available to them. A self-driving car equipped with this technology can detect dangers such as objects in its path and defects in the road. It is possible that sophisticated sensors, such as cameras, can provide visual input that allows it to identify one or more traffic lights. It's the same with road scenes: a better understanding of the surrounding environment helps drivers better utilize the side-of-the-road terrain for vehicle </w:t>
+      </w:r>
+      <w:r>
+        <w:rPr>
+          <w:rFonts w:ascii="Times New Roman" w:hAnsi="Times New Roman" w:cs="Times New Roman"/>
+          <w:sz w:val="24"/>
+          <w:szCs w:val="24"/>
+        </w:rPr>
+        <w:t>manoeuvrings</w:t>
+      </w:r>
+      <w:r>
+        <w:rPr>
+          <w:rFonts w:ascii="Times New Roman" w:hAnsi="Times New Roman" w:cs="Times New Roman"/>
+          <w:sz w:val="24"/>
+          <w:szCs w:val="24"/>
+        </w:rPr>
+        <w:t>.</w:t>
+      </w:r>
+    </w:p>
+    <w:p>
+      <w:pPr>
+        <w:spacing w:line="276" w:lineRule="auto"/>
+        <w:ind w:firstLine="567"/>
+        <w:jc w:val="both"/>
+        <w:rPr>
+          <w:rFonts w:ascii="Times New Roman" w:hAnsi="Times New Roman" w:cs="Times New Roman"/>
+          <w:sz w:val="24"/>
+          <w:szCs w:val="24"/>
+        </w:rPr>
+      </w:pPr>
+      <w:r>
+        <w:rPr>
+          <w:rFonts w:ascii="Times New Roman" w:hAnsi="Times New Roman" w:cs="Times New Roman"/>
+          <w:sz w:val="24"/>
+          <w:szCs w:val="24"/>
+        </w:rPr>
+        <w:t xml:space="preserve">Historically, the identification of traffic signs has been based on color and shape patterns, with two connected phases: detection and classification. Traffic signs are detected in a picture after numerous pre-processing procedures, such as data transformation and normalization, which consists of defining regions of interest (ROI) based on color segmentation and "sliding window" approach. Following the step of pattern recognition, the classification phase classifies each sign feature into categories such as "speed limits" and "pedestrian crossing." The likely traffic indicators are then classified using a shallow neural </w:t>
+      </w:r>
+      <w:r>
+        <w:rPr>
+          <w:rFonts w:ascii="Times New Roman" w:hAnsi="Times New Roman" w:cs="Times New Roman"/>
+          <w:sz w:val="24"/>
+          <w:szCs w:val="24"/>
+        </w:rPr>
+        <w:lastRenderedPageBreak/>
+        <w:t xml:space="preserve">network (a multilayer perceptron, or MLP). Some </w:t>
+      </w:r>
+      <w:r>
+        <w:rPr>
+          <w:rFonts w:ascii="Times New Roman" w:hAnsi="Times New Roman" w:cs="Times New Roman"/>
+          <w:sz w:val="24"/>
+          <w:szCs w:val="24"/>
+        </w:rPr>
+        <w:t>researchers</w:t>
+      </w:r>
+      <w:r>
+        <w:rPr>
+          <w:rFonts w:ascii="Times New Roman" w:hAnsi="Times New Roman" w:cs="Times New Roman"/>
+          <w:sz w:val="24"/>
+          <w:szCs w:val="24"/>
+        </w:rPr>
+        <w:t xml:space="preserve"> have employed shallow classifiers, like support vector machines (SVMs) or random forests, in conjunction with local descriptors, like the histogram of oriented gradient (HOG), for successful feature extraction and classification. Hmida et al. demonstrated a traffic sign identification system based on linear SVMs and the MNIST dataset, for instance. Gecer et al. developed a high-performance technique for identifying traffic signs based on blob detectors and SVM classifiers, which boosted the model's color discriminating power by achieving a 98.94% accuracy rate. Due to the wide diversity of road signs in unexpected locations, hidden and diminutive road signs, and varying weather conditions (e.g., shadows and lightning), it is difficult to discern them using conventional methods; therefore, deep learning techniques are employed.</w:t>
+      </w:r>
+    </w:p>
+    <w:p>
+      <w:pPr>
+        <w:spacing w:line="276" w:lineRule="auto"/>
+        <w:ind w:firstLine="567"/>
         <w:jc w:val="center"/>
         <w:rPr>
           <w:rFonts w:ascii="Times New Roman" w:hAnsi="Times New Roman" w:cs="Times New Roman"/>
@@ -884,6 +1733,8 @@
     </w:p>
     <w:p>
       <w:pPr>
+        <w:spacing w:line="276" w:lineRule="auto"/>
+        <w:ind w:firstLine="567"/>
         <w:jc w:val="center"/>
         <w:rPr>
           <w:rFonts w:ascii="Times New Roman" w:hAnsi="Times New Roman" w:cs="Times New Roman"/>
@@ -893,10 +1744,7 @@
           <w:szCs w:val="28"/>
         </w:rPr>
       </w:pPr>
-    </w:p>
-    <w:p>
-      <w:pPr>
-        <w:jc w:val="center"/>
+      <w:r>
         <w:rPr>
           <w:rFonts w:ascii="Times New Roman" w:hAnsi="Times New Roman" w:cs="Times New Roman"/>
           <w:b/>
@@ -904,233 +1752,12 @@
           <w:sz w:val="28"/>
           <w:szCs w:val="28"/>
         </w:rPr>
-      </w:pPr>
-    </w:p>
-    <w:p>
-      <w:pPr>
-        <w:jc w:val="center"/>
-        <w:rPr>
-          <w:rFonts w:ascii="Times New Roman" w:hAnsi="Times New Roman" w:cs="Times New Roman"/>
-          <w:b/>
-          <w:bCs/>
-          <w:sz w:val="28"/>
-          <w:szCs w:val="28"/>
-        </w:rPr>
-      </w:pPr>
-    </w:p>
-    <w:p>
-      <w:pPr>
-        <w:jc w:val="center"/>
-        <w:rPr>
-          <w:rFonts w:ascii="Times New Roman" w:hAnsi="Times New Roman" w:cs="Times New Roman"/>
-          <w:b/>
-          <w:bCs/>
-          <w:sz w:val="28"/>
-          <w:szCs w:val="28"/>
-        </w:rPr>
-      </w:pPr>
-    </w:p>
-    <w:p>
-      <w:pPr>
-        <w:jc w:val="center"/>
-        <w:rPr>
-          <w:rFonts w:ascii="Times New Roman" w:hAnsi="Times New Roman" w:cs="Times New Roman"/>
-          <w:b/>
-          <w:bCs/>
-          <w:sz w:val="28"/>
-          <w:szCs w:val="28"/>
-        </w:rPr>
-      </w:pPr>
-    </w:p>
-    <w:p>
-      <w:pPr>
-        <w:jc w:val="center"/>
-        <w:rPr>
-          <w:rFonts w:ascii="Times New Roman" w:hAnsi="Times New Roman" w:cs="Times New Roman"/>
-          <w:b/>
-          <w:bCs/>
-          <w:sz w:val="28"/>
-          <w:szCs w:val="28"/>
-        </w:rPr>
-      </w:pPr>
-    </w:p>
-    <w:p>
-      <w:pPr>
-        <w:jc w:val="center"/>
-        <w:rPr>
-          <w:rFonts w:ascii="Times New Roman" w:hAnsi="Times New Roman" w:cs="Times New Roman"/>
-          <w:b/>
-          <w:bCs/>
-          <w:sz w:val="28"/>
-          <w:szCs w:val="28"/>
-        </w:rPr>
-      </w:pPr>
-    </w:p>
-    <w:p>
-      <w:pPr>
-        <w:jc w:val="center"/>
-        <w:rPr>
-          <w:rFonts w:ascii="Times New Roman" w:hAnsi="Times New Roman" w:cs="Times New Roman"/>
-          <w:b/>
-          <w:bCs/>
-          <w:sz w:val="28"/>
-          <w:szCs w:val="28"/>
-        </w:rPr>
-      </w:pPr>
-    </w:p>
-    <w:p>
-      <w:pPr>
-        <w:jc w:val="center"/>
-        <w:rPr>
-          <w:rFonts w:ascii="Times New Roman" w:hAnsi="Times New Roman" w:cs="Times New Roman"/>
-          <w:b/>
-          <w:bCs/>
-          <w:sz w:val="28"/>
-          <w:szCs w:val="28"/>
-        </w:rPr>
-      </w:pPr>
-    </w:p>
-    <w:p>
-      <w:pPr>
-        <w:jc w:val="center"/>
-        <w:rPr>
-          <w:rFonts w:ascii="Times New Roman" w:hAnsi="Times New Roman" w:cs="Times New Roman"/>
-          <w:b/>
-          <w:bCs/>
-          <w:sz w:val="28"/>
-          <w:szCs w:val="28"/>
-        </w:rPr>
-      </w:pPr>
-    </w:p>
-    <w:p>
-      <w:pPr>
-        <w:jc w:val="center"/>
-        <w:rPr>
-          <w:rFonts w:ascii="Times New Roman" w:hAnsi="Times New Roman" w:cs="Times New Roman"/>
-          <w:b/>
-          <w:bCs/>
-          <w:sz w:val="28"/>
-          <w:szCs w:val="28"/>
-        </w:rPr>
-      </w:pPr>
-    </w:p>
-    <w:p>
-      <w:pPr>
-        <w:jc w:val="center"/>
-        <w:rPr>
-          <w:rFonts w:ascii="Times New Roman" w:hAnsi="Times New Roman" w:cs="Times New Roman"/>
-          <w:b/>
-          <w:bCs/>
-          <w:sz w:val="28"/>
-          <w:szCs w:val="28"/>
-        </w:rPr>
-      </w:pPr>
-    </w:p>
-    <w:p>
-      <w:pPr>
-        <w:jc w:val="center"/>
-        <w:rPr>
-          <w:rFonts w:ascii="Times New Roman" w:hAnsi="Times New Roman" w:cs="Times New Roman"/>
-          <w:b/>
-          <w:bCs/>
-          <w:sz w:val="28"/>
-          <w:szCs w:val="28"/>
-        </w:rPr>
-      </w:pPr>
-    </w:p>
-    <w:p>
-      <w:pPr>
-        <w:jc w:val="center"/>
-        <w:rPr>
-          <w:rFonts w:ascii="Times New Roman" w:hAnsi="Times New Roman" w:cs="Times New Roman"/>
-          <w:b/>
-          <w:bCs/>
-          <w:sz w:val="28"/>
-          <w:szCs w:val="28"/>
-        </w:rPr>
-      </w:pPr>
-    </w:p>
-    <w:p>
-      <w:pPr>
-        <w:jc w:val="center"/>
-        <w:rPr>
-          <w:rFonts w:ascii="Times New Roman" w:hAnsi="Times New Roman" w:cs="Times New Roman"/>
-          <w:b/>
-          <w:bCs/>
-          <w:sz w:val="28"/>
-          <w:szCs w:val="28"/>
-        </w:rPr>
-      </w:pPr>
-    </w:p>
-    <w:p>
-      <w:pPr>
-        <w:jc w:val="center"/>
-        <w:rPr>
-          <w:rFonts w:ascii="Times New Roman" w:hAnsi="Times New Roman" w:cs="Times New Roman"/>
-          <w:b/>
-          <w:bCs/>
-          <w:sz w:val="28"/>
-          <w:szCs w:val="28"/>
-        </w:rPr>
-      </w:pPr>
-    </w:p>
-    <w:p>
-      <w:pPr>
-        <w:jc w:val="center"/>
-        <w:rPr>
-          <w:rFonts w:ascii="Times New Roman" w:hAnsi="Times New Roman" w:cs="Times New Roman"/>
-          <w:b/>
-          <w:bCs/>
-          <w:sz w:val="28"/>
-          <w:szCs w:val="28"/>
-        </w:rPr>
-      </w:pPr>
-    </w:p>
-    <w:p>
-      <w:pPr>
-        <w:jc w:val="center"/>
-        <w:rPr>
-          <w:rFonts w:ascii="Times New Roman" w:hAnsi="Times New Roman" w:cs="Times New Roman"/>
-          <w:b/>
-          <w:bCs/>
-          <w:sz w:val="28"/>
-          <w:szCs w:val="28"/>
-        </w:rPr>
-      </w:pPr>
-      <w:r>
-        <w:rPr>
-          <w:rFonts w:ascii="Times New Roman" w:hAnsi="Times New Roman" w:cs="Times New Roman"/>
-          <w:b/>
-          <w:bCs/>
-          <w:sz w:val="28"/>
-          <w:szCs w:val="28"/>
-        </w:rPr>
-        <w:t>Introduction</w:t>
-      </w:r>
-    </w:p>
-    <w:p>
-      <w:pPr>
-        <w:rPr>
-          <w:rFonts w:ascii="Times New Roman" w:hAnsi="Times New Roman" w:cs="Times New Roman"/>
-          <w:b/>
-          <w:bCs/>
-          <w:sz w:val="24"/>
-          <w:szCs w:val="24"/>
-        </w:rPr>
-      </w:pPr>
-      <w:r>
-        <w:rPr>
-          <w:rFonts w:ascii="Times New Roman" w:hAnsi="Times New Roman" w:cs="Times New Roman"/>
-          <w:b/>
-          <w:bCs/>
-          <w:sz w:val="24"/>
-          <w:szCs w:val="24"/>
-        </w:rPr>
-        <w:t>Motivation</w:t>
-      </w:r>
-    </w:p>
-    <w:p>
-      <w:pPr>
+        <w:t>Method</w:t>
+      </w:r>
+    </w:p>
+    <w:p>
+      <w:pPr>
+        <w:spacing w:line="276" w:lineRule="auto"/>
         <w:ind w:firstLine="567"/>
         <w:jc w:val="both"/>
         <w:rPr>
@@ -1145,216 +1772,28 @@
           <w:sz w:val="24"/>
           <w:szCs w:val="24"/>
         </w:rPr>
-        <w:t>Commutation has always been a need of man to achieve his goals</w:t>
-      </w:r>
-      <w:r>
-        <w:rPr>
-          <w:rFonts w:ascii="Times New Roman" w:hAnsi="Times New Roman" w:cs="Times New Roman"/>
-          <w:sz w:val="24"/>
-          <w:szCs w:val="24"/>
-        </w:rPr>
-        <w:t xml:space="preserve">, to be productive, to </w:t>
-      </w:r>
-      <w:r>
-        <w:rPr>
-          <w:rFonts w:ascii="Times New Roman" w:hAnsi="Times New Roman" w:cs="Times New Roman"/>
-          <w:sz w:val="24"/>
-          <w:szCs w:val="24"/>
-        </w:rPr>
-        <w:t>socialize</w:t>
-      </w:r>
-      <w:r>
-        <w:rPr>
-          <w:rFonts w:ascii="Times New Roman" w:hAnsi="Times New Roman" w:cs="Times New Roman"/>
-          <w:sz w:val="24"/>
-          <w:szCs w:val="24"/>
-        </w:rPr>
-        <w:t xml:space="preserve">, to engage in business and many more. Various modes of travel also have been </w:t>
-      </w:r>
-      <w:r>
-        <w:rPr>
-          <w:rFonts w:ascii="Times New Roman" w:hAnsi="Times New Roman" w:cs="Times New Roman"/>
-          <w:sz w:val="24"/>
-          <w:szCs w:val="24"/>
-        </w:rPr>
-        <w:t xml:space="preserve">invented, yet </w:t>
-      </w:r>
-      <w:r>
-        <w:rPr>
-          <w:rFonts w:ascii="Times New Roman" w:hAnsi="Times New Roman" w:cs="Times New Roman"/>
-          <w:sz w:val="24"/>
-          <w:szCs w:val="24"/>
-        </w:rPr>
-        <w:t xml:space="preserve">the </w:t>
-      </w:r>
-      <w:r>
-        <w:rPr>
-          <w:rFonts w:ascii="Times New Roman" w:hAnsi="Times New Roman" w:cs="Times New Roman"/>
-          <w:sz w:val="24"/>
-          <w:szCs w:val="24"/>
-        </w:rPr>
-        <w:t xml:space="preserve">road remains the most widely used. The safety of vehicles </w:t>
-      </w:r>
-      <w:r>
-        <w:rPr>
-          <w:rFonts w:ascii="Times New Roman" w:hAnsi="Times New Roman" w:cs="Times New Roman"/>
-          <w:sz w:val="24"/>
-          <w:szCs w:val="24"/>
-        </w:rPr>
-        <w:t>is</w:t>
-      </w:r>
-      <w:r>
-        <w:rPr>
-          <w:rFonts w:ascii="Times New Roman" w:hAnsi="Times New Roman" w:cs="Times New Roman"/>
-          <w:sz w:val="24"/>
-          <w:szCs w:val="24"/>
-        </w:rPr>
-        <w:t xml:space="preserve"> also regulated by the governments across the world and manufacturers comply </w:t>
-      </w:r>
-      <w:r>
-        <w:rPr>
-          <w:rFonts w:ascii="Times New Roman" w:hAnsi="Times New Roman" w:cs="Times New Roman"/>
-          <w:sz w:val="24"/>
-          <w:szCs w:val="24"/>
-        </w:rPr>
-        <w:t>with</w:t>
-      </w:r>
-      <w:r>
-        <w:rPr>
-          <w:rFonts w:ascii="Times New Roman" w:hAnsi="Times New Roman" w:cs="Times New Roman"/>
-          <w:sz w:val="24"/>
-          <w:szCs w:val="24"/>
-        </w:rPr>
-        <w:t xml:space="preserve"> guidelines and standards Innovations like seat </w:t>
-      </w:r>
-      <w:r>
-        <w:rPr>
-          <w:rFonts w:ascii="Times New Roman" w:hAnsi="Times New Roman" w:cs="Times New Roman"/>
-          <w:sz w:val="24"/>
-          <w:szCs w:val="24"/>
-        </w:rPr>
-        <w:t>belts</w:t>
-      </w:r>
-      <w:r>
-        <w:rPr>
-          <w:rFonts w:ascii="Times New Roman" w:hAnsi="Times New Roman" w:cs="Times New Roman"/>
-          <w:sz w:val="24"/>
-          <w:szCs w:val="24"/>
-        </w:rPr>
-        <w:t xml:space="preserve"> and driver assistance technologies have greatly improved road safety</w:t>
-      </w:r>
-      <w:r>
-        <w:rPr>
-          <w:rFonts w:ascii="Times New Roman" w:hAnsi="Times New Roman" w:cs="Times New Roman"/>
-          <w:sz w:val="24"/>
-          <w:szCs w:val="24"/>
-        </w:rPr>
-        <w:t xml:space="preserve">. However, human errors are still </w:t>
-      </w:r>
-      <w:r>
-        <w:rPr>
-          <w:rFonts w:ascii="Times New Roman" w:hAnsi="Times New Roman" w:cs="Times New Roman"/>
-          <w:sz w:val="24"/>
-          <w:szCs w:val="24"/>
-        </w:rPr>
-        <w:t>prone,</w:t>
-      </w:r>
-      <w:r>
-        <w:rPr>
-          <w:rFonts w:ascii="Times New Roman" w:hAnsi="Times New Roman" w:cs="Times New Roman"/>
-          <w:sz w:val="24"/>
-          <w:szCs w:val="24"/>
-        </w:rPr>
-        <w:t xml:space="preserve"> and the time is right to discuss how we can reduce manual errors by timely warning using intelligent </w:t>
-      </w:r>
-      <w:r>
-        <w:rPr>
-          <w:rFonts w:ascii="Times New Roman" w:hAnsi="Times New Roman" w:cs="Times New Roman"/>
-          <w:sz w:val="24"/>
-          <w:szCs w:val="24"/>
-        </w:rPr>
-        <w:t>driver-assistive</w:t>
-      </w:r>
-      <w:r>
-        <w:rPr>
-          <w:rFonts w:ascii="Times New Roman" w:hAnsi="Times New Roman" w:cs="Times New Roman"/>
-          <w:sz w:val="24"/>
-          <w:szCs w:val="24"/>
-        </w:rPr>
-        <w:t xml:space="preserve"> technologies.</w:t>
-      </w:r>
-      <w:r>
-        <w:rPr>
-          <w:rFonts w:ascii="Times New Roman" w:hAnsi="Times New Roman" w:cs="Times New Roman"/>
-          <w:sz w:val="24"/>
-          <w:szCs w:val="24"/>
-        </w:rPr>
-        <w:t xml:space="preserve"> </w:t>
-      </w:r>
-      <w:r>
-        <w:rPr>
-          <w:rFonts w:ascii="Times New Roman" w:hAnsi="Times New Roman" w:cs="Times New Roman"/>
-          <w:sz w:val="24"/>
-          <w:szCs w:val="24"/>
-        </w:rPr>
-        <w:t xml:space="preserve">During a span of 3 years in </w:t>
-      </w:r>
-      <w:r>
-        <w:rPr>
-          <w:rFonts w:ascii="Times New Roman" w:hAnsi="Times New Roman" w:cs="Times New Roman"/>
-          <w:sz w:val="24"/>
-          <w:szCs w:val="24"/>
-        </w:rPr>
-        <w:t>US around</w:t>
-      </w:r>
-      <w:r>
-        <w:rPr>
-          <w:rFonts w:ascii="Times New Roman" w:hAnsi="Times New Roman" w:cs="Times New Roman"/>
-          <w:sz w:val="24"/>
-          <w:szCs w:val="24"/>
-        </w:rPr>
-        <w:t xml:space="preserve"> 200,000 accidents occurred due to road debris which could have been avoided if a proper warning </w:t>
-      </w:r>
-      <w:r>
-        <w:rPr>
-          <w:rFonts w:ascii="Times New Roman" w:hAnsi="Times New Roman" w:cs="Times New Roman"/>
-          <w:sz w:val="24"/>
-          <w:szCs w:val="24"/>
-        </w:rPr>
-        <w:t>system was</w:t>
-      </w:r>
-      <w:r>
-        <w:rPr>
-          <w:rFonts w:ascii="Times New Roman" w:hAnsi="Times New Roman" w:cs="Times New Roman"/>
-          <w:sz w:val="24"/>
-          <w:szCs w:val="24"/>
-        </w:rPr>
-        <w:t xml:space="preserve"> available in the vehicle.</w:t>
-      </w:r>
-    </w:p>
-    <w:p>
-      <w:pPr>
-        <w:rPr>
-          <w:rFonts w:ascii="Times New Roman" w:hAnsi="Times New Roman" w:cs="Times New Roman"/>
-          <w:b/>
-          <w:bCs/>
-          <w:sz w:val="24"/>
-          <w:szCs w:val="24"/>
-        </w:rPr>
-      </w:pPr>
-      <w:r>
-        <w:rPr>
-          <w:rFonts w:ascii="Times New Roman" w:hAnsi="Times New Roman" w:cs="Times New Roman"/>
-          <w:b/>
-          <w:bCs/>
-          <w:sz w:val="24"/>
-          <w:szCs w:val="24"/>
-        </w:rPr>
-        <w:t>Objective</w:t>
-      </w:r>
-    </w:p>
-    <w:p>
-      <w:pPr>
+        <w:t xml:space="preserve">Using the YOLOv5 model, a vehicle safety system with an effective obstacle detection mechanism and increased speed is created. The video of the driver's vision is captured by </w:t>
+      </w:r>
+      <w:r>
+        <w:rPr>
+          <w:rFonts w:ascii="Times New Roman" w:hAnsi="Times New Roman" w:cs="Times New Roman"/>
+          <w:sz w:val="24"/>
+          <w:szCs w:val="24"/>
+        </w:rPr>
+        <w:t>a camera</w:t>
+      </w:r>
+      <w:r>
+        <w:rPr>
+          <w:rFonts w:ascii="Times New Roman" w:hAnsi="Times New Roman" w:cs="Times New Roman"/>
+          <w:sz w:val="24"/>
+          <w:szCs w:val="24"/>
+        </w:rPr>
+        <w:t xml:space="preserve"> and sent to the model for precise and rapid object recognition on urban roadways. Each frame of the supplied video is processed as an input to the object recognition and detection algorithm (YOLOv5). In the algorithm, each frame is processed in three stages: backbone, neck, and head.</w:t>
+      </w:r>
+    </w:p>
+    <w:p>
+      <w:pPr>
+        <w:spacing w:line="276" w:lineRule="auto"/>
         <w:ind w:firstLine="567"/>
         <w:jc w:val="both"/>
         <w:rPr>
@@ -1369,122 +1808,12 @@
           <w:sz w:val="24"/>
           <w:szCs w:val="24"/>
         </w:rPr>
-        <w:t>There have been various attempts of solving this problem using different sensors, radars</w:t>
-      </w:r>
-      <w:r>
-        <w:rPr>
-          <w:rFonts w:ascii="Times New Roman" w:hAnsi="Times New Roman" w:cs="Times New Roman"/>
-          <w:sz w:val="24"/>
-          <w:szCs w:val="24"/>
-        </w:rPr>
-        <w:t>,</w:t>
-      </w:r>
-      <w:r>
-        <w:rPr>
-          <w:rFonts w:ascii="Times New Roman" w:hAnsi="Times New Roman" w:cs="Times New Roman"/>
-          <w:sz w:val="24"/>
-          <w:szCs w:val="24"/>
-        </w:rPr>
-        <w:t xml:space="preserve"> etc</w:t>
-      </w:r>
-      <w:r>
-        <w:rPr>
-          <w:rFonts w:ascii="Times New Roman" w:hAnsi="Times New Roman" w:cs="Times New Roman"/>
-          <w:sz w:val="24"/>
-          <w:szCs w:val="24"/>
-        </w:rPr>
-        <w:t>. The challenges are the detections should be real-time and should be efficient enough to detect irrespective of the size of the threat being detected.</w:t>
-      </w:r>
-      <w:r>
-        <w:rPr>
-          <w:rFonts w:ascii="Times New Roman" w:hAnsi="Times New Roman" w:cs="Times New Roman"/>
-          <w:sz w:val="24"/>
-          <w:szCs w:val="24"/>
-        </w:rPr>
-        <w:t xml:space="preserve"> A method well discussed is semantic segmentation which classifies objects at </w:t>
-      </w:r>
-      <w:r>
-        <w:rPr>
-          <w:rFonts w:ascii="Times New Roman" w:hAnsi="Times New Roman" w:cs="Times New Roman"/>
-          <w:sz w:val="24"/>
-          <w:szCs w:val="24"/>
-        </w:rPr>
-        <w:t xml:space="preserve">the </w:t>
-      </w:r>
-      <w:r>
-        <w:rPr>
-          <w:rFonts w:ascii="Times New Roman" w:hAnsi="Times New Roman" w:cs="Times New Roman"/>
-          <w:sz w:val="24"/>
-          <w:szCs w:val="24"/>
-        </w:rPr>
-        <w:t>pixel level</w:t>
-      </w:r>
-      <w:r>
-        <w:rPr>
-          <w:rFonts w:ascii="Times New Roman" w:hAnsi="Times New Roman" w:cs="Times New Roman"/>
-          <w:sz w:val="24"/>
-          <w:szCs w:val="24"/>
-        </w:rPr>
-        <w:t xml:space="preserve">. </w:t>
-      </w:r>
-    </w:p>
-    <w:p>
-      <w:pPr>
-        <w:rPr>
-          <w:rFonts w:ascii="Times New Roman" w:hAnsi="Times New Roman" w:cs="Times New Roman"/>
-          <w:b/>
-          <w:bCs/>
-          <w:sz w:val="24"/>
-          <w:szCs w:val="24"/>
-        </w:rPr>
-      </w:pPr>
-      <w:r>
-        <w:rPr>
-          <w:rFonts w:ascii="Times New Roman" w:hAnsi="Times New Roman" w:cs="Times New Roman"/>
-          <w:b/>
-          <w:bCs/>
-          <w:sz w:val="24"/>
-          <w:szCs w:val="24"/>
-        </w:rPr>
-        <w:t>Scope</w:t>
-      </w:r>
-    </w:p>
-    <w:p>
-      <w:pPr>
-        <w:rPr>
-          <w:rFonts w:ascii="Times New Roman" w:hAnsi="Times New Roman" w:cs="Times New Roman"/>
-          <w:b/>
-          <w:bCs/>
-          <w:sz w:val="24"/>
-          <w:szCs w:val="24"/>
-        </w:rPr>
-      </w:pPr>
-    </w:p>
-    <w:p>
-      <w:pPr>
-        <w:ind w:firstLine="567"/>
-        <w:jc w:val="center"/>
-        <w:rPr>
-          <w:rFonts w:ascii="Times New Roman" w:hAnsi="Times New Roman" w:cs="Times New Roman"/>
-          <w:b/>
-          <w:bCs/>
-          <w:sz w:val="28"/>
-          <w:szCs w:val="28"/>
-        </w:rPr>
-      </w:pPr>
-      <w:r>
-        <w:rPr>
-          <w:rFonts w:ascii="Times New Roman" w:hAnsi="Times New Roman" w:cs="Times New Roman"/>
-          <w:b/>
-          <w:bCs/>
-          <w:sz w:val="28"/>
-          <w:szCs w:val="28"/>
-        </w:rPr>
-        <w:t>Methods</w:t>
-      </w:r>
-    </w:p>
-    <w:p>
-      <w:pPr>
+        <w:t xml:space="preserve">(i)Backbone: CSPDarknet </w:t>
+      </w:r>
+    </w:p>
+    <w:p>
+      <w:pPr>
+        <w:spacing w:line="276" w:lineRule="auto"/>
         <w:ind w:firstLine="567"/>
         <w:jc w:val="both"/>
         <w:rPr>
@@ -1499,79 +1828,20 @@
           <w:sz w:val="24"/>
           <w:szCs w:val="24"/>
         </w:rPr>
-        <w:t xml:space="preserve">Yolov5 will be trained with </w:t>
-      </w:r>
-      <w:r>
-        <w:rPr>
-          <w:rFonts w:ascii="Times New Roman" w:hAnsi="Times New Roman" w:cs="Times New Roman"/>
-          <w:sz w:val="24"/>
-          <w:szCs w:val="24"/>
-        </w:rPr>
-        <w:t>different annotated data sets for road surface detection and road signs and used for predictions and generating warnings. During this research</w:t>
-      </w:r>
-      <w:r>
-        <w:rPr>
-          <w:rFonts w:ascii="Times New Roman" w:hAnsi="Times New Roman" w:cs="Times New Roman"/>
-          <w:sz w:val="24"/>
-          <w:szCs w:val="24"/>
-        </w:rPr>
-        <w:t>,</w:t>
-      </w:r>
-      <w:r>
-        <w:rPr>
-          <w:rFonts w:ascii="Times New Roman" w:hAnsi="Times New Roman" w:cs="Times New Roman"/>
-          <w:sz w:val="24"/>
-          <w:szCs w:val="24"/>
-        </w:rPr>
-        <w:t xml:space="preserve"> the performance of Yolov5 is evaluated by gathering various metrics and compared.</w:t>
-      </w:r>
-    </w:p>
-    <w:p>
-      <w:pPr>
-        <w:jc w:val="both"/>
-        <w:rPr>
-          <w:rFonts w:ascii="Times New Roman" w:hAnsi="Times New Roman" w:cs="Times New Roman"/>
-          <w:b/>
-          <w:bCs/>
-          <w:sz w:val="24"/>
-          <w:szCs w:val="24"/>
-        </w:rPr>
-      </w:pPr>
-      <w:r>
-        <w:rPr>
-          <w:rFonts w:ascii="Times New Roman" w:hAnsi="Times New Roman" w:cs="Times New Roman"/>
-          <w:b/>
-          <w:bCs/>
-          <w:sz w:val="24"/>
-          <w:szCs w:val="24"/>
-        </w:rPr>
-        <w:t>Object Detection</w:t>
-      </w:r>
-    </w:p>
-    <w:p>
-      <w:pPr>
-        <w:jc w:val="both"/>
-        <w:rPr>
-          <w:rFonts w:ascii="Times New Roman" w:hAnsi="Times New Roman" w:cs="Times New Roman"/>
-          <w:b/>
-          <w:bCs/>
-          <w:sz w:val="24"/>
-          <w:szCs w:val="24"/>
-        </w:rPr>
-      </w:pPr>
-      <w:r>
-        <w:rPr>
-          <w:rFonts w:ascii="Times New Roman" w:hAnsi="Times New Roman" w:cs="Times New Roman"/>
-          <w:b/>
-          <w:bCs/>
-          <w:sz w:val="24"/>
-          <w:szCs w:val="24"/>
-        </w:rPr>
-        <w:t>Convolutional Neural Networks</w:t>
-      </w:r>
-    </w:p>
-    <w:p>
-      <w:pPr>
+        <w:t>(ii)Neck: PANet with spatial pyramid pooling (</w:t>
+      </w:r>
+      <w:r>
+        <w:rPr>
+          <w:rFonts w:ascii="Times New Roman" w:hAnsi="Times New Roman" w:cs="Times New Roman"/>
+          <w:sz w:val="24"/>
+          <w:szCs w:val="24"/>
+        </w:rPr>
+        <w:t xml:space="preserve">SPP) </w:t>
+      </w:r>
+    </w:p>
+    <w:p>
+      <w:pPr>
+        <w:spacing w:line="276" w:lineRule="auto"/>
         <w:ind w:firstLine="567"/>
         <w:jc w:val="both"/>
         <w:rPr>
@@ -1586,75 +1856,20 @@
           <w:sz w:val="24"/>
           <w:szCs w:val="24"/>
         </w:rPr>
-        <w:t>Artificial Neural Networks are used to simulate the decision process of biological neurons using computational networks</w:t>
-      </w:r>
-      <w:r>
-        <w:rPr>
-          <w:rFonts w:ascii="Times New Roman" w:hAnsi="Times New Roman" w:cs="Times New Roman"/>
-          <w:sz w:val="24"/>
-          <w:szCs w:val="24"/>
-        </w:rPr>
-        <w:t>. They have multiple layers (at least three). All the neurons in a layer are connected to every neuron in the adjacent layers. Th</w:t>
-      </w:r>
-      <w:r>
-        <w:rPr>
-          <w:rFonts w:ascii="Times New Roman" w:hAnsi="Times New Roman" w:cs="Times New Roman"/>
-          <w:sz w:val="24"/>
-          <w:szCs w:val="24"/>
-        </w:rPr>
-        <w:t>is is comparable to</w:t>
-      </w:r>
-      <w:r>
-        <w:rPr>
-          <w:rFonts w:ascii="Times New Roman" w:hAnsi="Times New Roman" w:cs="Times New Roman"/>
-          <w:sz w:val="24"/>
-          <w:szCs w:val="24"/>
-        </w:rPr>
-        <w:t xml:space="preserve"> weighted graphs </w:t>
-      </w:r>
-      <w:r>
-        <w:rPr>
-          <w:rFonts w:ascii="Times New Roman" w:hAnsi="Times New Roman" w:cs="Times New Roman"/>
-          <w:sz w:val="24"/>
-          <w:szCs w:val="24"/>
-        </w:rPr>
-        <w:t>in which nodes are neurons and connections between the neurons are the directed edges of the graph. Depending upon the prediction validations the weights are adjusted to make further predictions more accurate. This process is called learning and is repeated several times until the errors in the prediction is very small or acceptable after a certain number of iterations called epochs.</w:t>
-      </w:r>
-    </w:p>
-    <w:p>
-      <w:pPr>
-        <w:jc w:val="both"/>
-        <w:rPr>
-          <w:rFonts w:ascii="Times New Roman" w:hAnsi="Times New Roman" w:cs="Times New Roman"/>
-          <w:b/>
-          <w:bCs/>
-          <w:sz w:val="24"/>
-          <w:szCs w:val="24"/>
-        </w:rPr>
-      </w:pPr>
-      <w:r>
-        <w:rPr>
-          <w:rFonts w:ascii="Times New Roman" w:hAnsi="Times New Roman" w:cs="Times New Roman"/>
-          <w:b/>
-          <w:bCs/>
-          <w:sz w:val="24"/>
-          <w:szCs w:val="24"/>
-        </w:rPr>
-        <w:t xml:space="preserve">Image </w:t>
-      </w:r>
-      <w:r>
-        <w:rPr>
-          <w:rFonts w:ascii="Times New Roman" w:hAnsi="Times New Roman" w:cs="Times New Roman"/>
-          <w:b/>
-          <w:bCs/>
-          <w:sz w:val="24"/>
-          <w:szCs w:val="24"/>
-        </w:rPr>
-        <w:t>Segmentation</w:t>
-      </w:r>
-    </w:p>
-    <w:p>
-      <w:pPr>
+        <w:t>(</w:t>
+      </w:r>
+      <w:r>
+        <w:rPr>
+          <w:rFonts w:ascii="Times New Roman" w:hAnsi="Times New Roman" w:cs="Times New Roman"/>
+          <w:sz w:val="24"/>
+          <w:szCs w:val="24"/>
+        </w:rPr>
+        <w:t>iii) Head: YOLO layer</w:t>
+      </w:r>
+    </w:p>
+    <w:p>
+      <w:pPr>
+        <w:spacing w:line="276" w:lineRule="auto"/>
         <w:ind w:firstLine="567"/>
         <w:jc w:val="both"/>
         <w:rPr>
@@ -1663,31 +1878,18 @@
           <w:szCs w:val="24"/>
         </w:rPr>
       </w:pPr>
-    </w:p>
-    <w:p>
-      <w:pPr>
-        <w:jc w:val="both"/>
-        <w:rPr>
-          <w:rFonts w:ascii="Times New Roman" w:hAnsi="Times New Roman" w:cs="Times New Roman"/>
-          <w:b/>
-          <w:bCs/>
-          <w:sz w:val="24"/>
-          <w:szCs w:val="24"/>
-        </w:rPr>
-      </w:pPr>
-      <w:r>
-        <w:rPr>
-          <w:rFonts w:ascii="Times New Roman" w:hAnsi="Times New Roman" w:cs="Times New Roman"/>
-          <w:b/>
-          <w:bCs/>
-          <w:sz w:val="24"/>
-          <w:szCs w:val="24"/>
-        </w:rPr>
-        <w:t>Image Classification</w:t>
-      </w:r>
-    </w:p>
-    <w:p>
-      <w:pPr>
+      <w:r>
+        <w:rPr>
+          <w:rFonts w:ascii="Times New Roman" w:hAnsi="Times New Roman" w:cs="Times New Roman"/>
+          <w:sz w:val="24"/>
+          <w:szCs w:val="24"/>
+        </w:rPr>
+        <w:t>Different features of Driver Assistance Systems and Autonomous vehicles are the subject of numerous studies. Using a laser scanner, Chen et al. developed an IoT-based occlusion technique termed multiple targets tracking in occlusion region with interactive object models in urban contexts to solve the challenge of object recognition for autonomous vehicles. The difficulty in identifying the object resulted from the various observed shapes on each laser scan. Consequently, the proposed system is created using a machine learning approach and YOLOv5 to mitigate the occlusion problem.</w:t>
+      </w:r>
+    </w:p>
+    <w:p>
+      <w:pPr>
+        <w:spacing w:line="276" w:lineRule="auto"/>
         <w:ind w:firstLine="567"/>
         <w:jc w:val="both"/>
         <w:rPr>
@@ -1702,56 +1904,15 @@
           <w:sz w:val="24"/>
           <w:szCs w:val="24"/>
         </w:rPr>
-        <w:lastRenderedPageBreak/>
-        <w:t>Image classification is a classic machine learning problem.</w:t>
-      </w:r>
-      <w:r>
-        <w:rPr>
-          <w:rFonts w:ascii="Times New Roman" w:hAnsi="Times New Roman" w:cs="Times New Roman"/>
-          <w:sz w:val="24"/>
-          <w:szCs w:val="24"/>
-        </w:rPr>
-        <w:t xml:space="preserve"> [HERE]</w:t>
-      </w:r>
-      <w:r>
-        <w:rPr>
-          <w:rFonts w:ascii="Times New Roman" w:hAnsi="Times New Roman" w:cs="Times New Roman"/>
-          <w:sz w:val="24"/>
-          <w:szCs w:val="24"/>
-        </w:rPr>
-        <w:t xml:space="preserve"> Although it is very easy for humans to </w:t>
-      </w:r>
-      <w:r>
-        <w:rPr>
-          <w:rFonts w:ascii="Times New Roman" w:hAnsi="Times New Roman" w:cs="Times New Roman"/>
-          <w:sz w:val="24"/>
-          <w:szCs w:val="24"/>
-        </w:rPr>
-        <w:t>recognize</w:t>
-      </w:r>
-      <w:r>
-        <w:rPr>
-          <w:rFonts w:ascii="Times New Roman" w:hAnsi="Times New Roman" w:cs="Times New Roman"/>
-          <w:sz w:val="24"/>
-          <w:szCs w:val="24"/>
-        </w:rPr>
-        <w:t xml:space="preserve"> objects like </w:t>
-      </w:r>
-      <w:r>
-        <w:rPr>
-          <w:rFonts w:ascii="Times New Roman" w:hAnsi="Times New Roman" w:cs="Times New Roman"/>
-          <w:sz w:val="24"/>
-          <w:szCs w:val="24"/>
-        </w:rPr>
-        <w:t>handwriting</w:t>
-      </w:r>
-      <w:r>
-        <w:rPr>
-          <w:rFonts w:ascii="Times New Roman" w:hAnsi="Times New Roman" w:cs="Times New Roman"/>
-          <w:sz w:val="24"/>
-          <w:szCs w:val="24"/>
-        </w:rPr>
-        <w:t>, warning signs, people</w:t>
+        <w:t xml:space="preserve">Yolov5 will be trained with </w:t>
+      </w:r>
+      <w:r>
+        <w:rPr>
+          <w:rFonts w:ascii="Times New Roman" w:hAnsi="Times New Roman" w:cs="Times New Roman"/>
+          <w:sz w:val="24"/>
+          <w:szCs w:val="24"/>
+        </w:rPr>
+        <w:t>different annotated data sets for road surface detection and road signs and used for predictions and generating warnings. During this research</w:t>
       </w:r>
       <w:r>
         <w:rPr>
@@ -1767,147 +1928,58 @@
           <w:sz w:val="24"/>
           <w:szCs w:val="24"/>
         </w:rPr>
-        <w:t xml:space="preserve"> and </w:t>
-      </w:r>
-      <w:r>
-        <w:rPr>
-          <w:rFonts w:ascii="Times New Roman" w:hAnsi="Times New Roman" w:cs="Times New Roman"/>
-          <w:sz w:val="24"/>
-          <w:szCs w:val="24"/>
-        </w:rPr>
-        <w:t>things,</w:t>
-      </w:r>
-      <w:r>
-        <w:rPr>
-          <w:rFonts w:ascii="Times New Roman" w:hAnsi="Times New Roman" w:cs="Times New Roman"/>
-          <w:sz w:val="24"/>
-          <w:szCs w:val="24"/>
-        </w:rPr>
-        <w:t xml:space="preserve"> it is a complex process to make computers</w:t>
-      </w:r>
-      <w:r>
-        <w:rPr>
-          <w:rFonts w:ascii="Times New Roman" w:hAnsi="Times New Roman" w:cs="Times New Roman"/>
-          <w:sz w:val="24"/>
-          <w:szCs w:val="24"/>
-        </w:rPr>
-        <w:t xml:space="preserve"> recognize objects from mere videos or images. There are a variety of techniques that have been applied to solve this problem, like Harr Cascade Classifier, Template Matching, State Vector Machines</w:t>
-      </w:r>
-      <w:r>
-        <w:rPr>
-          <w:rFonts w:ascii="Times New Roman" w:hAnsi="Times New Roman" w:cs="Times New Roman"/>
-          <w:sz w:val="24"/>
-          <w:szCs w:val="24"/>
-        </w:rPr>
-        <w:t>,</w:t>
-      </w:r>
-      <w:r>
-        <w:rPr>
-          <w:rFonts w:ascii="Times New Roman" w:hAnsi="Times New Roman" w:cs="Times New Roman"/>
-          <w:sz w:val="24"/>
-          <w:szCs w:val="24"/>
-        </w:rPr>
-        <w:t xml:space="preserve"> etc. </w:t>
-      </w:r>
-      <w:r>
-        <w:rPr>
-          <w:rFonts w:ascii="Times New Roman" w:hAnsi="Times New Roman" w:cs="Times New Roman"/>
-          <w:sz w:val="24"/>
-          <w:szCs w:val="24"/>
-        </w:rPr>
-        <w:t>However,</w:t>
-      </w:r>
-      <w:r>
-        <w:rPr>
-          <w:rFonts w:ascii="Times New Roman" w:hAnsi="Times New Roman" w:cs="Times New Roman"/>
-          <w:sz w:val="24"/>
-          <w:szCs w:val="24"/>
-        </w:rPr>
-        <w:t xml:space="preserve"> Convolution Neural Networks</w:t>
-      </w:r>
-      <w:r>
-        <w:rPr>
-          <w:rFonts w:ascii="Times New Roman" w:hAnsi="Times New Roman" w:cs="Times New Roman"/>
-          <w:sz w:val="24"/>
-          <w:szCs w:val="24"/>
-        </w:rPr>
-        <w:t xml:space="preserve"> (CNNs)</w:t>
-      </w:r>
-      <w:r>
-        <w:rPr>
-          <w:rFonts w:ascii="Times New Roman" w:hAnsi="Times New Roman" w:cs="Times New Roman"/>
-          <w:sz w:val="24"/>
-          <w:szCs w:val="24"/>
-        </w:rPr>
-        <w:t xml:space="preserve"> generally have been very effective in such complex tasks involving unseen images.</w:t>
-      </w:r>
-      <w:r>
-        <w:rPr>
-          <w:rFonts w:ascii="Times New Roman" w:hAnsi="Times New Roman" w:cs="Times New Roman"/>
-          <w:sz w:val="24"/>
-          <w:szCs w:val="24"/>
-        </w:rPr>
-        <w:t xml:space="preserve"> </w:t>
-      </w:r>
-      <w:r>
-        <w:rPr>
-          <w:rFonts w:ascii="Times New Roman" w:hAnsi="Times New Roman" w:cs="Times New Roman"/>
-          <w:sz w:val="24"/>
-          <w:szCs w:val="24"/>
-        </w:rPr>
-        <w:t xml:space="preserve">The image selected for CNNs processing will be analysed based on its height, width, and channel (grayscale or RGB). The height and width of the image </w:t>
-      </w:r>
-      <w:r>
-        <w:rPr>
-          <w:rFonts w:ascii="Times New Roman" w:hAnsi="Times New Roman" w:cs="Times New Roman"/>
-          <w:sz w:val="24"/>
-          <w:szCs w:val="24"/>
-        </w:rPr>
-        <w:t xml:space="preserve">together </w:t>
-      </w:r>
-      <w:r>
-        <w:rPr>
-          <w:rFonts w:ascii="Times New Roman" w:hAnsi="Times New Roman" w:cs="Times New Roman"/>
-          <w:sz w:val="24"/>
-          <w:szCs w:val="24"/>
-        </w:rPr>
-        <w:t>represent the number of pixels of the image</w:t>
-      </w:r>
-      <w:r>
-        <w:rPr>
-          <w:rFonts w:ascii="Times New Roman" w:hAnsi="Times New Roman" w:cs="Times New Roman"/>
-          <w:sz w:val="24"/>
-          <w:szCs w:val="24"/>
-        </w:rPr>
-        <w:t xml:space="preserve">. Convolutional layers in the network process the image and generate a smaller set of features which will be passed to the next layer. Pooling layers perform the </w:t>
-      </w:r>
-      <w:r>
-        <w:rPr>
-          <w:rFonts w:ascii="Times New Roman" w:hAnsi="Times New Roman" w:cs="Times New Roman"/>
-          <w:sz w:val="24"/>
-          <w:szCs w:val="24"/>
-        </w:rPr>
-        <w:t>down sampling</w:t>
-      </w:r>
-      <w:r>
-        <w:rPr>
-          <w:rFonts w:ascii="Times New Roman" w:hAnsi="Times New Roman" w:cs="Times New Roman"/>
-          <w:sz w:val="24"/>
-          <w:szCs w:val="24"/>
-        </w:rPr>
-        <w:t xml:space="preserve"> </w:t>
-      </w:r>
-      <w:r>
-        <w:rPr>
-          <w:rFonts w:ascii="Times New Roman" w:hAnsi="Times New Roman" w:cs="Times New Roman"/>
-          <w:sz w:val="24"/>
-          <w:szCs w:val="24"/>
-        </w:rPr>
-        <w:t>along the spatial dimensions. The fully connected layer does the classification by assigning scores by assessing the features extracted from the previous layer.</w:t>
-      </w:r>
-    </w:p>
-    <w:p>
-      <w:pPr>
+        <w:t xml:space="preserve"> the performance of Yolov5 is evaluated by gathering various metrics and compared.</w:t>
+      </w:r>
+    </w:p>
+    <w:p>
+      <w:pPr>
+        <w:spacing w:line="276" w:lineRule="auto"/>
+        <w:jc w:val="both"/>
+        <w:rPr>
+          <w:rFonts w:ascii="Times New Roman" w:hAnsi="Times New Roman" w:cs="Times New Roman"/>
+          <w:b/>
+          <w:bCs/>
+          <w:sz w:val="24"/>
+          <w:szCs w:val="24"/>
+        </w:rPr>
+      </w:pPr>
+      <w:r>
+        <w:rPr>
+          <w:rFonts w:ascii="Times New Roman" w:hAnsi="Times New Roman" w:cs="Times New Roman"/>
+          <w:b/>
+          <w:bCs/>
+          <w:sz w:val="24"/>
+          <w:szCs w:val="24"/>
+        </w:rPr>
+        <w:t>Object Detection</w:t>
+      </w:r>
+    </w:p>
+    <w:p>
+      <w:pPr>
+        <w:spacing w:line="276" w:lineRule="auto"/>
+        <w:jc w:val="both"/>
+        <w:rPr>
+          <w:rFonts w:ascii="Times New Roman" w:hAnsi="Times New Roman" w:cs="Times New Roman"/>
+          <w:b/>
+          <w:bCs/>
+          <w:sz w:val="24"/>
+          <w:szCs w:val="24"/>
+        </w:rPr>
+      </w:pPr>
+      <w:r>
+        <w:rPr>
+          <w:rFonts w:ascii="Times New Roman" w:hAnsi="Times New Roman" w:cs="Times New Roman"/>
+          <w:b/>
+          <w:bCs/>
+          <w:sz w:val="24"/>
+          <w:szCs w:val="24"/>
+        </w:rPr>
+        <w:t>Convolutional Neural Networks</w:t>
+      </w:r>
+    </w:p>
+    <w:p>
+      <w:pPr>
+        <w:spacing w:line="276" w:lineRule="auto"/>
         <w:ind w:firstLine="567"/>
         <w:jc w:val="both"/>
         <w:rPr>
@@ -1922,89 +1994,53 @@
           <w:sz w:val="24"/>
           <w:szCs w:val="24"/>
         </w:rPr>
-        <w:t xml:space="preserve">Image classification algorithms determine the class of the image while image detection algorithms draw a bounding box around the object found in the image. There can be many bounding boxes based on the number of objects identified in the image. To cater to this, the neural network needs a </w:t>
-      </w:r>
-      <w:r>
-        <w:rPr>
-          <w:rFonts w:ascii="Times New Roman" w:hAnsi="Times New Roman" w:cs="Times New Roman"/>
-          <w:sz w:val="24"/>
-          <w:szCs w:val="24"/>
-        </w:rPr>
-        <w:t>variable-size</w:t>
-      </w:r>
-      <w:r>
-        <w:rPr>
-          <w:rFonts w:ascii="Times New Roman" w:hAnsi="Times New Roman" w:cs="Times New Roman"/>
-          <w:sz w:val="24"/>
-          <w:szCs w:val="24"/>
-        </w:rPr>
-        <w:t xml:space="preserve"> output layer.</w:t>
-      </w:r>
-      <w:r>
-        <w:rPr>
-          <w:rFonts w:ascii="Times New Roman" w:hAnsi="Times New Roman" w:cs="Times New Roman"/>
-          <w:sz w:val="24"/>
-          <w:szCs w:val="24"/>
-        </w:rPr>
-        <w:t xml:space="preserve"> This is not in accordance with the normal convolutional neural network. The R-CNN algorithm by Girshick et al. [HERE] </w:t>
-      </w:r>
-      <w:r>
-        <w:rPr>
-          <w:rFonts w:ascii="Times New Roman" w:hAnsi="Times New Roman" w:cs="Times New Roman"/>
-          <w:sz w:val="24"/>
-          <w:szCs w:val="24"/>
-        </w:rPr>
-        <w:t>extracts 2000 regions from the image which is fed and then proposed regions are resized and passed into a CNN. The CNN would then</w:t>
-      </w:r>
-      <w:r>
-        <w:rPr>
-          <w:rFonts w:ascii="Times New Roman" w:hAnsi="Times New Roman" w:cs="Times New Roman"/>
-          <w:sz w:val="24"/>
-          <w:szCs w:val="24"/>
-        </w:rPr>
-        <w:t xml:space="preserve"> </w:t>
-      </w:r>
-      <w:r>
-        <w:rPr>
-          <w:rFonts w:ascii="Times New Roman" w:hAnsi="Times New Roman" w:cs="Times New Roman"/>
-          <w:sz w:val="24"/>
-          <w:szCs w:val="24"/>
-        </w:rPr>
-        <w:t>classify the input regions</w:t>
-      </w:r>
-      <w:r>
-        <w:rPr>
-          <w:rFonts w:ascii="Times New Roman" w:hAnsi="Times New Roman" w:cs="Times New Roman"/>
-          <w:sz w:val="24"/>
-          <w:szCs w:val="24"/>
-        </w:rPr>
-        <w:t>. A modified form of this algorithm is the Fast R-CNN.</w:t>
-      </w:r>
-    </w:p>
-    <w:p>
-      <w:pPr>
-        <w:jc w:val="both"/>
-        <w:rPr>
-          <w:rFonts w:ascii="Times New Roman" w:hAnsi="Times New Roman" w:cs="Times New Roman"/>
-          <w:b/>
-          <w:bCs/>
-          <w:sz w:val="24"/>
-          <w:szCs w:val="24"/>
-        </w:rPr>
-      </w:pPr>
-      <w:r>
-        <w:rPr>
-          <w:rFonts w:ascii="Times New Roman" w:hAnsi="Times New Roman" w:cs="Times New Roman"/>
-          <w:b/>
-          <w:bCs/>
-          <w:sz w:val="24"/>
-          <w:szCs w:val="24"/>
-        </w:rPr>
-        <w:t>YOLO</w:t>
-      </w:r>
-    </w:p>
-    <w:p>
-      <w:pPr>
+        <w:t>Artificial Neural Networks are used to simulate the decision process of biological neurons using computational networks</w:t>
+      </w:r>
+      <w:r>
+        <w:rPr>
+          <w:rFonts w:ascii="Times New Roman" w:hAnsi="Times New Roman" w:cs="Times New Roman"/>
+          <w:sz w:val="24"/>
+          <w:szCs w:val="24"/>
+        </w:rPr>
+        <w:t>. They have multiple layers (at least three). All the neurons in a layer are connected to every neuron in the adjacent layers. Th</w:t>
+      </w:r>
+      <w:r>
+        <w:rPr>
+          <w:rFonts w:ascii="Times New Roman" w:hAnsi="Times New Roman" w:cs="Times New Roman"/>
+          <w:sz w:val="24"/>
+          <w:szCs w:val="24"/>
+        </w:rPr>
+        <w:t>is is comparable to</w:t>
+      </w:r>
+      <w:r>
+        <w:rPr>
+          <w:rFonts w:ascii="Times New Roman" w:hAnsi="Times New Roman" w:cs="Times New Roman"/>
+          <w:sz w:val="24"/>
+          <w:szCs w:val="24"/>
+        </w:rPr>
+        <w:t xml:space="preserve"> weighted graphs </w:t>
+      </w:r>
+      <w:r>
+        <w:rPr>
+          <w:rFonts w:ascii="Times New Roman" w:hAnsi="Times New Roman" w:cs="Times New Roman"/>
+          <w:sz w:val="24"/>
+          <w:szCs w:val="24"/>
+        </w:rPr>
+        <w:t xml:space="preserve">in which nodes are neurons and connections between the neurons are the directed edges of the graph. Depending upon the prediction validations the weights are </w:t>
+      </w:r>
+      <w:r>
+        <w:rPr>
+          <w:rFonts w:ascii="Times New Roman" w:hAnsi="Times New Roman" w:cs="Times New Roman"/>
+          <w:sz w:val="24"/>
+          <w:szCs w:val="24"/>
+        </w:rPr>
+        <w:lastRenderedPageBreak/>
+        <w:t>adjusted to make further predictions more accurate. This process is called learning and is repeated several times until the errors in the prediction is very small or acceptable after a certain number of iterations called epochs.</w:t>
+      </w:r>
+    </w:p>
+    <w:p>
+      <w:pPr>
+        <w:spacing w:line="276" w:lineRule="auto"/>
         <w:ind w:firstLine="567"/>
         <w:jc w:val="both"/>
         <w:rPr>
@@ -2019,73 +2055,28 @@
           <w:sz w:val="24"/>
           <w:szCs w:val="24"/>
         </w:rPr>
-        <w:t>The algorithms mentioned in the previous sections have the drawback that they consume too much time for pre-processing. In the case of R-CNN, it defines regions</w:t>
-      </w:r>
-      <w:r>
-        <w:rPr>
-          <w:rFonts w:ascii="Times New Roman" w:hAnsi="Times New Roman" w:cs="Times New Roman"/>
-          <w:sz w:val="24"/>
-          <w:szCs w:val="24"/>
-        </w:rPr>
-        <w:t>,</w:t>
-      </w:r>
-      <w:r>
-        <w:rPr>
-          <w:rFonts w:ascii="Times New Roman" w:hAnsi="Times New Roman" w:cs="Times New Roman"/>
-          <w:sz w:val="24"/>
-          <w:szCs w:val="24"/>
-        </w:rPr>
-        <w:t xml:space="preserve"> and then the regions are sent for classification. </w:t>
-      </w:r>
-      <w:r>
-        <w:rPr>
-          <w:rFonts w:ascii="Times New Roman" w:hAnsi="Times New Roman" w:cs="Times New Roman"/>
-          <w:sz w:val="24"/>
-          <w:szCs w:val="24"/>
-        </w:rPr>
-        <w:t xml:space="preserve">YOLO (You only look once) on the contrary inputs an image split </w:t>
-      </w:r>
-      <w:r>
-        <w:rPr>
-          <w:rFonts w:ascii="Times New Roman" w:hAnsi="Times New Roman" w:cs="Times New Roman"/>
-          <w:sz w:val="24"/>
-          <w:szCs w:val="24"/>
-        </w:rPr>
-        <w:t>into</w:t>
-      </w:r>
-      <w:r>
-        <w:rPr>
-          <w:rFonts w:ascii="Times New Roman" w:hAnsi="Times New Roman" w:cs="Times New Roman"/>
-          <w:sz w:val="24"/>
-          <w:szCs w:val="24"/>
-        </w:rPr>
-        <w:t xml:space="preserve"> SxS default regions and all the regions are processed at the same time. The regions with a confidence level above a certain threshold will be candidates to identify objects within them.</w:t>
-      </w:r>
-    </w:p>
-    <w:p>
-      <w:pPr>
-        <w:jc w:val="both"/>
-        <w:rPr>
-          <w:rFonts w:ascii="Times New Roman" w:hAnsi="Times New Roman" w:cs="Times New Roman"/>
-          <w:b/>
-          <w:bCs/>
-          <w:sz w:val="24"/>
-          <w:szCs w:val="24"/>
-        </w:rPr>
-      </w:pPr>
-      <w:r>
-        <w:rPr>
-          <w:rFonts w:ascii="Times New Roman" w:hAnsi="Times New Roman" w:cs="Times New Roman"/>
-          <w:b/>
-          <w:bCs/>
-          <w:sz w:val="24"/>
-          <w:szCs w:val="24"/>
-        </w:rPr>
-        <w:t>Releases</w:t>
-      </w:r>
-    </w:p>
-    <w:p>
-      <w:pPr>
+        <w:t>Convolution Neural Networks</w:t>
+      </w:r>
+      <w:r>
+        <w:rPr>
+          <w:rFonts w:ascii="Times New Roman" w:hAnsi="Times New Roman" w:cs="Times New Roman"/>
+          <w:sz w:val="24"/>
+          <w:szCs w:val="24"/>
+        </w:rPr>
+        <w:t>(CNNs)</w:t>
+      </w:r>
+      <w:r>
+        <w:rPr>
+          <w:rFonts w:ascii="Times New Roman" w:hAnsi="Times New Roman" w:cs="Times New Roman"/>
+          <w:sz w:val="24"/>
+          <w:szCs w:val="24"/>
+        </w:rPr>
+        <w:t xml:space="preserve"> are a category of deep learning containing layers which extract feature maps from images using different kernels. Then there are the pooling layers which does the dimensionality reduction. There are different types of pooling called average pooling and max pooling. Also the purpose of layers can differ  such as dropout and dense layers.</w:t>
+      </w:r>
+    </w:p>
+    <w:p>
+      <w:pPr>
+        <w:spacing w:line="276" w:lineRule="auto"/>
         <w:ind w:firstLine="567"/>
         <w:jc w:val="both"/>
         <w:rPr>
@@ -2100,8 +2091,567 @@
           <w:sz w:val="24"/>
           <w:szCs w:val="24"/>
         </w:rPr>
+        <w:t xml:space="preserve">In convolution layer the connection of a neuron is only to a local area of input neurons to reduce the learning parameters while going into deeper layers. </w:t>
+      </w:r>
+      <w:r>
+        <w:rPr>
+          <w:rFonts w:ascii="Times New Roman" w:hAnsi="Times New Roman" w:cs="Times New Roman"/>
+          <w:sz w:val="24"/>
+          <w:szCs w:val="24"/>
+        </w:rPr>
+        <w:t>Usually,</w:t>
+      </w:r>
+      <w:r>
+        <w:rPr>
+          <w:rFonts w:ascii="Times New Roman" w:hAnsi="Times New Roman" w:cs="Times New Roman"/>
+          <w:sz w:val="24"/>
+          <w:szCs w:val="24"/>
+        </w:rPr>
+        <w:t xml:space="preserve"> the architecture would consist of a stack of many convolution </w:t>
+      </w:r>
+      <w:r>
+        <w:rPr>
+          <w:rFonts w:ascii="Times New Roman" w:hAnsi="Times New Roman" w:cs="Times New Roman"/>
+          <w:sz w:val="24"/>
+          <w:szCs w:val="24"/>
+        </w:rPr>
+        <w:t>layers,</w:t>
+      </w:r>
+      <w:r>
+        <w:rPr>
+          <w:rFonts w:ascii="Times New Roman" w:hAnsi="Times New Roman" w:cs="Times New Roman"/>
+          <w:sz w:val="24"/>
+          <w:szCs w:val="24"/>
+        </w:rPr>
+        <w:t xml:space="preserve"> pooling layers followed by fully connected layers. Passing of the layer from the input to the output is called forward propagation. They are very effective and the layers in the network which are closer to the input learn low level features while layers deeper learn high order-features. They learn the spatial hierarchies of features with the help of backward propagation </w:t>
+      </w:r>
+      <w:r>
+        <w:rPr>
+          <w:rFonts w:ascii="Times New Roman" w:hAnsi="Times New Roman" w:cs="Times New Roman"/>
+          <w:sz w:val="24"/>
+          <w:szCs w:val="24"/>
+        </w:rPr>
+        <w:t>adaptively.</w:t>
+      </w:r>
+    </w:p>
+    <w:p>
+      <w:pPr>
+        <w:spacing w:line="276" w:lineRule="auto"/>
+        <w:ind w:firstLine="567"/>
+        <w:jc w:val="both"/>
+        <w:rPr>
+          <w:rFonts w:ascii="Times New Roman" w:hAnsi="Times New Roman" w:cs="Times New Roman"/>
+          <w:sz w:val="24"/>
+          <w:szCs w:val="24"/>
+        </w:rPr>
+      </w:pPr>
+      <w:r>
+        <w:rPr>
+          <w:rFonts w:ascii="Times New Roman" w:hAnsi="Times New Roman" w:cs="Times New Roman"/>
+          <w:sz w:val="24"/>
+          <w:szCs w:val="24"/>
+        </w:rPr>
+        <w:t>Typically, a pooling layer follows one or two convolution layers which forms a block together and it is repeated until the feature map becomes small enough add traditional layers. The reshaping of a multidimensional layer to a one dimensional fully connected layer is called flattening.</w:t>
+      </w:r>
+    </w:p>
+    <w:p>
+      <w:pPr>
+        <w:spacing w:line="276" w:lineRule="auto"/>
+        <w:jc w:val="both"/>
+        <w:rPr>
+          <w:rFonts w:ascii="Times New Roman" w:hAnsi="Times New Roman" w:cs="Times New Roman"/>
+          <w:b/>
+          <w:bCs/>
+          <w:sz w:val="24"/>
+          <w:szCs w:val="24"/>
+        </w:rPr>
+      </w:pPr>
+      <w:r>
+        <w:rPr>
+          <w:rFonts w:ascii="Times New Roman" w:hAnsi="Times New Roman" w:cs="Times New Roman"/>
+          <w:b/>
+          <w:bCs/>
+          <w:sz w:val="24"/>
+          <w:szCs w:val="24"/>
+        </w:rPr>
+        <w:t xml:space="preserve">Image </w:t>
+      </w:r>
+      <w:r>
+        <w:rPr>
+          <w:rFonts w:ascii="Times New Roman" w:hAnsi="Times New Roman" w:cs="Times New Roman"/>
+          <w:b/>
+          <w:bCs/>
+          <w:sz w:val="24"/>
+          <w:szCs w:val="24"/>
+        </w:rPr>
+        <w:t>Segmentation</w:t>
+      </w:r>
+    </w:p>
+    <w:p>
+      <w:pPr>
+        <w:spacing w:line="276" w:lineRule="auto"/>
+        <w:ind w:firstLine="567"/>
+        <w:jc w:val="both"/>
+        <w:rPr>
+          <w:rFonts w:ascii="Times New Roman" w:hAnsi="Times New Roman" w:cs="Times New Roman"/>
+          <w:sz w:val="24"/>
+          <w:szCs w:val="24"/>
+        </w:rPr>
+      </w:pPr>
+    </w:p>
+    <w:p>
+      <w:pPr>
+        <w:spacing w:line="276" w:lineRule="auto"/>
+        <w:jc w:val="both"/>
+        <w:rPr>
+          <w:rFonts w:ascii="Times New Roman" w:hAnsi="Times New Roman" w:cs="Times New Roman"/>
+          <w:b/>
+          <w:bCs/>
+          <w:sz w:val="24"/>
+          <w:szCs w:val="24"/>
+        </w:rPr>
+      </w:pPr>
+      <w:r>
+        <w:rPr>
+          <w:rFonts w:ascii="Times New Roman" w:hAnsi="Times New Roman" w:cs="Times New Roman"/>
+          <w:b/>
+          <w:bCs/>
+          <w:sz w:val="24"/>
+          <w:szCs w:val="24"/>
+        </w:rPr>
+        <w:t>Image Classification</w:t>
+      </w:r>
+    </w:p>
+    <w:p>
+      <w:pPr>
+        <w:spacing w:after="120" w:line="276" w:lineRule="auto"/>
+        <w:ind w:firstLine="567"/>
+        <w:jc w:val="both"/>
+        <w:rPr>
+          <w:rFonts w:ascii="Times New Roman" w:hAnsi="Times New Roman" w:cs="Times New Roman"/>
+          <w:sz w:val="24"/>
+          <w:szCs w:val="24"/>
+        </w:rPr>
+      </w:pPr>
+      <w:r>
+        <w:rPr>
+          <w:rFonts w:ascii="Times New Roman" w:hAnsi="Times New Roman" w:cs="Times New Roman"/>
+          <w:sz w:val="24"/>
+          <w:szCs w:val="24"/>
+        </w:rPr>
+        <w:t>Image classification is a classic machine learning problem.</w:t>
+      </w:r>
+      <w:r>
+        <w:rPr>
+          <w:rFonts w:ascii="Times New Roman" w:hAnsi="Times New Roman" w:cs="Times New Roman"/>
+          <w:sz w:val="24"/>
+          <w:szCs w:val="24"/>
+        </w:rPr>
+        <w:t xml:space="preserve"> [HERE]</w:t>
+      </w:r>
+      <w:r>
+        <w:rPr>
+          <w:rFonts w:ascii="Times New Roman" w:hAnsi="Times New Roman" w:cs="Times New Roman"/>
+          <w:sz w:val="24"/>
+          <w:szCs w:val="24"/>
+        </w:rPr>
+        <w:t xml:space="preserve"> Although it is very easy for humans to </w:t>
+      </w:r>
+      <w:r>
+        <w:rPr>
+          <w:rFonts w:ascii="Times New Roman" w:hAnsi="Times New Roman" w:cs="Times New Roman"/>
+          <w:sz w:val="24"/>
+          <w:szCs w:val="24"/>
+        </w:rPr>
+        <w:t>recognize</w:t>
+      </w:r>
+      <w:r>
+        <w:rPr>
+          <w:rFonts w:ascii="Times New Roman" w:hAnsi="Times New Roman" w:cs="Times New Roman"/>
+          <w:sz w:val="24"/>
+          <w:szCs w:val="24"/>
+        </w:rPr>
+        <w:t xml:space="preserve"> objects like </w:t>
+      </w:r>
+      <w:r>
+        <w:rPr>
+          <w:rFonts w:ascii="Times New Roman" w:hAnsi="Times New Roman" w:cs="Times New Roman"/>
+          <w:sz w:val="24"/>
+          <w:szCs w:val="24"/>
+        </w:rPr>
+        <w:t>handwriting</w:t>
+      </w:r>
+      <w:r>
+        <w:rPr>
+          <w:rFonts w:ascii="Times New Roman" w:hAnsi="Times New Roman" w:cs="Times New Roman"/>
+          <w:sz w:val="24"/>
+          <w:szCs w:val="24"/>
+        </w:rPr>
+        <w:t>, warning signs, people</w:t>
+      </w:r>
+      <w:r>
+        <w:rPr>
+          <w:rFonts w:ascii="Times New Roman" w:hAnsi="Times New Roman" w:cs="Times New Roman"/>
+          <w:sz w:val="24"/>
+          <w:szCs w:val="24"/>
+        </w:rPr>
+        <w:t>,</w:t>
+      </w:r>
+      <w:r>
+        <w:rPr>
+          <w:rFonts w:ascii="Times New Roman" w:hAnsi="Times New Roman" w:cs="Times New Roman"/>
+          <w:sz w:val="24"/>
+          <w:szCs w:val="24"/>
+        </w:rPr>
+        <w:t xml:space="preserve"> and </w:t>
+      </w:r>
+      <w:r>
+        <w:rPr>
+          <w:rFonts w:ascii="Times New Roman" w:hAnsi="Times New Roman" w:cs="Times New Roman"/>
+          <w:sz w:val="24"/>
+          <w:szCs w:val="24"/>
+        </w:rPr>
+        <w:t>things,</w:t>
+      </w:r>
+      <w:r>
+        <w:rPr>
+          <w:rFonts w:ascii="Times New Roman" w:hAnsi="Times New Roman" w:cs="Times New Roman"/>
+          <w:sz w:val="24"/>
+          <w:szCs w:val="24"/>
+        </w:rPr>
+        <w:t xml:space="preserve"> it is a complex process to make computers</w:t>
+      </w:r>
+      <w:r>
+        <w:rPr>
+          <w:rFonts w:ascii="Times New Roman" w:hAnsi="Times New Roman" w:cs="Times New Roman"/>
+          <w:sz w:val="24"/>
+          <w:szCs w:val="24"/>
+        </w:rPr>
+        <w:t xml:space="preserve"> recognize objects from mere videos or images. There are a variety of techniques that have been applied to solve this problem, like Harr Cascade Classifier, Template Matching, State Vector Machines</w:t>
+      </w:r>
+      <w:r>
+        <w:rPr>
+          <w:rFonts w:ascii="Times New Roman" w:hAnsi="Times New Roman" w:cs="Times New Roman"/>
+          <w:sz w:val="24"/>
+          <w:szCs w:val="24"/>
+        </w:rPr>
+        <w:t>,</w:t>
+      </w:r>
+      <w:r>
+        <w:rPr>
+          <w:rFonts w:ascii="Times New Roman" w:hAnsi="Times New Roman" w:cs="Times New Roman"/>
+          <w:sz w:val="24"/>
+          <w:szCs w:val="24"/>
+        </w:rPr>
+        <w:t xml:space="preserve"> etc. </w:t>
+      </w:r>
+      <w:r>
+        <w:rPr>
+          <w:rFonts w:ascii="Times New Roman" w:hAnsi="Times New Roman" w:cs="Times New Roman"/>
+          <w:sz w:val="24"/>
+          <w:szCs w:val="24"/>
+        </w:rPr>
+        <w:t>However,</w:t>
+      </w:r>
+      <w:r>
+        <w:rPr>
+          <w:rFonts w:ascii="Times New Roman" w:hAnsi="Times New Roman" w:cs="Times New Roman"/>
+          <w:sz w:val="24"/>
+          <w:szCs w:val="24"/>
+        </w:rPr>
+        <w:t xml:space="preserve"> Convolution Neural Networks</w:t>
+      </w:r>
+      <w:r>
+        <w:rPr>
+          <w:rFonts w:ascii="Times New Roman" w:hAnsi="Times New Roman" w:cs="Times New Roman"/>
+          <w:sz w:val="24"/>
+          <w:szCs w:val="24"/>
+        </w:rPr>
+        <w:t xml:space="preserve"> (CNNs)</w:t>
+      </w:r>
+      <w:r>
+        <w:rPr>
+          <w:rFonts w:ascii="Times New Roman" w:hAnsi="Times New Roman" w:cs="Times New Roman"/>
+          <w:sz w:val="24"/>
+          <w:szCs w:val="24"/>
+        </w:rPr>
+        <w:t xml:space="preserve"> generally have been very effective in such complex tasks involving unseen images.</w:t>
+      </w:r>
+      <w:r>
+        <w:rPr>
+          <w:rFonts w:ascii="Times New Roman" w:hAnsi="Times New Roman" w:cs="Times New Roman"/>
+          <w:sz w:val="24"/>
+          <w:szCs w:val="24"/>
+        </w:rPr>
+        <w:t xml:space="preserve"> </w:t>
+      </w:r>
+      <w:r>
+        <w:rPr>
+          <w:rFonts w:ascii="Times New Roman" w:hAnsi="Times New Roman" w:cs="Times New Roman"/>
+          <w:sz w:val="24"/>
+          <w:szCs w:val="24"/>
+        </w:rPr>
+        <w:t xml:space="preserve">The image selected for CNNs processing will be analysed based on its height, width, and channel (grayscale or RGB). The height and width of the image </w:t>
+      </w:r>
+      <w:r>
+        <w:rPr>
+          <w:rFonts w:ascii="Times New Roman" w:hAnsi="Times New Roman" w:cs="Times New Roman"/>
+          <w:sz w:val="24"/>
+          <w:szCs w:val="24"/>
+        </w:rPr>
+        <w:t xml:space="preserve">together </w:t>
+      </w:r>
+      <w:r>
+        <w:rPr>
+          <w:rFonts w:ascii="Times New Roman" w:hAnsi="Times New Roman" w:cs="Times New Roman"/>
+          <w:sz w:val="24"/>
+          <w:szCs w:val="24"/>
+        </w:rPr>
+        <w:t>represent the number of pixels of the image</w:t>
+      </w:r>
+      <w:r>
+        <w:rPr>
+          <w:rFonts w:ascii="Times New Roman" w:hAnsi="Times New Roman" w:cs="Times New Roman"/>
+          <w:sz w:val="24"/>
+          <w:szCs w:val="24"/>
+        </w:rPr>
+        <w:t xml:space="preserve">. Convolutional layers in the network process the image and generate a smaller set of features which will be passed to the next layer. Pooling layers perform the </w:t>
+      </w:r>
+      <w:r>
+        <w:rPr>
+          <w:rFonts w:ascii="Times New Roman" w:hAnsi="Times New Roman" w:cs="Times New Roman"/>
+          <w:sz w:val="24"/>
+          <w:szCs w:val="24"/>
+        </w:rPr>
+        <w:t>down sampling</w:t>
+      </w:r>
+      <w:r>
+        <w:rPr>
+          <w:rFonts w:ascii="Times New Roman" w:hAnsi="Times New Roman" w:cs="Times New Roman"/>
+          <w:sz w:val="24"/>
+          <w:szCs w:val="24"/>
+        </w:rPr>
+        <w:t xml:space="preserve"> </w:t>
+      </w:r>
+      <w:r>
+        <w:rPr>
+          <w:rFonts w:ascii="Times New Roman" w:hAnsi="Times New Roman" w:cs="Times New Roman"/>
+          <w:sz w:val="24"/>
+          <w:szCs w:val="24"/>
+        </w:rPr>
+        <w:t>along the spatial dimensions. The fully connected layer does the classification by assigning scores by assessing the features extracted from the previous layer.</w:t>
+      </w:r>
+    </w:p>
+    <w:p>
+      <w:pPr>
+        <w:spacing w:line="276" w:lineRule="auto"/>
+        <w:ind w:firstLine="567"/>
+        <w:jc w:val="both"/>
+        <w:rPr>
+          <w:rFonts w:ascii="Times New Roman" w:hAnsi="Times New Roman" w:cs="Times New Roman"/>
+          <w:sz w:val="24"/>
+          <w:szCs w:val="24"/>
+        </w:rPr>
+      </w:pPr>
+      <w:r>
+        <w:rPr>
+          <w:rFonts w:ascii="Times New Roman" w:hAnsi="Times New Roman" w:cs="Times New Roman"/>
+          <w:sz w:val="24"/>
+          <w:szCs w:val="24"/>
+        </w:rPr>
+        <w:t xml:space="preserve">Image classification algorithms determine the class of the image while image detection algorithms draw a bounding box around the object found in the image. There can be many bounding boxes based on the number of objects identified in the image. To cater to this, the neural network needs a </w:t>
+      </w:r>
+      <w:r>
+        <w:rPr>
+          <w:rFonts w:ascii="Times New Roman" w:hAnsi="Times New Roman" w:cs="Times New Roman"/>
+          <w:sz w:val="24"/>
+          <w:szCs w:val="24"/>
+        </w:rPr>
+        <w:t>variable-size</w:t>
+      </w:r>
+      <w:r>
+        <w:rPr>
+          <w:rFonts w:ascii="Times New Roman" w:hAnsi="Times New Roman" w:cs="Times New Roman"/>
+          <w:sz w:val="24"/>
+          <w:szCs w:val="24"/>
+        </w:rPr>
+        <w:t xml:space="preserve"> output layer.</w:t>
+      </w:r>
+      <w:r>
+        <w:rPr>
+          <w:rFonts w:ascii="Times New Roman" w:hAnsi="Times New Roman" w:cs="Times New Roman"/>
+          <w:sz w:val="24"/>
+          <w:szCs w:val="24"/>
+        </w:rPr>
+        <w:t xml:space="preserve"> This is not in accordance with the normal convolutional neural network. The R-CNN algorithm by Girshick et al. [HERE] </w:t>
+      </w:r>
+      <w:r>
+        <w:rPr>
+          <w:rFonts w:ascii="Times New Roman" w:hAnsi="Times New Roman" w:cs="Times New Roman"/>
+          <w:sz w:val="24"/>
+          <w:szCs w:val="24"/>
+        </w:rPr>
+        <w:t xml:space="preserve">extracts 2000 regions from the image which is fed and then proposed regions are resized and passed into a </w:t>
+      </w:r>
+      <w:r>
+        <w:rPr>
+          <w:rFonts w:ascii="Times New Roman" w:hAnsi="Times New Roman" w:cs="Times New Roman"/>
+          <w:sz w:val="24"/>
+          <w:szCs w:val="24"/>
+        </w:rPr>
+        <w:lastRenderedPageBreak/>
+        <w:t>CNN. The CNN would then</w:t>
+      </w:r>
+      <w:r>
+        <w:rPr>
+          <w:rFonts w:ascii="Times New Roman" w:hAnsi="Times New Roman" w:cs="Times New Roman"/>
+          <w:sz w:val="24"/>
+          <w:szCs w:val="24"/>
+        </w:rPr>
+        <w:t xml:space="preserve"> </w:t>
+      </w:r>
+      <w:r>
+        <w:rPr>
+          <w:rFonts w:ascii="Times New Roman" w:hAnsi="Times New Roman" w:cs="Times New Roman"/>
+          <w:sz w:val="24"/>
+          <w:szCs w:val="24"/>
+        </w:rPr>
+        <w:t>classify the input regions</w:t>
+      </w:r>
+      <w:r>
+        <w:rPr>
+          <w:rFonts w:ascii="Times New Roman" w:hAnsi="Times New Roman" w:cs="Times New Roman"/>
+          <w:sz w:val="24"/>
+          <w:szCs w:val="24"/>
+        </w:rPr>
+        <w:t>. A modified form of this algorithm is the Fast R-CNN.</w:t>
+      </w:r>
+    </w:p>
+    <w:p>
+      <w:pPr>
+        <w:spacing w:line="276" w:lineRule="auto"/>
+        <w:jc w:val="both"/>
+        <w:rPr>
+          <w:rFonts w:ascii="Times New Roman" w:hAnsi="Times New Roman" w:cs="Times New Roman"/>
+          <w:b/>
+          <w:bCs/>
+          <w:sz w:val="24"/>
+          <w:szCs w:val="24"/>
+        </w:rPr>
+      </w:pPr>
+      <w:r>
+        <w:rPr>
+          <w:rFonts w:ascii="Times New Roman" w:hAnsi="Times New Roman" w:cs="Times New Roman"/>
+          <w:b/>
+          <w:bCs/>
+          <w:sz w:val="24"/>
+          <w:szCs w:val="24"/>
+        </w:rPr>
         <w:t>YOLO</w:t>
       </w:r>
+    </w:p>
+    <w:p>
+      <w:pPr>
+        <w:spacing w:line="276" w:lineRule="auto"/>
+        <w:ind w:firstLine="567"/>
+        <w:jc w:val="both"/>
+        <w:rPr>
+          <w:rFonts w:ascii="Times New Roman" w:hAnsi="Times New Roman" w:cs="Times New Roman"/>
+          <w:sz w:val="24"/>
+          <w:szCs w:val="24"/>
+        </w:rPr>
+      </w:pPr>
+      <w:r>
+        <w:rPr>
+          <w:rFonts w:ascii="Times New Roman" w:hAnsi="Times New Roman" w:cs="Times New Roman"/>
+          <w:sz w:val="24"/>
+          <w:szCs w:val="24"/>
+        </w:rPr>
+        <w:t>The algorithms mentioned in the previous sections have the drawback that they consume too much time for pre-processing. In the case of R-CNN, it defines regions</w:t>
+      </w:r>
+      <w:r>
+        <w:rPr>
+          <w:rFonts w:ascii="Times New Roman" w:hAnsi="Times New Roman" w:cs="Times New Roman"/>
+          <w:sz w:val="24"/>
+          <w:szCs w:val="24"/>
+        </w:rPr>
+        <w:t>,</w:t>
+      </w:r>
+      <w:r>
+        <w:rPr>
+          <w:rFonts w:ascii="Times New Roman" w:hAnsi="Times New Roman" w:cs="Times New Roman"/>
+          <w:sz w:val="24"/>
+          <w:szCs w:val="24"/>
+        </w:rPr>
+        <w:t xml:space="preserve"> and then the regions are sent for classification. </w:t>
+      </w:r>
+      <w:r>
+        <w:rPr>
+          <w:rFonts w:ascii="Times New Roman" w:hAnsi="Times New Roman" w:cs="Times New Roman"/>
+          <w:sz w:val="24"/>
+          <w:szCs w:val="24"/>
+        </w:rPr>
+        <w:t xml:space="preserve">YOLO (You only look once) on the contrary inputs an image split </w:t>
+      </w:r>
+      <w:r>
+        <w:rPr>
+          <w:rFonts w:ascii="Times New Roman" w:hAnsi="Times New Roman" w:cs="Times New Roman"/>
+          <w:sz w:val="24"/>
+          <w:szCs w:val="24"/>
+        </w:rPr>
+        <w:t>into</w:t>
+      </w:r>
+      <w:r>
+        <w:rPr>
+          <w:rFonts w:ascii="Times New Roman" w:hAnsi="Times New Roman" w:cs="Times New Roman"/>
+          <w:sz w:val="24"/>
+          <w:szCs w:val="24"/>
+        </w:rPr>
+        <w:t xml:space="preserve"> SxS default regions and all the regions are processed at the same time. The regions with a confidence level above a certain threshold will be candidates to identify objects within them.</w:t>
+      </w:r>
+    </w:p>
+    <w:p>
+      <w:pPr>
+        <w:spacing w:line="276" w:lineRule="auto"/>
+        <w:jc w:val="both"/>
+        <w:rPr>
+          <w:rFonts w:ascii="Times New Roman" w:hAnsi="Times New Roman" w:cs="Times New Roman"/>
+          <w:b/>
+          <w:bCs/>
+          <w:sz w:val="24"/>
+          <w:szCs w:val="24"/>
+        </w:rPr>
+      </w:pPr>
+      <w:r>
+        <w:rPr>
+          <w:rFonts w:ascii="Times New Roman" w:hAnsi="Times New Roman" w:cs="Times New Roman"/>
+          <w:b/>
+          <w:bCs/>
+          <w:sz w:val="24"/>
+          <w:szCs w:val="24"/>
+        </w:rPr>
+        <w:t>Releases</w:t>
+      </w:r>
+    </w:p>
+    <w:p>
+      <w:pPr>
+        <w:spacing w:line="276" w:lineRule="auto"/>
+        <w:ind w:firstLine="567"/>
+        <w:jc w:val="both"/>
+        <w:rPr>
+          <w:rFonts w:ascii="Times New Roman" w:hAnsi="Times New Roman" w:cs="Times New Roman"/>
+          <w:sz w:val="24"/>
+          <w:szCs w:val="24"/>
+        </w:rPr>
+      </w:pPr>
+      <w:r>
+        <w:rPr>
+          <w:rFonts w:ascii="Times New Roman" w:hAnsi="Times New Roman" w:cs="Times New Roman"/>
+          <w:sz w:val="24"/>
+          <w:szCs w:val="24"/>
+        </w:rPr>
+        <w:t>YOLO</w:t>
+      </w:r>
       <w:r>
         <w:rPr>
           <w:rFonts w:ascii="Times New Roman" w:hAnsi="Times New Roman" w:cs="Times New Roman"/>
@@ -2132,7 +2682,7 @@
           <w:sz w:val="24"/>
           <w:szCs w:val="24"/>
         </w:rPr>
-        <w:t xml:space="preserve">t   </w:t>
+        <w:t xml:space="preserve">t  </w:t>
       </w:r>
       <w:r>
         <w:rPr>
@@ -2166,7 +2716,7 @@
         </w:rPr>
         <w:t>“</w:t>
       </w:r>
-      <w:hyperlink r:id="rId5" w:history="1">
+      <w:hyperlink r:id="rId7" w:history="1">
         <w:r>
           <w:rPr>
             <w:rStyle w:val="Hyperlink"/>
@@ -2228,6 +2778,7 @@
     </w:p>
     <w:p>
       <w:pPr>
+        <w:spacing w:line="276" w:lineRule="auto"/>
         <w:jc w:val="center"/>
         <w:rPr>
           <w:rFonts w:ascii="Times New Roman" w:hAnsi="Times New Roman" w:cs="Times New Roman"/>
@@ -2239,7 +2790,6 @@
         <w:rPr>
           <w:noProof/>
         </w:rPr>
-        <w:lastRenderedPageBreak/>
         <w:drawing>
           <wp:inline distT="0" distB="0" distL="0" distR="0" wp14:anchorId="3AD1B0A5" wp14:editId="64CE1ECB">
             <wp:extent cx="5731510" cy="4606290"/>
@@ -2258,7 +2808,7 @@
                     </pic:cNvPicPr>
                   </pic:nvPicPr>
                   <pic:blipFill>
-                    <a:blip r:embed="rId6">
+                    <a:blip r:embed="rId8">
                       <a:extLst>
                         <a:ext uri="{28A0092B-C50C-407E-A947-70E740481C1C}">
                           <a14:useLocalDpi xmlns:a14="http://schemas.microsoft.com/office/drawing/2010/main" val="0"/>
@@ -2292,6 +2842,7 @@
     </w:p>
     <w:p>
       <w:pPr>
+        <w:spacing w:line="276" w:lineRule="auto"/>
         <w:ind w:firstLine="567"/>
         <w:jc w:val="both"/>
         <w:rPr>
@@ -2310,7 +2861,7 @@
         </w:rPr>
         <w:t>Source: </w:t>
       </w:r>
-      <w:hyperlink r:id="rId7" w:tgtFrame="_blank" w:history="1">
+      <w:hyperlink r:id="rId9" w:tgtFrame="_blank" w:history="1">
         <w:r>
           <w:rPr>
             <w:rStyle w:val="Hyperlink"/>
@@ -2337,6 +2888,7 @@
     </w:p>
     <w:p>
       <w:pPr>
+        <w:spacing w:line="276" w:lineRule="auto"/>
         <w:ind w:firstLine="567"/>
         <w:jc w:val="both"/>
         <w:rPr>
@@ -2351,6 +2903,7 @@
           <w:sz w:val="24"/>
           <w:szCs w:val="24"/>
         </w:rPr>
+        <w:lastRenderedPageBreak/>
         <w:t>On 9</w:t>
       </w:r>
       <w:r>
@@ -2389,6 +2942,7 @@
     </w:p>
     <w:p>
       <w:pPr>
+        <w:spacing w:line="276" w:lineRule="auto"/>
         <w:jc w:val="center"/>
         <w:rPr>
           <w:rFonts w:ascii="Times New Roman" w:hAnsi="Times New Roman" w:cs="Times New Roman"/>
@@ -2418,7 +2972,7 @@
                     </pic:cNvPicPr>
                   </pic:nvPicPr>
                   <pic:blipFill>
-                    <a:blip r:embed="rId8">
+                    <a:blip r:embed="rId10">
                       <a:extLst>
                         <a:ext uri="{28A0092B-C50C-407E-A947-70E740481C1C}">
                           <a14:useLocalDpi xmlns:a14="http://schemas.microsoft.com/office/drawing/2010/main" val="0"/>
@@ -2452,6 +3006,7 @@
     </w:p>
     <w:p>
       <w:pPr>
+        <w:spacing w:line="276" w:lineRule="auto"/>
         <w:ind w:firstLine="567"/>
         <w:jc w:val="both"/>
         <w:rPr>
@@ -2470,7 +3025,7 @@
         </w:rPr>
         <w:t>source: </w:t>
       </w:r>
-      <w:hyperlink r:id="rId9" w:tgtFrame="_blank" w:history="1">
+      <w:hyperlink r:id="rId11" w:tgtFrame="_blank" w:history="1">
         <w:r>
           <w:rPr>
             <w:rStyle w:val="Hyperlink"/>
@@ -2487,12 +3042,14 @@
     </w:p>
     <w:p>
       <w:pPr>
+        <w:spacing w:line="276" w:lineRule="auto"/>
         <w:ind w:firstLine="567"/>
         <w:jc w:val="both"/>
       </w:pPr>
     </w:p>
     <w:p>
       <w:pPr>
+        <w:spacing w:line="276" w:lineRule="auto"/>
         <w:jc w:val="both"/>
         <w:rPr>
           <w:b/>
@@ -2519,6 +3076,7 @@
     </w:p>
     <w:p>
       <w:pPr>
+        <w:spacing w:line="276" w:lineRule="auto"/>
         <w:rPr>
           <w:rFonts w:ascii="Times New Roman" w:hAnsi="Times New Roman" w:cs="Times New Roman"/>
           <w:b/>
@@ -2531,6 +3089,7 @@
         <w:rPr>
           <w:noProof/>
         </w:rPr>
+        <w:lastRenderedPageBreak/>
         <w:drawing>
           <wp:inline distT="0" distB="0" distL="0" distR="0" wp14:anchorId="104B4D2A" wp14:editId="62398C43">
             <wp:extent cx="5731510" cy="4303395"/>
@@ -2547,7 +3106,7 @@
                     <pic:cNvPicPr/>
                   </pic:nvPicPr>
                   <pic:blipFill>
-                    <a:blip r:embed="rId10"/>
+                    <a:blip r:embed="rId12"/>
                     <a:stretch>
                       <a:fillRect/>
                     </a:stretch>
@@ -2570,6 +3129,7 @@
     </w:p>
     <w:p>
       <w:pPr>
+        <w:spacing w:line="276" w:lineRule="auto"/>
         <w:jc w:val="both"/>
         <w:rPr>
           <w:rFonts w:ascii="Times New Roman" w:hAnsi="Times New Roman" w:cs="Times New Roman"/>
@@ -2600,6 +3160,7 @@
     </w:p>
     <w:p>
       <w:pPr>
+        <w:spacing w:line="276" w:lineRule="auto"/>
         <w:jc w:val="center"/>
         <w:rPr>
           <w:rFonts w:ascii="Times New Roman" w:hAnsi="Times New Roman" w:cs="Times New Roman"/>
@@ -2612,6 +3173,7 @@
     </w:p>
     <w:p>
       <w:pPr>
+        <w:spacing w:line="276" w:lineRule="auto"/>
         <w:jc w:val="center"/>
         <w:rPr>
           <w:rFonts w:ascii="Times New Roman" w:hAnsi="Times New Roman" w:cs="Times New Roman"/>
@@ -2634,6 +3196,7 @@
     </w:p>
     <w:p>
       <w:pPr>
+        <w:spacing w:line="276" w:lineRule="auto"/>
         <w:ind w:firstLine="567"/>
         <w:rPr>
           <w:rFonts w:ascii="Times New Roman" w:hAnsi="Times New Roman" w:cs="Times New Roman"/>
@@ -2665,6 +3228,7 @@
           <w:ilvl w:val="0"/>
           <w:numId w:val="1"/>
         </w:numPr>
+        <w:spacing w:line="276" w:lineRule="auto"/>
         <w:rPr>
           <w:rFonts w:ascii="Times New Roman" w:hAnsi="Times New Roman" w:cs="Times New Roman"/>
           <w:sz w:val="24"/>
@@ -2703,6 +3267,7 @@
           <w:ilvl w:val="0"/>
           <w:numId w:val="1"/>
         </w:numPr>
+        <w:spacing w:line="276" w:lineRule="auto"/>
         <w:rPr>
           <w:rFonts w:ascii="Times New Roman" w:hAnsi="Times New Roman" w:cs="Times New Roman"/>
           <w:sz w:val="24"/>
@@ -2725,6 +3290,7 @@
           <w:ilvl w:val="0"/>
           <w:numId w:val="1"/>
         </w:numPr>
+        <w:spacing w:line="276" w:lineRule="auto"/>
         <w:rPr>
           <w:rFonts w:ascii="Times New Roman" w:hAnsi="Times New Roman" w:cs="Times New Roman"/>
           <w:sz w:val="24"/>
@@ -2747,6 +3313,7 @@
           <w:ilvl w:val="0"/>
           <w:numId w:val="1"/>
         </w:numPr>
+        <w:spacing w:line="276" w:lineRule="auto"/>
         <w:rPr>
           <w:rFonts w:ascii="Times New Roman" w:hAnsi="Times New Roman" w:cs="Times New Roman"/>
           <w:sz w:val="24"/>
@@ -2769,6 +3336,7 @@
           <w:ilvl w:val="0"/>
           <w:numId w:val="1"/>
         </w:numPr>
+        <w:spacing w:line="276" w:lineRule="auto"/>
         <w:rPr>
           <w:rFonts w:ascii="Times New Roman" w:hAnsi="Times New Roman" w:cs="Times New Roman"/>
           <w:sz w:val="24"/>
@@ -2787,6 +3355,7 @@
     <w:p>
       <w:pPr>
         <w:pStyle w:val="ListParagraph"/>
+        <w:spacing w:line="276" w:lineRule="auto"/>
         <w:ind w:left="927"/>
         <w:rPr>
           <w:rFonts w:ascii="Times New Roman" w:hAnsi="Times New Roman" w:cs="Times New Roman"/>
@@ -2798,6 +3367,7 @@
     <w:p>
       <w:pPr>
         <w:pStyle w:val="ListParagraph"/>
+        <w:spacing w:line="276" w:lineRule="auto"/>
         <w:ind w:left="0"/>
         <w:rPr>
           <w:rFonts w:ascii="Times New Roman" w:hAnsi="Times New Roman" w:cs="Times New Roman"/>
@@ -2821,6 +3391,7 @@
     <w:p>
       <w:pPr>
         <w:pStyle w:val="ListParagraph"/>
+        <w:spacing w:line="276" w:lineRule="auto"/>
         <w:ind w:left="0"/>
         <w:rPr>
           <w:rFonts w:ascii="Times New Roman" w:hAnsi="Times New Roman" w:cs="Times New Roman"/>
@@ -2833,6 +3404,7 @@
     </w:p>
     <w:p>
       <w:pPr>
+        <w:spacing w:line="276" w:lineRule="auto"/>
         <w:ind w:firstLine="567"/>
         <w:jc w:val="both"/>
         <w:rPr>
@@ -2895,20 +3467,12 @@
           <w:sz w:val="24"/>
           <w:szCs w:val="24"/>
         </w:rPr>
-        <w:t xml:space="preserve"> Since YOLOv5 has different models namely, YOLOv5x, YOLOv5n6, YOLOv5m6, etc each </w:t>
-      </w:r>
-      <w:r>
-        <w:rPr>
-          <w:rFonts w:ascii="Times New Roman" w:hAnsi="Times New Roman" w:cs="Times New Roman"/>
-          <w:sz w:val="24"/>
-          <w:szCs w:val="24"/>
-        </w:rPr>
-        <w:lastRenderedPageBreak/>
-        <w:t>of those models was validated with the MS COCO Dataset. YOLO documentation gives results by training each model to 300 epochs.</w:t>
-      </w:r>
-    </w:p>
-    <w:p>
-      <w:pPr>
+        <w:t xml:space="preserve"> Since YOLOv5 has different models namely, YOLOv5x, YOLOv5n6, YOLOv5m6, etc each of those models was validated with the MS COCO Dataset. YOLO documentation gives results by training each model to 300 epochs.</w:t>
+      </w:r>
+    </w:p>
+    <w:p>
+      <w:pPr>
+        <w:spacing w:line="276" w:lineRule="auto"/>
         <w:ind w:firstLine="567"/>
         <w:jc w:val="both"/>
         <w:rPr>
@@ -2923,6 +3487,7 @@
           <w:sz w:val="24"/>
           <w:szCs w:val="24"/>
         </w:rPr>
+        <w:lastRenderedPageBreak/>
         <w:t xml:space="preserve">Since our intent is to predict threats and hazards during driving, we have categorized two types of data </w:t>
       </w:r>
       <w:r>
@@ -3032,6 +3597,7 @@
     </w:p>
     <w:p>
       <w:pPr>
+        <w:spacing w:line="276" w:lineRule="auto"/>
         <w:ind w:firstLine="567"/>
         <w:jc w:val="both"/>
         <w:rPr>
@@ -3043,6 +3609,7 @@
     </w:p>
     <w:p>
       <w:pPr>
+        <w:spacing w:line="276" w:lineRule="auto"/>
         <w:ind w:firstLine="567"/>
         <w:jc w:val="both"/>
         <w:rPr>
@@ -3062,6 +3629,7 @@
     </w:p>
     <w:p>
       <w:pPr>
+        <w:spacing w:line="276" w:lineRule="auto"/>
         <w:ind w:firstLine="567"/>
         <w:jc w:val="center"/>
         <w:rPr>
@@ -3092,7 +3660,7 @@
                     </pic:cNvPicPr>
                   </pic:nvPicPr>
                   <pic:blipFill>
-                    <a:blip r:embed="rId11">
+                    <a:blip r:embed="rId13">
                       <a:extLst>
                         <a:ext uri="{28A0092B-C50C-407E-A947-70E740481C1C}">
                           <a14:useLocalDpi xmlns:a14="http://schemas.microsoft.com/office/drawing/2010/main" val="0"/>
@@ -3126,6 +3694,7 @@
     </w:p>
     <w:p>
       <w:pPr>
+        <w:spacing w:line="276" w:lineRule="auto"/>
         <w:ind w:firstLine="567"/>
         <w:jc w:val="both"/>
         <w:rPr>
@@ -3161,6 +3730,7 @@
     </w:p>
     <w:p>
       <w:pPr>
+        <w:spacing w:line="276" w:lineRule="auto"/>
         <w:ind w:firstLine="567"/>
         <w:jc w:val="both"/>
         <w:rPr>
@@ -3172,6 +3742,7 @@
     </w:p>
     <w:p>
       <w:pPr>
+        <w:spacing w:line="276" w:lineRule="auto"/>
         <w:ind w:firstLine="567"/>
         <w:jc w:val="both"/>
         <w:rPr>
@@ -3183,6 +3754,7 @@
     </w:p>
     <w:p>
       <w:pPr>
+        <w:spacing w:line="276" w:lineRule="auto"/>
         <w:ind w:firstLine="567"/>
         <w:jc w:val="both"/>
         <w:rPr>
@@ -3194,6 +3766,7 @@
     </w:p>
     <w:p>
       <w:pPr>
+        <w:spacing w:line="276" w:lineRule="auto"/>
         <w:ind w:firstLine="567"/>
         <w:jc w:val="both"/>
         <w:rPr>
@@ -3206,6 +3779,7 @@
         <w:rPr>
           <w:noProof/>
         </w:rPr>
+        <w:lastRenderedPageBreak/>
         <w:drawing>
           <wp:inline distT="0" distB="0" distL="0" distR="0" wp14:anchorId="35370A56" wp14:editId="24A316AE">
             <wp:extent cx="5326380" cy="1409700"/>
@@ -3224,7 +3798,7 @@
                     </pic:cNvPicPr>
                   </pic:nvPicPr>
                   <pic:blipFill>
-                    <a:blip r:embed="rId12">
+                    <a:blip r:embed="rId14">
                       <a:extLst>
                         <a:ext uri="{28A0092B-C50C-407E-A947-70E740481C1C}">
                           <a14:useLocalDpi xmlns:a14="http://schemas.microsoft.com/office/drawing/2010/main" val="0"/>
@@ -3258,6 +3832,7 @@
     </w:p>
     <w:p>
       <w:pPr>
+        <w:spacing w:line="276" w:lineRule="auto"/>
         <w:ind w:firstLine="567"/>
         <w:jc w:val="both"/>
         <w:rPr>
@@ -3277,6 +3852,7 @@
     </w:p>
     <w:p>
       <w:pPr>
+        <w:spacing w:line="276" w:lineRule="auto"/>
         <w:ind w:firstLine="567"/>
         <w:jc w:val="both"/>
         <w:rPr>
@@ -3288,6 +3864,7 @@
     </w:p>
     <w:p>
       <w:pPr>
+        <w:spacing w:line="276" w:lineRule="auto"/>
         <w:ind w:firstLine="567"/>
         <w:jc w:val="both"/>
         <w:rPr>
@@ -3360,6 +3937,7 @@
           <w:ilvl w:val="0"/>
           <w:numId w:val="2"/>
         </w:numPr>
+        <w:spacing w:line="276" w:lineRule="auto"/>
         <w:rPr>
           <w:rFonts w:ascii="Times New Roman" w:hAnsi="Times New Roman" w:cs="Times New Roman"/>
           <w:sz w:val="24"/>
@@ -3382,6 +3960,7 @@
           <w:ilvl w:val="0"/>
           <w:numId w:val="2"/>
         </w:numPr>
+        <w:spacing w:line="276" w:lineRule="auto"/>
         <w:rPr>
           <w:rFonts w:ascii="Times New Roman" w:hAnsi="Times New Roman" w:cs="Times New Roman"/>
           <w:sz w:val="24"/>
@@ -3404,6 +3983,7 @@
           <w:ilvl w:val="0"/>
           <w:numId w:val="2"/>
         </w:numPr>
+        <w:spacing w:line="276" w:lineRule="auto"/>
         <w:rPr>
           <w:rFonts w:ascii="Times New Roman" w:hAnsi="Times New Roman" w:cs="Times New Roman"/>
           <w:sz w:val="24"/>
@@ -3426,6 +4006,7 @@
           <w:ilvl w:val="0"/>
           <w:numId w:val="2"/>
         </w:numPr>
+        <w:spacing w:line="276" w:lineRule="auto"/>
         <w:rPr>
           <w:rFonts w:ascii="Times New Roman" w:hAnsi="Times New Roman" w:cs="Times New Roman"/>
           <w:sz w:val="24"/>
@@ -3443,6 +4024,7 @@
     </w:p>
     <w:p>
       <w:pPr>
+        <w:spacing w:line="276" w:lineRule="auto"/>
         <w:jc w:val="both"/>
         <w:rPr>
           <w:rFonts w:ascii="Times New Roman" w:hAnsi="Times New Roman" w:cs="Times New Roman"/>
@@ -3461,6 +4043,7 @@
     </w:p>
     <w:p>
       <w:pPr>
+        <w:spacing w:line="276" w:lineRule="auto"/>
         <w:ind w:firstLine="567"/>
         <w:jc w:val="both"/>
         <w:rPr>
@@ -3552,6 +4135,7 @@
     </w:p>
     <w:p>
       <w:pPr>
+        <w:spacing w:line="276" w:lineRule="auto"/>
         <w:ind w:firstLine="567"/>
         <w:jc w:val="both"/>
         <w:rPr>
@@ -3563,6 +4147,7 @@
     </w:p>
     <w:p>
       <w:pPr>
+        <w:spacing w:line="276" w:lineRule="auto"/>
         <w:rPr>
           <w:rFonts w:ascii="Times New Roman" w:hAnsi="Times New Roman" w:cs="Times New Roman"/>
           <w:b/>
@@ -3584,6 +4169,7 @@
     </w:p>
     <w:p>
       <w:pPr>
+        <w:spacing w:line="276" w:lineRule="auto"/>
         <w:ind w:firstLine="567"/>
         <w:rPr>
           <w:rFonts w:ascii="Times New Roman" w:hAnsi="Times New Roman" w:cs="Times New Roman"/>
@@ -3615,6 +4201,7 @@
           <w:ilvl w:val="0"/>
           <w:numId w:val="3"/>
         </w:numPr>
+        <w:spacing w:line="276" w:lineRule="auto"/>
         <w:rPr>
           <w:rFonts w:ascii="Times New Roman" w:hAnsi="Times New Roman" w:cs="Times New Roman"/>
           <w:sz w:val="24"/>
@@ -3661,6 +4248,7 @@
           <w:ilvl w:val="0"/>
           <w:numId w:val="3"/>
         </w:numPr>
+        <w:spacing w:line="276" w:lineRule="auto"/>
         <w:rPr>
           <w:rFonts w:ascii="Times New Roman" w:hAnsi="Times New Roman" w:cs="Times New Roman"/>
           <w:sz w:val="24"/>
@@ -3683,6 +4271,7 @@
           <w:ilvl w:val="0"/>
           <w:numId w:val="3"/>
         </w:numPr>
+        <w:spacing w:line="276" w:lineRule="auto"/>
         <w:rPr>
           <w:rFonts w:ascii="Times New Roman" w:hAnsi="Times New Roman" w:cs="Times New Roman"/>
           <w:sz w:val="24"/>
@@ -3705,6 +4294,7 @@
           <w:ilvl w:val="0"/>
           <w:numId w:val="3"/>
         </w:numPr>
+        <w:spacing w:line="276" w:lineRule="auto"/>
         <w:rPr>
           <w:rFonts w:ascii="Times New Roman" w:hAnsi="Times New Roman" w:cs="Times New Roman"/>
           <w:sz w:val="24"/>
@@ -3722,6 +4312,7 @@
     </w:p>
     <w:p>
       <w:pPr>
+        <w:spacing w:line="276" w:lineRule="auto"/>
         <w:rPr>
           <w:rFonts w:ascii="Times New Roman" w:hAnsi="Times New Roman" w:cs="Times New Roman"/>
           <w:b/>
@@ -3743,6 +4334,7 @@
     </w:p>
     <w:p>
       <w:pPr>
+        <w:spacing w:line="276" w:lineRule="auto"/>
         <w:rPr>
           <w:rFonts w:ascii="Times New Roman" w:hAnsi="Times New Roman" w:cs="Times New Roman"/>
           <w:sz w:val="24"/>
@@ -3773,6 +4365,7 @@
           <w:ilvl w:val="0"/>
           <w:numId w:val="4"/>
         </w:numPr>
+        <w:spacing w:line="276" w:lineRule="auto"/>
         <w:rPr>
           <w:rFonts w:ascii="Times New Roman" w:hAnsi="Times New Roman" w:cs="Times New Roman"/>
           <w:sz w:val="24"/>
@@ -3795,6 +4388,7 @@
           <w:ilvl w:val="0"/>
           <w:numId w:val="4"/>
         </w:numPr>
+        <w:spacing w:line="276" w:lineRule="auto"/>
         <w:rPr>
           <w:rFonts w:ascii="Times New Roman" w:hAnsi="Times New Roman" w:cs="Times New Roman"/>
           <w:sz w:val="24"/>
@@ -3817,6 +4411,7 @@
           <w:ilvl w:val="0"/>
           <w:numId w:val="4"/>
         </w:numPr>
+        <w:spacing w:line="276" w:lineRule="auto"/>
         <w:rPr>
           <w:rFonts w:ascii="Times New Roman" w:hAnsi="Times New Roman" w:cs="Times New Roman"/>
           <w:sz w:val="24"/>
@@ -3834,6 +4429,7 @@
     </w:p>
     <w:p>
       <w:pPr>
+        <w:spacing w:line="276" w:lineRule="auto"/>
         <w:rPr>
           <w:rFonts w:ascii="Times New Roman" w:hAnsi="Times New Roman" w:cs="Times New Roman"/>
           <w:sz w:val="24"/>
@@ -3860,6 +4456,7 @@
     </w:p>
     <w:p>
       <w:pPr>
+        <w:spacing w:line="276" w:lineRule="auto"/>
         <w:jc w:val="center"/>
         <w:rPr>
           <w:rFonts w:ascii="Times New Roman" w:hAnsi="Times New Roman" w:cs="Times New Roman"/>
@@ -3889,7 +4486,7 @@
                     </pic:cNvPicPr>
                   </pic:nvPicPr>
                   <pic:blipFill>
-                    <a:blip r:embed="rId13">
+                    <a:blip r:embed="rId15">
                       <a:extLst>
                         <a:ext uri="{28A0092B-C50C-407E-A947-70E740481C1C}">
                           <a14:useLocalDpi xmlns:a14="http://schemas.microsoft.com/office/drawing/2010/main" val="0"/>
@@ -3923,6 +4520,7 @@
     </w:p>
     <w:p>
       <w:pPr>
+        <w:spacing w:line="276" w:lineRule="auto"/>
         <w:jc w:val="center"/>
         <w:rPr>
           <w:rFonts w:ascii="Times New Roman" w:hAnsi="Times New Roman" w:cs="Times New Roman"/>
@@ -3957,28 +4555,31 @@
     </w:p>
     <w:p>
       <w:pPr>
-        <w:rPr>
-          <w:rFonts w:ascii="Times New Roman" w:hAnsi="Times New Roman" w:cs="Times New Roman"/>
-          <w:b/>
-          <w:bCs/>
-          <w:sz w:val="24"/>
-          <w:szCs w:val="24"/>
-        </w:rPr>
-      </w:pPr>
-    </w:p>
-    <w:p>
-      <w:pPr>
-        <w:rPr>
-          <w:rFonts w:ascii="Times New Roman" w:hAnsi="Times New Roman" w:cs="Times New Roman"/>
-          <w:b/>
-          <w:bCs/>
-          <w:sz w:val="24"/>
-          <w:szCs w:val="24"/>
-        </w:rPr>
-      </w:pPr>
-    </w:p>
-    <w:p>
-      <w:pPr>
+        <w:spacing w:line="276" w:lineRule="auto"/>
+        <w:rPr>
+          <w:rFonts w:ascii="Times New Roman" w:hAnsi="Times New Roman" w:cs="Times New Roman"/>
+          <w:b/>
+          <w:bCs/>
+          <w:sz w:val="24"/>
+          <w:szCs w:val="24"/>
+        </w:rPr>
+      </w:pPr>
+    </w:p>
+    <w:p>
+      <w:pPr>
+        <w:spacing w:line="276" w:lineRule="auto"/>
+        <w:rPr>
+          <w:rFonts w:ascii="Times New Roman" w:hAnsi="Times New Roman" w:cs="Times New Roman"/>
+          <w:b/>
+          <w:bCs/>
+          <w:sz w:val="24"/>
+          <w:szCs w:val="24"/>
+        </w:rPr>
+      </w:pPr>
+    </w:p>
+    <w:p>
+      <w:pPr>
+        <w:spacing w:line="276" w:lineRule="auto"/>
         <w:rPr>
           <w:rFonts w:ascii="Times New Roman" w:hAnsi="Times New Roman" w:cs="Times New Roman"/>
           <w:b/>
@@ -4000,17 +4601,19 @@
     </w:p>
     <w:p>
       <w:pPr>
-        <w:rPr>
-          <w:rFonts w:ascii="Times New Roman" w:hAnsi="Times New Roman" w:cs="Times New Roman"/>
-          <w:b/>
-          <w:bCs/>
-          <w:sz w:val="24"/>
-          <w:szCs w:val="24"/>
-        </w:rPr>
-      </w:pPr>
-    </w:p>
-    <w:p>
-      <w:pPr>
+        <w:spacing w:line="276" w:lineRule="auto"/>
+        <w:rPr>
+          <w:rFonts w:ascii="Times New Roman" w:hAnsi="Times New Roman" w:cs="Times New Roman"/>
+          <w:b/>
+          <w:bCs/>
+          <w:sz w:val="24"/>
+          <w:szCs w:val="24"/>
+        </w:rPr>
+      </w:pPr>
+    </w:p>
+    <w:p>
+      <w:pPr>
+        <w:spacing w:line="276" w:lineRule="auto"/>
         <w:rPr>
           <w:rFonts w:ascii="Times New Roman" w:hAnsi="Times New Roman" w:cs="Times New Roman"/>
           <w:sz w:val="24"/>
@@ -4047,7 +4650,23 @@
           <w:sz w:val="24"/>
           <w:szCs w:val="24"/>
         </w:rPr>
-        <w:t>a study of the following Computer vision classification models:</w:t>
+        <w:t xml:space="preserve">a </w:t>
+      </w:r>
+      <w:r>
+        <w:rPr>
+          <w:rFonts w:ascii="Times New Roman" w:hAnsi="Times New Roman" w:cs="Times New Roman"/>
+          <w:sz w:val="24"/>
+          <w:szCs w:val="24"/>
+        </w:rPr>
+        <w:t xml:space="preserve">comparison </w:t>
+      </w:r>
+      <w:r>
+        <w:rPr>
+          <w:rFonts w:ascii="Times New Roman" w:hAnsi="Times New Roman" w:cs="Times New Roman"/>
+          <w:sz w:val="24"/>
+          <w:szCs w:val="24"/>
+        </w:rPr>
+        <w:t>study of the following Computer vision classification models:</w:t>
       </w:r>
     </w:p>
     <w:p>
@@ -4057,6 +4676,7 @@
           <w:ilvl w:val="0"/>
           <w:numId w:val="5"/>
         </w:numPr>
+        <w:spacing w:line="276" w:lineRule="auto"/>
         <w:rPr>
           <w:rFonts w:ascii="Times New Roman" w:hAnsi="Times New Roman" w:cs="Times New Roman"/>
           <w:sz w:val="24"/>
@@ -4079,6 +4699,7 @@
           <w:ilvl w:val="0"/>
           <w:numId w:val="5"/>
         </w:numPr>
+        <w:spacing w:line="276" w:lineRule="auto"/>
         <w:rPr>
           <w:rFonts w:ascii="Times New Roman" w:hAnsi="Times New Roman" w:cs="Times New Roman"/>
           <w:sz w:val="24"/>
@@ -4101,19 +4722,36 @@
           <w:ilvl w:val="0"/>
           <w:numId w:val="5"/>
         </w:numPr>
-        <w:rPr>
-          <w:rFonts w:ascii="Times New Roman" w:hAnsi="Times New Roman" w:cs="Times New Roman"/>
-          <w:sz w:val="24"/>
-          <w:szCs w:val="24"/>
-        </w:rPr>
-      </w:pPr>
-      <w:r>
-        <w:rPr>
-          <w:rFonts w:ascii="Times New Roman" w:hAnsi="Times New Roman" w:cs="Times New Roman"/>
-          <w:sz w:val="24"/>
-          <w:szCs w:val="24"/>
-        </w:rPr>
-        <w:t>Resnet34</w:t>
+        <w:spacing w:line="276" w:lineRule="auto"/>
+        <w:rPr>
+          <w:rFonts w:ascii="Times New Roman" w:hAnsi="Times New Roman" w:cs="Times New Roman"/>
+          <w:sz w:val="24"/>
+          <w:szCs w:val="24"/>
+        </w:rPr>
+      </w:pPr>
+      <w:r>
+        <w:rPr>
+          <w:rFonts w:ascii="Times New Roman" w:hAnsi="Times New Roman" w:cs="Times New Roman"/>
+          <w:sz w:val="24"/>
+          <w:szCs w:val="24"/>
+        </w:rPr>
+        <w:t>Res</w:t>
+      </w:r>
+      <w:r>
+        <w:rPr>
+          <w:rFonts w:ascii="Times New Roman" w:hAnsi="Times New Roman" w:cs="Times New Roman"/>
+          <w:sz w:val="24"/>
+          <w:szCs w:val="24"/>
+        </w:rPr>
+        <w:t>N</w:t>
+      </w:r>
+      <w:r>
+        <w:rPr>
+          <w:rFonts w:ascii="Times New Roman" w:hAnsi="Times New Roman" w:cs="Times New Roman"/>
+          <w:sz w:val="24"/>
+          <w:szCs w:val="24"/>
+        </w:rPr>
+        <w:t>et</w:t>
       </w:r>
     </w:p>
     <w:p>
@@ -4123,6 +4761,7 @@
           <w:ilvl w:val="0"/>
           <w:numId w:val="5"/>
         </w:numPr>
+        <w:spacing w:line="276" w:lineRule="auto"/>
         <w:rPr>
           <w:rFonts w:ascii="Times New Roman" w:hAnsi="Times New Roman" w:cs="Times New Roman"/>
           <w:sz w:val="24"/>
@@ -4145,6 +4784,7 @@
           <w:ilvl w:val="0"/>
           <w:numId w:val="5"/>
         </w:numPr>
+        <w:spacing w:line="276" w:lineRule="auto"/>
         <w:rPr>
           <w:rFonts w:ascii="Times New Roman" w:hAnsi="Times New Roman" w:cs="Times New Roman"/>
           <w:sz w:val="24"/>
@@ -4162,6 +4802,7 @@
     </w:p>
     <w:p>
       <w:pPr>
+        <w:spacing w:line="276" w:lineRule="auto"/>
         <w:rPr>
           <w:rFonts w:ascii="Times New Roman" w:hAnsi="Times New Roman" w:cs="Times New Roman"/>
           <w:sz w:val="24"/>
@@ -4184,18 +4825,20 @@
           <w:ilvl w:val="0"/>
           <w:numId w:val="6"/>
         </w:numPr>
-        <w:rPr>
-          <w:rFonts w:ascii="Times New Roman" w:hAnsi="Times New Roman" w:cs="Times New Roman"/>
-          <w:sz w:val="24"/>
-          <w:szCs w:val="24"/>
-        </w:rPr>
-      </w:pPr>
-      <w:r>
-        <w:rPr>
-          <w:rFonts w:ascii="Times New Roman" w:hAnsi="Times New Roman" w:cs="Times New Roman"/>
-          <w:sz w:val="24"/>
-          <w:szCs w:val="24"/>
-        </w:rPr>
+        <w:spacing w:line="276" w:lineRule="auto"/>
+        <w:rPr>
+          <w:rFonts w:ascii="Times New Roman" w:hAnsi="Times New Roman" w:cs="Times New Roman"/>
+          <w:sz w:val="24"/>
+          <w:szCs w:val="24"/>
+        </w:rPr>
+      </w:pPr>
+      <w:r>
+        <w:rPr>
+          <w:rFonts w:ascii="Times New Roman" w:hAnsi="Times New Roman" w:cs="Times New Roman"/>
+          <w:sz w:val="24"/>
+          <w:szCs w:val="24"/>
+        </w:rPr>
+        <w:lastRenderedPageBreak/>
         <w:t>Mask RCNN</w:t>
       </w:r>
     </w:p>
@@ -4206,19 +4849,19 @@
           <w:ilvl w:val="0"/>
           <w:numId w:val="6"/>
         </w:numPr>
-        <w:rPr>
-          <w:rFonts w:ascii="Times New Roman" w:hAnsi="Times New Roman" w:cs="Times New Roman"/>
-          <w:sz w:val="24"/>
-          <w:szCs w:val="24"/>
-        </w:rPr>
-      </w:pPr>
-      <w:r>
-        <w:rPr>
-          <w:rFonts w:ascii="Times New Roman" w:hAnsi="Times New Roman" w:cs="Times New Roman"/>
-          <w:sz w:val="24"/>
-          <w:szCs w:val="24"/>
-        </w:rPr>
-        <w:lastRenderedPageBreak/>
+        <w:spacing w:line="276" w:lineRule="auto"/>
+        <w:rPr>
+          <w:rFonts w:ascii="Times New Roman" w:hAnsi="Times New Roman" w:cs="Times New Roman"/>
+          <w:sz w:val="24"/>
+          <w:szCs w:val="24"/>
+        </w:rPr>
+      </w:pPr>
+      <w:r>
+        <w:rPr>
+          <w:rFonts w:ascii="Times New Roman" w:hAnsi="Times New Roman" w:cs="Times New Roman"/>
+          <w:sz w:val="24"/>
+          <w:szCs w:val="24"/>
+        </w:rPr>
         <w:t>Faster RCNN</w:t>
       </w:r>
     </w:p>
@@ -4229,6 +4872,7 @@
           <w:ilvl w:val="0"/>
           <w:numId w:val="6"/>
         </w:numPr>
+        <w:spacing w:line="276" w:lineRule="auto"/>
         <w:rPr>
           <w:rFonts w:ascii="Times New Roman" w:hAnsi="Times New Roman" w:cs="Times New Roman"/>
           <w:sz w:val="24"/>
@@ -4251,6 +4895,7 @@
           <w:ilvl w:val="0"/>
           <w:numId w:val="6"/>
         </w:numPr>
+        <w:spacing w:line="276" w:lineRule="auto"/>
         <w:rPr>
           <w:rFonts w:ascii="Times New Roman" w:hAnsi="Times New Roman" w:cs="Times New Roman"/>
           <w:sz w:val="24"/>
@@ -4273,6 +4918,7 @@
           <w:ilvl w:val="0"/>
           <w:numId w:val="6"/>
         </w:numPr>
+        <w:spacing w:after="120" w:line="360" w:lineRule="auto"/>
         <w:rPr>
           <w:rFonts w:ascii="Times New Roman" w:hAnsi="Times New Roman" w:cs="Times New Roman"/>
           <w:sz w:val="24"/>
@@ -4291,72 +4937,41 @@
     <w:p>
       <w:pPr>
         <w:pStyle w:val="ListParagraph"/>
-        <w:rPr>
-          <w:rFonts w:ascii="Times New Roman" w:hAnsi="Times New Roman" w:cs="Times New Roman"/>
-          <w:sz w:val="24"/>
-          <w:szCs w:val="24"/>
-        </w:rPr>
-      </w:pPr>
+        <w:spacing w:after="120" w:line="360" w:lineRule="auto"/>
+        <w:ind w:left="0"/>
+        <w:rPr>
+          <w:rFonts w:ascii="Times New Roman" w:hAnsi="Times New Roman" w:cs="Times New Roman"/>
+          <w:b/>
+          <w:bCs/>
+          <w:sz w:val="24"/>
+          <w:szCs w:val="24"/>
+        </w:rPr>
+      </w:pPr>
+      <w:r>
+        <w:rPr>
+          <w:rFonts w:ascii="Times New Roman" w:hAnsi="Times New Roman" w:cs="Times New Roman"/>
+          <w:b/>
+          <w:bCs/>
+          <w:sz w:val="24"/>
+          <w:szCs w:val="24"/>
+        </w:rPr>
+        <w:t>Vision Transformer</w:t>
+      </w:r>
+      <w:r>
+        <w:rPr>
+          <w:rFonts w:ascii="Times New Roman" w:hAnsi="Times New Roman" w:cs="Times New Roman"/>
+          <w:b/>
+          <w:bCs/>
+          <w:sz w:val="24"/>
+          <w:szCs w:val="24"/>
+        </w:rPr>
+        <w:t xml:space="preserve"> vs ResNet</w:t>
+      </w:r>
     </w:p>
     <w:p>
       <w:pPr>
         <w:pStyle w:val="ListParagraph"/>
-        <w:rPr>
-          <w:rFonts w:ascii="Times New Roman" w:hAnsi="Times New Roman" w:cs="Times New Roman"/>
-          <w:sz w:val="24"/>
-          <w:szCs w:val="24"/>
-        </w:rPr>
-      </w:pPr>
-    </w:p>
-    <w:p>
-      <w:pPr>
-        <w:pStyle w:val="ListParagraph"/>
-        <w:ind w:left="0"/>
-        <w:rPr>
-          <w:rFonts w:ascii="Times New Roman" w:hAnsi="Times New Roman" w:cs="Times New Roman"/>
-          <w:b/>
-          <w:bCs/>
-          <w:sz w:val="24"/>
-          <w:szCs w:val="24"/>
-        </w:rPr>
-      </w:pPr>
-      <w:r>
-        <w:rPr>
-          <w:rFonts w:ascii="Times New Roman" w:hAnsi="Times New Roman" w:cs="Times New Roman"/>
-          <w:b/>
-          <w:bCs/>
-          <w:sz w:val="24"/>
-          <w:szCs w:val="24"/>
-        </w:rPr>
-        <w:t>Vision Transformer</w:t>
-      </w:r>
-      <w:r>
-        <w:rPr>
-          <w:rFonts w:ascii="Times New Roman" w:hAnsi="Times New Roman" w:cs="Times New Roman"/>
-          <w:b/>
-          <w:bCs/>
-          <w:sz w:val="24"/>
-          <w:szCs w:val="24"/>
-        </w:rPr>
-        <w:t xml:space="preserve"> vs ResNet</w:t>
-      </w:r>
-    </w:p>
-    <w:p>
-      <w:pPr>
-        <w:pStyle w:val="ListParagraph"/>
-        <w:ind w:left="0"/>
-        <w:rPr>
-          <w:rFonts w:ascii="Times New Roman" w:hAnsi="Times New Roman" w:cs="Times New Roman"/>
-          <w:b/>
-          <w:bCs/>
-          <w:sz w:val="24"/>
-          <w:szCs w:val="24"/>
-        </w:rPr>
-      </w:pPr>
-    </w:p>
-    <w:p>
-      <w:pPr>
-        <w:pStyle w:val="ListParagraph"/>
+        <w:spacing w:after="120" w:line="360" w:lineRule="auto"/>
         <w:ind w:left="0" w:firstLine="567"/>
         <w:jc w:val="both"/>
         <w:rPr>
@@ -4457,6 +5072,7 @@
     <w:p>
       <w:pPr>
         <w:pStyle w:val="ListParagraph"/>
+        <w:spacing w:after="120" w:line="360" w:lineRule="auto"/>
         <w:ind w:left="0" w:firstLine="567"/>
         <w:jc w:val="both"/>
         <w:rPr>
@@ -4469,6 +5085,7 @@
     <w:p>
       <w:pPr>
         <w:pStyle w:val="ListParagraph"/>
+        <w:spacing w:after="120" w:line="360" w:lineRule="auto"/>
         <w:ind w:left="0" w:firstLine="567"/>
         <w:jc w:val="both"/>
         <w:rPr>
@@ -4593,6 +5210,7 @@
     <w:p>
       <w:pPr>
         <w:pStyle w:val="ListParagraph"/>
+        <w:spacing w:after="120" w:line="360" w:lineRule="auto"/>
         <w:ind w:hanging="720"/>
         <w:rPr>
           <w:rFonts w:ascii="Times New Roman" w:hAnsi="Times New Roman" w:cs="Times New Roman"/>
@@ -4600,55 +5218,239 @@
           <w:szCs w:val="24"/>
         </w:rPr>
       </w:pPr>
+    </w:p>
+    <w:p>
+      <w:pPr>
+        <w:pStyle w:val="ListParagraph"/>
+        <w:spacing w:after="120" w:line="360" w:lineRule="auto"/>
+        <w:ind w:hanging="720"/>
+        <w:rPr>
+          <w:rFonts w:ascii="Times New Roman" w:hAnsi="Times New Roman" w:cs="Times New Roman"/>
+          <w:b/>
+          <w:bCs/>
+          <w:sz w:val="24"/>
+          <w:szCs w:val="24"/>
+        </w:rPr>
+      </w:pPr>
+      <w:r>
+        <w:rPr>
+          <w:rFonts w:ascii="Times New Roman" w:hAnsi="Times New Roman" w:cs="Times New Roman"/>
+          <w:b/>
+          <w:bCs/>
+          <w:sz w:val="24"/>
+          <w:szCs w:val="24"/>
+        </w:rPr>
+        <w:t>EfficientDet, Yolov5</w:t>
+      </w:r>
+      <w:r>
+        <w:rPr>
+          <w:rFonts w:ascii="Times New Roman" w:hAnsi="Times New Roman" w:cs="Times New Roman"/>
+          <w:b/>
+          <w:bCs/>
+          <w:sz w:val="24"/>
+          <w:szCs w:val="24"/>
+        </w:rPr>
+        <w:t xml:space="preserve"> and</w:t>
+      </w:r>
+      <w:r>
+        <w:rPr>
+          <w:rFonts w:ascii="Times New Roman" w:hAnsi="Times New Roman" w:cs="Times New Roman"/>
+          <w:b/>
+          <w:bCs/>
+          <w:sz w:val="24"/>
+          <w:szCs w:val="24"/>
+        </w:rPr>
+        <w:t xml:space="preserve"> EfficientNET</w:t>
+      </w:r>
+    </w:p>
+    <w:p>
+      <w:pPr>
+        <w:pStyle w:val="ListParagraph"/>
+        <w:spacing w:after="120" w:line="360" w:lineRule="auto"/>
+        <w:ind w:left="0" w:firstLine="567"/>
+        <w:jc w:val="both"/>
+        <w:rPr>
+          <w:rFonts w:ascii="Times New Roman" w:hAnsi="Times New Roman" w:cs="Times New Roman"/>
+          <w:sz w:val="24"/>
+          <w:szCs w:val="24"/>
+        </w:rPr>
+      </w:pPr>
+      <w:r>
+        <w:rPr>
+          <w:rFonts w:ascii="Times New Roman" w:hAnsi="Times New Roman" w:cs="Times New Roman"/>
+          <w:sz w:val="24"/>
+          <w:szCs w:val="24"/>
+        </w:rPr>
+        <w:t>Renjie Xu</w:t>
+      </w:r>
+      <w:r>
+        <w:rPr>
+          <w:rFonts w:ascii="Times New Roman" w:hAnsi="Times New Roman" w:cs="Times New Roman"/>
+          <w:sz w:val="24"/>
+          <w:szCs w:val="24"/>
+        </w:rPr>
+        <w:t xml:space="preserve"> et al. (2021) describes </w:t>
+      </w:r>
+      <w:r>
+        <w:rPr>
+          <w:rFonts w:ascii="Times New Roman" w:hAnsi="Times New Roman" w:cs="Times New Roman"/>
+          <w:sz w:val="24"/>
+          <w:szCs w:val="24"/>
+        </w:rPr>
+        <w:t>a study conducted to detect forest fires, an ensemble learning using Yolov5, EfficientDET and EfficientNET</w:t>
+      </w:r>
+      <w:r>
+        <w:rPr>
+          <w:rFonts w:ascii="Times New Roman" w:hAnsi="Times New Roman" w:cs="Times New Roman"/>
+          <w:sz w:val="24"/>
+          <w:szCs w:val="24"/>
+        </w:rPr>
+        <w:t xml:space="preserve">. Contemporary studies involving RCNN, and SSD are cited by the authors. Characteristics and requirements of forest fire detection and road hazard detection are of different in nature. </w:t>
+      </w:r>
+      <w:r>
+        <w:rPr>
+          <w:rFonts w:ascii="Times New Roman" w:hAnsi="Times New Roman" w:cs="Times New Roman"/>
+          <w:sz w:val="24"/>
+          <w:szCs w:val="24"/>
+        </w:rPr>
+        <w:t>However, the study performs a critical analysis of different neural networks and enumerates the</w:t>
+      </w:r>
+      <w:r>
+        <w:rPr>
+          <w:rFonts w:ascii="Times New Roman" w:hAnsi="Times New Roman" w:cs="Times New Roman"/>
+          <w:sz w:val="24"/>
+          <w:szCs w:val="24"/>
+        </w:rPr>
+        <w:t xml:space="preserve"> pros and cons of each</w:t>
+      </w:r>
+      <w:r>
+        <w:rPr>
+          <w:rFonts w:ascii="Times New Roman" w:hAnsi="Times New Roman" w:cs="Times New Roman"/>
+          <w:sz w:val="24"/>
+          <w:szCs w:val="24"/>
+        </w:rPr>
+        <w:t>. In the case of road hazard detection, it requires only to identify objects fast enough and the target image dataset is of limited dispersion. Hence Yolov5 will be the necessary and sufficient neural network for our case.</w:t>
+      </w:r>
+    </w:p>
+    <w:p>
+      <w:pPr>
+        <w:pStyle w:val="ListParagraph"/>
+        <w:spacing w:after="120" w:line="360" w:lineRule="auto"/>
+        <w:ind w:left="0" w:firstLine="567"/>
+        <w:jc w:val="both"/>
+        <w:rPr>
+          <w:rFonts w:ascii="Times New Roman" w:hAnsi="Times New Roman" w:cs="Times New Roman"/>
+          <w:sz w:val="24"/>
+          <w:szCs w:val="24"/>
+        </w:rPr>
+      </w:pPr>
+      <w:r>
+        <w:rPr>
+          <w:rFonts w:ascii="Times New Roman" w:hAnsi="Times New Roman" w:cs="Times New Roman"/>
+          <w:sz w:val="24"/>
+          <w:szCs w:val="24"/>
+        </w:rPr>
+        <w:t>The authors have selected Yolov</w:t>
+      </w:r>
+      <w:r>
+        <w:rPr>
+          <w:rFonts w:ascii="Times New Roman" w:hAnsi="Times New Roman" w:cs="Times New Roman"/>
+          <w:sz w:val="24"/>
+          <w:szCs w:val="24"/>
+        </w:rPr>
+        <w:t>5 as</w:t>
+      </w:r>
+      <w:r>
+        <w:rPr>
+          <w:rFonts w:ascii="Times New Roman" w:hAnsi="Times New Roman" w:cs="Times New Roman"/>
+          <w:sz w:val="24"/>
+          <w:szCs w:val="24"/>
+        </w:rPr>
+        <w:t xml:space="preserve"> it is a real-time object detector. </w:t>
+      </w:r>
+      <w:r>
+        <w:rPr>
+          <w:rFonts w:ascii="Times New Roman" w:hAnsi="Times New Roman" w:cs="Times New Roman"/>
+          <w:sz w:val="24"/>
+          <w:szCs w:val="24"/>
+        </w:rPr>
+        <w:t xml:space="preserve">It has cross stage partial network (CSPNet) built into Darknet making CSP Darknet. It solves the problem of repeated gradient information. It thus captures gradient changes into feature map. This will in effect </w:t>
+      </w:r>
+      <w:r>
+        <w:rPr>
+          <w:rFonts w:ascii="Times New Roman" w:hAnsi="Times New Roman" w:cs="Times New Roman"/>
+          <w:sz w:val="24"/>
+          <w:szCs w:val="24"/>
+        </w:rPr>
+        <w:t>improve the speed by reducing FLOPS (floating-point operations per second)</w:t>
+      </w:r>
+      <w:r>
+        <w:rPr>
+          <w:rFonts w:ascii="Times New Roman" w:hAnsi="Times New Roman" w:cs="Times New Roman"/>
+          <w:sz w:val="24"/>
+          <w:szCs w:val="24"/>
+        </w:rPr>
+        <w:t>.</w:t>
+      </w:r>
+    </w:p>
+    <w:p>
+      <w:pPr>
+        <w:pStyle w:val="ListParagraph"/>
+        <w:spacing w:after="120" w:line="360" w:lineRule="auto"/>
+        <w:ind w:left="0" w:firstLine="567"/>
+        <w:jc w:val="both"/>
+        <w:rPr>
+          <w:rFonts w:ascii="Times New Roman" w:hAnsi="Times New Roman" w:cs="Times New Roman"/>
+          <w:sz w:val="24"/>
+          <w:szCs w:val="24"/>
+        </w:rPr>
+      </w:pPr>
+      <w:r>
+        <w:rPr>
+          <w:rFonts w:ascii="Times New Roman" w:hAnsi="Times New Roman" w:cs="Times New Roman"/>
+          <w:sz w:val="24"/>
+          <w:szCs w:val="24"/>
+        </w:rPr>
+        <w:lastRenderedPageBreak/>
+        <w:t xml:space="preserve">Yolov5 has </w:t>
+      </w:r>
+      <w:r>
+        <w:rPr>
+          <w:rFonts w:ascii="Times New Roman" w:hAnsi="Times New Roman" w:cs="Times New Roman"/>
+          <w:sz w:val="24"/>
+          <w:szCs w:val="24"/>
+        </w:rPr>
+        <w:t xml:space="preserve">path aggregation network (PANet) in its neck. This incorporates a feature pyramid network (FPN) which allows for propagation of low-level features. FPN improves the location accuracy of the detected objects. The head of the Yolov5 </w:t>
+      </w:r>
+      <w:r>
+        <w:rPr>
+          <w:rFonts w:ascii="Times New Roman" w:hAnsi="Times New Roman" w:cs="Times New Roman"/>
+          <w:sz w:val="24"/>
+          <w:szCs w:val="24"/>
+        </w:rPr>
+        <w:t xml:space="preserve">generates 3 types of feature </w:t>
+      </w:r>
+      <w:r>
+        <w:rPr>
+          <w:rFonts w:ascii="Times New Roman" w:hAnsi="Times New Roman" w:cs="Times New Roman"/>
+          <w:sz w:val="24"/>
+          <w:szCs w:val="24"/>
+        </w:rPr>
+        <w:t>maps (</w:t>
+      </w:r>
+      <w:r>
+        <w:rPr>
+          <w:rFonts w:ascii="Times New Roman" w:hAnsi="Times New Roman" w:cs="Times New Roman"/>
+          <w:sz w:val="24"/>
+          <w:szCs w:val="24"/>
+        </w:rPr>
+        <w:t>18 x 18, 36 x 36, 72 x 72) and achieves multiscale prediction.</w:t>
+      </w:r>
     </w:p>
     <w:p>
       <w:pPr>
         <w:pStyle w:val="ListParagraph"/>
         <w:spacing w:line="360" w:lineRule="auto"/>
-        <w:ind w:hanging="720"/>
-        <w:rPr>
-          <w:rFonts w:ascii="Times New Roman" w:hAnsi="Times New Roman" w:cs="Times New Roman"/>
-          <w:b/>
-          <w:bCs/>
-          <w:sz w:val="24"/>
-          <w:szCs w:val="24"/>
-        </w:rPr>
-      </w:pPr>
-      <w:r>
-        <w:rPr>
-          <w:rFonts w:ascii="Times New Roman" w:hAnsi="Times New Roman" w:cs="Times New Roman"/>
-          <w:b/>
-          <w:bCs/>
-          <w:sz w:val="24"/>
-          <w:szCs w:val="24"/>
-        </w:rPr>
-        <w:t>EfficientDet, Yolov5</w:t>
-      </w:r>
-      <w:r>
-        <w:rPr>
-          <w:rFonts w:ascii="Times New Roman" w:hAnsi="Times New Roman" w:cs="Times New Roman"/>
-          <w:b/>
-          <w:bCs/>
-          <w:sz w:val="24"/>
-          <w:szCs w:val="24"/>
-        </w:rPr>
-        <w:t xml:space="preserve"> and</w:t>
-      </w:r>
-      <w:r>
-        <w:rPr>
-          <w:rFonts w:ascii="Times New Roman" w:hAnsi="Times New Roman" w:cs="Times New Roman"/>
-          <w:b/>
-          <w:bCs/>
-          <w:sz w:val="24"/>
-          <w:szCs w:val="24"/>
-        </w:rPr>
-        <w:t xml:space="preserve"> EfficientNET</w:t>
-      </w:r>
-    </w:p>
-    <w:p>
-      <w:pPr>
-        <w:pStyle w:val="ListParagraph"/>
-        <w:spacing w:line="276" w:lineRule="auto"/>
         <w:ind w:left="0" w:firstLine="567"/>
         <w:jc w:val="both"/>
         <w:rPr>
@@ -4657,67 +5459,11 @@
           <w:szCs w:val="24"/>
         </w:rPr>
       </w:pPr>
-      <w:r>
-        <w:rPr>
-          <w:rFonts w:ascii="Times New Roman" w:hAnsi="Times New Roman" w:cs="Times New Roman"/>
-          <w:sz w:val="24"/>
-          <w:szCs w:val="24"/>
-        </w:rPr>
-        <w:t>Renjie Xu</w:t>
-      </w:r>
-      <w:r>
-        <w:rPr>
-          <w:rFonts w:ascii="Times New Roman" w:hAnsi="Times New Roman" w:cs="Times New Roman"/>
-          <w:sz w:val="24"/>
-          <w:szCs w:val="24"/>
-        </w:rPr>
-        <w:t xml:space="preserve"> et al. (2021) describes </w:t>
-      </w:r>
-      <w:r>
-        <w:rPr>
-          <w:rFonts w:ascii="Times New Roman" w:hAnsi="Times New Roman" w:cs="Times New Roman"/>
-          <w:sz w:val="24"/>
-          <w:szCs w:val="24"/>
-        </w:rPr>
-        <w:t>a study conducted to detect forest fires, an ensemble learning using Yolov5, EfficientDET and EfficientNET</w:t>
-      </w:r>
-      <w:r>
-        <w:rPr>
-          <w:rFonts w:ascii="Times New Roman" w:hAnsi="Times New Roman" w:cs="Times New Roman"/>
-          <w:sz w:val="24"/>
-          <w:szCs w:val="24"/>
-        </w:rPr>
-        <w:t xml:space="preserve">. Contemporary studies involving RCNN, and SSD are cited by the authors. Characteristics and requirements of forest fire detection and road hazard detection are of different in nature. </w:t>
-      </w:r>
-      <w:r>
-        <w:rPr>
-          <w:rFonts w:ascii="Times New Roman" w:hAnsi="Times New Roman" w:cs="Times New Roman"/>
-          <w:sz w:val="24"/>
-          <w:szCs w:val="24"/>
-        </w:rPr>
-        <w:t>However, the study performs a critical analysis of different neural networks and enumerates the</w:t>
-      </w:r>
-      <w:r>
-        <w:rPr>
-          <w:rFonts w:ascii="Times New Roman" w:hAnsi="Times New Roman" w:cs="Times New Roman"/>
-          <w:sz w:val="24"/>
-          <w:szCs w:val="24"/>
-        </w:rPr>
-        <w:t xml:space="preserve"> pros and cons of each</w:t>
-      </w:r>
-      <w:r>
-        <w:rPr>
-          <w:rFonts w:ascii="Times New Roman" w:hAnsi="Times New Roman" w:cs="Times New Roman"/>
-          <w:sz w:val="24"/>
-          <w:szCs w:val="24"/>
-        </w:rPr>
-        <w:t>. In the case of road hazard detection, it requires only to identify objects fast enough and the target image dataset is of limited dispersion. Hence Yolov5 will be the necessary and sufficient neural network for our case.</w:t>
-      </w:r>
     </w:p>
     <w:p>
       <w:pPr>
         <w:pStyle w:val="ListParagraph"/>
-        <w:spacing w:line="276" w:lineRule="auto"/>
+        <w:spacing w:line="360" w:lineRule="auto"/>
         <w:ind w:left="0" w:firstLine="567"/>
         <w:jc w:val="both"/>
         <w:rPr>
@@ -4732,54 +5478,149 @@
           <w:sz w:val="24"/>
           <w:szCs w:val="24"/>
         </w:rPr>
-        <w:t>The authors have selected Yolov</w:t>
-      </w:r>
-      <w:r>
-        <w:rPr>
-          <w:rFonts w:ascii="Times New Roman" w:hAnsi="Times New Roman" w:cs="Times New Roman"/>
-          <w:sz w:val="24"/>
-          <w:szCs w:val="24"/>
-        </w:rPr>
-        <w:t>5 as</w:t>
-      </w:r>
-      <w:r>
-        <w:rPr>
-          <w:rFonts w:ascii="Times New Roman" w:hAnsi="Times New Roman" w:cs="Times New Roman"/>
-          <w:sz w:val="24"/>
-          <w:szCs w:val="24"/>
-        </w:rPr>
-        <w:t xml:space="preserve"> it is a real-time object detector. </w:t>
-      </w:r>
-      <w:r>
-        <w:rPr>
-          <w:rFonts w:ascii="Times New Roman" w:hAnsi="Times New Roman" w:cs="Times New Roman"/>
-          <w:sz w:val="24"/>
-          <w:szCs w:val="24"/>
-        </w:rPr>
-        <w:t xml:space="preserve">It has cross stage partial network (CSPNet) built into Darknet making CSP Darknet. It solves the problem of repeated gradient information. It thus captures gradient changes into feature map. This will in effect </w:t>
-      </w:r>
-      <w:r>
-        <w:rPr>
-          <w:rFonts w:ascii="Times New Roman" w:hAnsi="Times New Roman" w:cs="Times New Roman"/>
-          <w:sz w:val="24"/>
-          <w:szCs w:val="24"/>
-        </w:rPr>
-        <w:t>improve the speed by reducing FLOPS (floating-point operations per second)</w:t>
-      </w:r>
-      <w:r>
-        <w:rPr>
-          <w:rFonts w:ascii="Times New Roman" w:hAnsi="Times New Roman" w:cs="Times New Roman"/>
-          <w:sz w:val="24"/>
-          <w:szCs w:val="24"/>
-        </w:rPr>
-        <w:t>.</w:t>
-      </w:r>
-    </w:p>
-    <w:p>
-      <w:pPr>
-        <w:pStyle w:val="ListParagraph"/>
-        <w:spacing w:line="276" w:lineRule="auto"/>
-        <w:ind w:left="0" w:firstLine="567"/>
+        <w:t xml:space="preserve">EfficientDET was developed by Google and has excellent performance when processing Pascal VOC and Microsoft COCO datasets. It has the capacity to learn complex features and employees a better PANet called bi-directional </w:t>
+      </w:r>
+      <w:r>
+        <w:rPr>
+          <w:rFonts w:ascii="Times New Roman" w:hAnsi="Times New Roman" w:cs="Times New Roman"/>
+          <w:sz w:val="24"/>
+          <w:szCs w:val="24"/>
+        </w:rPr>
+        <w:t xml:space="preserve">feature pyramid network (Bi-FPN) which enables fast feature fusion. </w:t>
+      </w:r>
+      <w:r>
+        <w:rPr>
+          <w:rFonts w:ascii="Times New Roman" w:hAnsi="Times New Roman" w:cs="Times New Roman"/>
+          <w:sz w:val="24"/>
+          <w:szCs w:val="24"/>
+        </w:rPr>
+        <w:t>EfficientDe</w:t>
+      </w:r>
+      <w:r>
+        <w:rPr>
+          <w:rFonts w:ascii="Times New Roman" w:hAnsi="Times New Roman" w:cs="Times New Roman"/>
+          <w:sz w:val="24"/>
+          <w:szCs w:val="24"/>
+        </w:rPr>
+        <w:t xml:space="preserve">t was proposed by </w:t>
+      </w:r>
+      <w:r>
+        <w:rPr>
+          <w:rFonts w:ascii="Times New Roman" w:hAnsi="Times New Roman" w:cs="Times New Roman"/>
+          <w:sz w:val="24"/>
+          <w:szCs w:val="24"/>
+        </w:rPr>
+        <w:t>M. Tan et al.</w:t>
+      </w:r>
+      <w:r>
+        <w:rPr>
+          <w:rFonts w:ascii="Times New Roman" w:hAnsi="Times New Roman" w:cs="Times New Roman"/>
+          <w:sz w:val="24"/>
+          <w:szCs w:val="24"/>
+        </w:rPr>
+        <w:t xml:space="preserve"> in 2020. </w:t>
+      </w:r>
+      <w:r>
+        <w:rPr>
+          <w:rFonts w:ascii="Times New Roman" w:hAnsi="Times New Roman" w:cs="Times New Roman"/>
+          <w:sz w:val="24"/>
+          <w:szCs w:val="24"/>
+        </w:rPr>
+        <w:t xml:space="preserve">D7x configuration of EfficientDet (AP of 55.1 on MS-COCO dataset) is new state-of-the-art average precision (AP). </w:t>
+      </w:r>
+      <w:r>
+        <w:rPr>
+          <w:rFonts w:ascii="Times New Roman" w:hAnsi="Times New Roman" w:cs="Times New Roman"/>
+          <w:sz w:val="24"/>
+          <w:szCs w:val="24"/>
+        </w:rPr>
+        <w:t>It introduces learnable weights which helps to identify the relevance of input features</w:t>
+      </w:r>
+      <w:r>
+        <w:rPr>
+          <w:rFonts w:ascii="Times New Roman" w:hAnsi="Times New Roman" w:cs="Times New Roman"/>
+          <w:sz w:val="24"/>
+          <w:szCs w:val="24"/>
+        </w:rPr>
+        <w:t xml:space="preserve">. </w:t>
+      </w:r>
+      <w:r>
+        <w:rPr>
+          <w:rFonts w:ascii="Times New Roman" w:hAnsi="Times New Roman" w:cs="Times New Roman"/>
+          <w:sz w:val="24"/>
+          <w:szCs w:val="24"/>
+        </w:rPr>
+        <w:t xml:space="preserve">In comparison with </w:t>
+      </w:r>
+      <w:r>
+        <w:rPr>
+          <w:rFonts w:ascii="Times New Roman" w:hAnsi="Times New Roman" w:cs="Times New Roman"/>
+          <w:sz w:val="24"/>
+          <w:szCs w:val="24"/>
+        </w:rPr>
+        <w:t xml:space="preserve">Yolov5’s neck </w:t>
+      </w:r>
+      <w:r>
+        <w:rPr>
+          <w:rFonts w:ascii="Times New Roman" w:hAnsi="Times New Roman" w:cs="Times New Roman"/>
+          <w:sz w:val="24"/>
+          <w:szCs w:val="24"/>
+        </w:rPr>
+        <w:t>PANet, Bi</w:t>
+      </w:r>
+      <w:r>
+        <w:rPr>
+          <w:rFonts w:ascii="Times New Roman" w:hAnsi="Times New Roman" w:cs="Times New Roman"/>
+          <w:sz w:val="24"/>
+          <w:szCs w:val="24"/>
+        </w:rPr>
+        <w:t xml:space="preserve">-FPN </w:t>
+      </w:r>
+      <w:r>
+        <w:rPr>
+          <w:rFonts w:ascii="Times New Roman" w:hAnsi="Times New Roman" w:cs="Times New Roman"/>
+          <w:sz w:val="24"/>
+          <w:szCs w:val="24"/>
+        </w:rPr>
+        <w:t xml:space="preserve">gives </w:t>
+      </w:r>
+      <w:r>
+        <w:rPr>
+          <w:rFonts w:ascii="Times New Roman" w:hAnsi="Times New Roman" w:cs="Times New Roman"/>
+          <w:sz w:val="24"/>
+          <w:szCs w:val="24"/>
+        </w:rPr>
+        <w:t>performances with less parameters and FLOPS.</w:t>
+      </w:r>
+      <w:r>
+        <w:rPr>
+          <w:rFonts w:ascii="Times New Roman" w:hAnsi="Times New Roman" w:cs="Times New Roman"/>
+          <w:sz w:val="24"/>
+          <w:szCs w:val="24"/>
+        </w:rPr>
+        <w:t xml:space="preserve"> Also, it embeds compound scaling that uniformly scales resolution, </w:t>
+      </w:r>
+      <w:r>
+        <w:rPr>
+          <w:rFonts w:ascii="Times New Roman" w:hAnsi="Times New Roman" w:cs="Times New Roman"/>
+          <w:sz w:val="24"/>
+          <w:szCs w:val="24"/>
+        </w:rPr>
+        <w:t>depth,</w:t>
+      </w:r>
+      <w:r>
+        <w:rPr>
+          <w:rFonts w:ascii="Times New Roman" w:hAnsi="Times New Roman" w:cs="Times New Roman"/>
+          <w:sz w:val="24"/>
+          <w:szCs w:val="24"/>
+        </w:rPr>
+        <w:t xml:space="preserve"> and width for prediction network as well as feature network. This helps to improve the accuracy and efficiency.</w:t>
+      </w:r>
+    </w:p>
+    <w:p>
+      <w:pPr>
+        <w:spacing w:line="276" w:lineRule="auto"/>
+        <w:ind w:firstLine="567"/>
         <w:jc w:val="both"/>
         <w:rPr>
           <w:rFonts w:ascii="Times New Roman" w:hAnsi="Times New Roman" w:cs="Times New Roman"/>
@@ -4793,36 +5634,116 @@
           <w:sz w:val="24"/>
           <w:szCs w:val="24"/>
         </w:rPr>
-        <w:t xml:space="preserve">Yolov5 has </w:t>
-      </w:r>
-      <w:r>
-        <w:rPr>
-          <w:rFonts w:ascii="Times New Roman" w:hAnsi="Times New Roman" w:cs="Times New Roman"/>
-          <w:sz w:val="24"/>
-          <w:szCs w:val="24"/>
-        </w:rPr>
-        <w:t xml:space="preserve">path aggregation network (PANet) in its neck. This incorporates a feature pyramid network (FPN) which allows for propagation of low-level features. FPN improves the location accuracy of the detected objects. The head of the Yolov5 </w:t>
-      </w:r>
-      <w:r>
-        <w:rPr>
-          <w:rFonts w:ascii="Times New Roman" w:hAnsi="Times New Roman" w:cs="Times New Roman"/>
-          <w:sz w:val="24"/>
-          <w:szCs w:val="24"/>
-        </w:rPr>
-        <w:t>generates 3 types of feature maps(18 x 18, 36 x 36, 72 x 72) and achieves multiscale prediction.</w:t>
-      </w:r>
-    </w:p>
-    <w:p>
-      <w:pPr>
-        <w:rPr>
-          <w:rFonts w:ascii="Times New Roman" w:hAnsi="Times New Roman" w:cs="Times New Roman"/>
-          <w:sz w:val="24"/>
-          <w:szCs w:val="24"/>
-        </w:rPr>
-      </w:pPr>
-    </w:p>
-    <w:p>
-      <w:pPr>
+        <w:t>EfficientNet is also a network proposed by Google</w:t>
+      </w:r>
+      <w:r>
+        <w:rPr>
+          <w:rFonts w:ascii="Times New Roman" w:hAnsi="Times New Roman" w:cs="Times New Roman"/>
+          <w:sz w:val="24"/>
+          <w:szCs w:val="24"/>
+        </w:rPr>
+        <w:t xml:space="preserve"> which introduced compound scaling as discussed above. This has made it outperform ResNet, DenseNet and  ResNeXt in image classification task. This network is a candidate when we can trade-off between accuracy and efficiency.</w:t>
+      </w:r>
+    </w:p>
+    <w:p>
+      <w:pPr>
+        <w:spacing w:line="276" w:lineRule="auto"/>
+        <w:ind w:firstLine="567"/>
+        <w:jc w:val="both"/>
+        <w:rPr>
+          <w:rFonts w:ascii="Times New Roman" w:hAnsi="Times New Roman" w:cs="Times New Roman"/>
+          <w:sz w:val="24"/>
+          <w:szCs w:val="24"/>
+        </w:rPr>
+      </w:pPr>
+      <w:r>
+        <w:rPr>
+          <w:rFonts w:ascii="Times New Roman" w:hAnsi="Times New Roman" w:cs="Times New Roman"/>
+          <w:sz w:val="24"/>
+          <w:szCs w:val="24"/>
+        </w:rPr>
+        <w:t xml:space="preserve">CNNs depend on the </w:t>
+      </w:r>
+      <w:r>
+        <w:rPr>
+          <w:rFonts w:ascii="Times New Roman" w:hAnsi="Times New Roman" w:cs="Times New Roman"/>
+          <w:color w:val="FF0000"/>
+          <w:sz w:val="24"/>
+          <w:szCs w:val="24"/>
+        </w:rPr>
+        <w:t>translational invariance</w:t>
+      </w:r>
+      <w:r>
+        <w:rPr>
+          <w:rFonts w:ascii="Times New Roman" w:hAnsi="Times New Roman" w:cs="Times New Roman"/>
+          <w:sz w:val="24"/>
+          <w:szCs w:val="24"/>
+        </w:rPr>
+        <w:t xml:space="preserve">. This means that when a car is identified </w:t>
+      </w:r>
+      <w:r>
+        <w:rPr>
+          <w:rFonts w:ascii="Times New Roman" w:hAnsi="Times New Roman" w:cs="Times New Roman"/>
+          <w:sz w:val="24"/>
+          <w:szCs w:val="24"/>
+        </w:rPr>
+        <w:t xml:space="preserve">there could be many positions where the wheels could be. </w:t>
+      </w:r>
+      <w:r>
+        <w:rPr>
+          <w:rFonts w:ascii="Times New Roman" w:hAnsi="Times New Roman" w:cs="Times New Roman"/>
+          <w:sz w:val="24"/>
+          <w:szCs w:val="24"/>
+        </w:rPr>
+        <w:t>So,</w:t>
+      </w:r>
+      <w:r>
+        <w:rPr>
+          <w:rFonts w:ascii="Times New Roman" w:hAnsi="Times New Roman" w:cs="Times New Roman"/>
+          <w:sz w:val="24"/>
+          <w:szCs w:val="24"/>
+        </w:rPr>
+        <w:t xml:space="preserve"> at low-level translational invariant features are captured and higher levels, high level feature and or a combination of low-level features.</w:t>
+      </w:r>
+    </w:p>
+    <w:p>
+      <w:pPr>
+        <w:spacing w:line="276" w:lineRule="auto"/>
+        <w:ind w:firstLine="567"/>
+        <w:jc w:val="both"/>
+        <w:rPr>
+          <w:rFonts w:ascii="Times New Roman" w:hAnsi="Times New Roman" w:cs="Times New Roman"/>
+          <w:sz w:val="24"/>
+          <w:szCs w:val="24"/>
+        </w:rPr>
+      </w:pPr>
+    </w:p>
+    <w:p>
+      <w:pPr>
+        <w:spacing w:line="276" w:lineRule="auto"/>
+        <w:ind w:firstLine="567"/>
+        <w:jc w:val="both"/>
+        <w:rPr>
+          <w:rFonts w:ascii="Times New Roman" w:hAnsi="Times New Roman" w:cs="Times New Roman"/>
+          <w:sz w:val="24"/>
+          <w:szCs w:val="24"/>
+        </w:rPr>
+      </w:pPr>
+    </w:p>
+    <w:p>
+      <w:pPr>
+        <w:spacing w:line="276" w:lineRule="auto"/>
+        <w:ind w:firstLine="567"/>
+        <w:rPr>
+          <w:rFonts w:ascii="Times New Roman" w:hAnsi="Times New Roman" w:cs="Times New Roman"/>
+          <w:sz w:val="24"/>
+          <w:szCs w:val="24"/>
+        </w:rPr>
+      </w:pPr>
+    </w:p>
+    <w:p>
+      <w:pPr>
+        <w:spacing w:line="276" w:lineRule="auto"/>
         <w:rPr>
           <w:rFonts w:ascii="Times New Roman" w:hAnsi="Times New Roman" w:cs="Times New Roman"/>
           <w:sz w:val="24"/>
@@ -4856,6 +5777,109 @@
     </w:p>
     <w:p>
       <w:pPr>
+        <w:spacing w:line="276" w:lineRule="auto"/>
+        <w:rPr>
+          <w:rFonts w:ascii="Times New Roman" w:hAnsi="Times New Roman" w:cs="Times New Roman"/>
+          <w:sz w:val="24"/>
+          <w:szCs w:val="24"/>
+        </w:rPr>
+      </w:pPr>
+      <w:r>
+        <w:rPr>
+          <w:rFonts w:ascii="Times New Roman" w:hAnsi="Times New Roman" w:cs="Times New Roman"/>
+          <w:sz w:val="24"/>
+          <w:szCs w:val="24"/>
+        </w:rPr>
+        <w:t>Light-weighted vehicle detection network based on improved YOLOv3-tiny</w:t>
+      </w:r>
+      <w:r>
+        <w:rPr>
+          <w:rFonts w:ascii="Times New Roman" w:hAnsi="Times New Roman" w:cs="Times New Roman"/>
+          <w:sz w:val="24"/>
+          <w:szCs w:val="24"/>
+        </w:rPr>
+        <w:t xml:space="preserve"> </w:t>
+      </w:r>
+      <w:r>
+        <w:rPr>
+          <w:rFonts w:ascii="Times New Roman" w:hAnsi="Times New Roman" w:cs="Times New Roman"/>
+          <w:sz w:val="24"/>
+          <w:szCs w:val="24"/>
+        </w:rPr>
+        <w:t>https://journals.sagepub.com/doi/full/10.1177/15501329221080665</w:t>
+      </w:r>
+    </w:p>
+    <w:p>
+      <w:pPr>
+        <w:spacing w:line="276" w:lineRule="auto"/>
+        <w:rPr>
+          <w:rFonts w:ascii="Times New Roman" w:hAnsi="Times New Roman" w:cs="Times New Roman"/>
+          <w:sz w:val="24"/>
+          <w:szCs w:val="24"/>
+        </w:rPr>
+      </w:pPr>
+      <w:r>
+        <w:rPr>
+          <w:rFonts w:ascii="Times New Roman" w:hAnsi="Times New Roman" w:cs="Times New Roman"/>
+          <w:sz w:val="24"/>
+          <w:szCs w:val="24"/>
+        </w:rPr>
+        <w:t>Integrated real-time object detection for self-driving vehicles</w:t>
+      </w:r>
+      <w:r>
+        <w:rPr>
+          <w:rFonts w:ascii="Times New Roman" w:hAnsi="Times New Roman" w:cs="Times New Roman"/>
+          <w:sz w:val="24"/>
+          <w:szCs w:val="24"/>
+        </w:rPr>
+        <w:t xml:space="preserve"> </w:t>
+      </w:r>
+      <w:r>
+        <w:rPr>
+          <w:rFonts w:ascii="Times New Roman" w:hAnsi="Times New Roman" w:cs="Times New Roman"/>
+          <w:sz w:val="24"/>
+          <w:szCs w:val="24"/>
+        </w:rPr>
+        <w:t>https://ieeexplore.ieee.org/document/8342340</w:t>
+      </w:r>
+    </w:p>
+    <w:p>
+      <w:pPr>
+        <w:spacing w:line="276" w:lineRule="auto"/>
+        <w:rPr>
+          <w:rFonts w:ascii="Times New Roman" w:hAnsi="Times New Roman" w:cs="Times New Roman"/>
+          <w:sz w:val="24"/>
+          <w:szCs w:val="24"/>
+        </w:rPr>
+      </w:pPr>
+      <w:r>
+        <w:rPr>
+          <w:rFonts w:ascii="Times New Roman" w:hAnsi="Times New Roman" w:cs="Times New Roman"/>
+          <w:sz w:val="24"/>
+          <w:szCs w:val="24"/>
+        </w:rPr>
+        <w:t>Object Detection in Self Driving Cars Using Deep Learning</w:t>
+      </w:r>
+      <w:r>
+        <w:rPr>
+          <w:rFonts w:ascii="Times New Roman" w:hAnsi="Times New Roman" w:cs="Times New Roman"/>
+          <w:sz w:val="24"/>
+          <w:szCs w:val="24"/>
+        </w:rPr>
+        <w:t xml:space="preserve"> </w:t>
+      </w:r>
+      <w:r>
+        <w:rPr>
+          <w:rFonts w:ascii="Times New Roman" w:hAnsi="Times New Roman" w:cs="Times New Roman"/>
+          <w:sz w:val="24"/>
+          <w:szCs w:val="24"/>
+        </w:rPr>
+        <w:t>https://ieeexplore.ieee.org/document/9633965</w:t>
+      </w:r>
+    </w:p>
+    <w:p>
+      <w:pPr>
+        <w:spacing w:line="276" w:lineRule="auto"/>
         <w:rPr>
           <w:rFonts w:ascii="Times New Roman" w:hAnsi="Times New Roman" w:cs="Times New Roman"/>
           <w:sz w:val="24"/>
@@ -4869,7 +5893,7 @@
           <w:szCs w:val="24"/>
         </w:rPr>
         <w:lastRenderedPageBreak/>
-        <w:t>Light-weighted vehicle detection network based on improved YOLOv3-tiny</w:t>
+        <w:t>A Comparison on Instance Segmentation Models</w:t>
       </w:r>
       <w:r>
         <w:rPr>
@@ -4879,106 +5903,7 @@
         </w:rPr>
         <w:t xml:space="preserve"> </w:t>
       </w:r>
-      <w:r>
-        <w:rPr>
-          <w:rFonts w:ascii="Times New Roman" w:hAnsi="Times New Roman" w:cs="Times New Roman"/>
-          <w:sz w:val="24"/>
-          <w:szCs w:val="24"/>
-        </w:rPr>
-        <w:t>https://journals.sagepub.com/doi/full/10.1177/15501329221080665</w:t>
-      </w:r>
-    </w:p>
-    <w:p>
-      <w:pPr>
-        <w:rPr>
-          <w:rFonts w:ascii="Times New Roman" w:hAnsi="Times New Roman" w:cs="Times New Roman"/>
-          <w:sz w:val="24"/>
-          <w:szCs w:val="24"/>
-        </w:rPr>
-      </w:pPr>
-      <w:r>
-        <w:rPr>
-          <w:rFonts w:ascii="Times New Roman" w:hAnsi="Times New Roman" w:cs="Times New Roman"/>
-          <w:sz w:val="24"/>
-          <w:szCs w:val="24"/>
-        </w:rPr>
-        <w:t>Integrated real-time object detection for self-driving vehicles</w:t>
-      </w:r>
-      <w:r>
-        <w:rPr>
-          <w:rFonts w:ascii="Times New Roman" w:hAnsi="Times New Roman" w:cs="Times New Roman"/>
-          <w:sz w:val="24"/>
-          <w:szCs w:val="24"/>
-        </w:rPr>
-        <w:t xml:space="preserve"> </w:t>
-      </w:r>
-      <w:r>
-        <w:rPr>
-          <w:rFonts w:ascii="Times New Roman" w:hAnsi="Times New Roman" w:cs="Times New Roman"/>
-          <w:sz w:val="24"/>
-          <w:szCs w:val="24"/>
-        </w:rPr>
-        <w:t>https://ieeexplore.ieee.org/document/8342340</w:t>
-      </w:r>
-    </w:p>
-    <w:p>
-      <w:pPr>
-        <w:rPr>
-          <w:rFonts w:ascii="Times New Roman" w:hAnsi="Times New Roman" w:cs="Times New Roman"/>
-          <w:sz w:val="24"/>
-          <w:szCs w:val="24"/>
-        </w:rPr>
-      </w:pPr>
-      <w:r>
-        <w:rPr>
-          <w:rFonts w:ascii="Times New Roman" w:hAnsi="Times New Roman" w:cs="Times New Roman"/>
-          <w:sz w:val="24"/>
-          <w:szCs w:val="24"/>
-        </w:rPr>
-        <w:t>Object Detection in Self Driving Cars Using Deep Learning</w:t>
-      </w:r>
-      <w:r>
-        <w:rPr>
-          <w:rFonts w:ascii="Times New Roman" w:hAnsi="Times New Roman" w:cs="Times New Roman"/>
-          <w:sz w:val="24"/>
-          <w:szCs w:val="24"/>
-        </w:rPr>
-        <w:t xml:space="preserve"> </w:t>
-      </w:r>
-      <w:r>
-        <w:rPr>
-          <w:rFonts w:ascii="Times New Roman" w:hAnsi="Times New Roman" w:cs="Times New Roman"/>
-          <w:sz w:val="24"/>
-          <w:szCs w:val="24"/>
-        </w:rPr>
-        <w:t>https://ieeexplore.ieee.org/document/9633965</w:t>
-      </w:r>
-    </w:p>
-    <w:p>
-      <w:pPr>
-        <w:rPr>
-          <w:rFonts w:ascii="Times New Roman" w:hAnsi="Times New Roman" w:cs="Times New Roman"/>
-          <w:sz w:val="24"/>
-          <w:szCs w:val="24"/>
-        </w:rPr>
-      </w:pPr>
-      <w:r>
-        <w:rPr>
-          <w:rFonts w:ascii="Times New Roman" w:hAnsi="Times New Roman" w:cs="Times New Roman"/>
-          <w:sz w:val="24"/>
-          <w:szCs w:val="24"/>
-        </w:rPr>
-        <w:t>A Comparison on Instance Segmentation Models</w:t>
-      </w:r>
-      <w:r>
-        <w:rPr>
-          <w:rFonts w:ascii="Times New Roman" w:hAnsi="Times New Roman" w:cs="Times New Roman"/>
-          <w:sz w:val="24"/>
-          <w:szCs w:val="24"/>
-        </w:rPr>
-        <w:t xml:space="preserve"> </w:t>
-      </w:r>
-      <w:hyperlink r:id="rId14" w:history="1">
+      <w:hyperlink r:id="rId16" w:history="1">
         <w:r>
           <w:rPr>
             <w:rStyle w:val="Hyperlink"/>
@@ -4992,6 +5917,7 @@
     </w:p>
     <w:p>
       <w:pPr>
+        <w:spacing w:line="276" w:lineRule="auto"/>
         <w:rPr>
           <w:rFonts w:ascii="Times New Roman" w:hAnsi="Times New Roman" w:cs="Times New Roman"/>
           <w:sz w:val="24"/>
@@ -5009,6 +5935,7 @@
     </w:p>
     <w:p>
       <w:pPr>
+        <w:spacing w:line="276" w:lineRule="auto"/>
         <w:rPr>
           <w:rFonts w:ascii="Times New Roman" w:hAnsi="Times New Roman" w:cs="Times New Roman"/>
           <w:sz w:val="24"/>
@@ -5031,7 +5958,7 @@
         </w:rPr>
         <w:t xml:space="preserve"> </w:t>
       </w:r>
-      <w:hyperlink r:id="rId15" w:history="1">
+      <w:hyperlink r:id="rId17" w:history="1">
         <w:r>
           <w:rPr>
             <w:rStyle w:val="Hyperlink"/>
@@ -5045,6 +5972,7 @@
     </w:p>
     <w:p>
       <w:pPr>
+        <w:spacing w:line="276" w:lineRule="auto"/>
         <w:rPr>
           <w:rFonts w:ascii="Times New Roman" w:hAnsi="Times New Roman" w:cs="Times New Roman"/>
           <w:sz w:val="24"/>
@@ -5062,17 +5990,19 @@
     </w:p>
     <w:p>
       <w:pPr>
-        <w:rPr>
-          <w:rFonts w:ascii="Times New Roman" w:hAnsi="Times New Roman" w:cs="Times New Roman"/>
-          <w:b/>
-          <w:bCs/>
-          <w:sz w:val="24"/>
-          <w:szCs w:val="24"/>
-        </w:rPr>
-      </w:pPr>
-    </w:p>
-    <w:p>
-      <w:pPr>
+        <w:spacing w:line="276" w:lineRule="auto"/>
+        <w:rPr>
+          <w:rFonts w:ascii="Times New Roman" w:hAnsi="Times New Roman" w:cs="Times New Roman"/>
+          <w:b/>
+          <w:bCs/>
+          <w:sz w:val="24"/>
+          <w:szCs w:val="24"/>
+        </w:rPr>
+      </w:pPr>
+    </w:p>
+    <w:p>
+      <w:pPr>
+        <w:spacing w:line="276" w:lineRule="auto"/>
         <w:rPr>
           <w:rFonts w:ascii="Times New Roman" w:hAnsi="Times New Roman" w:cs="Times New Roman"/>
           <w:b/>
@@ -5094,6 +6024,7 @@
     </w:p>
     <w:p>
       <w:pPr>
+        <w:spacing w:line="276" w:lineRule="auto"/>
         <w:rPr>
           <w:rFonts w:ascii="Times New Roman" w:hAnsi="Times New Roman" w:cs="Times New Roman"/>
           <w:b/>
@@ -5115,6 +6046,7 @@
     </w:p>
     <w:p>
       <w:pPr>
+        <w:spacing w:line="276" w:lineRule="auto"/>
         <w:rPr>
           <w:rFonts w:ascii="Times New Roman" w:hAnsi="Times New Roman" w:cs="Times New Roman"/>
           <w:sz w:val="24"/>
@@ -5165,17 +6097,19 @@
     </w:p>
     <w:p>
       <w:pPr>
-        <w:rPr>
-          <w:rFonts w:ascii="Times New Roman" w:hAnsi="Times New Roman" w:cs="Times New Roman"/>
-          <w:b/>
-          <w:bCs/>
-          <w:sz w:val="24"/>
-          <w:szCs w:val="24"/>
-        </w:rPr>
-      </w:pPr>
-    </w:p>
-    <w:p>
-      <w:pPr>
+        <w:spacing w:line="276" w:lineRule="auto"/>
+        <w:rPr>
+          <w:rFonts w:ascii="Times New Roman" w:hAnsi="Times New Roman" w:cs="Times New Roman"/>
+          <w:b/>
+          <w:bCs/>
+          <w:sz w:val="24"/>
+          <w:szCs w:val="24"/>
+        </w:rPr>
+      </w:pPr>
+    </w:p>
+    <w:p>
+      <w:pPr>
+        <w:spacing w:line="276" w:lineRule="auto"/>
         <w:rPr>
           <w:rFonts w:ascii="Times New Roman" w:hAnsi="Times New Roman" w:cs="Times New Roman"/>
           <w:sz w:val="24"/>
@@ -5226,6 +6160,7 @@
     </w:p>
     <w:p>
       <w:pPr>
+        <w:spacing w:line="276" w:lineRule="auto"/>
         <w:rPr>
           <w:rFonts w:ascii="Times New Roman" w:hAnsi="Times New Roman" w:cs="Times New Roman"/>
           <w:sz w:val="24"/>
@@ -5243,6 +6178,7 @@
     </w:p>
     <w:p>
       <w:pPr>
+        <w:spacing w:line="276" w:lineRule="auto"/>
         <w:rPr>
           <w:rFonts w:ascii="Times New Roman" w:hAnsi="Times New Roman" w:cs="Times New Roman"/>
           <w:sz w:val="24"/>
@@ -5260,6 +6196,7 @@
     </w:p>
     <w:p>
       <w:pPr>
+        <w:spacing w:line="276" w:lineRule="auto"/>
         <w:rPr>
           <w:rFonts w:ascii="Times New Roman" w:hAnsi="Times New Roman" w:cs="Times New Roman"/>
           <w:sz w:val="24"/>
@@ -5277,6 +6214,7 @@
     </w:p>
     <w:p>
       <w:pPr>
+        <w:spacing w:line="276" w:lineRule="auto"/>
         <w:jc w:val="both"/>
         <w:rPr>
           <w:rFonts w:ascii="Times New Roman" w:hAnsi="Times New Roman" w:cs="Times New Roman"/>
@@ -5295,6 +6233,7 @@
     </w:p>
     <w:p>
       <w:pPr>
+        <w:spacing w:line="276" w:lineRule="auto"/>
         <w:jc w:val="both"/>
         <w:rPr>
           <w:rFonts w:ascii="Times New Roman" w:hAnsi="Times New Roman" w:cs="Times New Roman"/>
@@ -5313,6 +6252,7 @@
     </w:p>
     <w:p>
       <w:pPr>
+        <w:spacing w:line="276" w:lineRule="auto"/>
         <w:jc w:val="both"/>
         <w:rPr>
           <w:rFonts w:ascii="Times New Roman" w:hAnsi="Times New Roman" w:cs="Times New Roman"/>
@@ -5323,6 +6263,7 @@
     </w:p>
     <w:p>
       <w:pPr>
+        <w:spacing w:line="276" w:lineRule="auto"/>
         <w:jc w:val="both"/>
         <w:rPr>
           <w:rFonts w:ascii="Times New Roman" w:hAnsi="Times New Roman" w:cs="Times New Roman"/>
@@ -5341,6 +6282,7 @@
     </w:p>
     <w:p>
       <w:pPr>
+        <w:spacing w:line="276" w:lineRule="auto"/>
         <w:jc w:val="both"/>
         <w:rPr>
           <w:rFonts w:ascii="Times New Roman" w:hAnsi="Times New Roman" w:cs="Times New Roman"/>
@@ -5359,6 +6301,7 @@
     </w:p>
     <w:p>
       <w:pPr>
+        <w:spacing w:line="276" w:lineRule="auto"/>
         <w:ind w:firstLine="567"/>
         <w:jc w:val="both"/>
         <w:rPr>
@@ -5370,6 +6313,7 @@
     </w:p>
     <w:p>
       <w:pPr>
+        <w:spacing w:line="276" w:lineRule="auto"/>
         <w:ind w:firstLine="567"/>
         <w:jc w:val="both"/>
         <w:rPr>
@@ -5381,6 +6325,7 @@
     </w:p>
     <w:p>
       <w:pPr>
+        <w:spacing w:line="276" w:lineRule="auto"/>
         <w:ind w:firstLine="567"/>
         <w:jc w:val="both"/>
         <w:rPr>
@@ -5398,6 +6343,56 @@
     </w:sectPr>
   </w:body>
 </w:document>
+</file>
+
+<file path=word/endnotes.xml><?xml version="1.0" encoding="utf-8"?>
+<w:endnotes xmlns:wpc="http://schemas.microsoft.com/office/word/2010/wordprocessingCanvas" xmlns:cx="http://schemas.microsoft.com/office/drawing/2014/chartex" xmlns:cx1="http://schemas.microsoft.com/office/drawing/2015/9/8/chartex" xmlns:cx2="http://schemas.microsoft.com/office/drawing/2015/10/21/chartex" xmlns:cx3="http://schemas.microsoft.com/office/drawing/2016/5/9/chartex" xmlns:cx4="http://schemas.microsoft.com/office/drawing/2016/5/10/chartex" xmlns:cx5="http://schemas.microsoft.com/office/drawing/2016/5/11/chartex" xmlns:cx6="http://schemas.microsoft.com/office/drawing/2016/5/12/chartex" xmlns:cx7="http://schemas.microsoft.com/office/drawing/2016/5/13/chartex" xmlns:cx8="http://schemas.microsoft.com/office/drawing/2016/5/14/chartex" xmlns:mc="http://schemas.openxmlformats.org/markup-compatibility/2006" xmlns:aink="http://schemas.microsoft.com/office/drawing/2016/ink" xmlns:am3d="http://schemas.microsoft.com/office/drawing/2017/model3d" xmlns:o="urn:schemas-microsoft-com:office:office" xmlns:oel="http://schemas.microsoft.com/office/2019/extlst" xmlns:r="http://schemas.openxmlformats.org/officeDocument/2006/relationships" xmlns:m="http://schemas.openxmlformats.org/officeDocument/2006/math" xmlns:v="urn:schemas-microsoft-com:vml" xmlns:wp14="http://schemas.microsoft.com/office/word/2010/wordprocessingDrawing" xmlns:wp="http://schemas.openxmlformats.org/drawingml/2006/wordprocessingDrawing" xmlns:w10="urn:schemas-microsoft-com:office:word" xmlns:w="http://schemas.openxmlformats.org/wordprocessingml/2006/main" xmlns:w14="http://schemas.microsoft.com/office/word/2010/wordml" xmlns:w15="http://schemas.microsoft.com/office/word/2012/wordml" xmlns:w16cex="http://schemas.microsoft.com/office/word/2018/wordml/cex" xmlns:w16cid="http://schemas.microsoft.com/office/word/2016/wordml/cid" xmlns:w16="http://schemas.microsoft.com/office/word/2018/wordml" xmlns:w16sdtdh="http://schemas.microsoft.com/office/word/2020/wordml/sdtdatahash" xmlns:w16se="http://schemas.microsoft.com/office/word/2015/wordml/symex" xmlns:wpg="http://schemas.microsoft.com/office/word/2010/wordprocessingGroup" xmlns:wpi="http://schemas.microsoft.com/office/word/2010/wordprocessingInk" xmlns:wne="http://schemas.microsoft.com/office/word/2006/wordml" xmlns:wps="http://schemas.microsoft.com/office/word/2010/wordprocessingShape" mc:Ignorable="w14 w15 w16se w16cid w16 w16cex w16sdtdh wp14">
+  <w:endnote w:type="separator" w:id="-1">
+    <w:p>
+      <w:pPr>
+        <w:spacing w:after="0" w:line="240" w:lineRule="auto"/>
+      </w:pPr>
+      <w:r>
+        <w:separator/>
+      </w:r>
+    </w:p>
+  </w:endnote>
+  <w:endnote w:type="continuationSeparator" w:id="0">
+    <w:p>
+      <w:pPr>
+        <w:spacing w:after="0" w:line="240" w:lineRule="auto"/>
+      </w:pPr>
+      <w:r>
+        <w:continuationSeparator/>
+      </w:r>
+    </w:p>
+  </w:endnote>
+</w:endnotes>
+</file>
+
+<file path=word/footnotes.xml><?xml version="1.0" encoding="utf-8"?>
+<w:footnotes xmlns:wpc="http://schemas.microsoft.com/office/word/2010/wordprocessingCanvas" xmlns:cx="http://schemas.microsoft.com/office/drawing/2014/chartex" xmlns:cx1="http://schemas.microsoft.com/office/drawing/2015/9/8/chartex" xmlns:cx2="http://schemas.microsoft.com/office/drawing/2015/10/21/chartex" xmlns:cx3="http://schemas.microsoft.com/office/drawing/2016/5/9/chartex" xmlns:cx4="http://schemas.microsoft.com/office/drawing/2016/5/10/chartex" xmlns:cx5="http://schemas.microsoft.com/office/drawing/2016/5/11/chartex" xmlns:cx6="http://schemas.microsoft.com/office/drawing/2016/5/12/chartex" xmlns:cx7="http://schemas.microsoft.com/office/drawing/2016/5/13/chartex" xmlns:cx8="http://schemas.microsoft.com/office/drawing/2016/5/14/chartex" xmlns:mc="http://schemas.openxmlformats.org/markup-compatibility/2006" xmlns:aink="http://schemas.microsoft.com/office/drawing/2016/ink" xmlns:am3d="http://schemas.microsoft.com/office/drawing/2017/model3d" xmlns:o="urn:schemas-microsoft-com:office:office" xmlns:oel="http://schemas.microsoft.com/office/2019/extlst" xmlns:r="http://schemas.openxmlformats.org/officeDocument/2006/relationships" xmlns:m="http://schemas.openxmlformats.org/officeDocument/2006/math" xmlns:v="urn:schemas-microsoft-com:vml" xmlns:wp14="http://schemas.microsoft.com/office/word/2010/wordprocessingDrawing" xmlns:wp="http://schemas.openxmlformats.org/drawingml/2006/wordprocessingDrawing" xmlns:w10="urn:schemas-microsoft-com:office:word" xmlns:w="http://schemas.openxmlformats.org/wordprocessingml/2006/main" xmlns:w14="http://schemas.microsoft.com/office/word/2010/wordml" xmlns:w15="http://schemas.microsoft.com/office/word/2012/wordml" xmlns:w16cex="http://schemas.microsoft.com/office/word/2018/wordml/cex" xmlns:w16cid="http://schemas.microsoft.com/office/word/2016/wordml/cid" xmlns:w16="http://schemas.microsoft.com/office/word/2018/wordml" xmlns:w16sdtdh="http://schemas.microsoft.com/office/word/2020/wordml/sdtdatahash" xmlns:w16se="http://schemas.microsoft.com/office/word/2015/wordml/symex" xmlns:wpg="http://schemas.microsoft.com/office/word/2010/wordprocessingGroup" xmlns:wpi="http://schemas.microsoft.com/office/word/2010/wordprocessingInk" xmlns:wne="http://schemas.microsoft.com/office/word/2006/wordml" xmlns:wps="http://schemas.microsoft.com/office/word/2010/wordprocessingShape" mc:Ignorable="w14 w15 w16se w16cid w16 w16cex w16sdtdh wp14">
+  <w:footnote w:type="separator" w:id="-1">
+    <w:p>
+      <w:pPr>
+        <w:spacing w:after="0" w:line="240" w:lineRule="auto"/>
+      </w:pPr>
+      <w:r>
+        <w:separator/>
+      </w:r>
+    </w:p>
+  </w:footnote>
+  <w:footnote w:type="continuationSeparator" w:id="0">
+    <w:p>
+      <w:pPr>
+        <w:spacing w:after="0" w:line="240" w:lineRule="auto"/>
+      </w:pPr>
+      <w:r>
+        <w:continuationSeparator/>
+      </w:r>
+    </w:p>
+  </w:footnote>
+</w:footnotes>
 </file>
 
 <file path=word/numbering.xml><?xml version="1.0" encoding="utf-8"?>
@@ -6527,6 +7522,50 @@
       <w:contextualSpacing/>
     </w:pPr>
   </w:style>
+  <w:style w:type="paragraph" w:styleId="Header">
+    <w:name w:val="header"/>
+    <w:basedOn w:val="Normal"/>
+    <w:link w:val="HeaderChar"/>
+    <w:uiPriority w:val="99"/>
+    <w:unhideWhenUsed/>
+    <w:rsid w:val="0003656E"/>
+    <w:pPr>
+      <w:tabs>
+        <w:tab w:val="center" w:pos="4513"/>
+        <w:tab w:val="right" w:pos="9026"/>
+      </w:tabs>
+      <w:spacing w:after="0" w:line="240" w:lineRule="auto"/>
+    </w:pPr>
+  </w:style>
+  <w:style w:type="character" w:customStyle="1" w:styleId="HeaderChar">
+    <w:name w:val="Header Char"/>
+    <w:basedOn w:val="DefaultParagraphFont"/>
+    <w:link w:val="Header"/>
+    <w:uiPriority w:val="99"/>
+    <w:rsid w:val="0003656E"/>
+  </w:style>
+  <w:style w:type="paragraph" w:styleId="Footer">
+    <w:name w:val="footer"/>
+    <w:basedOn w:val="Normal"/>
+    <w:link w:val="FooterChar"/>
+    <w:uiPriority w:val="99"/>
+    <w:unhideWhenUsed/>
+    <w:rsid w:val="0003656E"/>
+    <w:pPr>
+      <w:tabs>
+        <w:tab w:val="center" w:pos="4513"/>
+        <w:tab w:val="right" w:pos="9026"/>
+      </w:tabs>
+      <w:spacing w:after="0" w:line="240" w:lineRule="auto"/>
+    </w:pPr>
+  </w:style>
+  <w:style w:type="character" w:customStyle="1" w:styleId="FooterChar">
+    <w:name w:val="Footer Char"/>
+    <w:basedOn w:val="DefaultParagraphFont"/>
+    <w:link w:val="Footer"/>
+    <w:uiPriority w:val="99"/>
+    <w:rsid w:val="0003656E"/>
+  </w:style>
 </w:styles>
 </file>
 
